--- a/PROGRAMM/Программа Hasher.docx
+++ b/PROGRAMM/Программа Hasher.docx
@@ -678,7 +678,13 @@
                     <pic:cNvPicPr/>
                   </pic:nvPicPr>
                   <pic:blipFill>
-                    <a:blip r:embed="rId6"/>
+                    <a:blip r:embed="rId6" cstate="email">
+                      <a:extLst>
+                        <a:ext uri="{28A0092B-C50C-407E-A947-70E740481C1C}">
+                          <a14:useLocalDpi xmlns:a14="http://schemas.microsoft.com/office/drawing/2010/main"/>
+                        </a:ext>
+                      </a:extLst>
+                    </a:blip>
                     <a:stretch>
                       <a:fillRect/>
                     </a:stretch>
@@ -750,10 +756,10 @@
                     <pic:cNvPicPr/>
                   </pic:nvPicPr>
                   <pic:blipFill rotWithShape="1">
-                    <a:blip r:embed="rId7" cstate="screen">
+                    <a:blip r:embed="rId7" cstate="email">
                       <a:extLst>
                         <a:ext uri="{28A0092B-C50C-407E-A947-70E740481C1C}">
-                          <a14:useLocalDpi xmlns:a14="http://schemas.microsoft.com/office/drawing/2010/main" val="0"/>
+                          <a14:useLocalDpi xmlns:a14="http://schemas.microsoft.com/office/drawing/2010/main"/>
                         </a:ext>
                       </a:extLst>
                     </a:blip>
@@ -835,10 +841,10 @@
                     <pic:cNvPicPr/>
                   </pic:nvPicPr>
                   <pic:blipFill>
-                    <a:blip r:embed="rId8">
+                    <a:blip r:embed="rId8" cstate="email">
                       <a:extLst>
                         <a:ext uri="{28A0092B-C50C-407E-A947-70E740481C1C}">
-                          <a14:useLocalDpi xmlns:a14="http://schemas.microsoft.com/office/drawing/2010/main" val="0"/>
+                          <a14:useLocalDpi xmlns:a14="http://schemas.microsoft.com/office/drawing/2010/main"/>
                         </a:ext>
                       </a:extLst>
                     </a:blip>
@@ -986,7 +992,13 @@
                     <pic:cNvPicPr/>
                   </pic:nvPicPr>
                   <pic:blipFill>
-                    <a:blip r:embed="rId9"/>
+                    <a:blip r:embed="rId9" cstate="email">
+                      <a:extLst>
+                        <a:ext uri="{28A0092B-C50C-407E-A947-70E740481C1C}">
+                          <a14:useLocalDpi xmlns:a14="http://schemas.microsoft.com/office/drawing/2010/main"/>
+                        </a:ext>
+                      </a:extLst>
+                    </a:blip>
                     <a:stretch>
                       <a:fillRect/>
                     </a:stretch>
@@ -1030,8 +1042,6 @@
           <w:rFonts w:ascii="Times New Roman" w:hAnsi="Times New Roman" w:cs="Times New Roman"/>
         </w:rPr>
       </w:pPr>
-      <w:bookmarkStart w:id="0" w:name="_GoBack"/>
-      <w:bookmarkEnd w:id="0"/>
       <w:r>
         <w:rPr>
           <w:rFonts w:ascii="Times New Roman" w:hAnsi="Times New Roman" w:cs="Times New Roman"/>
@@ -1068,10 +1078,10 @@
                     <pic:cNvPicPr/>
                   </pic:nvPicPr>
                   <pic:blipFill>
-                    <a:blip r:embed="rId10" cstate="screen">
+                    <a:blip r:embed="rId10" cstate="email">
                       <a:extLst>
                         <a:ext uri="{28A0092B-C50C-407E-A947-70E740481C1C}">
-                          <a14:useLocalDpi xmlns:a14="http://schemas.microsoft.com/office/drawing/2010/main" val="0"/>
+                          <a14:useLocalDpi xmlns:a14="http://schemas.microsoft.com/office/drawing/2010/main"/>
                         </a:ext>
                       </a:extLst>
                     </a:blip>
@@ -1165,10 +1175,10 @@
                     <pic:cNvPicPr/>
                   </pic:nvPicPr>
                   <pic:blipFill rotWithShape="1">
-                    <a:blip r:embed="rId11" cstate="screen">
+                    <a:blip r:embed="rId11" cstate="email">
                       <a:extLst>
                         <a:ext uri="{28A0092B-C50C-407E-A947-70E740481C1C}">
-                          <a14:useLocalDpi xmlns:a14="http://schemas.microsoft.com/office/drawing/2010/main" val="0"/>
+                          <a14:useLocalDpi xmlns:a14="http://schemas.microsoft.com/office/drawing/2010/main"/>
                         </a:ext>
                       </a:extLst>
                     </a:blip>
@@ -1287,10 +1297,10 @@
                     <pic:cNvPicPr/>
                   </pic:nvPicPr>
                   <pic:blipFill rotWithShape="1">
-                    <a:blip r:embed="rId11" cstate="screen">
+                    <a:blip r:embed="rId11" cstate="email">
                       <a:extLst>
                         <a:ext uri="{28A0092B-C50C-407E-A947-70E740481C1C}">
-                          <a14:useLocalDpi xmlns:a14="http://schemas.microsoft.com/office/drawing/2010/main" val="0"/>
+                          <a14:useLocalDpi xmlns:a14="http://schemas.microsoft.com/office/drawing/2010/main"/>
                         </a:ext>
                       </a:extLst>
                     </a:blip>
@@ -1384,10 +1394,10 @@
                     <pic:cNvPicPr/>
                   </pic:nvPicPr>
                   <pic:blipFill>
-                    <a:blip r:embed="rId12">
+                    <a:blip r:embed="rId12" cstate="email">
                       <a:extLst>
                         <a:ext uri="{28A0092B-C50C-407E-A947-70E740481C1C}">
-                          <a14:useLocalDpi xmlns:a14="http://schemas.microsoft.com/office/drawing/2010/main" val="0"/>
+                          <a14:useLocalDpi xmlns:a14="http://schemas.microsoft.com/office/drawing/2010/main"/>
                         </a:ext>
                       </a:extLst>
                     </a:blip>
@@ -1450,10 +1460,10 @@
                     <pic:cNvPicPr/>
                   </pic:nvPicPr>
                   <pic:blipFill rotWithShape="1">
-                    <a:blip r:embed="rId13" cstate="print">
+                    <a:blip r:embed="rId13" cstate="email">
                       <a:extLst>
                         <a:ext uri="{28A0092B-C50C-407E-A947-70E740481C1C}">
-                          <a14:useLocalDpi xmlns:a14="http://schemas.microsoft.com/office/drawing/2010/main" val="0"/>
+                          <a14:useLocalDpi xmlns:a14="http://schemas.microsoft.com/office/drawing/2010/main"/>
                         </a:ext>
                       </a:extLst>
                     </a:blip>
@@ -1541,10 +1551,10 @@
                     <pic:cNvPicPr/>
                   </pic:nvPicPr>
                   <pic:blipFill rotWithShape="1">
-                    <a:blip r:embed="rId14" cstate="screen">
+                    <a:blip r:embed="rId14" cstate="email">
                       <a:extLst>
                         <a:ext uri="{28A0092B-C50C-407E-A947-70E740481C1C}">
-                          <a14:useLocalDpi xmlns:a14="http://schemas.microsoft.com/office/drawing/2010/main" val="0"/>
+                          <a14:useLocalDpi xmlns:a14="http://schemas.microsoft.com/office/drawing/2010/main"/>
                         </a:ext>
                       </a:extLst>
                     </a:blip>
@@ -1726,10 +1736,10 @@
                     <pic:cNvPicPr/>
                   </pic:nvPicPr>
                   <pic:blipFill>
-                    <a:blip r:embed="rId15" cstate="screen">
+                    <a:blip r:embed="rId15" cstate="email">
                       <a:extLst>
                         <a:ext uri="{28A0092B-C50C-407E-A947-70E740481C1C}">
-                          <a14:useLocalDpi xmlns:a14="http://schemas.microsoft.com/office/drawing/2010/main" val="0"/>
+                          <a14:useLocalDpi xmlns:a14="http://schemas.microsoft.com/office/drawing/2010/main"/>
                         </a:ext>
                       </a:extLst>
                     </a:blip>
@@ -1825,8 +1835,14 @@
                     <pic:cNvPicPr/>
                   </pic:nvPicPr>
                   <pic:blipFill rotWithShape="1">
-                    <a:blip r:embed="rId16"/>
-                    <a:srcRect t="93731" r="74666"/>
+                    <a:blip r:embed="rId16" cstate="email">
+                      <a:extLst>
+                        <a:ext uri="{28A0092B-C50C-407E-A947-70E740481C1C}">
+                          <a14:useLocalDpi xmlns:a14="http://schemas.microsoft.com/office/drawing/2010/main"/>
+                        </a:ext>
+                      </a:extLst>
+                    </a:blip>
+                    <a:srcRect/>
                     <a:stretch/>
                   </pic:blipFill>
                   <pic:spPr bwMode="auto">
@@ -1911,7 +1927,13 @@
                     <pic:cNvPicPr/>
                   </pic:nvPicPr>
                   <pic:blipFill>
-                    <a:blip r:embed="rId17"/>
+                    <a:blip r:embed="rId17" cstate="email">
+                      <a:extLst>
+                        <a:ext uri="{28A0092B-C50C-407E-A947-70E740481C1C}">
+                          <a14:useLocalDpi xmlns:a14="http://schemas.microsoft.com/office/drawing/2010/main"/>
+                        </a:ext>
+                      </a:extLst>
+                    </a:blip>
                     <a:stretch>
                       <a:fillRect/>
                     </a:stretch>
@@ -1990,8 +2012,14 @@
                     <pic:cNvPicPr/>
                   </pic:nvPicPr>
                   <pic:blipFill rotWithShape="1">
-                    <a:blip r:embed="rId18"/>
-                    <a:srcRect l="25014" t="93731" r="62159" b="1"/>
+                    <a:blip r:embed="rId18" cstate="email">
+                      <a:extLst>
+                        <a:ext uri="{28A0092B-C50C-407E-A947-70E740481C1C}">
+                          <a14:useLocalDpi xmlns:a14="http://schemas.microsoft.com/office/drawing/2010/main"/>
+                        </a:ext>
+                      </a:extLst>
+                    </a:blip>
+                    <a:srcRect/>
                     <a:stretch/>
                   </pic:blipFill>
                   <pic:spPr bwMode="auto">
@@ -2077,7 +2105,13 @@
                     <pic:cNvPicPr/>
                   </pic:nvPicPr>
                   <pic:blipFill>
-                    <a:blip r:embed="rId19"/>
+                    <a:blip r:embed="rId19" cstate="email">
+                      <a:extLst>
+                        <a:ext uri="{28A0092B-C50C-407E-A947-70E740481C1C}">
+                          <a14:useLocalDpi xmlns:a14="http://schemas.microsoft.com/office/drawing/2010/main"/>
+                        </a:ext>
+                      </a:extLst>
+                    </a:blip>
                     <a:stretch>
                       <a:fillRect/>
                     </a:stretch>
@@ -2182,8 +2216,14 @@
                     <pic:cNvPicPr/>
                   </pic:nvPicPr>
                   <pic:blipFill rotWithShape="1">
-                    <a:blip r:embed="rId18"/>
-                    <a:srcRect t="92526" r="58952"/>
+                    <a:blip r:embed="rId20" cstate="email">
+                      <a:extLst>
+                        <a:ext uri="{28A0092B-C50C-407E-A947-70E740481C1C}">
+                          <a14:useLocalDpi xmlns:a14="http://schemas.microsoft.com/office/drawing/2010/main"/>
+                        </a:ext>
+                      </a:extLst>
+                    </a:blip>
+                    <a:srcRect/>
                     <a:stretch/>
                   </pic:blipFill>
                   <pic:spPr bwMode="auto">
@@ -2396,10 +2436,10 @@
                     <pic:cNvPicPr/>
                   </pic:nvPicPr>
                   <pic:blipFill rotWithShape="1">
-                    <a:blip r:embed="rId20" cstate="print">
+                    <a:blip r:embed="rId21" cstate="print">
                       <a:extLst>
                         <a:ext uri="{28A0092B-C50C-407E-A947-70E740481C1C}">
-                          <a14:useLocalDpi xmlns:a14="http://schemas.microsoft.com/office/drawing/2010/main" val="0"/>
+                          <a14:useLocalDpi xmlns:a14="http://schemas.microsoft.com/office/drawing/2010/main"/>
                         </a:ext>
                       </a:extLst>
                     </a:blip>
@@ -2480,10 +2520,10 @@
                     <pic:cNvPicPr/>
                   </pic:nvPicPr>
                   <pic:blipFill rotWithShape="1">
-                    <a:blip r:embed="rId21" cstate="print">
+                    <a:blip r:embed="rId22" cstate="print">
                       <a:extLst>
                         <a:ext uri="{28A0092B-C50C-407E-A947-70E740481C1C}">
-                          <a14:useLocalDpi xmlns:a14="http://schemas.microsoft.com/office/drawing/2010/main" val="0"/>
+                          <a14:useLocalDpi xmlns:a14="http://schemas.microsoft.com/office/drawing/2010/main"/>
                         </a:ext>
                       </a:extLst>
                     </a:blip>
@@ -2578,7 +2618,7 @@
                     <pic:cNvPicPr/>
                   </pic:nvPicPr>
                   <pic:blipFill rotWithShape="1">
-                    <a:blip r:embed="rId22" cstate="email">
+                    <a:blip r:embed="rId23" cstate="email">
                       <a:extLst>
                         <a:ext uri="{28A0092B-C50C-407E-A947-70E740481C1C}">
                           <a14:useLocalDpi xmlns:a14="http://schemas.microsoft.com/office/drawing/2010/main"/>
@@ -2716,10 +2756,10 @@
                     <pic:cNvPicPr/>
                   </pic:nvPicPr>
                   <pic:blipFill rotWithShape="1">
-                    <a:blip r:embed="rId23" cstate="screen">
+                    <a:blip r:embed="rId24" cstate="email">
                       <a:extLst>
                         <a:ext uri="{28A0092B-C50C-407E-A947-70E740481C1C}">
-                          <a14:useLocalDpi xmlns:a14="http://schemas.microsoft.com/office/drawing/2010/main" val="0"/>
+                          <a14:useLocalDpi xmlns:a14="http://schemas.microsoft.com/office/drawing/2010/main"/>
                         </a:ext>
                       </a:extLst>
                     </a:blip>
@@ -2791,6 +2831,370 @@
         <w:rPr>
           <w:rFonts w:ascii="Times New Roman" w:hAnsi="Times New Roman" w:cs="Times New Roman"/>
         </w:rPr>
+        <w:t>Поиск дубликатов</w:t>
+      </w:r>
+    </w:p>
+    <w:p>
+      <w:r>
+        <w:rPr>
+          <w:noProof/>
+          <w:lang w:eastAsia="ru-RU"/>
+        </w:rPr>
+        <w:drawing>
+          <wp:inline distT="0" distB="0" distL="0" distR="0" wp14:anchorId="37AEFD5C" wp14:editId="7E6503DF">
+            <wp:extent cx="2242268" cy="2002377"/>
+            <wp:effectExtent l="0" t="0" r="5715" b="0"/>
+            <wp:docPr id="26" name="Рисунок 26"/>
+            <wp:cNvGraphicFramePr>
+              <a:graphicFrameLocks xmlns:a="http://schemas.openxmlformats.org/drawingml/2006/main" noChangeAspect="1"/>
+            </wp:cNvGraphicFramePr>
+            <a:graphic xmlns:a="http://schemas.openxmlformats.org/drawingml/2006/main">
+              <a:graphicData uri="http://schemas.openxmlformats.org/drawingml/2006/picture">
+                <pic:pic xmlns:pic="http://schemas.openxmlformats.org/drawingml/2006/picture">
+                  <pic:nvPicPr>
+                    <pic:cNvPr id="1" name=""/>
+                    <pic:cNvPicPr/>
+                  </pic:nvPicPr>
+                  <pic:blipFill rotWithShape="1">
+                    <a:blip r:embed="rId25" cstate="email">
+                      <a:extLst>
+                        <a:ext uri="{28A0092B-C50C-407E-A947-70E740481C1C}">
+                          <a14:useLocalDpi xmlns:a14="http://schemas.microsoft.com/office/drawing/2010/main"/>
+                        </a:ext>
+                      </a:extLst>
+                    </a:blip>
+                    <a:srcRect/>
+                    <a:stretch/>
+                  </pic:blipFill>
+                  <pic:spPr bwMode="auto">
+                    <a:xfrm>
+                      <a:off x="0" y="0"/>
+                      <a:ext cx="2265025" cy="2022699"/>
+                    </a:xfrm>
+                    <a:prstGeom prst="rect">
+                      <a:avLst/>
+                    </a:prstGeom>
+                    <a:ln>
+                      <a:noFill/>
+                    </a:ln>
+                    <a:extLst>
+                      <a:ext uri="{53640926-AAD7-44D8-BBD7-CCE9431645EC}">
+                        <a14:shadowObscured xmlns:a14="http://schemas.microsoft.com/office/drawing/2010/main"/>
+                      </a:ext>
+                    </a:extLst>
+                  </pic:spPr>
+                </pic:pic>
+              </a:graphicData>
+            </a:graphic>
+          </wp:inline>
+        </w:drawing>
+      </w:r>
+    </w:p>
+    <w:p>
+      <w:pPr>
+        <w:pStyle w:val="a3"/>
+        <w:rPr>
+          <w:rFonts w:ascii="Times New Roman" w:hAnsi="Times New Roman" w:cs="Times New Roman"/>
+        </w:rPr>
+      </w:pPr>
+      <w:r>
+        <w:rPr>
+          <w:rFonts w:ascii="Times New Roman" w:hAnsi="Times New Roman" w:cs="Times New Roman"/>
+        </w:rPr>
+        <w:t>Производится поиск дубликатов файлов в базе, сравнивается контрольная сумма файлов</w:t>
+      </w:r>
+      <w:r>
+        <w:rPr>
+          <w:rFonts w:ascii="Times New Roman" w:hAnsi="Times New Roman" w:cs="Times New Roman"/>
+        </w:rPr>
+        <w:t>.</w:t>
+      </w:r>
+      <w:r>
+        <w:rPr>
+          <w:rFonts w:ascii="Times New Roman" w:hAnsi="Times New Roman" w:cs="Times New Roman"/>
+        </w:rPr>
+        <w:t xml:space="preserve">  Если обнаруживаются дубликаты появляется окно со списком дубликатов:</w:t>
+      </w:r>
+    </w:p>
+    <w:p>
+      <w:pPr>
+        <w:pStyle w:val="a3"/>
+        <w:rPr>
+          <w:rFonts w:ascii="Times New Roman" w:hAnsi="Times New Roman" w:cs="Times New Roman"/>
+        </w:rPr>
+      </w:pPr>
+    </w:p>
+    <w:p>
+      <w:pPr>
+        <w:pStyle w:val="a3"/>
+        <w:rPr>
+          <w:rFonts w:ascii="Times New Roman" w:hAnsi="Times New Roman" w:cs="Times New Roman"/>
+        </w:rPr>
+      </w:pPr>
+      <w:r>
+        <w:rPr>
+          <w:noProof/>
+          <w:lang w:eastAsia="ru-RU"/>
+        </w:rPr>
+        <w:drawing>
+          <wp:inline distT="0" distB="0" distL="0" distR="0" wp14:anchorId="4FFAC489" wp14:editId="62529BE7">
+            <wp:extent cx="5079617" cy="691764"/>
+            <wp:effectExtent l="0" t="0" r="6985" b="0"/>
+            <wp:docPr id="27" name="Рисунок 27"/>
+            <wp:cNvGraphicFramePr>
+              <a:graphicFrameLocks xmlns:a="http://schemas.openxmlformats.org/drawingml/2006/main" noChangeAspect="1"/>
+            </wp:cNvGraphicFramePr>
+            <a:graphic xmlns:a="http://schemas.openxmlformats.org/drawingml/2006/main">
+              <a:graphicData uri="http://schemas.openxmlformats.org/drawingml/2006/picture">
+                <pic:pic xmlns:pic="http://schemas.openxmlformats.org/drawingml/2006/picture">
+                  <pic:nvPicPr>
+                    <pic:cNvPr id="1" name=""/>
+                    <pic:cNvPicPr/>
+                  </pic:nvPicPr>
+                  <pic:blipFill rotWithShape="1">
+                    <a:blip r:embed="rId26" cstate="email">
+                      <a:extLst>
+                        <a:ext uri="{28A0092B-C50C-407E-A947-70E740481C1C}">
+                          <a14:useLocalDpi xmlns:a14="http://schemas.microsoft.com/office/drawing/2010/main"/>
+                        </a:ext>
+                      </a:extLst>
+                    </a:blip>
+                    <a:srcRect/>
+                    <a:stretch/>
+                  </pic:blipFill>
+                  <pic:spPr bwMode="auto">
+                    <a:xfrm>
+                      <a:off x="0" y="0"/>
+                      <a:ext cx="5337735" cy="726916"/>
+                    </a:xfrm>
+                    <a:prstGeom prst="rect">
+                      <a:avLst/>
+                    </a:prstGeom>
+                    <a:ln>
+                      <a:noFill/>
+                    </a:ln>
+                    <a:extLst>
+                      <a:ext uri="{53640926-AAD7-44D8-BBD7-CCE9431645EC}">
+                        <a14:shadowObscured xmlns:a14="http://schemas.microsoft.com/office/drawing/2010/main"/>
+                      </a:ext>
+                    </a:extLst>
+                  </pic:spPr>
+                </pic:pic>
+              </a:graphicData>
+            </a:graphic>
+          </wp:inline>
+        </w:drawing>
+      </w:r>
+    </w:p>
+    <w:p>
+      <w:pPr>
+        <w:pStyle w:val="a3"/>
+        <w:rPr>
+          <w:rFonts w:ascii="Times New Roman" w:hAnsi="Times New Roman" w:cs="Times New Roman"/>
+        </w:rPr>
+      </w:pPr>
+    </w:p>
+    <w:p>
+      <w:pPr>
+        <w:pStyle w:val="a3"/>
+        <w:rPr>
+          <w:rFonts w:ascii="Times New Roman" w:hAnsi="Times New Roman" w:cs="Times New Roman"/>
+        </w:rPr>
+      </w:pPr>
+      <w:r>
+        <w:rPr>
+          <w:rFonts w:ascii="Times New Roman" w:hAnsi="Times New Roman" w:cs="Times New Roman"/>
+        </w:rPr>
+        <w:t>Двойной клик на строке откроет окно со списком файлов:</w:t>
+      </w:r>
+    </w:p>
+    <w:p>
+      <w:pPr>
+        <w:pStyle w:val="a3"/>
+        <w:rPr>
+          <w:rFonts w:ascii="Times New Roman" w:hAnsi="Times New Roman" w:cs="Times New Roman"/>
+        </w:rPr>
+      </w:pPr>
+      <w:r>
+        <w:rPr>
+          <w:noProof/>
+          <w:lang w:eastAsia="ru-RU"/>
+        </w:rPr>
+        <w:drawing>
+          <wp:inline distT="0" distB="0" distL="0" distR="0" wp14:anchorId="174983BB" wp14:editId="3A6B5059">
+            <wp:extent cx="4006850" cy="906449"/>
+            <wp:effectExtent l="0" t="0" r="0" b="8255"/>
+            <wp:docPr id="29" name="Рисунок 29"/>
+            <wp:cNvGraphicFramePr>
+              <a:graphicFrameLocks xmlns:a="http://schemas.openxmlformats.org/drawingml/2006/main" noChangeAspect="1"/>
+            </wp:cNvGraphicFramePr>
+            <a:graphic xmlns:a="http://schemas.openxmlformats.org/drawingml/2006/main">
+              <a:graphicData uri="http://schemas.openxmlformats.org/drawingml/2006/picture">
+                <pic:pic xmlns:pic="http://schemas.openxmlformats.org/drawingml/2006/picture">
+                  <pic:nvPicPr>
+                    <pic:cNvPr id="1" name=""/>
+                    <pic:cNvPicPr/>
+                  </pic:nvPicPr>
+                  <pic:blipFill rotWithShape="1">
+                    <a:blip r:embed="rId27" cstate="email">
+                      <a:extLst>
+                        <a:ext uri="{28A0092B-C50C-407E-A947-70E740481C1C}">
+                          <a14:useLocalDpi xmlns:a14="http://schemas.microsoft.com/office/drawing/2010/main"/>
+                        </a:ext>
+                      </a:extLst>
+                    </a:blip>
+                    <a:srcRect b="71658"/>
+                    <a:stretch/>
+                  </pic:blipFill>
+                  <pic:spPr bwMode="auto">
+                    <a:xfrm>
+                      <a:off x="0" y="0"/>
+                      <a:ext cx="4019118" cy="909224"/>
+                    </a:xfrm>
+                    <a:prstGeom prst="rect">
+                      <a:avLst/>
+                    </a:prstGeom>
+                    <a:ln>
+                      <a:noFill/>
+                    </a:ln>
+                    <a:extLst>
+                      <a:ext uri="{53640926-AAD7-44D8-BBD7-CCE9431645EC}">
+                        <a14:shadowObscured xmlns:a14="http://schemas.microsoft.com/office/drawing/2010/main"/>
+                      </a:ext>
+                    </a:extLst>
+                  </pic:spPr>
+                </pic:pic>
+              </a:graphicData>
+            </a:graphic>
+          </wp:inline>
+        </w:drawing>
+      </w:r>
+    </w:p>
+    <w:p>
+      <w:pPr>
+        <w:rPr>
+          <w:rFonts w:ascii="Times New Roman" w:hAnsi="Times New Roman" w:cs="Times New Roman"/>
+        </w:rPr>
+      </w:pPr>
+      <w:r>
+        <w:rPr>
+          <w:rFonts w:ascii="Times New Roman" w:hAnsi="Times New Roman" w:cs="Times New Roman"/>
+        </w:rPr>
+        <w:t>В списке виден путь до файла, контрольная сумма и размер файла.</w:t>
+      </w:r>
+    </w:p>
+    <w:p>
+      <w:pPr>
+        <w:rPr>
+          <w:rFonts w:ascii="Times New Roman" w:hAnsi="Times New Roman" w:cs="Times New Roman"/>
+        </w:rPr>
+      </w:pPr>
+      <w:r>
+        <w:rPr>
+          <w:rFonts w:ascii="Times New Roman" w:hAnsi="Times New Roman" w:cs="Times New Roman"/>
+        </w:rPr>
+        <w:t>Двойной клик на строке откроет</w:t>
+      </w:r>
+      <w:r>
+        <w:rPr>
+          <w:rFonts w:ascii="Times New Roman" w:hAnsi="Times New Roman" w:cs="Times New Roman"/>
+        </w:rPr>
+        <w:t xml:space="preserve"> каталог, в котором находится файл. </w:t>
+      </w:r>
+    </w:p>
+    <w:p/>
+    <w:p>
+      <w:pPr>
+        <w:pStyle w:val="2"/>
+        <w:rPr>
+          <w:rFonts w:ascii="Times New Roman" w:hAnsi="Times New Roman" w:cs="Times New Roman"/>
+        </w:rPr>
+      </w:pPr>
+      <w:bookmarkStart w:id="0" w:name="_GoBack"/>
+      <w:r>
+        <w:rPr>
+          <w:noProof/>
+          <w:lang w:eastAsia="ru-RU"/>
+        </w:rPr>
+        <w:drawing>
+          <wp:inline distT="0" distB="0" distL="0" distR="0" wp14:anchorId="6A349991" wp14:editId="0EAF5B67">
+            <wp:extent cx="5287832" cy="858741"/>
+            <wp:effectExtent l="0" t="0" r="8255" b="0"/>
+            <wp:docPr id="30" name="Рисунок 30"/>
+            <wp:cNvGraphicFramePr>
+              <a:graphicFrameLocks xmlns:a="http://schemas.openxmlformats.org/drawingml/2006/main" noChangeAspect="1"/>
+            </wp:cNvGraphicFramePr>
+            <a:graphic xmlns:a="http://schemas.openxmlformats.org/drawingml/2006/main">
+              <a:graphicData uri="http://schemas.openxmlformats.org/drawingml/2006/picture">
+                <pic:pic xmlns:pic="http://schemas.openxmlformats.org/drawingml/2006/picture">
+                  <pic:nvPicPr>
+                    <pic:cNvPr id="1" name=""/>
+                    <pic:cNvPicPr/>
+                  </pic:nvPicPr>
+                  <pic:blipFill rotWithShape="1">
+                    <a:blip r:embed="rId28" cstate="email">
+                      <a:extLst>
+                        <a:ext uri="{28A0092B-C50C-407E-A947-70E740481C1C}">
+                          <a14:useLocalDpi xmlns:a14="http://schemas.microsoft.com/office/drawing/2010/main"/>
+                        </a:ext>
+                      </a:extLst>
+                    </a:blip>
+                    <a:srcRect/>
+                    <a:stretch/>
+                  </pic:blipFill>
+                  <pic:spPr bwMode="auto">
+                    <a:xfrm>
+                      <a:off x="0" y="0"/>
+                      <a:ext cx="5334365" cy="866298"/>
+                    </a:xfrm>
+                    <a:prstGeom prst="rect">
+                      <a:avLst/>
+                    </a:prstGeom>
+                    <a:ln>
+                      <a:noFill/>
+                    </a:ln>
+                    <a:extLst>
+                      <a:ext uri="{53640926-AAD7-44D8-BBD7-CCE9431645EC}">
+                        <a14:shadowObscured xmlns:a14="http://schemas.microsoft.com/office/drawing/2010/main"/>
+                      </a:ext>
+                    </a:extLst>
+                  </pic:spPr>
+                </pic:pic>
+              </a:graphicData>
+            </a:graphic>
+          </wp:inline>
+        </w:drawing>
+      </w:r>
+      <w:bookmarkEnd w:id="0"/>
+    </w:p>
+    <w:p>
+      <w:pPr>
+        <w:rPr>
+          <w:rFonts w:ascii="Times New Roman" w:eastAsiaTheme="majorEastAsia" w:hAnsi="Times New Roman" w:cs="Times New Roman"/>
+          <w:color w:val="2E74B5" w:themeColor="accent1" w:themeShade="BF"/>
+          <w:sz w:val="26"/>
+          <w:szCs w:val="26"/>
+        </w:rPr>
+      </w:pPr>
+      <w:r>
+        <w:rPr>
+          <w:rFonts w:ascii="Times New Roman" w:hAnsi="Times New Roman" w:cs="Times New Roman"/>
+        </w:rPr>
+        <w:br w:type="page"/>
+      </w:r>
+    </w:p>
+    <w:p>
+      <w:pPr>
+        <w:pStyle w:val="2"/>
+        <w:rPr>
+          <w:rFonts w:ascii="Times New Roman" w:hAnsi="Times New Roman" w:cs="Times New Roman"/>
+        </w:rPr>
+      </w:pPr>
+      <w:r>
+        <w:rPr>
+          <w:rFonts w:ascii="Times New Roman" w:hAnsi="Times New Roman" w:cs="Times New Roman"/>
+        </w:rPr>
+        <w:lastRenderedPageBreak/>
         <w:t>Передача данных</w:t>
       </w:r>
     </w:p>
@@ -2872,10 +3276,10 @@
                     <pic:cNvPicPr/>
                   </pic:nvPicPr>
                   <pic:blipFill rotWithShape="1">
-                    <a:blip r:embed="rId24" cstate="screen">
+                    <a:blip r:embed="rId29" cstate="email">
                       <a:extLst>
                         <a:ext uri="{28A0092B-C50C-407E-A947-70E740481C1C}">
-                          <a14:useLocalDpi xmlns:a14="http://schemas.microsoft.com/office/drawing/2010/main" val="0"/>
+                          <a14:useLocalDpi xmlns:a14="http://schemas.microsoft.com/office/drawing/2010/main"/>
                         </a:ext>
                       </a:extLst>
                     </a:blip>
@@ -2957,10 +3361,10 @@
                     <pic:cNvPicPr/>
                   </pic:nvPicPr>
                   <pic:blipFill>
-                    <a:blip r:embed="rId25" cstate="screen">
+                    <a:blip r:embed="rId30" cstate="email">
                       <a:extLst>
                         <a:ext uri="{28A0092B-C50C-407E-A947-70E740481C1C}">
-                          <a14:useLocalDpi xmlns:a14="http://schemas.microsoft.com/office/drawing/2010/main" val="0"/>
+                          <a14:useLocalDpi xmlns:a14="http://schemas.microsoft.com/office/drawing/2010/main"/>
                         </a:ext>
                       </a:extLst>
                     </a:blip>
@@ -3019,7 +3423,6 @@
           <w:noProof/>
           <w:lang w:eastAsia="ru-RU"/>
         </w:rPr>
-        <w:lastRenderedPageBreak/>
         <w:drawing>
           <wp:inline distT="0" distB="0" distL="0" distR="0" wp14:anchorId="7D664866" wp14:editId="4A4D41AE">
             <wp:extent cx="5940425" cy="2470785"/>
@@ -3036,10 +3439,10 @@
                     <pic:cNvPicPr/>
                   </pic:nvPicPr>
                   <pic:blipFill>
-                    <a:blip r:embed="rId26" cstate="screen">
+                    <a:blip r:embed="rId31" cstate="email">
                       <a:extLst>
                         <a:ext uri="{28A0092B-C50C-407E-A947-70E740481C1C}">
-                          <a14:useLocalDpi xmlns:a14="http://schemas.microsoft.com/office/drawing/2010/main" val="0"/>
+                          <a14:useLocalDpi xmlns:a14="http://schemas.microsoft.com/office/drawing/2010/main"/>
                         </a:ext>
                       </a:extLst>
                     </a:blip>
@@ -3122,6 +3525,7 @@
           <w:noProof/>
           <w:lang w:eastAsia="ru-RU"/>
         </w:rPr>
+        <w:lastRenderedPageBreak/>
         <w:drawing>
           <wp:inline distT="0" distB="0" distL="0" distR="0" wp14:anchorId="2C3CEF83" wp14:editId="0370E427">
             <wp:extent cx="4095750" cy="3000375"/>
@@ -3138,10 +3542,10 @@
                     <pic:cNvPicPr/>
                   </pic:nvPicPr>
                   <pic:blipFill>
-                    <a:blip r:embed="rId27">
+                    <a:blip r:embed="rId32">
                       <a:extLst>
                         <a:ext uri="{28A0092B-C50C-407E-A947-70E740481C1C}">
-                          <a14:useLocalDpi xmlns:a14="http://schemas.microsoft.com/office/drawing/2010/main" val="0"/>
+                          <a14:useLocalDpi xmlns:a14="http://schemas.microsoft.com/office/drawing/2010/main"/>
                         </a:ext>
                       </a:extLst>
                     </a:blip>

--- a/PROGRAMM/Программа Hasher.docx
+++ b/PROGRAMM/Программа Hasher.docx
@@ -2142,37 +2142,14 @@
     </w:p>
     <w:p>
       <w:pPr>
-        <w:pStyle w:val="a3"/>
-        <w:rPr>
-          <w:rFonts w:ascii="Times New Roman" w:hAnsi="Times New Roman" w:cs="Times New Roman"/>
-        </w:rPr>
-      </w:pPr>
-    </w:p>
-    <w:p>
-      <w:pPr>
-        <w:rPr>
-          <w:rFonts w:ascii="Times New Roman" w:hAnsi="Times New Roman" w:cs="Times New Roman"/>
-        </w:rPr>
-      </w:pPr>
-      <w:r>
-        <w:rPr>
-          <w:rFonts w:ascii="Times New Roman" w:hAnsi="Times New Roman" w:cs="Times New Roman"/>
-        </w:rPr>
-        <w:br w:type="page"/>
-      </w:r>
-    </w:p>
-    <w:p>
-      <w:pPr>
-        <w:pStyle w:val="a3"/>
-        <w:rPr>
-          <w:rFonts w:ascii="Times New Roman" w:hAnsi="Times New Roman" w:cs="Times New Roman"/>
-        </w:rPr>
-      </w:pPr>
-      <w:r>
-        <w:rPr>
-          <w:rFonts w:ascii="Times New Roman" w:hAnsi="Times New Roman" w:cs="Times New Roman"/>
-        </w:rPr>
-        <w:lastRenderedPageBreak/>
+        <w:rPr>
+          <w:rFonts w:ascii="Times New Roman" w:hAnsi="Times New Roman" w:cs="Times New Roman"/>
+        </w:rPr>
+      </w:pPr>
+      <w:r>
+        <w:rPr>
+          <w:rFonts w:ascii="Times New Roman" w:hAnsi="Times New Roman" w:cs="Times New Roman"/>
+        </w:rPr>
         <w:t>В строке состояния программы указано количество измененных</w:t>
       </w:r>
       <w:r>
@@ -2265,14 +2242,6 @@
           <w:rFonts w:ascii="Times New Roman" w:hAnsi="Times New Roman" w:cs="Times New Roman"/>
         </w:rPr>
       </w:pPr>
-    </w:p>
-    <w:p>
-      <w:pPr>
-        <w:pStyle w:val="a3"/>
-        <w:rPr>
-          <w:rFonts w:ascii="Times New Roman" w:hAnsi="Times New Roman" w:cs="Times New Roman"/>
-        </w:rPr>
-      </w:pPr>
       <w:r>
         <w:rPr>
           <w:rFonts w:ascii="Times New Roman" w:hAnsi="Times New Roman" w:cs="Times New Roman"/>
@@ -2693,53 +2662,125 @@
         <w:rPr>
           <w:rFonts w:ascii="Times New Roman" w:hAnsi="Times New Roman" w:cs="Times New Roman"/>
         </w:rPr>
-        <w:t xml:space="preserve">Если данные изменения произведены корректно (т.е. Вами), </w:t>
-      </w:r>
-      <w:r>
-        <w:rPr>
-          <w:rFonts w:ascii="Times New Roman" w:hAnsi="Times New Roman" w:cs="Times New Roman"/>
-        </w:rPr>
-        <w:t>к примеру,</w:t>
-      </w:r>
-      <w:r>
-        <w:rPr>
-          <w:rFonts w:ascii="Times New Roman" w:hAnsi="Times New Roman" w:cs="Times New Roman"/>
-        </w:rPr>
-        <w:t xml:space="preserve"> это конфигурационный файл, либо файл </w:t>
-      </w:r>
-      <w:r>
-        <w:rPr>
-          <w:rFonts w:ascii="Times New Roman" w:hAnsi="Times New Roman" w:cs="Times New Roman"/>
-        </w:rPr>
-        <w:t>мнемосхемы,</w:t>
-      </w:r>
-      <w:r>
-        <w:rPr>
-          <w:rFonts w:ascii="Times New Roman" w:hAnsi="Times New Roman" w:cs="Times New Roman"/>
-        </w:rPr>
-        <w:t xml:space="preserve"> </w:t>
-      </w:r>
-      <w:r>
-        <w:rPr>
-          <w:rFonts w:ascii="Times New Roman" w:hAnsi="Times New Roman" w:cs="Times New Roman"/>
-        </w:rPr>
-        <w:t>измененные согласно регламента, то можно принять данные изменения вызвав контекстное меню:</w:t>
-      </w:r>
-    </w:p>
-    <w:p>
-      <w:pPr>
-        <w:pStyle w:val="a3"/>
-        <w:rPr>
-          <w:rFonts w:ascii="Times New Roman" w:hAnsi="Times New Roman" w:cs="Times New Roman"/>
-        </w:rPr>
-      </w:pPr>
-      <w:r>
-        <w:rPr>
-          <w:rFonts w:ascii="Times New Roman" w:hAnsi="Times New Roman" w:cs="Times New Roman"/>
+        <w:t>Так же осуществляется запись в системный журнал:</w:t>
+      </w:r>
+    </w:p>
+    <w:p>
+      <w:pPr>
+        <w:pStyle w:val="a3"/>
+        <w:rPr>
+          <w:rFonts w:ascii="Times New Roman" w:hAnsi="Times New Roman" w:cs="Times New Roman"/>
+        </w:rPr>
+      </w:pPr>
+      <w:r>
+        <w:rPr>
           <w:noProof/>
           <w:lang w:eastAsia="ru-RU"/>
         </w:rPr>
-        <w:lastRenderedPageBreak/>
+        <w:drawing>
+          <wp:inline distT="0" distB="0" distL="0" distR="0" wp14:anchorId="34ABC640" wp14:editId="6FC47521">
+            <wp:extent cx="4790364" cy="3287455"/>
+            <wp:effectExtent l="0" t="0" r="0" b="8255"/>
+            <wp:docPr id="28" name="Рисунок 28"/>
+            <wp:cNvGraphicFramePr>
+              <a:graphicFrameLocks xmlns:a="http://schemas.openxmlformats.org/drawingml/2006/main" noChangeAspect="1"/>
+            </wp:cNvGraphicFramePr>
+            <a:graphic xmlns:a="http://schemas.openxmlformats.org/drawingml/2006/main">
+              <a:graphicData uri="http://schemas.openxmlformats.org/drawingml/2006/picture">
+                <pic:pic xmlns:pic="http://schemas.openxmlformats.org/drawingml/2006/picture">
+                  <pic:nvPicPr>
+                    <pic:cNvPr id="1" name=""/>
+                    <pic:cNvPicPr/>
+                  </pic:nvPicPr>
+                  <pic:blipFill>
+                    <a:blip r:embed="rId24"/>
+                    <a:stretch>
+                      <a:fillRect/>
+                    </a:stretch>
+                  </pic:blipFill>
+                  <pic:spPr>
+                    <a:xfrm>
+                      <a:off x="0" y="0"/>
+                      <a:ext cx="4795553" cy="3291016"/>
+                    </a:xfrm>
+                    <a:prstGeom prst="rect">
+                      <a:avLst/>
+                    </a:prstGeom>
+                  </pic:spPr>
+                </pic:pic>
+              </a:graphicData>
+            </a:graphic>
+          </wp:inline>
+        </w:drawing>
+      </w:r>
+      <w:bookmarkStart w:id="0" w:name="_GoBack"/>
+      <w:bookmarkEnd w:id="0"/>
+    </w:p>
+    <w:p>
+      <w:pPr>
+        <w:pStyle w:val="a3"/>
+        <w:rPr>
+          <w:rFonts w:ascii="Times New Roman" w:hAnsi="Times New Roman" w:cs="Times New Roman"/>
+        </w:rPr>
+      </w:pPr>
+    </w:p>
+    <w:p>
+      <w:pPr>
+        <w:pStyle w:val="a3"/>
+        <w:rPr>
+          <w:rFonts w:ascii="Times New Roman" w:hAnsi="Times New Roman" w:cs="Times New Roman"/>
+        </w:rPr>
+      </w:pPr>
+      <w:r>
+        <w:rPr>
+          <w:rFonts w:ascii="Times New Roman" w:hAnsi="Times New Roman" w:cs="Times New Roman"/>
+        </w:rPr>
+        <w:t xml:space="preserve">Если данные изменения произведены корректно (т.е. Вами), </w:t>
+      </w:r>
+      <w:r>
+        <w:rPr>
+          <w:rFonts w:ascii="Times New Roman" w:hAnsi="Times New Roman" w:cs="Times New Roman"/>
+        </w:rPr>
+        <w:t>к примеру,</w:t>
+      </w:r>
+      <w:r>
+        <w:rPr>
+          <w:rFonts w:ascii="Times New Roman" w:hAnsi="Times New Roman" w:cs="Times New Roman"/>
+        </w:rPr>
+        <w:t xml:space="preserve"> это конфигурационный файл, либо файл </w:t>
+      </w:r>
+      <w:r>
+        <w:rPr>
+          <w:rFonts w:ascii="Times New Roman" w:hAnsi="Times New Roman" w:cs="Times New Roman"/>
+        </w:rPr>
+        <w:t>мнемосхемы,</w:t>
+      </w:r>
+      <w:r>
+        <w:rPr>
+          <w:rFonts w:ascii="Times New Roman" w:hAnsi="Times New Roman" w:cs="Times New Roman"/>
+        </w:rPr>
+        <w:t xml:space="preserve"> </w:t>
+      </w:r>
+      <w:r>
+        <w:rPr>
+          <w:rFonts w:ascii="Times New Roman" w:hAnsi="Times New Roman" w:cs="Times New Roman"/>
+        </w:rPr>
+        <w:t>измененные согласно регламента, то можно принять данные изменения вызвав контекстное меню:</w:t>
+      </w:r>
+    </w:p>
+    <w:p>
+      <w:pPr>
+        <w:pStyle w:val="a3"/>
+        <w:rPr>
+          <w:rFonts w:ascii="Times New Roman" w:hAnsi="Times New Roman" w:cs="Times New Roman"/>
+        </w:rPr>
+      </w:pPr>
+      <w:r>
+        <w:rPr>
+          <w:rFonts w:ascii="Times New Roman" w:hAnsi="Times New Roman" w:cs="Times New Roman"/>
+          <w:noProof/>
+          <w:lang w:eastAsia="ru-RU"/>
+        </w:rPr>
         <w:drawing>
           <wp:inline distT="0" distB="0" distL="0" distR="0" wp14:anchorId="3D915365" wp14:editId="2B8D21F1">
             <wp:extent cx="5026853" cy="2055571"/>
@@ -2756,7 +2797,7 @@
                     <pic:cNvPicPr/>
                   </pic:nvPicPr>
                   <pic:blipFill rotWithShape="1">
-                    <a:blip r:embed="rId24" cstate="email">
+                    <a:blip r:embed="rId25" cstate="email">
                       <a:extLst>
                         <a:ext uri="{28A0092B-C50C-407E-A947-70E740481C1C}">
                           <a14:useLocalDpi xmlns:a14="http://schemas.microsoft.com/office/drawing/2010/main"/>
@@ -2831,6 +2872,7 @@
         <w:rPr>
           <w:rFonts w:ascii="Times New Roman" w:hAnsi="Times New Roman" w:cs="Times New Roman"/>
         </w:rPr>
+        <w:lastRenderedPageBreak/>
         <w:t>Поиск дубликатов</w:t>
       </w:r>
     </w:p>
@@ -2856,7 +2898,7 @@
                     <pic:cNvPicPr/>
                   </pic:nvPicPr>
                   <pic:blipFill rotWithShape="1">
-                    <a:blip r:embed="rId25" cstate="email">
+                    <a:blip r:embed="rId26" cstate="email">
                       <a:extLst>
                         <a:ext uri="{28A0092B-C50C-407E-A947-70E740481C1C}">
                           <a14:useLocalDpi xmlns:a14="http://schemas.microsoft.com/office/drawing/2010/main"/>
@@ -2952,7 +2994,7 @@
                     <pic:cNvPicPr/>
                   </pic:nvPicPr>
                   <pic:blipFill rotWithShape="1">
-                    <a:blip r:embed="rId26" cstate="email">
+                    <a:blip r:embed="rId27" cstate="email">
                       <a:extLst>
                         <a:ext uri="{28A0092B-C50C-407E-A947-70E740481C1C}">
                           <a14:useLocalDpi xmlns:a14="http://schemas.microsoft.com/office/drawing/2010/main"/>
@@ -3036,7 +3078,7 @@
                     <pic:cNvPicPr/>
                   </pic:nvPicPr>
                   <pic:blipFill rotWithShape="1">
-                    <a:blip r:embed="rId27" cstate="email">
+                    <a:blip r:embed="rId28" cstate="email">
                       <a:extLst>
                         <a:ext uri="{28A0092B-C50C-407E-A947-70E740481C1C}">
                           <a14:useLocalDpi xmlns:a14="http://schemas.microsoft.com/office/drawing/2010/main"/>
@@ -3093,13 +3135,7 @@
         <w:rPr>
           <w:rFonts w:ascii="Times New Roman" w:hAnsi="Times New Roman" w:cs="Times New Roman"/>
         </w:rPr>
-        <w:t>Двойной клик на строке откроет</w:t>
-      </w:r>
-      <w:r>
-        <w:rPr>
-          <w:rFonts w:ascii="Times New Roman" w:hAnsi="Times New Roman" w:cs="Times New Roman"/>
-        </w:rPr>
-        <w:t xml:space="preserve"> каталог, в котором находится файл. </w:t>
+        <w:t xml:space="preserve">Двойной клик на строке откроет каталог, в котором находится файл. </w:t>
       </w:r>
     </w:p>
     <w:p/>
@@ -3110,7 +3146,6 @@
           <w:rFonts w:ascii="Times New Roman" w:hAnsi="Times New Roman" w:cs="Times New Roman"/>
         </w:rPr>
       </w:pPr>
-      <w:bookmarkStart w:id="0" w:name="_GoBack"/>
       <w:r>
         <w:rPr>
           <w:noProof/>
@@ -3132,7 +3167,7 @@
                     <pic:cNvPicPr/>
                   </pic:nvPicPr>
                   <pic:blipFill rotWithShape="1">
-                    <a:blip r:embed="rId28" cstate="email">
+                    <a:blip r:embed="rId29" cstate="email">
                       <a:extLst>
                         <a:ext uri="{28A0092B-C50C-407E-A947-70E740481C1C}">
                           <a14:useLocalDpi xmlns:a14="http://schemas.microsoft.com/office/drawing/2010/main"/>
@@ -3165,23 +3200,13 @@
           </wp:inline>
         </w:drawing>
       </w:r>
-      <w:bookmarkEnd w:id="0"/>
-    </w:p>
-    <w:p>
-      <w:pPr>
-        <w:rPr>
-          <w:rFonts w:ascii="Times New Roman" w:eastAsiaTheme="majorEastAsia" w:hAnsi="Times New Roman" w:cs="Times New Roman"/>
-          <w:color w:val="2E74B5" w:themeColor="accent1" w:themeShade="BF"/>
-          <w:sz w:val="26"/>
-          <w:szCs w:val="26"/>
-        </w:rPr>
-      </w:pPr>
-      <w:r>
-        <w:rPr>
-          <w:rFonts w:ascii="Times New Roman" w:hAnsi="Times New Roman" w:cs="Times New Roman"/>
-        </w:rPr>
-        <w:br w:type="page"/>
-      </w:r>
+    </w:p>
+    <w:p>
+      <w:pPr>
+        <w:rPr>
+          <w:rFonts w:ascii="Times New Roman" w:hAnsi="Times New Roman" w:cs="Times New Roman"/>
+        </w:rPr>
+      </w:pPr>
     </w:p>
     <w:p>
       <w:pPr>
@@ -3194,7 +3219,6 @@
         <w:rPr>
           <w:rFonts w:ascii="Times New Roman" w:hAnsi="Times New Roman" w:cs="Times New Roman"/>
         </w:rPr>
-        <w:lastRenderedPageBreak/>
         <w:t>Передача данных</w:t>
       </w:r>
     </w:p>
@@ -3276,7 +3300,7 @@
                     <pic:cNvPicPr/>
                   </pic:nvPicPr>
                   <pic:blipFill rotWithShape="1">
-                    <a:blip r:embed="rId29" cstate="email">
+                    <a:blip r:embed="rId30" cstate="email">
                       <a:extLst>
                         <a:ext uri="{28A0092B-C50C-407E-A947-70E740481C1C}">
                           <a14:useLocalDpi xmlns:a14="http://schemas.microsoft.com/office/drawing/2010/main"/>
@@ -3345,89 +3369,12 @@
           <w:noProof/>
           <w:lang w:eastAsia="ru-RU"/>
         </w:rPr>
+        <w:lastRenderedPageBreak/>
         <w:drawing>
           <wp:inline distT="0" distB="0" distL="0" distR="0" wp14:anchorId="095EC982" wp14:editId="50A3256A">
             <wp:extent cx="3693495" cy="2077517"/>
             <wp:effectExtent l="0" t="0" r="2540" b="0"/>
             <wp:docPr id="15" name="Рисунок 15"/>
-            <wp:cNvGraphicFramePr>
-              <a:graphicFrameLocks xmlns:a="http://schemas.openxmlformats.org/drawingml/2006/main" noChangeAspect="1"/>
-            </wp:cNvGraphicFramePr>
-            <a:graphic xmlns:a="http://schemas.openxmlformats.org/drawingml/2006/main">
-              <a:graphicData uri="http://schemas.openxmlformats.org/drawingml/2006/picture">
-                <pic:pic xmlns:pic="http://schemas.openxmlformats.org/drawingml/2006/picture">
-                  <pic:nvPicPr>
-                    <pic:cNvPr id="1" name=""/>
-                    <pic:cNvPicPr/>
-                  </pic:nvPicPr>
-                  <pic:blipFill>
-                    <a:blip r:embed="rId30" cstate="email">
-                      <a:extLst>
-                        <a:ext uri="{28A0092B-C50C-407E-A947-70E740481C1C}">
-                          <a14:useLocalDpi xmlns:a14="http://schemas.microsoft.com/office/drawing/2010/main"/>
-                        </a:ext>
-                      </a:extLst>
-                    </a:blip>
-                    <a:stretch>
-                      <a:fillRect/>
-                    </a:stretch>
-                  </pic:blipFill>
-                  <pic:spPr>
-                    <a:xfrm>
-                      <a:off x="0" y="0"/>
-                      <a:ext cx="3702651" cy="2082667"/>
-                    </a:xfrm>
-                    <a:prstGeom prst="rect">
-                      <a:avLst/>
-                    </a:prstGeom>
-                  </pic:spPr>
-                </pic:pic>
-              </a:graphicData>
-            </a:graphic>
-          </wp:inline>
-        </w:drawing>
-      </w:r>
-    </w:p>
-    <w:p>
-      <w:pPr>
-        <w:pStyle w:val="a3"/>
-        <w:rPr>
-          <w:rFonts w:ascii="Times New Roman" w:hAnsi="Times New Roman" w:cs="Times New Roman"/>
-        </w:rPr>
-      </w:pPr>
-    </w:p>
-    <w:p>
-      <w:pPr>
-        <w:pStyle w:val="a3"/>
-        <w:rPr>
-          <w:rFonts w:ascii="Times New Roman" w:hAnsi="Times New Roman" w:cs="Times New Roman"/>
-        </w:rPr>
-      </w:pPr>
-      <w:r>
-        <w:rPr>
-          <w:rFonts w:ascii="Times New Roman" w:hAnsi="Times New Roman" w:cs="Times New Roman"/>
-        </w:rPr>
-        <w:t>После выполнения функции сохранения в указанном месте появиться файл.</w:t>
-      </w:r>
-    </w:p>
-    <w:p>
-      <w:pPr>
-        <w:pStyle w:val="a3"/>
-        <w:rPr>
-          <w:rFonts w:ascii="Times New Roman" w:hAnsi="Times New Roman" w:cs="Times New Roman"/>
-        </w:rPr>
-      </w:pPr>
-      <w:r>
-        <w:rPr>
-          <w:rFonts w:ascii="Times New Roman" w:hAnsi="Times New Roman" w:cs="Times New Roman"/>
-          <w:noProof/>
-          <w:lang w:eastAsia="ru-RU"/>
-        </w:rPr>
-        <w:drawing>
-          <wp:inline distT="0" distB="0" distL="0" distR="0" wp14:anchorId="7D664866" wp14:editId="4A4D41AE">
-            <wp:extent cx="5940425" cy="2470785"/>
-            <wp:effectExtent l="0" t="0" r="3175" b="5715"/>
-            <wp:docPr id="16" name="Рисунок 16"/>
             <wp:cNvGraphicFramePr>
               <a:graphicFrameLocks xmlns:a="http://schemas.openxmlformats.org/drawingml/2006/main" noChangeAspect="1"/>
             </wp:cNvGraphicFramePr>
@@ -3453,6 +3400,84 @@
                   <pic:spPr>
                     <a:xfrm>
                       <a:off x="0" y="0"/>
+                      <a:ext cx="3702651" cy="2082667"/>
+                    </a:xfrm>
+                    <a:prstGeom prst="rect">
+                      <a:avLst/>
+                    </a:prstGeom>
+                  </pic:spPr>
+                </pic:pic>
+              </a:graphicData>
+            </a:graphic>
+          </wp:inline>
+        </w:drawing>
+      </w:r>
+    </w:p>
+    <w:p>
+      <w:pPr>
+        <w:pStyle w:val="a3"/>
+        <w:rPr>
+          <w:rFonts w:ascii="Times New Roman" w:hAnsi="Times New Roman" w:cs="Times New Roman"/>
+        </w:rPr>
+      </w:pPr>
+    </w:p>
+    <w:p>
+      <w:pPr>
+        <w:pStyle w:val="a3"/>
+        <w:rPr>
+          <w:rFonts w:ascii="Times New Roman" w:hAnsi="Times New Roman" w:cs="Times New Roman"/>
+        </w:rPr>
+      </w:pPr>
+      <w:r>
+        <w:rPr>
+          <w:rFonts w:ascii="Times New Roman" w:hAnsi="Times New Roman" w:cs="Times New Roman"/>
+        </w:rPr>
+        <w:t>После выполнения функции сохранения в указанном месте появиться файл.</w:t>
+      </w:r>
+    </w:p>
+    <w:p>
+      <w:pPr>
+        <w:pStyle w:val="a3"/>
+        <w:rPr>
+          <w:rFonts w:ascii="Times New Roman" w:hAnsi="Times New Roman" w:cs="Times New Roman"/>
+        </w:rPr>
+      </w:pPr>
+      <w:r>
+        <w:rPr>
+          <w:rFonts w:ascii="Times New Roman" w:hAnsi="Times New Roman" w:cs="Times New Roman"/>
+          <w:noProof/>
+          <w:lang w:eastAsia="ru-RU"/>
+        </w:rPr>
+        <w:drawing>
+          <wp:inline distT="0" distB="0" distL="0" distR="0" wp14:anchorId="7D664866" wp14:editId="4A4D41AE">
+            <wp:extent cx="5940425" cy="2470785"/>
+            <wp:effectExtent l="0" t="0" r="3175" b="5715"/>
+            <wp:docPr id="16" name="Рисунок 16"/>
+            <wp:cNvGraphicFramePr>
+              <a:graphicFrameLocks xmlns:a="http://schemas.openxmlformats.org/drawingml/2006/main" noChangeAspect="1"/>
+            </wp:cNvGraphicFramePr>
+            <a:graphic xmlns:a="http://schemas.openxmlformats.org/drawingml/2006/main">
+              <a:graphicData uri="http://schemas.openxmlformats.org/drawingml/2006/picture">
+                <pic:pic xmlns:pic="http://schemas.openxmlformats.org/drawingml/2006/picture">
+                  <pic:nvPicPr>
+                    <pic:cNvPr id="1" name=""/>
+                    <pic:cNvPicPr/>
+                  </pic:nvPicPr>
+                  <pic:blipFill>
+                    <a:blip r:embed="rId32" cstate="email">
+                      <a:extLst>
+                        <a:ext uri="{28A0092B-C50C-407E-A947-70E740481C1C}">
+                          <a14:useLocalDpi xmlns:a14="http://schemas.microsoft.com/office/drawing/2010/main"/>
+                        </a:ext>
+                      </a:extLst>
+                    </a:blip>
+                    <a:stretch>
+                      <a:fillRect/>
+                    </a:stretch>
+                  </pic:blipFill>
+                  <pic:spPr>
+                    <a:xfrm>
+                      <a:off x="0" y="0"/>
                       <a:ext cx="5940425" cy="2470785"/>
                     </a:xfrm>
                     <a:prstGeom prst="rect">
@@ -3525,7 +3550,6 @@
           <w:noProof/>
           <w:lang w:eastAsia="ru-RU"/>
         </w:rPr>
-        <w:lastRenderedPageBreak/>
         <w:drawing>
           <wp:inline distT="0" distB="0" distL="0" distR="0" wp14:anchorId="2C3CEF83" wp14:editId="0370E427">
             <wp:extent cx="4095750" cy="3000375"/>
@@ -3542,7 +3566,7 @@
                     <pic:cNvPicPr/>
                   </pic:nvPicPr>
                   <pic:blipFill>
-                    <a:blip r:embed="rId32">
+                    <a:blip r:embed="rId33">
                       <a:extLst>
                         <a:ext uri="{28A0092B-C50C-407E-A947-70E740481C1C}">
                           <a14:useLocalDpi xmlns:a14="http://schemas.microsoft.com/office/drawing/2010/main"/>

--- a/PROGRAMM/Программа Hasher.docx
+++ b/PROGRAMM/Программа Hasher.docx
@@ -39,7 +39,7 @@
         <w:rPr>
           <w:rFonts w:ascii="Times New Roman" w:hAnsi="Times New Roman" w:cs="Times New Roman"/>
         </w:rPr>
-        <w:t>Программа предназначена для сбора и хранения контрольных сумм файлов в указанных каталогах.</w:t>
+        <w:t>Предназначена для контрольного суммирования, проведения инспекционного контроля, контроля целостности и отслеживания изменений версий программных продуктов.</w:t>
       </w:r>
     </w:p>
     <w:p>
@@ -2713,8 +2713,6 @@
           </wp:inline>
         </w:drawing>
       </w:r>
-      <w:bookmarkStart w:id="0" w:name="_GoBack"/>
-      <w:bookmarkEnd w:id="0"/>
     </w:p>
     <w:p>
       <w:pPr>
@@ -3254,6 +3252,32 @@
         <w:rPr>
           <w:rFonts w:ascii="Times New Roman" w:hAnsi="Times New Roman" w:cs="Times New Roman"/>
         </w:rPr>
+        <w:t xml:space="preserve">, </w:t>
+      </w:r>
+      <w:r>
+        <w:rPr>
+          <w:rFonts w:ascii="Times New Roman" w:hAnsi="Times New Roman" w:cs="Times New Roman"/>
+          <w:lang w:val="en-US"/>
+        </w:rPr>
+        <w:t>HTML</w:t>
+      </w:r>
+      <w:r>
+        <w:rPr>
+          <w:rFonts w:ascii="Times New Roman" w:hAnsi="Times New Roman" w:cs="Times New Roman"/>
+        </w:rPr>
+        <w:t xml:space="preserve"> и </w:t>
+      </w:r>
+      <w:r>
+        <w:rPr>
+          <w:rFonts w:ascii="Times New Roman" w:hAnsi="Times New Roman" w:cs="Times New Roman"/>
+          <w:lang w:val="en-US"/>
+        </w:rPr>
+        <w:t>TXT</w:t>
+      </w:r>
+      <w:r>
+        <w:rPr>
+          <w:rFonts w:ascii="Times New Roman" w:hAnsi="Times New Roman" w:cs="Times New Roman"/>
+        </w:rPr>
         <w:t>:</w:t>
       </w:r>
     </w:p>
@@ -3363,18 +3387,34 @@
           <w:rFonts w:ascii="Times New Roman" w:hAnsi="Times New Roman" w:cs="Times New Roman"/>
         </w:rPr>
       </w:pPr>
-      <w:r>
-        <w:rPr>
-          <w:rFonts w:ascii="Times New Roman" w:hAnsi="Times New Roman" w:cs="Times New Roman"/>
+    </w:p>
+    <w:p>
+      <w:pPr>
+        <w:pStyle w:val="a3"/>
+        <w:rPr>
+          <w:rFonts w:ascii="Times New Roman" w:hAnsi="Times New Roman" w:cs="Times New Roman"/>
+        </w:rPr>
+      </w:pPr>
+    </w:p>
+    <w:p>
+      <w:pPr>
+        <w:pStyle w:val="a3"/>
+        <w:jc w:val="center"/>
+        <w:rPr>
+          <w:rFonts w:ascii="Times New Roman" w:hAnsi="Times New Roman" w:cs="Times New Roman"/>
+        </w:rPr>
+      </w:pPr>
+      <w:r>
+        <w:rPr>
           <w:noProof/>
           <w:lang w:eastAsia="ru-RU"/>
         </w:rPr>
         <w:lastRenderedPageBreak/>
         <w:drawing>
-          <wp:inline distT="0" distB="0" distL="0" distR="0" wp14:anchorId="095EC982" wp14:editId="50A3256A">
-            <wp:extent cx="3693495" cy="2077517"/>
-            <wp:effectExtent l="0" t="0" r="2540" b="0"/>
-            <wp:docPr id="15" name="Рисунок 15"/>
+          <wp:inline distT="0" distB="0" distL="0" distR="0" wp14:anchorId="0F907963" wp14:editId="0EF83561">
+            <wp:extent cx="3816626" cy="2496412"/>
+            <wp:effectExtent l="0" t="0" r="0" b="0"/>
+            <wp:docPr id="35" name="Рисунок 35"/>
             <wp:cNvGraphicFramePr>
               <a:graphicFrameLocks xmlns:a="http://schemas.openxmlformats.org/drawingml/2006/main" noChangeAspect="1"/>
             </wp:cNvGraphicFramePr>
@@ -3386,13 +3426,7 @@
                     <pic:cNvPicPr/>
                   </pic:nvPicPr>
                   <pic:blipFill>
-                    <a:blip r:embed="rId31" cstate="email">
-                      <a:extLst>
-                        <a:ext uri="{28A0092B-C50C-407E-A947-70E740481C1C}">
-                          <a14:useLocalDpi xmlns:a14="http://schemas.microsoft.com/office/drawing/2010/main"/>
-                        </a:ext>
-                      </a:extLst>
-                    </a:blip>
+                    <a:blip r:embed="rId31"/>
                     <a:stretch>
                       <a:fillRect/>
                     </a:stretch>
@@ -3400,7 +3434,7 @@
                   <pic:spPr>
                     <a:xfrm>
                       <a:off x="0" y="0"/>
-                      <a:ext cx="3702651" cy="2082667"/>
+                      <a:ext cx="3832101" cy="2506534"/>
                     </a:xfrm>
                     <a:prstGeom prst="rect">
                       <a:avLst/>
@@ -3434,6 +3468,14 @@
         </w:rPr>
         <w:t>После выполнения функции сохранения в указанном месте появиться файл.</w:t>
       </w:r>
+    </w:p>
+    <w:p>
+      <w:pPr>
+        <w:pStyle w:val="a3"/>
+        <w:rPr>
+          <w:rFonts w:ascii="Times New Roman" w:hAnsi="Times New Roman" w:cs="Times New Roman"/>
+        </w:rPr>
+      </w:pPr>
     </w:p>
     <w:p>
       <w:pPr>
@@ -3508,53 +3550,14 @@
       </w:pPr>
       <w:r>
         <w:rPr>
-          <w:rFonts w:ascii="Times New Roman" w:hAnsi="Times New Roman" w:cs="Times New Roman"/>
-        </w:rPr>
-        <w:t>Данный файл можно использовать для хранения и последующего контроля.</w:t>
-      </w:r>
-    </w:p>
-    <w:p>
-      <w:pPr>
-        <w:pStyle w:val="a3"/>
-        <w:rPr>
-          <w:rFonts w:ascii="Times New Roman" w:hAnsi="Times New Roman" w:cs="Times New Roman"/>
-        </w:rPr>
-      </w:pPr>
-    </w:p>
-    <w:p>
-      <w:pPr>
-        <w:pStyle w:val="2"/>
-      </w:pPr>
-      <w:r>
-        <w:t>О программе</w:t>
-      </w:r>
-    </w:p>
-    <w:p>
-      <w:pPr>
-        <w:pStyle w:val="a3"/>
-        <w:rPr>
-          <w:rFonts w:ascii="Times New Roman" w:hAnsi="Times New Roman" w:cs="Times New Roman"/>
-        </w:rPr>
-      </w:pPr>
-    </w:p>
-    <w:p>
-      <w:pPr>
-        <w:pStyle w:val="a3"/>
-        <w:rPr>
-          <w:rFonts w:ascii="Times New Roman" w:hAnsi="Times New Roman" w:cs="Times New Roman"/>
-        </w:rPr>
-      </w:pPr>
-      <w:r>
-        <w:rPr>
-          <w:rFonts w:ascii="Times New Roman" w:hAnsi="Times New Roman" w:cs="Times New Roman"/>
           <w:noProof/>
           <w:lang w:eastAsia="ru-RU"/>
         </w:rPr>
         <w:drawing>
-          <wp:inline distT="0" distB="0" distL="0" distR="0" wp14:anchorId="2C3CEF83" wp14:editId="0370E427">
-            <wp:extent cx="4095750" cy="3000375"/>
-            <wp:effectExtent l="0" t="0" r="0" b="9525"/>
-            <wp:docPr id="10" name="Рисунок 10"/>
+          <wp:inline distT="0" distB="0" distL="0" distR="0" wp14:anchorId="138E1D5C" wp14:editId="4C06C448">
+            <wp:extent cx="5940425" cy="3633470"/>
+            <wp:effectExtent l="0" t="0" r="3175" b="5080"/>
+            <wp:docPr id="32" name="Рисунок 32"/>
             <wp:cNvGraphicFramePr>
               <a:graphicFrameLocks xmlns:a="http://schemas.openxmlformats.org/drawingml/2006/main" noChangeAspect="1"/>
             </wp:cNvGraphicFramePr>
@@ -3566,13 +3569,7 @@
                     <pic:cNvPicPr/>
                   </pic:nvPicPr>
                   <pic:blipFill>
-                    <a:blip r:embed="rId33">
-                      <a:extLst>
-                        <a:ext uri="{28A0092B-C50C-407E-A947-70E740481C1C}">
-                          <a14:useLocalDpi xmlns:a14="http://schemas.microsoft.com/office/drawing/2010/main"/>
-                        </a:ext>
-                      </a:extLst>
-                    </a:blip>
+                    <a:blip r:embed="rId33"/>
                     <a:stretch>
                       <a:fillRect/>
                     </a:stretch>
@@ -3580,7 +3577,7 @@
                   <pic:spPr>
                     <a:xfrm>
                       <a:off x="0" y="0"/>
-                      <a:ext cx="4095750" cy="3000375"/>
+                      <a:ext cx="5940425" cy="3633470"/>
                     </a:xfrm>
                     <a:prstGeom prst="rect">
                       <a:avLst/>
@@ -3592,6 +3589,162 @@
           </wp:inline>
         </w:drawing>
       </w:r>
+    </w:p>
+    <w:p>
+      <w:pPr>
+        <w:pStyle w:val="a3"/>
+        <w:rPr>
+          <w:rFonts w:ascii="Times New Roman" w:hAnsi="Times New Roman" w:cs="Times New Roman"/>
+        </w:rPr>
+      </w:pPr>
+    </w:p>
+    <w:p>
+      <w:pPr>
+        <w:pStyle w:val="a3"/>
+        <w:rPr>
+          <w:rFonts w:ascii="Times New Roman" w:hAnsi="Times New Roman" w:cs="Times New Roman"/>
+        </w:rPr>
+      </w:pPr>
+      <w:r>
+        <w:rPr>
+          <w:rFonts w:ascii="Times New Roman" w:hAnsi="Times New Roman" w:cs="Times New Roman"/>
+        </w:rPr>
+        <w:t>Данный файл можно использовать для хранения и последующего контроля.</w:t>
+      </w:r>
+    </w:p>
+    <w:p>
+      <w:pPr>
+        <w:pStyle w:val="a3"/>
+        <w:rPr>
+          <w:rFonts w:ascii="Times New Roman" w:hAnsi="Times New Roman" w:cs="Times New Roman"/>
+        </w:rPr>
+      </w:pPr>
+      <w:bookmarkStart w:id="0" w:name="_GoBack"/>
+      <w:bookmarkEnd w:id="0"/>
+    </w:p>
+    <w:p>
+      <w:pPr>
+        <w:pStyle w:val="2"/>
+      </w:pPr>
+    </w:p>
+    <w:p>
+      <w:pPr>
+        <w:pStyle w:val="2"/>
+      </w:pPr>
+      <w:r>
+        <w:t>О программе</w:t>
+      </w:r>
+    </w:p>
+    <w:p>
+      <w:pPr>
+        <w:pStyle w:val="a3"/>
+        <w:rPr>
+          <w:rFonts w:ascii="Times New Roman" w:hAnsi="Times New Roman" w:cs="Times New Roman"/>
+        </w:rPr>
+      </w:pPr>
+    </w:p>
+    <w:p>
+      <w:pPr>
+        <w:pStyle w:val="a3"/>
+        <w:rPr>
+          <w:rFonts w:ascii="Times New Roman" w:hAnsi="Times New Roman" w:cs="Times New Roman"/>
+        </w:rPr>
+      </w:pPr>
+      <w:r>
+        <w:rPr>
+          <w:rFonts w:ascii="Times New Roman" w:hAnsi="Times New Roman" w:cs="Times New Roman"/>
+        </w:rPr>
+        <w:t xml:space="preserve">Эта программа распространяется в расчете на то, что она окажется полезной, но БЕЗ КАКИХ-ЛИБО ГАРАНТИЙ, включая подразумеваемую гарантию КАЧЕСТВА либо ПРИГОДНОСТИ ДЛЯ ОПРЕДЕЛЕННЫХ ЦЕЛЕЙ. </w:t>
+      </w:r>
+    </w:p>
+    <w:p>
+      <w:pPr>
+        <w:pStyle w:val="a3"/>
+        <w:rPr>
+          <w:rFonts w:ascii="Times New Roman" w:hAnsi="Times New Roman" w:cs="Times New Roman"/>
+        </w:rPr>
+      </w:pPr>
+    </w:p>
+    <w:p>
+      <w:pPr>
+        <w:pStyle w:val="a3"/>
+        <w:rPr>
+          <w:rFonts w:ascii="Times New Roman" w:hAnsi="Times New Roman" w:cs="Times New Roman"/>
+        </w:rPr>
+      </w:pPr>
+      <w:r>
+        <w:rPr>
+          <w:rFonts w:ascii="Times New Roman" w:hAnsi="Times New Roman" w:cs="Times New Roman"/>
+        </w:rPr>
+        <w:t>Программа распространяется на условиях лицензии GNU GPL v2.</w:t>
+      </w:r>
+    </w:p>
+    <w:p>
+      <w:pPr>
+        <w:pStyle w:val="a3"/>
+        <w:rPr>
+          <w:rFonts w:ascii="Times New Roman" w:hAnsi="Times New Roman" w:cs="Times New Roman"/>
+        </w:rPr>
+      </w:pPr>
+    </w:p>
+    <w:p>
+      <w:pPr>
+        <w:pStyle w:val="a3"/>
+        <w:jc w:val="center"/>
+        <w:rPr>
+          <w:rFonts w:ascii="Times New Roman" w:hAnsi="Times New Roman" w:cs="Times New Roman"/>
+        </w:rPr>
+      </w:pPr>
+      <w:r>
+        <w:rPr>
+          <w:noProof/>
+          <w:lang w:eastAsia="ru-RU"/>
+        </w:rPr>
+        <w:drawing>
+          <wp:inline distT="0" distB="0" distL="0" distR="0" wp14:anchorId="4A00B7E2" wp14:editId="184E762A">
+            <wp:extent cx="4301656" cy="2856888"/>
+            <wp:effectExtent l="0" t="0" r="3810" b="635"/>
+            <wp:docPr id="34" name="Рисунок 34"/>
+            <wp:cNvGraphicFramePr>
+              <a:graphicFrameLocks xmlns:a="http://schemas.openxmlformats.org/drawingml/2006/main" noChangeAspect="1"/>
+            </wp:cNvGraphicFramePr>
+            <a:graphic xmlns:a="http://schemas.openxmlformats.org/drawingml/2006/main">
+              <a:graphicData uri="http://schemas.openxmlformats.org/drawingml/2006/picture">
+                <pic:pic xmlns:pic="http://schemas.openxmlformats.org/drawingml/2006/picture">
+                  <pic:nvPicPr>
+                    <pic:cNvPr id="1" name=""/>
+                    <pic:cNvPicPr/>
+                  </pic:nvPicPr>
+                  <pic:blipFill>
+                    <a:blip r:embed="rId34"/>
+                    <a:stretch>
+                      <a:fillRect/>
+                    </a:stretch>
+                  </pic:blipFill>
+                  <pic:spPr>
+                    <a:xfrm>
+                      <a:off x="0" y="0"/>
+                      <a:ext cx="4317168" cy="2867190"/>
+                    </a:xfrm>
+                    <a:prstGeom prst="rect">
+                      <a:avLst/>
+                    </a:prstGeom>
+                  </pic:spPr>
+                </pic:pic>
+              </a:graphicData>
+            </a:graphic>
+          </wp:inline>
+        </w:drawing>
+      </w:r>
+    </w:p>
+    <w:p>
+      <w:pPr>
+        <w:pStyle w:val="a3"/>
+        <w:jc w:val="center"/>
+        <w:rPr>
+          <w:rFonts w:ascii="Times New Roman" w:hAnsi="Times New Roman" w:cs="Times New Roman"/>
+        </w:rPr>
+      </w:pPr>
     </w:p>
     <w:sectPr>
       <w:pgSz w:w="11906" w:h="16838"/>

--- a/PROGRAMM/Программа Hasher.docx
+++ b/PROGRAMM/Программа Hasher.docx
@@ -264,37 +264,7 @@
         <w:rPr>
           <w:rFonts w:ascii="Times New Roman" w:hAnsi="Times New Roman" w:cs="Times New Roman"/>
         </w:rPr>
-        <w:t xml:space="preserve">Interop.JRO.dll </w:t>
-      </w:r>
-      <w:r>
-        <w:rPr>
-          <w:rFonts w:ascii="Times New Roman" w:hAnsi="Times New Roman" w:cs="Times New Roman"/>
-        </w:rPr>
-        <w:t xml:space="preserve">– библиотека для </w:t>
-      </w:r>
-      <w:r>
-        <w:rPr>
-          <w:rFonts w:ascii="Times New Roman" w:hAnsi="Times New Roman" w:cs="Times New Roman"/>
-        </w:rPr>
-        <w:t>сжатия</w:t>
-      </w:r>
-      <w:r>
-        <w:rPr>
-          <w:rFonts w:ascii="Times New Roman" w:hAnsi="Times New Roman" w:cs="Times New Roman"/>
-        </w:rPr>
-        <w:t xml:space="preserve"> баз</w:t>
-      </w:r>
-      <w:r>
-        <w:rPr>
-          <w:rFonts w:ascii="Times New Roman" w:hAnsi="Times New Roman" w:cs="Times New Roman"/>
-        </w:rPr>
-        <w:t>ы</w:t>
-      </w:r>
-      <w:r>
-        <w:rPr>
-          <w:rFonts w:ascii="Times New Roman" w:hAnsi="Times New Roman" w:cs="Times New Roman"/>
-        </w:rPr>
-        <w:t xml:space="preserve"> данных</w:t>
+        <w:t>Interop.JRO.dll – библиотека для сжатия базы данных</w:t>
       </w:r>
     </w:p>
     <w:p>
@@ -505,28 +475,19 @@
         <w:pStyle w:val="a3"/>
         <w:rPr>
           <w:rFonts w:ascii="Times New Roman" w:hAnsi="Times New Roman" w:cs="Times New Roman"/>
+        </w:rPr>
+      </w:pPr>
+      <w:r>
+        <w:rPr>
+          <w:rFonts w:ascii="Times New Roman" w:hAnsi="Times New Roman" w:cs="Times New Roman"/>
+        </w:rPr>
+        <w:t xml:space="preserve">По умолчанию используется алгоритм </w:t>
+      </w:r>
+      <w:r>
+        <w:rPr>
+          <w:rFonts w:ascii="Times New Roman" w:hAnsi="Times New Roman" w:cs="Times New Roman"/>
           <w:lang w:val="en-US"/>
         </w:rPr>
-      </w:pPr>
-    </w:p>
-    <w:p>
-      <w:pPr>
-        <w:pStyle w:val="a3"/>
-        <w:rPr>
-          <w:rFonts w:ascii="Times New Roman" w:hAnsi="Times New Roman" w:cs="Times New Roman"/>
-        </w:rPr>
-      </w:pPr>
-      <w:r>
-        <w:rPr>
-          <w:rFonts w:ascii="Times New Roman" w:hAnsi="Times New Roman" w:cs="Times New Roman"/>
-        </w:rPr>
-        <w:t xml:space="preserve">По умолчанию используется алгоритм </w:t>
-      </w:r>
-      <w:r>
-        <w:rPr>
-          <w:rFonts w:ascii="Times New Roman" w:hAnsi="Times New Roman" w:cs="Times New Roman"/>
-          <w:lang w:val="en-US"/>
-        </w:rPr>
         <w:t>MD</w:t>
       </w:r>
       <w:r>
@@ -553,6 +514,7 @@
       </w:pPr>
       <w:r>
         <w:rPr>
+          <w:rFonts w:ascii="Times New Roman" w:hAnsi="Times New Roman" w:cs="Times New Roman"/>
           <w:noProof/>
           <w:lang w:eastAsia="ru-RU"/>
         </w:rPr>
@@ -659,6 +621,7 @@
       </w:pPr>
       <w:r>
         <w:rPr>
+          <w:rFonts w:ascii="Times New Roman" w:hAnsi="Times New Roman" w:cs="Times New Roman"/>
           <w:noProof/>
           <w:lang w:eastAsia="ru-RU"/>
         </w:rPr>
@@ -973,6 +936,7 @@
       </w:pPr>
       <w:r>
         <w:rPr>
+          <w:rFonts w:ascii="Times New Roman" w:hAnsi="Times New Roman" w:cs="Times New Roman"/>
           <w:noProof/>
           <w:lang w:eastAsia="ru-RU"/>
         </w:rPr>
@@ -1236,6 +1200,15 @@
     <w:p>
       <w:pPr>
         <w:pStyle w:val="a3"/>
+        <w:ind w:left="720"/>
+        <w:rPr>
+          <w:rFonts w:ascii="Times New Roman" w:hAnsi="Times New Roman" w:cs="Times New Roman"/>
+        </w:rPr>
+      </w:pPr>
+    </w:p>
+    <w:p>
+      <w:pPr>
+        <w:pStyle w:val="a3"/>
         <w:numPr>
           <w:ilvl w:val="0"/>
           <w:numId w:val="1"/>
@@ -1248,22 +1221,7 @@
         <w:rPr>
           <w:rFonts w:ascii="Times New Roman" w:hAnsi="Times New Roman" w:cs="Times New Roman"/>
         </w:rPr>
-        <w:t>Массовое удаление</w:t>
-      </w:r>
-    </w:p>
-    <w:p>
-      <w:pPr>
-        <w:pStyle w:val="a3"/>
-        <w:ind w:left="720"/>
-        <w:rPr>
-          <w:rFonts w:ascii="Times New Roman" w:hAnsi="Times New Roman" w:cs="Times New Roman"/>
-        </w:rPr>
-      </w:pPr>
-      <w:r>
-        <w:rPr>
-          <w:rFonts w:ascii="Times New Roman" w:hAnsi="Times New Roman" w:cs="Times New Roman"/>
-        </w:rPr>
-        <w:t>нажимаем правую клавишу мыши «Массовое удаление»</w:t>
+        <w:t xml:space="preserve">Очистка базы данных </w:t>
       </w:r>
     </w:p>
     <w:p>
@@ -1281,260 +1239,6 @@
           <w:lang w:eastAsia="ru-RU"/>
         </w:rPr>
         <w:lastRenderedPageBreak/>
-        <w:drawing>
-          <wp:inline distT="0" distB="0" distL="0" distR="0" wp14:anchorId="45839FBE" wp14:editId="65941868">
-            <wp:extent cx="2991917" cy="1827572"/>
-            <wp:effectExtent l="0" t="0" r="0" b="1270"/>
-            <wp:docPr id="6" name="Рисунок 6"/>
-            <wp:cNvGraphicFramePr>
-              <a:graphicFrameLocks xmlns:a="http://schemas.openxmlformats.org/drawingml/2006/main" noChangeAspect="1"/>
-            </wp:cNvGraphicFramePr>
-            <a:graphic xmlns:a="http://schemas.openxmlformats.org/drawingml/2006/main">
-              <a:graphicData uri="http://schemas.openxmlformats.org/drawingml/2006/picture">
-                <pic:pic xmlns:pic="http://schemas.openxmlformats.org/drawingml/2006/picture">
-                  <pic:nvPicPr>
-                    <pic:cNvPr id="1" name=""/>
-                    <pic:cNvPicPr/>
-                  </pic:nvPicPr>
-                  <pic:blipFill rotWithShape="1">
-                    <a:blip r:embed="rId11" cstate="email">
-                      <a:extLst>
-                        <a:ext uri="{28A0092B-C50C-407E-A947-70E740481C1C}">
-                          <a14:useLocalDpi xmlns:a14="http://schemas.microsoft.com/office/drawing/2010/main"/>
-                        </a:ext>
-                      </a:extLst>
-                    </a:blip>
-                    <a:srcRect/>
-                    <a:stretch/>
-                  </pic:blipFill>
-                  <pic:spPr bwMode="auto">
-                    <a:xfrm>
-                      <a:off x="0" y="0"/>
-                      <a:ext cx="3015194" cy="1841791"/>
-                    </a:xfrm>
-                    <a:prstGeom prst="rect">
-                      <a:avLst/>
-                    </a:prstGeom>
-                    <a:ln>
-                      <a:noFill/>
-                    </a:ln>
-                    <a:extLst>
-                      <a:ext uri="{53640926-AAD7-44D8-BBD7-CCE9431645EC}">
-                        <a14:shadowObscured xmlns:a14="http://schemas.microsoft.com/office/drawing/2010/main"/>
-                      </a:ext>
-                    </a:extLst>
-                  </pic:spPr>
-                </pic:pic>
-              </a:graphicData>
-            </a:graphic>
-          </wp:inline>
-        </w:drawing>
-      </w:r>
-    </w:p>
-    <w:p>
-      <w:pPr>
-        <w:pStyle w:val="a3"/>
-        <w:ind w:left="720"/>
-        <w:rPr>
-          <w:rFonts w:ascii="Times New Roman" w:hAnsi="Times New Roman" w:cs="Times New Roman"/>
-        </w:rPr>
-      </w:pPr>
-    </w:p>
-    <w:p>
-      <w:pPr>
-        <w:pStyle w:val="a3"/>
-        <w:ind w:left="720"/>
-        <w:rPr>
-          <w:rFonts w:ascii="Times New Roman" w:hAnsi="Times New Roman" w:cs="Times New Roman"/>
-        </w:rPr>
-      </w:pPr>
-      <w:r>
-        <w:rPr>
-          <w:rFonts w:ascii="Times New Roman" w:hAnsi="Times New Roman" w:cs="Times New Roman"/>
-        </w:rPr>
-        <w:t>Появляется сообщение с описанием действий</w:t>
-      </w:r>
-    </w:p>
-    <w:p>
-      <w:pPr>
-        <w:pStyle w:val="a3"/>
-        <w:ind w:left="720"/>
-        <w:rPr>
-          <w:rFonts w:ascii="Times New Roman" w:hAnsi="Times New Roman" w:cs="Times New Roman"/>
-        </w:rPr>
-      </w:pPr>
-    </w:p>
-    <w:p>
-      <w:pPr>
-        <w:pStyle w:val="a3"/>
-        <w:ind w:left="720"/>
-        <w:rPr>
-          <w:rFonts w:ascii="Times New Roman" w:hAnsi="Times New Roman" w:cs="Times New Roman"/>
-        </w:rPr>
-      </w:pPr>
-      <w:r>
-        <w:rPr>
-          <w:rFonts w:ascii="Times New Roman" w:hAnsi="Times New Roman" w:cs="Times New Roman"/>
-          <w:noProof/>
-          <w:lang w:eastAsia="ru-RU"/>
-        </w:rPr>
-        <w:drawing>
-          <wp:inline distT="0" distB="0" distL="0" distR="0" wp14:anchorId="66858D8A" wp14:editId="340AFA4A">
-            <wp:extent cx="3489350" cy="1268855"/>
-            <wp:effectExtent l="0" t="0" r="0" b="7620"/>
-            <wp:docPr id="7" name="Рисунок 7"/>
-            <wp:cNvGraphicFramePr>
-              <a:graphicFrameLocks xmlns:a="http://schemas.openxmlformats.org/drawingml/2006/main" noChangeAspect="1"/>
-            </wp:cNvGraphicFramePr>
-            <a:graphic xmlns:a="http://schemas.openxmlformats.org/drawingml/2006/main">
-              <a:graphicData uri="http://schemas.openxmlformats.org/drawingml/2006/picture">
-                <pic:pic xmlns:pic="http://schemas.openxmlformats.org/drawingml/2006/picture">
-                  <pic:nvPicPr>
-                    <pic:cNvPr id="1" name=""/>
-                    <pic:cNvPicPr/>
-                  </pic:nvPicPr>
-                  <pic:blipFill>
-                    <a:blip r:embed="rId12" cstate="email">
-                      <a:extLst>
-                        <a:ext uri="{28A0092B-C50C-407E-A947-70E740481C1C}">
-                          <a14:useLocalDpi xmlns:a14="http://schemas.microsoft.com/office/drawing/2010/main"/>
-                        </a:ext>
-                      </a:extLst>
-                    </a:blip>
-                    <a:stretch>
-                      <a:fillRect/>
-                    </a:stretch>
-                  </pic:blipFill>
-                  <pic:spPr>
-                    <a:xfrm>
-                      <a:off x="0" y="0"/>
-                      <a:ext cx="3534751" cy="1285365"/>
-                    </a:xfrm>
-                    <a:prstGeom prst="rect">
-                      <a:avLst/>
-                    </a:prstGeom>
-                  </pic:spPr>
-                </pic:pic>
-              </a:graphicData>
-            </a:graphic>
-          </wp:inline>
-        </w:drawing>
-      </w:r>
-    </w:p>
-    <w:p>
-      <w:pPr>
-        <w:pStyle w:val="a3"/>
-        <w:ind w:left="720"/>
-        <w:rPr>
-          <w:rFonts w:ascii="Times New Roman" w:hAnsi="Times New Roman" w:cs="Times New Roman"/>
-        </w:rPr>
-      </w:pPr>
-    </w:p>
-    <w:p>
-      <w:pPr>
-        <w:pStyle w:val="a3"/>
-        <w:ind w:left="720"/>
-        <w:rPr>
-          <w:rFonts w:ascii="Times New Roman" w:hAnsi="Times New Roman" w:cs="Times New Roman"/>
-        </w:rPr>
-      </w:pPr>
-      <w:r>
-        <w:rPr>
-          <w:rFonts w:ascii="Times New Roman" w:hAnsi="Times New Roman" w:cs="Times New Roman"/>
-          <w:noProof/>
-          <w:lang w:eastAsia="ru-RU"/>
-        </w:rPr>
-        <w:drawing>
-          <wp:inline distT="0" distB="0" distL="0" distR="0" wp14:anchorId="1997C5E1" wp14:editId="19F2A6B0">
-            <wp:extent cx="5361897" cy="3050438"/>
-            <wp:effectExtent l="0" t="0" r="0" b="0"/>
-            <wp:docPr id="8" name="Рисунок 8"/>
-            <wp:cNvGraphicFramePr>
-              <a:graphicFrameLocks xmlns:a="http://schemas.openxmlformats.org/drawingml/2006/main" noChangeAspect="1"/>
-            </wp:cNvGraphicFramePr>
-            <a:graphic xmlns:a="http://schemas.openxmlformats.org/drawingml/2006/main">
-              <a:graphicData uri="http://schemas.openxmlformats.org/drawingml/2006/picture">
-                <pic:pic xmlns:pic="http://schemas.openxmlformats.org/drawingml/2006/picture">
-                  <pic:nvPicPr>
-                    <pic:cNvPr id="1" name=""/>
-                    <pic:cNvPicPr/>
-                  </pic:nvPicPr>
-                  <pic:blipFill rotWithShape="1">
-                    <a:blip r:embed="rId13" cstate="email">
-                      <a:extLst>
-                        <a:ext uri="{28A0092B-C50C-407E-A947-70E740481C1C}">
-                          <a14:useLocalDpi xmlns:a14="http://schemas.microsoft.com/office/drawing/2010/main"/>
-                        </a:ext>
-                      </a:extLst>
-                    </a:blip>
-                    <a:srcRect/>
-                    <a:stretch/>
-                  </pic:blipFill>
-                  <pic:spPr bwMode="auto">
-                    <a:xfrm>
-                      <a:off x="0" y="0"/>
-                      <a:ext cx="5382088" cy="3061925"/>
-                    </a:xfrm>
-                    <a:prstGeom prst="rect">
-                      <a:avLst/>
-                    </a:prstGeom>
-                    <a:ln>
-                      <a:noFill/>
-                    </a:ln>
-                    <a:extLst>
-                      <a:ext uri="{53640926-AAD7-44D8-BBD7-CCE9431645EC}">
-                        <a14:shadowObscured xmlns:a14="http://schemas.microsoft.com/office/drawing/2010/main"/>
-                      </a:ext>
-                    </a:extLst>
-                  </pic:spPr>
-                </pic:pic>
-              </a:graphicData>
-            </a:graphic>
-          </wp:inline>
-        </w:drawing>
-      </w:r>
-    </w:p>
-    <w:p>
-      <w:pPr>
-        <w:pStyle w:val="a3"/>
-        <w:ind w:left="720"/>
-        <w:rPr>
-          <w:rFonts w:ascii="Times New Roman" w:hAnsi="Times New Roman" w:cs="Times New Roman"/>
-        </w:rPr>
-      </w:pPr>
-    </w:p>
-    <w:p>
-      <w:pPr>
-        <w:pStyle w:val="a3"/>
-        <w:numPr>
-          <w:ilvl w:val="0"/>
-          <w:numId w:val="1"/>
-        </w:numPr>
-        <w:rPr>
-          <w:rFonts w:ascii="Times New Roman" w:hAnsi="Times New Roman" w:cs="Times New Roman"/>
-        </w:rPr>
-      </w:pPr>
-      <w:r>
-        <w:rPr>
-          <w:rFonts w:ascii="Times New Roman" w:hAnsi="Times New Roman" w:cs="Times New Roman"/>
-        </w:rPr>
-        <w:t xml:space="preserve">Очистка базы данных </w:t>
-      </w:r>
-    </w:p>
-    <w:p>
-      <w:pPr>
-        <w:pStyle w:val="a3"/>
-        <w:ind w:left="720"/>
-        <w:rPr>
-          <w:rFonts w:ascii="Times New Roman" w:hAnsi="Times New Roman" w:cs="Times New Roman"/>
-        </w:rPr>
-      </w:pPr>
-      <w:r>
-        <w:rPr>
-          <w:rFonts w:ascii="Times New Roman" w:hAnsi="Times New Roman" w:cs="Times New Roman"/>
-          <w:noProof/>
-          <w:lang w:eastAsia="ru-RU"/>
-        </w:rPr>
         <w:drawing>
           <wp:inline distT="0" distB="0" distL="0" distR="0" wp14:anchorId="15B84EA6" wp14:editId="6E6C1B11">
             <wp:extent cx="2210532" cy="1448410"/>
@@ -1551,7 +1255,7 @@
                     <pic:cNvPicPr/>
                   </pic:nvPicPr>
                   <pic:blipFill rotWithShape="1">
-                    <a:blip r:embed="rId14" cstate="email">
+                    <a:blip r:embed="rId12" cstate="email">
                       <a:extLst>
                         <a:ext uri="{28A0092B-C50C-407E-A947-70E740481C1C}">
                           <a14:useLocalDpi xmlns:a14="http://schemas.microsoft.com/office/drawing/2010/main"/>
@@ -1719,7 +1423,6 @@
           <w:noProof/>
           <w:lang w:eastAsia="ru-RU"/>
         </w:rPr>
-        <w:lastRenderedPageBreak/>
         <w:drawing>
           <wp:inline distT="0" distB="0" distL="0" distR="0" wp14:anchorId="046B7B29" wp14:editId="07F56F27">
             <wp:extent cx="5940425" cy="3424555"/>
@@ -1736,7 +1439,7 @@
                     <pic:cNvPicPr/>
                   </pic:nvPicPr>
                   <pic:blipFill>
-                    <a:blip r:embed="rId15" cstate="email">
+                    <a:blip r:embed="rId13" cstate="email">
                       <a:extLst>
                         <a:ext uri="{28A0092B-C50C-407E-A947-70E740481C1C}">
                           <a14:useLocalDpi xmlns:a14="http://schemas.microsoft.com/office/drawing/2010/main"/>
@@ -1816,6 +1519,7 @@
       </w:pPr>
       <w:r>
         <w:rPr>
+          <w:rFonts w:ascii="Times New Roman" w:hAnsi="Times New Roman" w:cs="Times New Roman"/>
           <w:noProof/>
           <w:lang w:eastAsia="ru-RU"/>
         </w:rPr>
@@ -1835,7 +1539,7 @@
                     <pic:cNvPicPr/>
                   </pic:nvPicPr>
                   <pic:blipFill rotWithShape="1">
-                    <a:blip r:embed="rId16" cstate="email">
+                    <a:blip r:embed="rId14" cstate="email">
                       <a:extLst>
                         <a:ext uri="{28A0092B-C50C-407E-A947-70E740481C1C}">
                           <a14:useLocalDpi xmlns:a14="http://schemas.microsoft.com/office/drawing/2010/main"/>
@@ -1908,9 +1612,11 @@
       </w:pPr>
       <w:r>
         <w:rPr>
+          <w:rFonts w:ascii="Times New Roman" w:hAnsi="Times New Roman" w:cs="Times New Roman"/>
           <w:noProof/>
           <w:lang w:eastAsia="ru-RU"/>
         </w:rPr>
+        <w:lastRenderedPageBreak/>
         <w:drawing>
           <wp:inline distT="0" distB="0" distL="0" distR="0" wp14:anchorId="486CA376" wp14:editId="178E7C58">
             <wp:extent cx="3705225" cy="3077113"/>
@@ -1927,7 +1633,7 @@
                     <pic:cNvPicPr/>
                   </pic:nvPicPr>
                   <pic:blipFill>
-                    <a:blip r:embed="rId17" cstate="email">
+                    <a:blip r:embed="rId15" cstate="email">
                       <a:extLst>
                         <a:ext uri="{28A0092B-C50C-407E-A947-70E740481C1C}">
                           <a14:useLocalDpi xmlns:a14="http://schemas.microsoft.com/office/drawing/2010/main"/>
@@ -1993,6 +1699,7 @@
       </w:pPr>
       <w:r>
         <w:rPr>
+          <w:rFonts w:ascii="Times New Roman" w:hAnsi="Times New Roman" w:cs="Times New Roman"/>
           <w:noProof/>
           <w:lang w:eastAsia="ru-RU"/>
         </w:rPr>
@@ -2012,7 +1719,7 @@
                     <pic:cNvPicPr/>
                   </pic:nvPicPr>
                   <pic:blipFill rotWithShape="1">
-                    <a:blip r:embed="rId18" cstate="email">
+                    <a:blip r:embed="rId16" cstate="email">
                       <a:extLst>
                         <a:ext uri="{28A0092B-C50C-407E-A947-70E740481C1C}">
                           <a14:useLocalDpi xmlns:a14="http://schemas.microsoft.com/office/drawing/2010/main"/>
@@ -2085,10 +1792,10 @@
       </w:pPr>
       <w:r>
         <w:rPr>
+          <w:rFonts w:ascii="Times New Roman" w:hAnsi="Times New Roman" w:cs="Times New Roman"/>
           <w:noProof/>
           <w:lang w:eastAsia="ru-RU"/>
         </w:rPr>
-        <w:lastRenderedPageBreak/>
         <w:drawing>
           <wp:inline distT="0" distB="0" distL="0" distR="0" wp14:anchorId="43E8E296" wp14:editId="4EBA5D2F">
             <wp:extent cx="3886200" cy="3227409"/>
@@ -2105,7 +1812,7 @@
                     <pic:cNvPicPr/>
                   </pic:nvPicPr>
                   <pic:blipFill>
-                    <a:blip r:embed="rId19" cstate="email">
+                    <a:blip r:embed="rId17" cstate="email">
                       <a:extLst>
                         <a:ext uri="{28A0092B-C50C-407E-A947-70E740481C1C}">
                           <a14:useLocalDpi xmlns:a14="http://schemas.microsoft.com/office/drawing/2010/main"/>
@@ -2174,6 +1881,7 @@
       </w:pPr>
       <w:r>
         <w:rPr>
+          <w:rFonts w:ascii="Times New Roman" w:hAnsi="Times New Roman" w:cs="Times New Roman"/>
           <w:noProof/>
           <w:lang w:eastAsia="ru-RU"/>
         </w:rPr>
@@ -2193,7 +1901,7 @@
                     <pic:cNvPicPr/>
                   </pic:nvPicPr>
                   <pic:blipFill rotWithShape="1">
-                    <a:blip r:embed="rId20" cstate="email">
+                    <a:blip r:embed="rId18" cstate="email">
                       <a:extLst>
                         <a:ext uri="{28A0092B-C50C-407E-A947-70E740481C1C}">
                           <a14:useLocalDpi xmlns:a14="http://schemas.microsoft.com/office/drawing/2010/main"/>
@@ -2246,19 +1954,7 @@
         <w:rPr>
           <w:rFonts w:ascii="Times New Roman" w:hAnsi="Times New Roman" w:cs="Times New Roman"/>
         </w:rPr>
-        <w:t xml:space="preserve">Так же в программе предусмотрена проверка данных по таймеру, проверка осуществляется каждые три часа (00, 03, 06, 09, 12, 15, 18, 21) с записью обнаруженных изменений в файл </w:t>
-      </w:r>
-      <w:r>
-        <w:rPr>
-          <w:rFonts w:ascii="Times New Roman" w:hAnsi="Times New Roman" w:cs="Times New Roman"/>
-        </w:rPr>
-        <w:t>change.log</w:t>
-      </w:r>
-      <w:r>
-        <w:rPr>
-          <w:rFonts w:ascii="Times New Roman" w:hAnsi="Times New Roman" w:cs="Times New Roman"/>
-        </w:rPr>
-        <w:t>, находящийся в каталоге программы.</w:t>
+        <w:t>Так же в программе предусмотрена проверка данных по таймеру, проверка осуществляется каждые три часа (00, 03, 06, 09, 12, 15, 18, 21) с записью обнаруженных изменений в файл change.log, находящийся в каталоге программы.</w:t>
       </w:r>
     </w:p>
     <w:p>
@@ -2386,6 +2082,7 @@
       </w:pPr>
       <w:r>
         <w:rPr>
+          <w:rFonts w:ascii="Times New Roman" w:hAnsi="Times New Roman" w:cs="Times New Roman"/>
           <w:noProof/>
           <w:lang w:eastAsia="ru-RU"/>
         </w:rPr>
@@ -2405,7 +2102,7 @@
                     <pic:cNvPicPr/>
                   </pic:nvPicPr>
                   <pic:blipFill rotWithShape="1">
-                    <a:blip r:embed="rId21" cstate="print">
+                    <a:blip r:embed="rId19" cstate="print">
                       <a:extLst>
                         <a:ext uri="{28A0092B-C50C-407E-A947-70E740481C1C}">
                           <a14:useLocalDpi xmlns:a14="http://schemas.microsoft.com/office/drawing/2010/main"/>
@@ -2470,6 +2167,7 @@
       </w:pPr>
       <w:r>
         <w:rPr>
+          <w:rFonts w:ascii="Times New Roman" w:hAnsi="Times New Roman" w:cs="Times New Roman"/>
           <w:noProof/>
           <w:lang w:eastAsia="ru-RU"/>
         </w:rPr>
@@ -2489,7 +2187,7 @@
                     <pic:cNvPicPr/>
                   </pic:nvPicPr>
                   <pic:blipFill rotWithShape="1">
-                    <a:blip r:embed="rId22" cstate="print">
+                    <a:blip r:embed="rId20" cstate="print">
                       <a:extLst>
                         <a:ext uri="{28A0092B-C50C-407E-A947-70E740481C1C}">
                           <a14:useLocalDpi xmlns:a14="http://schemas.microsoft.com/office/drawing/2010/main"/>
@@ -2568,6 +2266,7 @@
       </w:pPr>
       <w:r>
         <w:rPr>
+          <w:rFonts w:ascii="Times New Roman" w:hAnsi="Times New Roman" w:cs="Times New Roman"/>
           <w:noProof/>
           <w:lang w:eastAsia="ru-RU"/>
         </w:rPr>
@@ -2587,7 +2286,7 @@
                     <pic:cNvPicPr/>
                   </pic:nvPicPr>
                   <pic:blipFill rotWithShape="1">
-                    <a:blip r:embed="rId23" cstate="email">
+                    <a:blip r:embed="rId21" cstate="email">
                       <a:extLst>
                         <a:ext uri="{28A0092B-C50C-407E-A947-70E740481C1C}">
                           <a14:useLocalDpi xmlns:a14="http://schemas.microsoft.com/office/drawing/2010/main"/>
@@ -2674,9 +2373,11 @@
       </w:pPr>
       <w:r>
         <w:rPr>
+          <w:rFonts w:ascii="Times New Roman" w:hAnsi="Times New Roman" w:cs="Times New Roman"/>
           <w:noProof/>
           <w:lang w:eastAsia="ru-RU"/>
         </w:rPr>
+        <w:lastRenderedPageBreak/>
         <w:drawing>
           <wp:inline distT="0" distB="0" distL="0" distR="0" wp14:anchorId="34ABC640" wp14:editId="6FC47521">
             <wp:extent cx="4790364" cy="3287455"/>
@@ -2693,7 +2394,7 @@
                     <pic:cNvPicPr/>
                   </pic:nvPicPr>
                   <pic:blipFill>
-                    <a:blip r:embed="rId24"/>
+                    <a:blip r:embed="rId22"/>
                     <a:stretch>
                       <a:fillRect/>
                     </a:stretch>
@@ -2795,7 +2496,7 @@
                     <pic:cNvPicPr/>
                   </pic:nvPicPr>
                   <pic:blipFill rotWithShape="1">
-                    <a:blip r:embed="rId25" cstate="email">
+                    <a:blip r:embed="rId23" cstate="email">
                       <a:extLst>
                         <a:ext uri="{28A0092B-C50C-407E-A947-70E740481C1C}">
                           <a14:useLocalDpi xmlns:a14="http://schemas.microsoft.com/office/drawing/2010/main"/>
@@ -2870,13 +2571,18 @@
         <w:rPr>
           <w:rFonts w:ascii="Times New Roman" w:hAnsi="Times New Roman" w:cs="Times New Roman"/>
         </w:rPr>
-        <w:lastRenderedPageBreak/>
         <w:t>Поиск дубликатов</w:t>
       </w:r>
     </w:p>
     <w:p>
-      <w:r>
-        <w:rPr>
+      <w:pPr>
+        <w:rPr>
+          <w:rFonts w:ascii="Times New Roman" w:hAnsi="Times New Roman" w:cs="Times New Roman"/>
+        </w:rPr>
+      </w:pPr>
+      <w:r>
+        <w:rPr>
+          <w:rFonts w:ascii="Times New Roman" w:hAnsi="Times New Roman" w:cs="Times New Roman"/>
           <w:noProof/>
           <w:lang w:eastAsia="ru-RU"/>
         </w:rPr>
@@ -2896,7 +2602,7 @@
                     <pic:cNvPicPr/>
                   </pic:nvPicPr>
                   <pic:blipFill rotWithShape="1">
-                    <a:blip r:embed="rId26" cstate="email">
+                    <a:blip r:embed="rId24" cstate="email">
                       <a:extLst>
                         <a:ext uri="{28A0092B-C50C-407E-A947-70E740481C1C}">
                           <a14:useLocalDpi xmlns:a14="http://schemas.microsoft.com/office/drawing/2010/main"/>
@@ -2941,38 +2647,27 @@
         <w:rPr>
           <w:rFonts w:ascii="Times New Roman" w:hAnsi="Times New Roman" w:cs="Times New Roman"/>
         </w:rPr>
-        <w:t>Производится поиск дубликатов файлов в базе, сравнивается контрольная сумма файлов</w:t>
-      </w:r>
-      <w:r>
-        <w:rPr>
-          <w:rFonts w:ascii="Times New Roman" w:hAnsi="Times New Roman" w:cs="Times New Roman"/>
-        </w:rPr>
-        <w:t>.</w:t>
-      </w:r>
-      <w:r>
-        <w:rPr>
-          <w:rFonts w:ascii="Times New Roman" w:hAnsi="Times New Roman" w:cs="Times New Roman"/>
-        </w:rPr>
-        <w:t xml:space="preserve">  Если обнаруживаются дубликаты появляется окно со списком дубликатов:</w:t>
-      </w:r>
-    </w:p>
-    <w:p>
-      <w:pPr>
-        <w:pStyle w:val="a3"/>
-        <w:rPr>
-          <w:rFonts w:ascii="Times New Roman" w:hAnsi="Times New Roman" w:cs="Times New Roman"/>
-        </w:rPr>
-      </w:pPr>
-    </w:p>
-    <w:p>
-      <w:pPr>
-        <w:pStyle w:val="a3"/>
-        <w:rPr>
-          <w:rFonts w:ascii="Times New Roman" w:hAnsi="Times New Roman" w:cs="Times New Roman"/>
-        </w:rPr>
-      </w:pPr>
-      <w:r>
-        <w:rPr>
+        <w:t>Производится поиск дубликатов файлов в базе, сравнивается контрольная сумма файлов.  Если обнаруживаются дубликаты появляется окно со списком дубликатов:</w:t>
+      </w:r>
+    </w:p>
+    <w:p>
+      <w:pPr>
+        <w:pStyle w:val="a3"/>
+        <w:rPr>
+          <w:rFonts w:ascii="Times New Roman" w:hAnsi="Times New Roman" w:cs="Times New Roman"/>
+        </w:rPr>
+      </w:pPr>
+    </w:p>
+    <w:p>
+      <w:pPr>
+        <w:pStyle w:val="a3"/>
+        <w:rPr>
+          <w:rFonts w:ascii="Times New Roman" w:hAnsi="Times New Roman" w:cs="Times New Roman"/>
+        </w:rPr>
+      </w:pPr>
+      <w:r>
+        <w:rPr>
+          <w:rFonts w:ascii="Times New Roman" w:hAnsi="Times New Roman" w:cs="Times New Roman"/>
           <w:noProof/>
           <w:lang w:eastAsia="ru-RU"/>
         </w:rPr>
@@ -2992,7 +2687,7 @@
                     <pic:cNvPicPr/>
                   </pic:nvPicPr>
                   <pic:blipFill rotWithShape="1">
-                    <a:blip r:embed="rId27" cstate="email">
+                    <a:blip r:embed="rId25" cstate="email">
                       <a:extLst>
                         <a:ext uri="{28A0092B-C50C-407E-A947-70E740481C1C}">
                           <a14:useLocalDpi xmlns:a14="http://schemas.microsoft.com/office/drawing/2010/main"/>
@@ -3057,6 +2752,7 @@
       </w:pPr>
       <w:r>
         <w:rPr>
+          <w:rFonts w:ascii="Times New Roman" w:hAnsi="Times New Roman" w:cs="Times New Roman"/>
           <w:noProof/>
           <w:lang w:eastAsia="ru-RU"/>
         </w:rPr>
@@ -3076,7 +2772,7 @@
                     <pic:cNvPicPr/>
                   </pic:nvPicPr>
                   <pic:blipFill rotWithShape="1">
-                    <a:blip r:embed="rId28" cstate="email">
+                    <a:blip r:embed="rId26" cstate="email">
                       <a:extLst>
                         <a:ext uri="{28A0092B-C50C-407E-A947-70E740481C1C}">
                           <a14:useLocalDpi xmlns:a14="http://schemas.microsoft.com/office/drawing/2010/main"/>
@@ -3136,7 +2832,6 @@
         <w:t xml:space="preserve">Двойной клик на строке откроет каталог, в котором находится файл. </w:t>
       </w:r>
     </w:p>
-    <w:p/>
     <w:p>
       <w:pPr>
         <w:pStyle w:val="2"/>
@@ -3146,6 +2841,7 @@
       </w:pPr>
       <w:r>
         <w:rPr>
+          <w:rFonts w:ascii="Times New Roman" w:hAnsi="Times New Roman" w:cs="Times New Roman"/>
           <w:noProof/>
           <w:lang w:eastAsia="ru-RU"/>
         </w:rPr>
@@ -3165,7 +2861,7 @@
                     <pic:cNvPicPr/>
                   </pic:nvPicPr>
                   <pic:blipFill rotWithShape="1">
-                    <a:blip r:embed="rId29" cstate="email">
+                    <a:blip r:embed="rId27" cstate="email">
                       <a:extLst>
                         <a:ext uri="{28A0092B-C50C-407E-A947-70E740481C1C}">
                           <a14:useLocalDpi xmlns:a14="http://schemas.microsoft.com/office/drawing/2010/main"/>
@@ -3324,7 +3020,7 @@
                     <pic:cNvPicPr/>
                   </pic:nvPicPr>
                   <pic:blipFill rotWithShape="1">
-                    <a:blip r:embed="rId30" cstate="email">
+                    <a:blip r:embed="rId28" cstate="email">
                       <a:extLst>
                         <a:ext uri="{28A0092B-C50C-407E-A947-70E740481C1C}">
                           <a14:useLocalDpi xmlns:a14="http://schemas.microsoft.com/office/drawing/2010/main"/>
@@ -3406,10 +3102,10 @@
       </w:pPr>
       <w:r>
         <w:rPr>
+          <w:rFonts w:ascii="Times New Roman" w:hAnsi="Times New Roman" w:cs="Times New Roman"/>
           <w:noProof/>
           <w:lang w:eastAsia="ru-RU"/>
         </w:rPr>
-        <w:lastRenderedPageBreak/>
         <w:drawing>
           <wp:inline distT="0" distB="0" distL="0" distR="0" wp14:anchorId="0F907963" wp14:editId="0EF83561">
             <wp:extent cx="3816626" cy="2496412"/>
@@ -3426,7 +3122,7 @@
                     <pic:cNvPicPr/>
                   </pic:nvPicPr>
                   <pic:blipFill>
-                    <a:blip r:embed="rId31"/>
+                    <a:blip r:embed="rId29"/>
                     <a:stretch>
                       <a:fillRect/>
                     </a:stretch>
@@ -3490,6 +3186,7 @@
           <w:noProof/>
           <w:lang w:eastAsia="ru-RU"/>
         </w:rPr>
+        <w:lastRenderedPageBreak/>
         <w:drawing>
           <wp:inline distT="0" distB="0" distL="0" distR="0" wp14:anchorId="7D664866" wp14:editId="4A4D41AE">
             <wp:extent cx="5940425" cy="2470785"/>
@@ -3506,7 +3203,7 @@
                     <pic:cNvPicPr/>
                   </pic:nvPicPr>
                   <pic:blipFill>
-                    <a:blip r:embed="rId32" cstate="email">
+                    <a:blip r:embed="rId30" cstate="email">
                       <a:extLst>
                         <a:ext uri="{28A0092B-C50C-407E-A947-70E740481C1C}">
                           <a14:useLocalDpi xmlns:a14="http://schemas.microsoft.com/office/drawing/2010/main"/>
@@ -3550,6 +3247,7 @@
       </w:pPr>
       <w:r>
         <w:rPr>
+          <w:rFonts w:ascii="Times New Roman" w:hAnsi="Times New Roman" w:cs="Times New Roman"/>
           <w:noProof/>
           <w:lang w:eastAsia="ru-RU"/>
         </w:rPr>
@@ -3569,7 +3267,7 @@
                     <pic:cNvPicPr/>
                   </pic:nvPicPr>
                   <pic:blipFill>
-                    <a:blip r:embed="rId33"/>
+                    <a:blip r:embed="rId31"/>
                     <a:stretch>
                       <a:fillRect/>
                     </a:stretch>
@@ -3619,19 +3317,160 @@
           <w:rFonts w:ascii="Times New Roman" w:hAnsi="Times New Roman" w:cs="Times New Roman"/>
         </w:rPr>
       </w:pPr>
+    </w:p>
+    <w:p>
+      <w:pPr>
+        <w:pStyle w:val="2"/>
+        <w:rPr>
+          <w:rFonts w:ascii="Times New Roman" w:hAnsi="Times New Roman" w:cs="Times New Roman"/>
+        </w:rPr>
+      </w:pPr>
+      <w:r>
+        <w:rPr>
+          <w:rFonts w:ascii="Times New Roman" w:hAnsi="Times New Roman" w:cs="Times New Roman"/>
+        </w:rPr>
+        <w:t>Поиск новых файлов</w:t>
+      </w:r>
+    </w:p>
+    <w:p>
+      <w:pPr>
+        <w:rPr>
+          <w:rFonts w:ascii="Times New Roman" w:hAnsi="Times New Roman" w:cs="Times New Roman"/>
+        </w:rPr>
+      </w:pPr>
+      <w:r>
+        <w:rPr>
+          <w:rFonts w:ascii="Times New Roman" w:hAnsi="Times New Roman" w:cs="Times New Roman"/>
+          <w:noProof/>
+          <w:lang w:eastAsia="ru-RU"/>
+        </w:rPr>
+        <w:drawing>
+          <wp:inline distT="0" distB="0" distL="0" distR="0" wp14:anchorId="45645DE2" wp14:editId="5C7247F7">
+            <wp:extent cx="2273604" cy="1952625"/>
+            <wp:effectExtent l="0" t="0" r="0" b="0"/>
+            <wp:docPr id="15" name="Рисунок 15"/>
+            <wp:cNvGraphicFramePr>
+              <a:graphicFrameLocks xmlns:a="http://schemas.openxmlformats.org/drawingml/2006/main" noChangeAspect="1"/>
+            </wp:cNvGraphicFramePr>
+            <a:graphic xmlns:a="http://schemas.openxmlformats.org/drawingml/2006/main">
+              <a:graphicData uri="http://schemas.openxmlformats.org/drawingml/2006/picture">
+                <pic:pic xmlns:pic="http://schemas.openxmlformats.org/drawingml/2006/picture">
+                  <pic:nvPicPr>
+                    <pic:cNvPr id="1" name=""/>
+                    <pic:cNvPicPr/>
+                  </pic:nvPicPr>
+                  <pic:blipFill rotWithShape="1">
+                    <a:blip r:embed="rId32"/>
+                    <a:srcRect l="19081" t="22805" r="67290" b="56385"/>
+                    <a:stretch/>
+                  </pic:blipFill>
+                  <pic:spPr bwMode="auto">
+                    <a:xfrm>
+                      <a:off x="0" y="0"/>
+                      <a:ext cx="2284555" cy="1962030"/>
+                    </a:xfrm>
+                    <a:prstGeom prst="rect">
+                      <a:avLst/>
+                    </a:prstGeom>
+                    <a:ln>
+                      <a:noFill/>
+                    </a:ln>
+                    <a:extLst>
+                      <a:ext uri="{53640926-AAD7-44D8-BBD7-CCE9431645EC}">
+                        <a14:shadowObscured xmlns:a14="http://schemas.microsoft.com/office/drawing/2010/main"/>
+                      </a:ext>
+                    </a:extLst>
+                  </pic:spPr>
+                </pic:pic>
+              </a:graphicData>
+            </a:graphic>
+          </wp:inline>
+        </w:drawing>
+      </w:r>
+    </w:p>
+    <w:p>
+      <w:pPr>
+        <w:rPr>
+          <w:rFonts w:ascii="Times New Roman" w:hAnsi="Times New Roman" w:cs="Times New Roman"/>
+        </w:rPr>
+      </w:pPr>
+      <w:r>
+        <w:rPr>
+          <w:rFonts w:ascii="Times New Roman" w:hAnsi="Times New Roman" w:cs="Times New Roman"/>
+        </w:rPr>
+        <w:t xml:space="preserve">При выборе данного пункта, произойдет повторное сканирование каталогов, </w:t>
+      </w:r>
+      <w:r>
+        <w:rPr>
+          <w:rFonts w:ascii="Times New Roman" w:hAnsi="Times New Roman" w:cs="Times New Roman"/>
+        </w:rPr>
+        <w:t>файлы,</w:t>
+      </w:r>
+      <w:r>
+        <w:rPr>
+          <w:rFonts w:ascii="Times New Roman" w:hAnsi="Times New Roman" w:cs="Times New Roman"/>
+        </w:rPr>
+        <w:t xml:space="preserve"> отсутствующие </w:t>
+      </w:r>
+      <w:r>
+        <w:rPr>
+          <w:rFonts w:ascii="Times New Roman" w:hAnsi="Times New Roman" w:cs="Times New Roman"/>
+        </w:rPr>
+        <w:t>в базе,</w:t>
+      </w:r>
+      <w:r>
+        <w:rPr>
+          <w:rFonts w:ascii="Times New Roman" w:hAnsi="Times New Roman" w:cs="Times New Roman"/>
+        </w:rPr>
+        <w:t xml:space="preserve"> б</w:t>
+      </w:r>
       <w:bookmarkStart w:id="0" w:name="_GoBack"/>
       <w:bookmarkEnd w:id="0"/>
+      <w:r>
+        <w:rPr>
+          <w:rFonts w:ascii="Times New Roman" w:hAnsi="Times New Roman" w:cs="Times New Roman"/>
+        </w:rPr>
+        <w:t>удут добавлены.</w:t>
+      </w:r>
+    </w:p>
+    <w:p>
+      <w:pPr>
+        <w:rPr>
+          <w:rFonts w:ascii="Times New Roman" w:hAnsi="Times New Roman" w:cs="Times New Roman"/>
+        </w:rPr>
+      </w:pPr>
+      <w:r>
+        <w:rPr>
+          <w:rFonts w:ascii="Times New Roman" w:hAnsi="Times New Roman" w:cs="Times New Roman"/>
+        </w:rPr>
+        <w:t>Так же поиск новых файлов осуществляется по таймеру в 00:45</w:t>
+      </w:r>
+    </w:p>
+    <w:p>
+      <w:pPr>
+        <w:rPr>
+          <w:rFonts w:ascii="Times New Roman" w:hAnsi="Times New Roman" w:cs="Times New Roman"/>
+        </w:rPr>
+      </w:pPr>
+    </w:p>
+    <w:p>
+      <w:pPr>
+        <w:rPr>
+          <w:rFonts w:ascii="Times New Roman" w:hAnsi="Times New Roman" w:cs="Times New Roman"/>
+        </w:rPr>
+      </w:pPr>
     </w:p>
     <w:p>
       <w:pPr>
         <w:pStyle w:val="2"/>
-      </w:pPr>
-    </w:p>
-    <w:p>
-      <w:pPr>
-        <w:pStyle w:val="2"/>
-      </w:pPr>
-      <w:r>
+        <w:rPr>
+          <w:rFonts w:ascii="Times New Roman" w:hAnsi="Times New Roman" w:cs="Times New Roman"/>
+        </w:rPr>
+      </w:pPr>
+      <w:r>
+        <w:rPr>
+          <w:rFonts w:ascii="Times New Roman" w:hAnsi="Times New Roman" w:cs="Times New Roman"/>
+        </w:rPr>
         <w:t>О программе</w:t>
       </w:r>
     </w:p>
@@ -3697,6 +3536,7 @@
       </w:pPr>
       <w:r>
         <w:rPr>
+          <w:rFonts w:ascii="Times New Roman" w:hAnsi="Times New Roman" w:cs="Times New Roman"/>
           <w:noProof/>
           <w:lang w:eastAsia="ru-RU"/>
         </w:rPr>
@@ -3716,7 +3556,7 @@
                     <pic:cNvPicPr/>
                   </pic:nvPicPr>
                   <pic:blipFill>
-                    <a:blip r:embed="rId34"/>
+                    <a:blip r:embed="rId33"/>
                     <a:stretch>
                       <a:fillRect/>
                     </a:stretch>

--- a/PROGRAMM/Программа Hasher.docx
+++ b/PROGRAMM/Программа Hasher.docx
@@ -7,190 +7,1487 @@
         <w:pStyle w:val="1"/>
         <w:rPr>
           <w:rFonts w:ascii="Times New Roman" w:hAnsi="Times New Roman" w:cs="Times New Roman"/>
-        </w:rPr>
-      </w:pPr>
-      <w:r>
-        <w:rPr>
-          <w:rFonts w:ascii="Times New Roman" w:hAnsi="Times New Roman" w:cs="Times New Roman"/>
-        </w:rPr>
-        <w:t xml:space="preserve">Программа </w:t>
-      </w:r>
-      <w:r>
-        <w:rPr>
-          <w:rFonts w:ascii="Times New Roman" w:hAnsi="Times New Roman" w:cs="Times New Roman"/>
+          <w:b/>
+          <w:sz w:val="28"/>
+          <w:szCs w:val="28"/>
+        </w:rPr>
+      </w:pPr>
+      <w:bookmarkStart w:id="0" w:name="_Toc118188539"/>
+      <w:bookmarkStart w:id="1" w:name="_Toc119420732"/>
+      <w:r>
+        <w:rPr>
+          <w:rFonts w:ascii="Times New Roman" w:hAnsi="Times New Roman" w:cs="Times New Roman"/>
+          <w:b/>
+          <w:sz w:val="28"/>
+          <w:szCs w:val="28"/>
+        </w:rPr>
+        <w:t>Руководство пользователя программой</w:t>
+      </w:r>
+      <w:r>
+        <w:rPr>
+          <w:rFonts w:ascii="Times New Roman" w:hAnsi="Times New Roman" w:cs="Times New Roman"/>
+          <w:sz w:val="24"/>
+          <w:szCs w:val="24"/>
+        </w:rPr>
+        <w:t>.</w:t>
+      </w:r>
+      <w:bookmarkEnd w:id="0"/>
+      <w:bookmarkEnd w:id="1"/>
+    </w:p>
+    <w:p>
+      <w:pPr>
+        <w:rPr>
+          <w:rFonts w:ascii="Times New Roman" w:hAnsi="Times New Roman" w:cs="Times New Roman"/>
+          <w:sz w:val="24"/>
+          <w:szCs w:val="24"/>
+        </w:rPr>
+      </w:pPr>
+    </w:p>
+    <w:sdt>
+      <w:sdtPr>
+        <w:rPr>
+          <w:rFonts w:ascii="Times New Roman" w:hAnsi="Times New Roman" w:cs="Times New Roman"/>
+          <w:caps w:val="0"/>
+          <w:color w:val="auto"/>
+          <w:spacing w:val="0"/>
+          <w:sz w:val="24"/>
+          <w:szCs w:val="24"/>
+        </w:rPr>
+        <w:id w:val="-2005272978"/>
+        <w:docPartObj>
+          <w:docPartGallery w:val="Table of Contents"/>
+          <w:docPartUnique/>
+        </w:docPartObj>
+      </w:sdtPr>
+      <w:sdtEndPr>
+        <w:rPr>
+          <w:b/>
+          <w:bCs/>
+        </w:rPr>
+      </w:sdtEndPr>
+      <w:sdtContent>
+        <w:p>
+          <w:pPr>
+            <w:pStyle w:val="af2"/>
+            <w:rPr>
+              <w:rFonts w:ascii="Times New Roman" w:hAnsi="Times New Roman" w:cs="Times New Roman"/>
+              <w:sz w:val="24"/>
+              <w:szCs w:val="24"/>
+            </w:rPr>
+          </w:pPr>
+          <w:r>
+            <w:rPr>
+              <w:rFonts w:ascii="Times New Roman" w:hAnsi="Times New Roman" w:cs="Times New Roman"/>
+              <w:sz w:val="24"/>
+              <w:szCs w:val="24"/>
+            </w:rPr>
+            <w:t>Оглавление</w:t>
+          </w:r>
+        </w:p>
+        <w:bookmarkStart w:id="2" w:name="_GoBack"/>
+        <w:bookmarkEnd w:id="2"/>
+        <w:p>
+          <w:pPr>
+            <w:pStyle w:val="11"/>
+            <w:tabs>
+              <w:tab w:val="right" w:leader="dot" w:pos="9345"/>
+            </w:tabs>
+            <w:rPr>
+              <w:noProof/>
+              <w:sz w:val="22"/>
+              <w:szCs w:val="22"/>
+              <w:lang w:eastAsia="ru-RU"/>
+            </w:rPr>
+          </w:pPr>
+          <w:r>
+            <w:rPr>
+              <w:rFonts w:ascii="Times New Roman" w:hAnsi="Times New Roman" w:cs="Times New Roman"/>
+              <w:b/>
+              <w:bCs/>
+              <w:sz w:val="24"/>
+              <w:szCs w:val="24"/>
+            </w:rPr>
+            <w:fldChar w:fldCharType="begin"/>
+          </w:r>
+          <w:r>
+            <w:rPr>
+              <w:rFonts w:ascii="Times New Roman" w:hAnsi="Times New Roman" w:cs="Times New Roman"/>
+              <w:b/>
+              <w:bCs/>
+              <w:sz w:val="24"/>
+              <w:szCs w:val="24"/>
+            </w:rPr>
+            <w:instrText xml:space="preserve"> TOC \o "1-3" \h \z \u </w:instrText>
+          </w:r>
+          <w:r>
+            <w:rPr>
+              <w:rFonts w:ascii="Times New Roman" w:hAnsi="Times New Roman" w:cs="Times New Roman"/>
+              <w:b/>
+              <w:bCs/>
+              <w:sz w:val="24"/>
+              <w:szCs w:val="24"/>
+            </w:rPr>
+            <w:fldChar w:fldCharType="separate"/>
+          </w:r>
+          <w:hyperlink w:anchor="_Toc119420732" w:history="1">
+            <w:r>
+              <w:rPr>
+                <w:rStyle w:val="af3"/>
+                <w:rFonts w:ascii="Times New Roman" w:hAnsi="Times New Roman" w:cs="Times New Roman"/>
+                <w:b/>
+                <w:noProof/>
+              </w:rPr>
+              <w:t>Руководство пользователя программой</w:t>
+            </w:r>
+            <w:r>
+              <w:rPr>
+                <w:rStyle w:val="af3"/>
+                <w:rFonts w:ascii="Times New Roman" w:hAnsi="Times New Roman" w:cs="Times New Roman"/>
+                <w:noProof/>
+              </w:rPr>
+              <w:t>.</w:t>
+            </w:r>
+            <w:r>
+              <w:rPr>
+                <w:noProof/>
+                <w:webHidden/>
+              </w:rPr>
+              <w:tab/>
+            </w:r>
+            <w:r>
+              <w:rPr>
+                <w:noProof/>
+                <w:webHidden/>
+              </w:rPr>
+              <w:fldChar w:fldCharType="begin"/>
+            </w:r>
+            <w:r>
+              <w:rPr>
+                <w:noProof/>
+                <w:webHidden/>
+              </w:rPr>
+              <w:instrText xml:space="preserve"> PAGEREF _Toc119420732 \h </w:instrText>
+            </w:r>
+            <w:r>
+              <w:rPr>
+                <w:noProof/>
+                <w:webHidden/>
+              </w:rPr>
+            </w:r>
+            <w:r>
+              <w:rPr>
+                <w:noProof/>
+                <w:webHidden/>
+              </w:rPr>
+              <w:fldChar w:fldCharType="separate"/>
+            </w:r>
+            <w:r>
+              <w:rPr>
+                <w:noProof/>
+                <w:webHidden/>
+              </w:rPr>
+              <w:t>1</w:t>
+            </w:r>
+            <w:r>
+              <w:rPr>
+                <w:noProof/>
+                <w:webHidden/>
+              </w:rPr>
+              <w:fldChar w:fldCharType="end"/>
+            </w:r>
+          </w:hyperlink>
+        </w:p>
+        <w:p>
+          <w:pPr>
+            <w:pStyle w:val="23"/>
+            <w:tabs>
+              <w:tab w:val="right" w:leader="dot" w:pos="9345"/>
+            </w:tabs>
+            <w:rPr>
+              <w:noProof/>
+              <w:sz w:val="22"/>
+              <w:szCs w:val="22"/>
+              <w:lang w:eastAsia="ru-RU"/>
+            </w:rPr>
+          </w:pPr>
+          <w:hyperlink w:anchor="_Toc119420733" w:history="1">
+            <w:r>
+              <w:rPr>
+                <w:rStyle w:val="af3"/>
+                <w:rFonts w:ascii="Times New Roman" w:hAnsi="Times New Roman" w:cs="Times New Roman"/>
+                <w:noProof/>
+              </w:rPr>
+              <w:t>Описание программы</w:t>
+            </w:r>
+            <w:r>
+              <w:rPr>
+                <w:noProof/>
+                <w:webHidden/>
+              </w:rPr>
+              <w:tab/>
+            </w:r>
+            <w:r>
+              <w:rPr>
+                <w:noProof/>
+                <w:webHidden/>
+              </w:rPr>
+              <w:fldChar w:fldCharType="begin"/>
+            </w:r>
+            <w:r>
+              <w:rPr>
+                <w:noProof/>
+                <w:webHidden/>
+              </w:rPr>
+              <w:instrText xml:space="preserve"> PAGEREF _Toc119420733 \h </w:instrText>
+            </w:r>
+            <w:r>
+              <w:rPr>
+                <w:noProof/>
+                <w:webHidden/>
+              </w:rPr>
+            </w:r>
+            <w:r>
+              <w:rPr>
+                <w:noProof/>
+                <w:webHidden/>
+              </w:rPr>
+              <w:fldChar w:fldCharType="separate"/>
+            </w:r>
+            <w:r>
+              <w:rPr>
+                <w:noProof/>
+                <w:webHidden/>
+              </w:rPr>
+              <w:t>2</w:t>
+            </w:r>
+            <w:r>
+              <w:rPr>
+                <w:noProof/>
+                <w:webHidden/>
+              </w:rPr>
+              <w:fldChar w:fldCharType="end"/>
+            </w:r>
+          </w:hyperlink>
+        </w:p>
+        <w:p>
+          <w:pPr>
+            <w:pStyle w:val="23"/>
+            <w:tabs>
+              <w:tab w:val="right" w:leader="dot" w:pos="9345"/>
+            </w:tabs>
+            <w:rPr>
+              <w:noProof/>
+              <w:sz w:val="22"/>
+              <w:szCs w:val="22"/>
+              <w:lang w:eastAsia="ru-RU"/>
+            </w:rPr>
+          </w:pPr>
+          <w:hyperlink w:anchor="_Toc119420734" w:history="1">
+            <w:r>
+              <w:rPr>
+                <w:rStyle w:val="af3"/>
+                <w:rFonts w:ascii="Times New Roman" w:hAnsi="Times New Roman" w:cs="Times New Roman"/>
+                <w:noProof/>
+              </w:rPr>
+              <w:t>Алгоритмы вычисления контрольной суммы</w:t>
+            </w:r>
+            <w:r>
+              <w:rPr>
+                <w:noProof/>
+                <w:webHidden/>
+              </w:rPr>
+              <w:tab/>
+            </w:r>
+            <w:r>
+              <w:rPr>
+                <w:noProof/>
+                <w:webHidden/>
+              </w:rPr>
+              <w:fldChar w:fldCharType="begin"/>
+            </w:r>
+            <w:r>
+              <w:rPr>
+                <w:noProof/>
+                <w:webHidden/>
+              </w:rPr>
+              <w:instrText xml:space="preserve"> PAGEREF _Toc119420734 \h </w:instrText>
+            </w:r>
+            <w:r>
+              <w:rPr>
+                <w:noProof/>
+                <w:webHidden/>
+              </w:rPr>
+            </w:r>
+            <w:r>
+              <w:rPr>
+                <w:noProof/>
+                <w:webHidden/>
+              </w:rPr>
+              <w:fldChar w:fldCharType="separate"/>
+            </w:r>
+            <w:r>
+              <w:rPr>
+                <w:noProof/>
+                <w:webHidden/>
+              </w:rPr>
+              <w:t>2</w:t>
+            </w:r>
+            <w:r>
+              <w:rPr>
+                <w:noProof/>
+                <w:webHidden/>
+              </w:rPr>
+              <w:fldChar w:fldCharType="end"/>
+            </w:r>
+          </w:hyperlink>
+        </w:p>
+        <w:p>
+          <w:pPr>
+            <w:pStyle w:val="23"/>
+            <w:tabs>
+              <w:tab w:val="right" w:leader="dot" w:pos="9345"/>
+            </w:tabs>
+            <w:rPr>
+              <w:noProof/>
+              <w:sz w:val="22"/>
+              <w:szCs w:val="22"/>
+              <w:lang w:eastAsia="ru-RU"/>
+            </w:rPr>
+          </w:pPr>
+          <w:hyperlink w:anchor="_Toc119420735" w:history="1">
+            <w:r>
+              <w:rPr>
+                <w:rStyle w:val="af3"/>
+                <w:rFonts w:ascii="Times New Roman" w:hAnsi="Times New Roman" w:cs="Times New Roman"/>
+                <w:noProof/>
+              </w:rPr>
+              <w:t>Интерфейс программы</w:t>
+            </w:r>
+            <w:r>
+              <w:rPr>
+                <w:noProof/>
+                <w:webHidden/>
+              </w:rPr>
+              <w:tab/>
+            </w:r>
+            <w:r>
+              <w:rPr>
+                <w:noProof/>
+                <w:webHidden/>
+              </w:rPr>
+              <w:fldChar w:fldCharType="begin"/>
+            </w:r>
+            <w:r>
+              <w:rPr>
+                <w:noProof/>
+                <w:webHidden/>
+              </w:rPr>
+              <w:instrText xml:space="preserve"> PAGEREF _Toc119420735 \h </w:instrText>
+            </w:r>
+            <w:r>
+              <w:rPr>
+                <w:noProof/>
+                <w:webHidden/>
+              </w:rPr>
+            </w:r>
+            <w:r>
+              <w:rPr>
+                <w:noProof/>
+                <w:webHidden/>
+              </w:rPr>
+              <w:fldChar w:fldCharType="separate"/>
+            </w:r>
+            <w:r>
+              <w:rPr>
+                <w:noProof/>
+                <w:webHidden/>
+              </w:rPr>
+              <w:t>3</w:t>
+            </w:r>
+            <w:r>
+              <w:rPr>
+                <w:noProof/>
+                <w:webHidden/>
+              </w:rPr>
+              <w:fldChar w:fldCharType="end"/>
+            </w:r>
+          </w:hyperlink>
+        </w:p>
+        <w:p>
+          <w:pPr>
+            <w:pStyle w:val="23"/>
+            <w:tabs>
+              <w:tab w:val="right" w:leader="dot" w:pos="9345"/>
+            </w:tabs>
+            <w:rPr>
+              <w:noProof/>
+              <w:sz w:val="22"/>
+              <w:szCs w:val="22"/>
+              <w:lang w:eastAsia="ru-RU"/>
+            </w:rPr>
+          </w:pPr>
+          <w:hyperlink w:anchor="_Toc119420736" w:history="1">
+            <w:r>
+              <w:rPr>
+                <w:rStyle w:val="af3"/>
+                <w:rFonts w:ascii="Times New Roman" w:hAnsi="Times New Roman" w:cs="Times New Roman"/>
+                <w:noProof/>
+              </w:rPr>
+              <w:t>Удаление из базы</w:t>
+            </w:r>
+            <w:r>
+              <w:rPr>
+                <w:noProof/>
+                <w:webHidden/>
+              </w:rPr>
+              <w:tab/>
+            </w:r>
+            <w:r>
+              <w:rPr>
+                <w:noProof/>
+                <w:webHidden/>
+              </w:rPr>
+              <w:fldChar w:fldCharType="begin"/>
+            </w:r>
+            <w:r>
+              <w:rPr>
+                <w:noProof/>
+                <w:webHidden/>
+              </w:rPr>
+              <w:instrText xml:space="preserve"> PAGEREF _Toc119420736 \h </w:instrText>
+            </w:r>
+            <w:r>
+              <w:rPr>
+                <w:noProof/>
+                <w:webHidden/>
+              </w:rPr>
+            </w:r>
+            <w:r>
+              <w:rPr>
+                <w:noProof/>
+                <w:webHidden/>
+              </w:rPr>
+              <w:fldChar w:fldCharType="separate"/>
+            </w:r>
+            <w:r>
+              <w:rPr>
+                <w:noProof/>
+                <w:webHidden/>
+              </w:rPr>
+              <w:t>5</w:t>
+            </w:r>
+            <w:r>
+              <w:rPr>
+                <w:noProof/>
+                <w:webHidden/>
+              </w:rPr>
+              <w:fldChar w:fldCharType="end"/>
+            </w:r>
+          </w:hyperlink>
+        </w:p>
+        <w:p>
+          <w:pPr>
+            <w:pStyle w:val="23"/>
+            <w:tabs>
+              <w:tab w:val="right" w:leader="dot" w:pos="9345"/>
+            </w:tabs>
+            <w:rPr>
+              <w:noProof/>
+              <w:sz w:val="22"/>
+              <w:szCs w:val="22"/>
+              <w:lang w:eastAsia="ru-RU"/>
+            </w:rPr>
+          </w:pPr>
+          <w:hyperlink w:anchor="_Toc119420737" w:history="1">
+            <w:r>
+              <w:rPr>
+                <w:rStyle w:val="af3"/>
+                <w:rFonts w:ascii="Times New Roman" w:hAnsi="Times New Roman" w:cs="Times New Roman"/>
+                <w:noProof/>
+              </w:rPr>
+              <w:t>Фиксация изменений в файлах</w:t>
+            </w:r>
+            <w:r>
+              <w:rPr>
+                <w:noProof/>
+                <w:webHidden/>
+              </w:rPr>
+              <w:tab/>
+            </w:r>
+            <w:r>
+              <w:rPr>
+                <w:noProof/>
+                <w:webHidden/>
+              </w:rPr>
+              <w:fldChar w:fldCharType="begin"/>
+            </w:r>
+            <w:r>
+              <w:rPr>
+                <w:noProof/>
+                <w:webHidden/>
+              </w:rPr>
+              <w:instrText xml:space="preserve"> PAGEREF _Toc119420737 \h </w:instrText>
+            </w:r>
+            <w:r>
+              <w:rPr>
+                <w:noProof/>
+                <w:webHidden/>
+              </w:rPr>
+            </w:r>
+            <w:r>
+              <w:rPr>
+                <w:noProof/>
+                <w:webHidden/>
+              </w:rPr>
+              <w:fldChar w:fldCharType="separate"/>
+            </w:r>
+            <w:r>
+              <w:rPr>
+                <w:noProof/>
+                <w:webHidden/>
+              </w:rPr>
+              <w:t>5</w:t>
+            </w:r>
+            <w:r>
+              <w:rPr>
+                <w:noProof/>
+                <w:webHidden/>
+              </w:rPr>
+              <w:fldChar w:fldCharType="end"/>
+            </w:r>
+          </w:hyperlink>
+        </w:p>
+        <w:p>
+          <w:pPr>
+            <w:pStyle w:val="23"/>
+            <w:tabs>
+              <w:tab w:val="right" w:leader="dot" w:pos="9345"/>
+            </w:tabs>
+            <w:rPr>
+              <w:noProof/>
+              <w:sz w:val="22"/>
+              <w:szCs w:val="22"/>
+              <w:lang w:eastAsia="ru-RU"/>
+            </w:rPr>
+          </w:pPr>
+          <w:hyperlink w:anchor="_Toc119420738" w:history="1">
+            <w:r>
+              <w:rPr>
+                <w:rStyle w:val="af3"/>
+                <w:rFonts w:ascii="Times New Roman" w:hAnsi="Times New Roman" w:cs="Times New Roman"/>
+                <w:noProof/>
+              </w:rPr>
+              <w:t>Поиск дубликатов</w:t>
+            </w:r>
+            <w:r>
+              <w:rPr>
+                <w:noProof/>
+                <w:webHidden/>
+              </w:rPr>
+              <w:tab/>
+            </w:r>
+            <w:r>
+              <w:rPr>
+                <w:noProof/>
+                <w:webHidden/>
+              </w:rPr>
+              <w:fldChar w:fldCharType="begin"/>
+            </w:r>
+            <w:r>
+              <w:rPr>
+                <w:noProof/>
+                <w:webHidden/>
+              </w:rPr>
+              <w:instrText xml:space="preserve"> PAGEREF _Toc119420738 \h </w:instrText>
+            </w:r>
+            <w:r>
+              <w:rPr>
+                <w:noProof/>
+                <w:webHidden/>
+              </w:rPr>
+            </w:r>
+            <w:r>
+              <w:rPr>
+                <w:noProof/>
+                <w:webHidden/>
+              </w:rPr>
+              <w:fldChar w:fldCharType="separate"/>
+            </w:r>
+            <w:r>
+              <w:rPr>
+                <w:noProof/>
+                <w:webHidden/>
+              </w:rPr>
+              <w:t>10</w:t>
+            </w:r>
+            <w:r>
+              <w:rPr>
+                <w:noProof/>
+                <w:webHidden/>
+              </w:rPr>
+              <w:fldChar w:fldCharType="end"/>
+            </w:r>
+          </w:hyperlink>
+        </w:p>
+        <w:p>
+          <w:pPr>
+            <w:pStyle w:val="23"/>
+            <w:tabs>
+              <w:tab w:val="right" w:leader="dot" w:pos="9345"/>
+            </w:tabs>
+            <w:rPr>
+              <w:noProof/>
+              <w:sz w:val="22"/>
+              <w:szCs w:val="22"/>
+              <w:lang w:eastAsia="ru-RU"/>
+            </w:rPr>
+          </w:pPr>
+          <w:hyperlink w:anchor="_Toc119420739" w:history="1">
+            <w:r>
+              <w:rPr>
+                <w:rStyle w:val="af3"/>
+                <w:rFonts w:ascii="Times New Roman" w:hAnsi="Times New Roman" w:cs="Times New Roman"/>
+                <w:noProof/>
+              </w:rPr>
+              <w:t>Архивация системных журналов</w:t>
+            </w:r>
+            <w:r>
+              <w:rPr>
+                <w:noProof/>
+                <w:webHidden/>
+              </w:rPr>
+              <w:tab/>
+            </w:r>
+            <w:r>
+              <w:rPr>
+                <w:noProof/>
+                <w:webHidden/>
+              </w:rPr>
+              <w:fldChar w:fldCharType="begin"/>
+            </w:r>
+            <w:r>
+              <w:rPr>
+                <w:noProof/>
+                <w:webHidden/>
+              </w:rPr>
+              <w:instrText xml:space="preserve"> PAGEREF _Toc119420739 \h </w:instrText>
+            </w:r>
+            <w:r>
+              <w:rPr>
+                <w:noProof/>
+                <w:webHidden/>
+              </w:rPr>
+            </w:r>
+            <w:r>
+              <w:rPr>
+                <w:noProof/>
+                <w:webHidden/>
+              </w:rPr>
+              <w:fldChar w:fldCharType="separate"/>
+            </w:r>
+            <w:r>
+              <w:rPr>
+                <w:noProof/>
+                <w:webHidden/>
+              </w:rPr>
+              <w:t>10</w:t>
+            </w:r>
+            <w:r>
+              <w:rPr>
+                <w:noProof/>
+                <w:webHidden/>
+              </w:rPr>
+              <w:fldChar w:fldCharType="end"/>
+            </w:r>
+          </w:hyperlink>
+        </w:p>
+        <w:p>
+          <w:pPr>
+            <w:pStyle w:val="23"/>
+            <w:tabs>
+              <w:tab w:val="right" w:leader="dot" w:pos="9345"/>
+            </w:tabs>
+            <w:rPr>
+              <w:noProof/>
+              <w:sz w:val="22"/>
+              <w:szCs w:val="22"/>
+              <w:lang w:eastAsia="ru-RU"/>
+            </w:rPr>
+          </w:pPr>
+          <w:hyperlink w:anchor="_Toc119420740" w:history="1">
+            <w:r>
+              <w:rPr>
+                <w:rStyle w:val="af3"/>
+                <w:rFonts w:ascii="Times New Roman" w:hAnsi="Times New Roman" w:cs="Times New Roman"/>
+                <w:noProof/>
+              </w:rPr>
+              <w:t>Передача данных</w:t>
+            </w:r>
+            <w:r>
+              <w:rPr>
+                <w:noProof/>
+                <w:webHidden/>
+              </w:rPr>
+              <w:tab/>
+            </w:r>
+            <w:r>
+              <w:rPr>
+                <w:noProof/>
+                <w:webHidden/>
+              </w:rPr>
+              <w:fldChar w:fldCharType="begin"/>
+            </w:r>
+            <w:r>
+              <w:rPr>
+                <w:noProof/>
+                <w:webHidden/>
+              </w:rPr>
+              <w:instrText xml:space="preserve"> PAGEREF _Toc119420740 \h </w:instrText>
+            </w:r>
+            <w:r>
+              <w:rPr>
+                <w:noProof/>
+                <w:webHidden/>
+              </w:rPr>
+            </w:r>
+            <w:r>
+              <w:rPr>
+                <w:noProof/>
+                <w:webHidden/>
+              </w:rPr>
+              <w:fldChar w:fldCharType="separate"/>
+            </w:r>
+            <w:r>
+              <w:rPr>
+                <w:noProof/>
+                <w:webHidden/>
+              </w:rPr>
+              <w:t>10</w:t>
+            </w:r>
+            <w:r>
+              <w:rPr>
+                <w:noProof/>
+                <w:webHidden/>
+              </w:rPr>
+              <w:fldChar w:fldCharType="end"/>
+            </w:r>
+          </w:hyperlink>
+        </w:p>
+        <w:p>
+          <w:pPr>
+            <w:pStyle w:val="23"/>
+            <w:tabs>
+              <w:tab w:val="right" w:leader="dot" w:pos="9345"/>
+            </w:tabs>
+            <w:rPr>
+              <w:noProof/>
+              <w:sz w:val="22"/>
+              <w:szCs w:val="22"/>
+              <w:lang w:eastAsia="ru-RU"/>
+            </w:rPr>
+          </w:pPr>
+          <w:hyperlink w:anchor="_Toc119420741" w:history="1">
+            <w:r>
+              <w:rPr>
+                <w:rStyle w:val="af3"/>
+                <w:rFonts w:ascii="Times New Roman" w:hAnsi="Times New Roman" w:cs="Times New Roman"/>
+                <w:noProof/>
+              </w:rPr>
+              <w:t>Поиск новых файлов</w:t>
+            </w:r>
+            <w:r>
+              <w:rPr>
+                <w:noProof/>
+                <w:webHidden/>
+              </w:rPr>
+              <w:tab/>
+            </w:r>
+            <w:r>
+              <w:rPr>
+                <w:noProof/>
+                <w:webHidden/>
+              </w:rPr>
+              <w:fldChar w:fldCharType="begin"/>
+            </w:r>
+            <w:r>
+              <w:rPr>
+                <w:noProof/>
+                <w:webHidden/>
+              </w:rPr>
+              <w:instrText xml:space="preserve"> PAGEREF _Toc119420741 \h </w:instrText>
+            </w:r>
+            <w:r>
+              <w:rPr>
+                <w:noProof/>
+                <w:webHidden/>
+              </w:rPr>
+            </w:r>
+            <w:r>
+              <w:rPr>
+                <w:noProof/>
+                <w:webHidden/>
+              </w:rPr>
+              <w:fldChar w:fldCharType="separate"/>
+            </w:r>
+            <w:r>
+              <w:rPr>
+                <w:noProof/>
+                <w:webHidden/>
+              </w:rPr>
+              <w:t>12</w:t>
+            </w:r>
+            <w:r>
+              <w:rPr>
+                <w:noProof/>
+                <w:webHidden/>
+              </w:rPr>
+              <w:fldChar w:fldCharType="end"/>
+            </w:r>
+          </w:hyperlink>
+        </w:p>
+        <w:p>
+          <w:pPr>
+            <w:pStyle w:val="23"/>
+            <w:tabs>
+              <w:tab w:val="right" w:leader="dot" w:pos="9345"/>
+            </w:tabs>
+            <w:rPr>
+              <w:noProof/>
+              <w:sz w:val="22"/>
+              <w:szCs w:val="22"/>
+              <w:lang w:eastAsia="ru-RU"/>
+            </w:rPr>
+          </w:pPr>
+          <w:hyperlink w:anchor="_Toc119420742" w:history="1">
+            <w:r>
+              <w:rPr>
+                <w:rStyle w:val="af3"/>
+                <w:rFonts w:ascii="Times New Roman" w:hAnsi="Times New Roman" w:cs="Times New Roman"/>
+                <w:noProof/>
+              </w:rPr>
+              <w:t>О программе</w:t>
+            </w:r>
+            <w:r>
+              <w:rPr>
+                <w:noProof/>
+                <w:webHidden/>
+              </w:rPr>
+              <w:tab/>
+            </w:r>
+            <w:r>
+              <w:rPr>
+                <w:noProof/>
+                <w:webHidden/>
+              </w:rPr>
+              <w:fldChar w:fldCharType="begin"/>
+            </w:r>
+            <w:r>
+              <w:rPr>
+                <w:noProof/>
+                <w:webHidden/>
+              </w:rPr>
+              <w:instrText xml:space="preserve"> PAGEREF _Toc119420742 \h </w:instrText>
+            </w:r>
+            <w:r>
+              <w:rPr>
+                <w:noProof/>
+                <w:webHidden/>
+              </w:rPr>
+            </w:r>
+            <w:r>
+              <w:rPr>
+                <w:noProof/>
+                <w:webHidden/>
+              </w:rPr>
+              <w:fldChar w:fldCharType="separate"/>
+            </w:r>
+            <w:r>
+              <w:rPr>
+                <w:noProof/>
+                <w:webHidden/>
+              </w:rPr>
+              <w:t>13</w:t>
+            </w:r>
+            <w:r>
+              <w:rPr>
+                <w:noProof/>
+                <w:webHidden/>
+              </w:rPr>
+              <w:fldChar w:fldCharType="end"/>
+            </w:r>
+          </w:hyperlink>
+        </w:p>
+        <w:p>
+          <w:pPr>
+            <w:pStyle w:val="11"/>
+            <w:tabs>
+              <w:tab w:val="right" w:leader="dot" w:pos="9345"/>
+            </w:tabs>
+            <w:rPr>
+              <w:noProof/>
+              <w:sz w:val="22"/>
+              <w:szCs w:val="22"/>
+              <w:lang w:eastAsia="ru-RU"/>
+            </w:rPr>
+          </w:pPr>
+          <w:hyperlink w:anchor="_Toc119420743" w:history="1">
+            <w:r>
+              <w:rPr>
+                <w:rStyle w:val="af3"/>
+                <w:rFonts w:ascii="Times New Roman" w:hAnsi="Times New Roman" w:cs="Times New Roman"/>
+                <w:b/>
+                <w:noProof/>
+              </w:rPr>
+              <w:t>Руководство администратора информационной системы</w:t>
+            </w:r>
+            <w:r>
+              <w:rPr>
+                <w:noProof/>
+                <w:webHidden/>
+              </w:rPr>
+              <w:tab/>
+            </w:r>
+            <w:r>
+              <w:rPr>
+                <w:noProof/>
+                <w:webHidden/>
+              </w:rPr>
+              <w:fldChar w:fldCharType="begin"/>
+            </w:r>
+            <w:r>
+              <w:rPr>
+                <w:noProof/>
+                <w:webHidden/>
+              </w:rPr>
+              <w:instrText xml:space="preserve"> PAGEREF _Toc119420743 \h </w:instrText>
+            </w:r>
+            <w:r>
+              <w:rPr>
+                <w:noProof/>
+                <w:webHidden/>
+              </w:rPr>
+            </w:r>
+            <w:r>
+              <w:rPr>
+                <w:noProof/>
+                <w:webHidden/>
+              </w:rPr>
+              <w:fldChar w:fldCharType="separate"/>
+            </w:r>
+            <w:r>
+              <w:rPr>
+                <w:noProof/>
+                <w:webHidden/>
+              </w:rPr>
+              <w:t>14</w:t>
+            </w:r>
+            <w:r>
+              <w:rPr>
+                <w:noProof/>
+                <w:webHidden/>
+              </w:rPr>
+              <w:fldChar w:fldCharType="end"/>
+            </w:r>
+          </w:hyperlink>
+        </w:p>
+        <w:p>
+          <w:pPr>
+            <w:pStyle w:val="23"/>
+            <w:tabs>
+              <w:tab w:val="right" w:leader="dot" w:pos="9345"/>
+            </w:tabs>
+            <w:rPr>
+              <w:noProof/>
+              <w:sz w:val="22"/>
+              <w:szCs w:val="22"/>
+              <w:lang w:eastAsia="ru-RU"/>
+            </w:rPr>
+          </w:pPr>
+          <w:hyperlink w:anchor="_Toc119420744" w:history="1">
+            <w:r>
+              <w:rPr>
+                <w:rStyle w:val="af3"/>
+                <w:rFonts w:ascii="Times New Roman" w:eastAsiaTheme="minorHAnsi" w:hAnsi="Times New Roman" w:cs="Times New Roman"/>
+                <w:noProof/>
+                <w:lang w:eastAsia="ru-RU"/>
+              </w:rPr>
+              <w:t>Настройки программы</w:t>
+            </w:r>
+            <w:r>
+              <w:rPr>
+                <w:noProof/>
+                <w:webHidden/>
+              </w:rPr>
+              <w:tab/>
+            </w:r>
+            <w:r>
+              <w:rPr>
+                <w:noProof/>
+                <w:webHidden/>
+              </w:rPr>
+              <w:fldChar w:fldCharType="begin"/>
+            </w:r>
+            <w:r>
+              <w:rPr>
+                <w:noProof/>
+                <w:webHidden/>
+              </w:rPr>
+              <w:instrText xml:space="preserve"> PAGEREF _Toc119420744 \h </w:instrText>
+            </w:r>
+            <w:r>
+              <w:rPr>
+                <w:noProof/>
+                <w:webHidden/>
+              </w:rPr>
+            </w:r>
+            <w:r>
+              <w:rPr>
+                <w:noProof/>
+                <w:webHidden/>
+              </w:rPr>
+              <w:fldChar w:fldCharType="separate"/>
+            </w:r>
+            <w:r>
+              <w:rPr>
+                <w:noProof/>
+                <w:webHidden/>
+              </w:rPr>
+              <w:t>14</w:t>
+            </w:r>
+            <w:r>
+              <w:rPr>
+                <w:noProof/>
+                <w:webHidden/>
+              </w:rPr>
+              <w:fldChar w:fldCharType="end"/>
+            </w:r>
+          </w:hyperlink>
+        </w:p>
+        <w:p>
+          <w:pPr>
+            <w:pStyle w:val="23"/>
+            <w:tabs>
+              <w:tab w:val="right" w:leader="dot" w:pos="9345"/>
+            </w:tabs>
+            <w:rPr>
+              <w:noProof/>
+              <w:sz w:val="22"/>
+              <w:szCs w:val="22"/>
+              <w:lang w:eastAsia="ru-RU"/>
+            </w:rPr>
+          </w:pPr>
+          <w:hyperlink w:anchor="_Toc119420745" w:history="1">
+            <w:r>
+              <w:rPr>
+                <w:rStyle w:val="af3"/>
+                <w:rFonts w:ascii="Times New Roman" w:eastAsiaTheme="minorHAnsi" w:hAnsi="Times New Roman" w:cs="Times New Roman"/>
+                <w:noProof/>
+                <w:lang w:eastAsia="ru-RU"/>
+              </w:rPr>
+              <w:t>Обслуживание базы данных (Microsoft Access).</w:t>
+            </w:r>
+            <w:r>
+              <w:rPr>
+                <w:noProof/>
+                <w:webHidden/>
+              </w:rPr>
+              <w:tab/>
+            </w:r>
+            <w:r>
+              <w:rPr>
+                <w:noProof/>
+                <w:webHidden/>
+              </w:rPr>
+              <w:fldChar w:fldCharType="begin"/>
+            </w:r>
+            <w:r>
+              <w:rPr>
+                <w:noProof/>
+                <w:webHidden/>
+              </w:rPr>
+              <w:instrText xml:space="preserve"> PAGEREF _Toc119420745 \h </w:instrText>
+            </w:r>
+            <w:r>
+              <w:rPr>
+                <w:noProof/>
+                <w:webHidden/>
+              </w:rPr>
+            </w:r>
+            <w:r>
+              <w:rPr>
+                <w:noProof/>
+                <w:webHidden/>
+              </w:rPr>
+              <w:fldChar w:fldCharType="separate"/>
+            </w:r>
+            <w:r>
+              <w:rPr>
+                <w:noProof/>
+                <w:webHidden/>
+              </w:rPr>
+              <w:t>14</w:t>
+            </w:r>
+            <w:r>
+              <w:rPr>
+                <w:noProof/>
+                <w:webHidden/>
+              </w:rPr>
+              <w:fldChar w:fldCharType="end"/>
+            </w:r>
+          </w:hyperlink>
+        </w:p>
+        <w:p>
+          <w:pPr>
+            <w:rPr>
+              <w:rFonts w:ascii="Times New Roman" w:hAnsi="Times New Roman" w:cs="Times New Roman"/>
+              <w:sz w:val="24"/>
+              <w:szCs w:val="24"/>
+            </w:rPr>
+          </w:pPr>
+          <w:r>
+            <w:rPr>
+              <w:rFonts w:ascii="Times New Roman" w:hAnsi="Times New Roman" w:cs="Times New Roman"/>
+              <w:b/>
+              <w:bCs/>
+              <w:sz w:val="24"/>
+              <w:szCs w:val="24"/>
+            </w:rPr>
+            <w:fldChar w:fldCharType="end"/>
+          </w:r>
+        </w:p>
+      </w:sdtContent>
+    </w:sdt>
+    <w:p>
+      <w:pPr>
+        <w:rPr>
+          <w:rFonts w:ascii="Times New Roman" w:hAnsi="Times New Roman" w:cs="Times New Roman"/>
+          <w:sz w:val="24"/>
+          <w:szCs w:val="24"/>
+        </w:rPr>
+      </w:pPr>
+      <w:r>
+        <w:rPr>
+          <w:rFonts w:ascii="Times New Roman" w:hAnsi="Times New Roman" w:cs="Times New Roman"/>
+          <w:sz w:val="24"/>
+          <w:szCs w:val="24"/>
+        </w:rPr>
+        <w:br w:type="page"/>
+      </w:r>
+    </w:p>
+    <w:p>
+      <w:pPr>
+        <w:pStyle w:val="2"/>
+        <w:rPr>
+          <w:rFonts w:ascii="Times New Roman" w:hAnsi="Times New Roman" w:cs="Times New Roman"/>
+          <w:sz w:val="28"/>
+          <w:szCs w:val="28"/>
+        </w:rPr>
+      </w:pPr>
+      <w:bookmarkStart w:id="3" w:name="_Toc119420733"/>
+      <w:r>
+        <w:rPr>
+          <w:rFonts w:ascii="Times New Roman" w:hAnsi="Times New Roman" w:cs="Times New Roman"/>
+          <w:sz w:val="28"/>
+          <w:szCs w:val="28"/>
+        </w:rPr>
+        <w:lastRenderedPageBreak/>
+        <w:t>Описание программы</w:t>
+      </w:r>
+      <w:bookmarkEnd w:id="3"/>
+      <w:r>
+        <w:rPr>
+          <w:rFonts w:ascii="Times New Roman" w:hAnsi="Times New Roman" w:cs="Times New Roman"/>
+          <w:sz w:val="28"/>
+          <w:szCs w:val="28"/>
+        </w:rPr>
+        <w:t xml:space="preserve"> </w:t>
+      </w:r>
+    </w:p>
+    <w:p>
+      <w:pPr>
+        <w:rPr>
+          <w:rFonts w:ascii="Times New Roman" w:hAnsi="Times New Roman" w:cs="Times New Roman"/>
+          <w:sz w:val="24"/>
+          <w:szCs w:val="24"/>
+        </w:rPr>
+      </w:pPr>
+      <w:r>
+        <w:rPr>
+          <w:rFonts w:ascii="Times New Roman" w:hAnsi="Times New Roman" w:cs="Times New Roman"/>
+          <w:sz w:val="24"/>
+          <w:szCs w:val="24"/>
+        </w:rPr>
+        <w:t>Предназначена для контрольного суммирования, проведения инспекционного контроля, контроля целостности и отслеживания изменений версий программных продуктов.</w:t>
+      </w:r>
+    </w:p>
+    <w:p>
+      <w:pPr>
+        <w:spacing w:after="0" w:line="240" w:lineRule="auto"/>
+        <w:rPr>
+          <w:rFonts w:ascii="Times New Roman" w:hAnsi="Times New Roman" w:cs="Times New Roman"/>
+          <w:sz w:val="24"/>
+          <w:szCs w:val="24"/>
+        </w:rPr>
+      </w:pPr>
+      <w:r>
+        <w:rPr>
+          <w:rFonts w:ascii="Times New Roman" w:hAnsi="Times New Roman" w:cs="Times New Roman"/>
+          <w:sz w:val="24"/>
+          <w:szCs w:val="24"/>
+        </w:rPr>
+        <w:t>Целями данной программы является:</w:t>
+      </w:r>
+    </w:p>
+    <w:p>
+      <w:pPr>
+        <w:pStyle w:val="af4"/>
+        <w:numPr>
+          <w:ilvl w:val="0"/>
+          <w:numId w:val="6"/>
+        </w:numPr>
+        <w:spacing w:after="0" w:line="240" w:lineRule="auto"/>
+      </w:pPr>
+      <w:r>
+        <w:t>обеспеч</w:t>
+      </w:r>
+      <w:r>
+        <w:t>ение</w:t>
+      </w:r>
+      <w:r>
+        <w:t xml:space="preserve"> выполнени</w:t>
+      </w:r>
+      <w:r>
+        <w:t>я</w:t>
+      </w:r>
+      <w:r>
+        <w:t xml:space="preserve"> </w:t>
+      </w:r>
+      <w:r>
+        <w:rPr>
+          <w:rFonts w:eastAsiaTheme="minorEastAsia"/>
+        </w:rPr>
+        <w:t>пункта 4.3.1 «</w:t>
+      </w:r>
+      <w:r>
+        <w:t>Требований к обеспечению безопасности автоматизированных систем управления технологическими процессами, сформированные во исполнение норм федерального закона от 26 июля 2017 г. № 187-ФЗ «О безопасности критической информационной инфраструктуры российской федерации»</w:t>
+      </w:r>
+    </w:p>
+    <w:p>
+      <w:pPr>
+        <w:pStyle w:val="af4"/>
+        <w:numPr>
+          <w:ilvl w:val="0"/>
+          <w:numId w:val="6"/>
+        </w:numPr>
+        <w:spacing w:after="0" w:line="240" w:lineRule="auto"/>
+      </w:pPr>
+      <w:r>
+        <w:t>повы</w:t>
+      </w:r>
+      <w:r>
+        <w:t>шение</w:t>
+      </w:r>
+      <w:r>
+        <w:t xml:space="preserve"> надежност</w:t>
+      </w:r>
+      <w:r>
+        <w:t>и</w:t>
+      </w:r>
+      <w:r>
+        <w:t xml:space="preserve"> объектов критической информационной инфраструктуры.</w:t>
+      </w:r>
+    </w:p>
+    <w:p>
+      <w:pPr>
+        <w:pStyle w:val="a3"/>
+        <w:rPr>
+          <w:rFonts w:ascii="Times New Roman" w:hAnsi="Times New Roman" w:cs="Times New Roman"/>
+          <w:i/>
+          <w:sz w:val="24"/>
+          <w:szCs w:val="24"/>
+        </w:rPr>
+      </w:pPr>
+      <w:proofErr w:type="spellStart"/>
+      <w:r>
+        <w:rPr>
+          <w:rFonts w:ascii="Times New Roman" w:hAnsi="Times New Roman" w:cs="Times New Roman"/>
+          <w:i/>
+          <w:sz w:val="24"/>
+          <w:szCs w:val="24"/>
+        </w:rPr>
+        <w:t>Контро́льная</w:t>
+      </w:r>
+      <w:proofErr w:type="spellEnd"/>
+      <w:r>
+        <w:rPr>
+          <w:rFonts w:ascii="Times New Roman" w:hAnsi="Times New Roman" w:cs="Times New Roman"/>
+          <w:i/>
+          <w:sz w:val="24"/>
+          <w:szCs w:val="24"/>
+        </w:rPr>
+        <w:t xml:space="preserve"> </w:t>
+      </w:r>
+      <w:proofErr w:type="spellStart"/>
+      <w:r>
+        <w:rPr>
+          <w:rFonts w:ascii="Times New Roman" w:hAnsi="Times New Roman" w:cs="Times New Roman"/>
+          <w:i/>
+          <w:sz w:val="24"/>
+          <w:szCs w:val="24"/>
+        </w:rPr>
+        <w:t>су́мма</w:t>
+      </w:r>
+      <w:proofErr w:type="spellEnd"/>
+      <w:r>
+        <w:rPr>
+          <w:rFonts w:ascii="Times New Roman" w:hAnsi="Times New Roman" w:cs="Times New Roman"/>
+          <w:i/>
+          <w:sz w:val="24"/>
+          <w:szCs w:val="24"/>
+        </w:rPr>
+        <w:t xml:space="preserve"> — некоторое значение, рассчитанное по набору данных путём применения определённого алгоритма и используемое для проверки целостности данных при их передаче или хранении. Также контрольные суммы могут использоваться для быстрого сравнения двух наборов данных на неэквивалентность: с большой вероятностью различные наборы данных будут иметь неравные контрольные суммы. Это может быть использовано, например, для обнаружения компьютерных вирусов. Несмотря на своё название, контрольная сумма не обязательно вычисляется путём суммирования.</w:t>
+      </w:r>
+    </w:p>
+    <w:p>
+      <w:pPr>
+        <w:pStyle w:val="a3"/>
+        <w:rPr>
+          <w:rFonts w:ascii="Times New Roman" w:hAnsi="Times New Roman" w:cs="Times New Roman"/>
+          <w:i/>
+          <w:sz w:val="24"/>
+          <w:szCs w:val="24"/>
+        </w:rPr>
+      </w:pPr>
+    </w:p>
+    <w:p>
+      <w:pPr>
+        <w:pStyle w:val="a3"/>
+        <w:rPr>
+          <w:rFonts w:ascii="Times New Roman" w:hAnsi="Times New Roman" w:cs="Times New Roman"/>
+          <w:sz w:val="24"/>
+          <w:szCs w:val="24"/>
+        </w:rPr>
+      </w:pPr>
+      <w:r>
+        <w:rPr>
+          <w:rFonts w:ascii="Times New Roman" w:hAnsi="Times New Roman" w:cs="Times New Roman"/>
+          <w:sz w:val="24"/>
+          <w:szCs w:val="24"/>
+        </w:rPr>
+        <w:t xml:space="preserve">Программа написана с использованием </w:t>
+      </w:r>
+      <w:proofErr w:type="spellStart"/>
+      <w:r>
+        <w:rPr>
+          <w:rFonts w:ascii="Times New Roman" w:hAnsi="Times New Roman" w:cs="Times New Roman"/>
+          <w:sz w:val="24"/>
+          <w:szCs w:val="24"/>
           <w:lang w:val="en-US"/>
         </w:rPr>
-        <w:t>Hasher</w:t>
-      </w:r>
-      <w:r>
-        <w:rPr>
-          <w:rFonts w:ascii="Times New Roman" w:hAnsi="Times New Roman" w:cs="Times New Roman"/>
-        </w:rPr>
-        <w:t>.</w:t>
-      </w:r>
-    </w:p>
-    <w:p>
-      <w:pPr>
-        <w:rPr>
-          <w:rFonts w:ascii="Times New Roman" w:hAnsi="Times New Roman" w:cs="Times New Roman"/>
-        </w:rPr>
-      </w:pPr>
-      <w:r>
-        <w:rPr>
-          <w:rFonts w:ascii="Times New Roman" w:hAnsi="Times New Roman" w:cs="Times New Roman"/>
-        </w:rPr>
-        <w:t>Предназначена для контрольного суммирования, проведения инспекционного контроля, контроля целостности и отслеживания изменений версий программных продуктов.</w:t>
-      </w:r>
-    </w:p>
-    <w:p>
-      <w:pPr>
-        <w:pStyle w:val="a3"/>
-        <w:rPr>
-          <w:rFonts w:ascii="Times New Roman" w:hAnsi="Times New Roman" w:cs="Times New Roman"/>
-          <w:i/>
-        </w:rPr>
-      </w:pPr>
-      <w:proofErr w:type="spellStart"/>
-      <w:r>
-        <w:rPr>
-          <w:rFonts w:ascii="Times New Roman" w:hAnsi="Times New Roman" w:cs="Times New Roman"/>
-          <w:i/>
-        </w:rPr>
-        <w:t>Контро́льная</w:t>
+        <w:t>dotnet</w:t>
       </w:r>
       <w:proofErr w:type="spellEnd"/>
       <w:r>
         <w:rPr>
           <w:rFonts w:ascii="Times New Roman" w:hAnsi="Times New Roman" w:cs="Times New Roman"/>
-          <w:i/>
+          <w:sz w:val="24"/>
+          <w:szCs w:val="24"/>
+        </w:rPr>
+        <w:t xml:space="preserve"> 3.5, что позволяет ей работать в системах </w:t>
+      </w:r>
+      <w:r>
+        <w:rPr>
+          <w:rFonts w:ascii="Times New Roman" w:hAnsi="Times New Roman" w:cs="Times New Roman"/>
+          <w:sz w:val="24"/>
+          <w:szCs w:val="24"/>
+          <w:lang w:val="en-US"/>
+        </w:rPr>
+        <w:t>MS</w:t>
+      </w:r>
+      <w:r>
+        <w:rPr>
+          <w:rFonts w:ascii="Times New Roman" w:hAnsi="Times New Roman" w:cs="Times New Roman"/>
+          <w:sz w:val="24"/>
+          <w:szCs w:val="24"/>
         </w:rPr>
         <w:t xml:space="preserve"> </w:t>
       </w:r>
-      <w:proofErr w:type="spellStart"/>
-      <w:r>
-        <w:rPr>
-          <w:rFonts w:ascii="Times New Roman" w:hAnsi="Times New Roman" w:cs="Times New Roman"/>
-          <w:i/>
-        </w:rPr>
-        <w:t>су́мма</w:t>
-      </w:r>
-      <w:proofErr w:type="spellEnd"/>
-      <w:r>
-        <w:rPr>
-          <w:rFonts w:ascii="Times New Roman" w:hAnsi="Times New Roman" w:cs="Times New Roman"/>
-          <w:i/>
-        </w:rPr>
-        <w:t xml:space="preserve"> — некоторое значение, рассчитанное по набору данных путём применения определённого алгоритма и используемое для проверки целостности данных при их передаче или хранении. Также контрольные суммы могут использоваться для быстрого сравнения двух наборов данных на неэквивалентность: с большой вероятностью различные наборы данных будут иметь неравные контрольные суммы. Это может быть использовано, например, для обнаружения компьютерных вирусов. Несмотря на своё название, контрольная сумма не обязательно вычисляется путём суммирования.</w:t>
-      </w:r>
-    </w:p>
-    <w:p>
-      <w:pPr>
-        <w:pStyle w:val="a3"/>
-        <w:rPr>
-          <w:rFonts w:ascii="Times New Roman" w:hAnsi="Times New Roman" w:cs="Times New Roman"/>
-          <w:i/>
-        </w:rPr>
-      </w:pPr>
-    </w:p>
-    <w:p>
-      <w:pPr>
-        <w:pStyle w:val="a3"/>
-        <w:rPr>
-          <w:rFonts w:ascii="Times New Roman" w:hAnsi="Times New Roman" w:cs="Times New Roman"/>
-        </w:rPr>
-      </w:pPr>
-      <w:r>
-        <w:rPr>
-          <w:rFonts w:ascii="Times New Roman" w:hAnsi="Times New Roman" w:cs="Times New Roman"/>
-        </w:rPr>
-        <w:t xml:space="preserve">Программа написана с использованием </w:t>
-      </w:r>
-      <w:proofErr w:type="spellStart"/>
-      <w:r>
-        <w:rPr>
-          <w:rFonts w:ascii="Times New Roman" w:hAnsi="Times New Roman" w:cs="Times New Roman"/>
+      <w:r>
+        <w:rPr>
+          <w:rFonts w:ascii="Times New Roman" w:hAnsi="Times New Roman" w:cs="Times New Roman"/>
+          <w:sz w:val="24"/>
+          <w:szCs w:val="24"/>
           <w:lang w:val="en-US"/>
         </w:rPr>
-        <w:t>dotnet</w:t>
-      </w:r>
-      <w:proofErr w:type="spellEnd"/>
-      <w:r>
-        <w:rPr>
-          <w:rFonts w:ascii="Times New Roman" w:hAnsi="Times New Roman" w:cs="Times New Roman"/>
-        </w:rPr>
-        <w:t xml:space="preserve"> 3.5, что позволяет ей работать в системах </w:t>
-      </w:r>
-      <w:r>
-        <w:rPr>
-          <w:rFonts w:ascii="Times New Roman" w:hAnsi="Times New Roman" w:cs="Times New Roman"/>
+        <w:t>Windows</w:t>
+      </w:r>
+      <w:r>
+        <w:rPr>
+          <w:rFonts w:ascii="Times New Roman" w:hAnsi="Times New Roman" w:cs="Times New Roman"/>
+          <w:sz w:val="24"/>
+          <w:szCs w:val="24"/>
+        </w:rPr>
+        <w:t xml:space="preserve"> </w:t>
+      </w:r>
+      <w:r>
+        <w:rPr>
+          <w:rFonts w:ascii="Times New Roman" w:hAnsi="Times New Roman" w:cs="Times New Roman"/>
+          <w:sz w:val="24"/>
+          <w:szCs w:val="24"/>
           <w:lang w:val="en-US"/>
         </w:rPr>
-        <w:t>MS</w:t>
-      </w:r>
-      <w:r>
-        <w:rPr>
-          <w:rFonts w:ascii="Times New Roman" w:hAnsi="Times New Roman" w:cs="Times New Roman"/>
-        </w:rPr>
-        <w:t xml:space="preserve"> </w:t>
-      </w:r>
-      <w:r>
-        <w:rPr>
-          <w:rFonts w:ascii="Times New Roman" w:hAnsi="Times New Roman" w:cs="Times New Roman"/>
+        <w:t>XP</w:t>
+      </w:r>
+      <w:r>
+        <w:rPr>
+          <w:rFonts w:ascii="Times New Roman" w:hAnsi="Times New Roman" w:cs="Times New Roman"/>
+          <w:sz w:val="24"/>
+          <w:szCs w:val="24"/>
+        </w:rPr>
+        <w:t xml:space="preserve"> и выше.</w:t>
+      </w:r>
+    </w:p>
+    <w:p>
+      <w:pPr>
+        <w:pStyle w:val="a3"/>
+        <w:rPr>
+          <w:rFonts w:ascii="Times New Roman" w:hAnsi="Times New Roman" w:cs="Times New Roman"/>
+          <w:sz w:val="24"/>
+          <w:szCs w:val="24"/>
+        </w:rPr>
+      </w:pPr>
+    </w:p>
+    <w:p>
+      <w:pPr>
+        <w:pStyle w:val="a3"/>
+        <w:rPr>
+          <w:rFonts w:ascii="Times New Roman" w:hAnsi="Times New Roman" w:cs="Times New Roman"/>
+          <w:sz w:val="24"/>
+          <w:szCs w:val="24"/>
+        </w:rPr>
+      </w:pPr>
+      <w:r>
+        <w:rPr>
+          <w:rFonts w:ascii="Times New Roman" w:hAnsi="Times New Roman" w:cs="Times New Roman"/>
+          <w:sz w:val="24"/>
+          <w:szCs w:val="24"/>
+        </w:rPr>
+        <w:t xml:space="preserve">Программа состоит из </w:t>
+      </w:r>
+      <w:r>
+        <w:rPr>
+          <w:rFonts w:ascii="Times New Roman" w:hAnsi="Times New Roman" w:cs="Times New Roman"/>
+          <w:sz w:val="24"/>
+          <w:szCs w:val="24"/>
           <w:lang w:val="en-US"/>
         </w:rPr>
-        <w:t>Windows</w:t>
-      </w:r>
-      <w:r>
-        <w:rPr>
-          <w:rFonts w:ascii="Times New Roman" w:hAnsi="Times New Roman" w:cs="Times New Roman"/>
-        </w:rPr>
-        <w:t xml:space="preserve"> </w:t>
-      </w:r>
-      <w:r>
-        <w:rPr>
-          <w:rFonts w:ascii="Times New Roman" w:hAnsi="Times New Roman" w:cs="Times New Roman"/>
-          <w:lang w:val="en-US"/>
-        </w:rPr>
-        <w:t>XP</w:t>
-      </w:r>
-      <w:r>
-        <w:rPr>
-          <w:rFonts w:ascii="Times New Roman" w:hAnsi="Times New Roman" w:cs="Times New Roman"/>
-        </w:rPr>
-        <w:t xml:space="preserve"> и выше.</w:t>
-      </w:r>
-    </w:p>
-    <w:p>
-      <w:pPr>
-        <w:pStyle w:val="a3"/>
-        <w:rPr>
-          <w:rFonts w:ascii="Times New Roman" w:hAnsi="Times New Roman" w:cs="Times New Roman"/>
-        </w:rPr>
-      </w:pPr>
-    </w:p>
-    <w:p>
-      <w:pPr>
-        <w:pStyle w:val="a3"/>
-        <w:rPr>
-          <w:rFonts w:ascii="Times New Roman" w:hAnsi="Times New Roman" w:cs="Times New Roman"/>
-        </w:rPr>
-      </w:pPr>
-      <w:r>
-        <w:rPr>
-          <w:rFonts w:ascii="Times New Roman" w:hAnsi="Times New Roman" w:cs="Times New Roman"/>
-        </w:rPr>
-        <w:t xml:space="preserve">Программа состоит из </w:t>
-      </w:r>
-      <w:r>
-        <w:rPr>
-          <w:rFonts w:ascii="Times New Roman" w:hAnsi="Times New Roman" w:cs="Times New Roman"/>
-          <w:lang w:val="en-US"/>
-        </w:rPr>
         <w:t>4</w:t>
       </w:r>
       <w:r>
         <w:rPr>
           <w:rFonts w:ascii="Times New Roman" w:hAnsi="Times New Roman" w:cs="Times New Roman"/>
+          <w:sz w:val="24"/>
+          <w:szCs w:val="24"/>
         </w:rPr>
         <w:t xml:space="preserve"> файлов:</w:t>
       </w:r>
@@ -204,11 +1501,15 @@
         </w:numPr>
         <w:rPr>
           <w:rFonts w:ascii="Times New Roman" w:hAnsi="Times New Roman" w:cs="Times New Roman"/>
-        </w:rPr>
-      </w:pPr>
-      <w:r>
-        <w:rPr>
-          <w:rFonts w:ascii="Times New Roman" w:hAnsi="Times New Roman" w:cs="Times New Roman"/>
+          <w:sz w:val="24"/>
+          <w:szCs w:val="24"/>
+        </w:rPr>
+      </w:pPr>
+      <w:r>
+        <w:rPr>
+          <w:rFonts w:ascii="Times New Roman" w:hAnsi="Times New Roman" w:cs="Times New Roman"/>
+          <w:sz w:val="24"/>
+          <w:szCs w:val="24"/>
         </w:rPr>
         <w:t>HASHER.exe – файл программы</w:t>
       </w:r>
@@ -222,11 +1523,15 @@
         </w:numPr>
         <w:rPr>
           <w:rFonts w:ascii="Times New Roman" w:hAnsi="Times New Roman" w:cs="Times New Roman"/>
-        </w:rPr>
-      </w:pPr>
-      <w:r>
-        <w:rPr>
-          <w:rFonts w:ascii="Times New Roman" w:hAnsi="Times New Roman" w:cs="Times New Roman"/>
+          <w:sz w:val="24"/>
+          <w:szCs w:val="24"/>
+        </w:rPr>
+      </w:pPr>
+      <w:r>
+        <w:rPr>
+          <w:rFonts w:ascii="Times New Roman" w:hAnsi="Times New Roman" w:cs="Times New Roman"/>
+          <w:sz w:val="24"/>
+          <w:szCs w:val="24"/>
         </w:rPr>
         <w:t>adodb.dll – библиотека для связи с базой данных</w:t>
       </w:r>
@@ -240,11 +1545,15 @@
         </w:numPr>
         <w:rPr>
           <w:rFonts w:ascii="Times New Roman" w:hAnsi="Times New Roman" w:cs="Times New Roman"/>
-        </w:rPr>
-      </w:pPr>
-      <w:r>
-        <w:rPr>
-          <w:rFonts w:ascii="Times New Roman" w:hAnsi="Times New Roman" w:cs="Times New Roman"/>
+          <w:sz w:val="24"/>
+          <w:szCs w:val="24"/>
+        </w:rPr>
+      </w:pPr>
+      <w:r>
+        <w:rPr>
+          <w:rFonts w:ascii="Times New Roman" w:hAnsi="Times New Roman" w:cs="Times New Roman"/>
+          <w:sz w:val="24"/>
+          <w:szCs w:val="24"/>
         </w:rPr>
         <w:t>db.mdb – база данных программы</w:t>
       </w:r>
@@ -258,11 +1567,15 @@
         </w:numPr>
         <w:rPr>
           <w:rFonts w:ascii="Times New Roman" w:hAnsi="Times New Roman" w:cs="Times New Roman"/>
-        </w:rPr>
-      </w:pPr>
-      <w:r>
-        <w:rPr>
-          <w:rFonts w:ascii="Times New Roman" w:hAnsi="Times New Roman" w:cs="Times New Roman"/>
+          <w:sz w:val="24"/>
+          <w:szCs w:val="24"/>
+        </w:rPr>
+      </w:pPr>
+      <w:r>
+        <w:rPr>
+          <w:rFonts w:ascii="Times New Roman" w:hAnsi="Times New Roman" w:cs="Times New Roman"/>
+          <w:sz w:val="24"/>
+          <w:szCs w:val="24"/>
         </w:rPr>
         <w:t>Interop.JRO.dll – библиотека для сжатия базы данных</w:t>
       </w:r>
@@ -273,27 +1586,25 @@
         <w:ind w:left="720"/>
         <w:rPr>
           <w:rFonts w:ascii="Times New Roman" w:hAnsi="Times New Roman" w:cs="Times New Roman"/>
-        </w:rPr>
-      </w:pPr>
-    </w:p>
-    <w:p>
-      <w:pPr>
-        <w:pStyle w:val="a3"/>
-        <w:rPr>
-          <w:rFonts w:ascii="Times New Roman" w:hAnsi="Times New Roman" w:cs="Times New Roman"/>
-        </w:rPr>
-      </w:pPr>
-    </w:p>
-    <w:p>
-      <w:pPr>
-        <w:pStyle w:val="a3"/>
-        <w:rPr>
-          <w:rFonts w:ascii="Times New Roman" w:hAnsi="Times New Roman" w:cs="Times New Roman"/>
-        </w:rPr>
-      </w:pPr>
-      <w:r>
-        <w:rPr>
-          <w:rFonts w:ascii="Times New Roman" w:hAnsi="Times New Roman" w:cs="Times New Roman"/>
+          <w:sz w:val="24"/>
+          <w:szCs w:val="24"/>
+        </w:rPr>
+      </w:pPr>
+    </w:p>
+    <w:p>
+      <w:pPr>
+        <w:pStyle w:val="a3"/>
+        <w:rPr>
+          <w:rFonts w:ascii="Times New Roman" w:hAnsi="Times New Roman" w:cs="Times New Roman"/>
+          <w:sz w:val="24"/>
+          <w:szCs w:val="24"/>
+        </w:rPr>
+      </w:pPr>
+      <w:r>
+        <w:rPr>
+          <w:rFonts w:ascii="Times New Roman" w:hAnsi="Times New Roman" w:cs="Times New Roman"/>
+          <w:sz w:val="24"/>
+          <w:szCs w:val="24"/>
         </w:rPr>
         <w:t>Программа не требует установки, работает из любого каталога. Для запуска необходимо выполнить исполняемый файл - HASHER.exe.</w:t>
       </w:r>
@@ -303,6 +1614,8 @@
         <w:pStyle w:val="a3"/>
         <w:rPr>
           <w:rFonts w:ascii="Times New Roman" w:hAnsi="Times New Roman" w:cs="Times New Roman"/>
+          <w:sz w:val="24"/>
+          <w:szCs w:val="24"/>
         </w:rPr>
       </w:pPr>
     </w:p>
@@ -311,57 +1624,79 @@
         <w:pStyle w:val="2"/>
         <w:rPr>
           <w:rFonts w:ascii="Times New Roman" w:hAnsi="Times New Roman" w:cs="Times New Roman"/>
-        </w:rPr>
-      </w:pPr>
-      <w:r>
-        <w:rPr>
-          <w:rFonts w:ascii="Times New Roman" w:hAnsi="Times New Roman" w:cs="Times New Roman"/>
+          <w:sz w:val="24"/>
+          <w:szCs w:val="24"/>
+        </w:rPr>
+      </w:pPr>
+      <w:bookmarkStart w:id="4" w:name="_Toc118188540"/>
+      <w:bookmarkStart w:id="5" w:name="_Toc119420734"/>
+      <w:r>
+        <w:rPr>
+          <w:rFonts w:ascii="Times New Roman" w:hAnsi="Times New Roman" w:cs="Times New Roman"/>
+          <w:sz w:val="24"/>
+          <w:szCs w:val="24"/>
         </w:rPr>
         <w:t>Алгоритмы вычисления контрольной суммы</w:t>
       </w:r>
-    </w:p>
-    <w:p>
-      <w:pPr>
-        <w:pStyle w:val="a3"/>
-        <w:rPr>
-          <w:rFonts w:ascii="Times New Roman" w:hAnsi="Times New Roman" w:cs="Times New Roman"/>
-        </w:rPr>
-      </w:pPr>
-    </w:p>
-    <w:p>
-      <w:pPr>
-        <w:pStyle w:val="a3"/>
-        <w:rPr>
-          <w:rFonts w:ascii="Times New Roman" w:hAnsi="Times New Roman" w:cs="Times New Roman"/>
-        </w:rPr>
-      </w:pPr>
-      <w:r>
-        <w:rPr>
-          <w:rFonts w:ascii="Times New Roman" w:hAnsi="Times New Roman" w:cs="Times New Roman"/>
+      <w:bookmarkEnd w:id="4"/>
+      <w:bookmarkEnd w:id="5"/>
+    </w:p>
+    <w:p>
+      <w:pPr>
+        <w:pStyle w:val="a3"/>
+        <w:rPr>
+          <w:rFonts w:ascii="Times New Roman" w:hAnsi="Times New Roman" w:cs="Times New Roman"/>
+          <w:sz w:val="24"/>
+          <w:szCs w:val="24"/>
+        </w:rPr>
+      </w:pPr>
+    </w:p>
+    <w:p>
+      <w:pPr>
+        <w:pStyle w:val="a3"/>
+        <w:rPr>
+          <w:rFonts w:ascii="Times New Roman" w:hAnsi="Times New Roman" w:cs="Times New Roman"/>
+          <w:sz w:val="24"/>
+          <w:szCs w:val="24"/>
+        </w:rPr>
+      </w:pPr>
+      <w:r>
+        <w:rPr>
+          <w:rFonts w:ascii="Times New Roman" w:hAnsi="Times New Roman" w:cs="Times New Roman"/>
+          <w:sz w:val="24"/>
+          <w:szCs w:val="24"/>
         </w:rPr>
         <w:t xml:space="preserve">В программе используются </w:t>
       </w:r>
       <w:r>
         <w:rPr>
           <w:rFonts w:ascii="Times New Roman" w:hAnsi="Times New Roman" w:cs="Times New Roman"/>
+          <w:sz w:val="24"/>
+          <w:szCs w:val="24"/>
         </w:rPr>
         <w:t>пять</w:t>
       </w:r>
       <w:r>
         <w:rPr>
           <w:rFonts w:ascii="Times New Roman" w:hAnsi="Times New Roman" w:cs="Times New Roman"/>
+          <w:sz w:val="24"/>
+          <w:szCs w:val="24"/>
         </w:rPr>
         <w:t xml:space="preserve"> алгоритм</w:t>
       </w:r>
       <w:r>
         <w:rPr>
           <w:rFonts w:ascii="Times New Roman" w:hAnsi="Times New Roman" w:cs="Times New Roman"/>
+          <w:sz w:val="24"/>
+          <w:szCs w:val="24"/>
         </w:rPr>
         <w:t>ов</w:t>
       </w:r>
       <w:r>
         <w:rPr>
           <w:rFonts w:ascii="Times New Roman" w:hAnsi="Times New Roman" w:cs="Times New Roman"/>
+          <w:sz w:val="24"/>
+          <w:szCs w:val="24"/>
         </w:rPr>
         <w:t xml:space="preserve"> вычисления контрольной суммы фалов:</w:t>
       </w:r>
@@ -375,11 +1710,15 @@
         </w:numPr>
         <w:rPr>
           <w:rFonts w:ascii="Times New Roman" w:hAnsi="Times New Roman" w:cs="Times New Roman"/>
-        </w:rPr>
-      </w:pPr>
-      <w:r>
-        <w:rPr>
-          <w:rFonts w:ascii="Times New Roman" w:hAnsi="Times New Roman" w:cs="Times New Roman"/>
+          <w:sz w:val="24"/>
+          <w:szCs w:val="24"/>
+        </w:rPr>
+      </w:pPr>
+      <w:r>
+        <w:rPr>
+          <w:rFonts w:ascii="Times New Roman" w:hAnsi="Times New Roman" w:cs="Times New Roman"/>
+          <w:sz w:val="24"/>
+          <w:szCs w:val="24"/>
           <w:lang w:val="en-US"/>
         </w:rPr>
         <w:t>MD5</w:t>
@@ -394,11 +1733,15 @@
         </w:numPr>
         <w:rPr>
           <w:rFonts w:ascii="Times New Roman" w:hAnsi="Times New Roman" w:cs="Times New Roman"/>
-        </w:rPr>
-      </w:pPr>
-      <w:r>
-        <w:rPr>
-          <w:rFonts w:ascii="Times New Roman" w:hAnsi="Times New Roman" w:cs="Times New Roman"/>
+          <w:sz w:val="24"/>
+          <w:szCs w:val="24"/>
+        </w:rPr>
+      </w:pPr>
+      <w:r>
+        <w:rPr>
+          <w:rFonts w:ascii="Times New Roman" w:hAnsi="Times New Roman" w:cs="Times New Roman"/>
+          <w:sz w:val="24"/>
+          <w:szCs w:val="24"/>
           <w:lang w:val="en-US"/>
         </w:rPr>
         <w:t>CRC32</w:t>
@@ -413,11 +1756,15 @@
         </w:numPr>
         <w:rPr>
           <w:rFonts w:ascii="Times New Roman" w:hAnsi="Times New Roman" w:cs="Times New Roman"/>
-        </w:rPr>
-      </w:pPr>
-      <w:r>
-        <w:rPr>
-          <w:rFonts w:ascii="Times New Roman" w:hAnsi="Times New Roman" w:cs="Times New Roman"/>
+          <w:sz w:val="24"/>
+          <w:szCs w:val="24"/>
+        </w:rPr>
+      </w:pPr>
+      <w:r>
+        <w:rPr>
+          <w:rFonts w:ascii="Times New Roman" w:hAnsi="Times New Roman" w:cs="Times New Roman"/>
+          <w:sz w:val="24"/>
+          <w:szCs w:val="24"/>
           <w:lang w:val="en-US"/>
         </w:rPr>
         <w:t>SHA256</w:t>
@@ -432,11 +1779,15 @@
         </w:numPr>
         <w:rPr>
           <w:rFonts w:ascii="Times New Roman" w:hAnsi="Times New Roman" w:cs="Times New Roman"/>
-        </w:rPr>
-      </w:pPr>
-      <w:r>
-        <w:rPr>
-          <w:rFonts w:ascii="Times New Roman" w:hAnsi="Times New Roman" w:cs="Times New Roman"/>
+          <w:sz w:val="24"/>
+          <w:szCs w:val="24"/>
+        </w:rPr>
+      </w:pPr>
+      <w:r>
+        <w:rPr>
+          <w:rFonts w:ascii="Times New Roman" w:hAnsi="Times New Roman" w:cs="Times New Roman"/>
+          <w:sz w:val="24"/>
+          <w:szCs w:val="24"/>
           <w:lang w:val="en-US"/>
         </w:rPr>
         <w:t>SHA512</w:t>
@@ -451,11 +1802,15 @@
         </w:numPr>
         <w:rPr>
           <w:rFonts w:ascii="Times New Roman" w:hAnsi="Times New Roman" w:cs="Times New Roman"/>
-        </w:rPr>
-      </w:pPr>
-      <w:r>
-        <w:rPr>
-          <w:rFonts w:ascii="Times New Roman" w:hAnsi="Times New Roman" w:cs="Times New Roman"/>
+          <w:sz w:val="24"/>
+          <w:szCs w:val="24"/>
+        </w:rPr>
+      </w:pPr>
+      <w:r>
+        <w:rPr>
+          <w:rFonts w:ascii="Times New Roman" w:hAnsi="Times New Roman" w:cs="Times New Roman"/>
+          <w:sz w:val="24"/>
+          <w:szCs w:val="24"/>
           <w:lang w:val="en-US"/>
         </w:rPr>
         <w:t>SHA1</w:t>
@@ -467,25 +1822,33 @@
         <w:ind w:left="720"/>
         <w:rPr>
           <w:rFonts w:ascii="Times New Roman" w:hAnsi="Times New Roman" w:cs="Times New Roman"/>
-        </w:rPr>
-      </w:pPr>
-    </w:p>
-    <w:p>
-      <w:pPr>
-        <w:pStyle w:val="a3"/>
-        <w:rPr>
-          <w:rFonts w:ascii="Times New Roman" w:hAnsi="Times New Roman" w:cs="Times New Roman"/>
-        </w:rPr>
-      </w:pPr>
-      <w:r>
-        <w:rPr>
-          <w:rFonts w:ascii="Times New Roman" w:hAnsi="Times New Roman" w:cs="Times New Roman"/>
+          <w:sz w:val="24"/>
+          <w:szCs w:val="24"/>
+        </w:rPr>
+      </w:pPr>
+    </w:p>
+    <w:p>
+      <w:pPr>
+        <w:pStyle w:val="a3"/>
+        <w:rPr>
+          <w:rFonts w:ascii="Times New Roman" w:hAnsi="Times New Roman" w:cs="Times New Roman"/>
+          <w:sz w:val="24"/>
+          <w:szCs w:val="24"/>
+        </w:rPr>
+      </w:pPr>
+      <w:r>
+        <w:rPr>
+          <w:rFonts w:ascii="Times New Roman" w:hAnsi="Times New Roman" w:cs="Times New Roman"/>
+          <w:sz w:val="24"/>
+          <w:szCs w:val="24"/>
         </w:rPr>
         <w:t xml:space="preserve">По умолчанию используется алгоритм </w:t>
       </w:r>
       <w:r>
         <w:rPr>
           <w:rFonts w:ascii="Times New Roman" w:hAnsi="Times New Roman" w:cs="Times New Roman"/>
+          <w:sz w:val="24"/>
+          <w:szCs w:val="24"/>
           <w:lang w:val="en-US"/>
         </w:rPr>
         <w:t>MD</w:t>
@@ -493,6 +1856,8 @@
       <w:r>
         <w:rPr>
           <w:rFonts w:ascii="Times New Roman" w:hAnsi="Times New Roman" w:cs="Times New Roman"/>
+          <w:sz w:val="24"/>
+          <w:szCs w:val="24"/>
         </w:rPr>
         <w:t>5, изменить текущий алгоритм можно в «Меню\Настройки»</w:t>
       </w:r>
@@ -502,27 +1867,31 @@
         <w:pStyle w:val="a3"/>
         <w:rPr>
           <w:rFonts w:ascii="Times New Roman" w:hAnsi="Times New Roman" w:cs="Times New Roman"/>
-        </w:rPr>
-      </w:pPr>
-    </w:p>
-    <w:p>
-      <w:pPr>
-        <w:pStyle w:val="a3"/>
-        <w:rPr>
-          <w:rFonts w:ascii="Times New Roman" w:hAnsi="Times New Roman" w:cs="Times New Roman"/>
-        </w:rPr>
-      </w:pPr>
-      <w:r>
-        <w:rPr>
-          <w:rFonts w:ascii="Times New Roman" w:hAnsi="Times New Roman" w:cs="Times New Roman"/>
+          <w:sz w:val="24"/>
+          <w:szCs w:val="24"/>
+        </w:rPr>
+      </w:pPr>
+    </w:p>
+    <w:p>
+      <w:pPr>
+        <w:pStyle w:val="a3"/>
+        <w:rPr>
+          <w:rFonts w:ascii="Times New Roman" w:hAnsi="Times New Roman" w:cs="Times New Roman"/>
+          <w:sz w:val="24"/>
+          <w:szCs w:val="24"/>
+        </w:rPr>
+      </w:pPr>
+      <w:r>
+        <w:rPr>
           <w:noProof/>
           <w:lang w:eastAsia="ru-RU"/>
         </w:rPr>
+        <w:lastRenderedPageBreak/>
         <w:drawing>
-          <wp:inline distT="0" distB="0" distL="0" distR="0" wp14:anchorId="224F5638" wp14:editId="2B9500D8">
-            <wp:extent cx="3286125" cy="1095375"/>
-            <wp:effectExtent l="0" t="0" r="9525" b="9525"/>
-            <wp:docPr id="19" name="Рисунок 19"/>
+          <wp:inline distT="0" distB="0" distL="0" distR="0" wp14:anchorId="4368F2C7" wp14:editId="2C3694EF">
+            <wp:extent cx="2656936" cy="1571969"/>
+            <wp:effectExtent l="0" t="0" r="0" b="9525"/>
+            <wp:docPr id="8" name="Рисунок 8"/>
             <wp:cNvGraphicFramePr>
               <a:graphicFrameLocks xmlns:a="http://schemas.openxmlformats.org/drawingml/2006/main" noChangeAspect="1"/>
             </wp:cNvGraphicFramePr>
@@ -534,7 +1903,7 @@
                     <pic:cNvPicPr/>
                   </pic:nvPicPr>
                   <pic:blipFill>
-                    <a:blip r:embed="rId5"/>
+                    <a:blip r:embed="rId6"/>
                     <a:stretch>
                       <a:fillRect/>
                     </a:stretch>
@@ -542,7 +1911,7 @@
                   <pic:spPr>
                     <a:xfrm>
                       <a:off x="0" y="0"/>
-                      <a:ext cx="3286125" cy="1095375"/>
+                      <a:ext cx="2687547" cy="1590080"/>
                     </a:xfrm>
                     <a:prstGeom prst="rect">
                       <a:avLst/>
@@ -560,69 +1929,79 @@
         <w:pStyle w:val="a3"/>
         <w:rPr>
           <w:rFonts w:ascii="Times New Roman" w:hAnsi="Times New Roman" w:cs="Times New Roman"/>
-        </w:rPr>
-      </w:pPr>
-    </w:p>
-    <w:p>
-      <w:pPr>
-        <w:rPr>
-          <w:rFonts w:ascii="Times New Roman" w:eastAsiaTheme="majorEastAsia" w:hAnsi="Times New Roman" w:cs="Times New Roman"/>
-          <w:i/>
-          <w:color w:val="2E74B5" w:themeColor="accent1" w:themeShade="BF"/>
-          <w:sz w:val="26"/>
-          <w:szCs w:val="26"/>
-        </w:rPr>
-      </w:pPr>
-      <w:r>
+          <w:sz w:val="24"/>
+          <w:szCs w:val="24"/>
+        </w:rPr>
+      </w:pPr>
+    </w:p>
+    <w:p>
+      <w:pPr>
         <w:rPr>
           <w:rFonts w:ascii="Times New Roman" w:hAnsi="Times New Roman" w:cs="Times New Roman"/>
           <w:i/>
           <w:color w:val="FF0000"/>
+          <w:sz w:val="24"/>
+          <w:szCs w:val="24"/>
+        </w:rPr>
+      </w:pPr>
+      <w:r>
+        <w:rPr>
+          <w:rFonts w:ascii="Times New Roman" w:hAnsi="Times New Roman" w:cs="Times New Roman"/>
+          <w:i/>
+          <w:color w:val="FF0000"/>
+          <w:sz w:val="24"/>
+          <w:szCs w:val="24"/>
         </w:rPr>
         <w:t>Не меняйте алгоритм вычисления контрольной суммы при заполненной базе, это приведет к порче сохраненных данных.</w:t>
       </w:r>
-      <w:r>
-        <w:rPr>
-          <w:rFonts w:ascii="Times New Roman" w:hAnsi="Times New Roman" w:cs="Times New Roman"/>
-          <w:i/>
-        </w:rPr>
-        <w:br w:type="page"/>
-      </w:r>
     </w:p>
     <w:p>
       <w:pPr>
         <w:pStyle w:val="2"/>
         <w:rPr>
           <w:rFonts w:ascii="Times New Roman" w:hAnsi="Times New Roman" w:cs="Times New Roman"/>
-        </w:rPr>
-      </w:pPr>
-      <w:r>
-        <w:rPr>
-          <w:rFonts w:ascii="Times New Roman" w:hAnsi="Times New Roman" w:cs="Times New Roman"/>
-        </w:rPr>
-        <w:lastRenderedPageBreak/>
+          <w:sz w:val="24"/>
+          <w:szCs w:val="24"/>
+        </w:rPr>
+      </w:pPr>
+      <w:bookmarkStart w:id="6" w:name="_Toc118188541"/>
+      <w:bookmarkStart w:id="7" w:name="_Toc119420735"/>
+      <w:r>
+        <w:rPr>
+          <w:rFonts w:ascii="Times New Roman" w:hAnsi="Times New Roman" w:cs="Times New Roman"/>
+          <w:sz w:val="24"/>
+          <w:szCs w:val="24"/>
+        </w:rPr>
         <w:t>Интерфейс программы</w:t>
       </w:r>
-    </w:p>
-    <w:p>
-      <w:pPr>
-        <w:pStyle w:val="a3"/>
-        <w:rPr>
-          <w:rFonts w:ascii="Times New Roman" w:hAnsi="Times New Roman" w:cs="Times New Roman"/>
-        </w:rPr>
-      </w:pPr>
-    </w:p>
-    <w:p>
-      <w:pPr>
-        <w:pStyle w:val="a3"/>
-        <w:rPr>
-          <w:rFonts w:ascii="Times New Roman" w:hAnsi="Times New Roman" w:cs="Times New Roman"/>
+      <w:bookmarkEnd w:id="6"/>
+      <w:bookmarkEnd w:id="7"/>
+    </w:p>
+    <w:p>
+      <w:pPr>
+        <w:pStyle w:val="a3"/>
+        <w:rPr>
+          <w:rFonts w:ascii="Times New Roman" w:hAnsi="Times New Roman" w:cs="Times New Roman"/>
+          <w:sz w:val="24"/>
+          <w:szCs w:val="24"/>
+        </w:rPr>
+      </w:pPr>
+    </w:p>
+    <w:p>
+      <w:pPr>
+        <w:pStyle w:val="a3"/>
+        <w:rPr>
+          <w:rFonts w:ascii="Times New Roman" w:hAnsi="Times New Roman" w:cs="Times New Roman"/>
+          <w:sz w:val="24"/>
+          <w:szCs w:val="24"/>
         </w:rPr>
       </w:pPr>
       <w:r>
         <w:rPr>
           <w:rFonts w:ascii="Times New Roman" w:hAnsi="Times New Roman" w:cs="Times New Roman"/>
           <w:noProof/>
+          <w:sz w:val="24"/>
+          <w:szCs w:val="24"/>
           <w:lang w:eastAsia="ru-RU"/>
         </w:rPr>
         <w:drawing>
@@ -641,7 +2020,7 @@
                     <pic:cNvPicPr/>
                   </pic:nvPicPr>
                   <pic:blipFill>
-                    <a:blip r:embed="rId6" cstate="email">
+                    <a:blip r:embed="rId7" cstate="email">
                       <a:extLst>
                         <a:ext uri="{28A0092B-C50C-407E-A947-70E740481C1C}">
                           <a14:useLocalDpi xmlns:a14="http://schemas.microsoft.com/office/drawing/2010/main"/>
@@ -673,19 +2052,25 @@
         <w:pStyle w:val="a3"/>
         <w:rPr>
           <w:rFonts w:ascii="Times New Roman" w:hAnsi="Times New Roman" w:cs="Times New Roman"/>
-        </w:rPr>
-      </w:pPr>
-    </w:p>
-    <w:p>
-      <w:pPr>
-        <w:pStyle w:val="a3"/>
-        <w:rPr>
-          <w:rFonts w:ascii="Times New Roman" w:hAnsi="Times New Roman" w:cs="Times New Roman"/>
-        </w:rPr>
-      </w:pPr>
-      <w:r>
-        <w:rPr>
-          <w:rFonts w:ascii="Times New Roman" w:hAnsi="Times New Roman" w:cs="Times New Roman"/>
+          <w:sz w:val="24"/>
+          <w:szCs w:val="24"/>
+        </w:rPr>
+      </w:pPr>
+    </w:p>
+    <w:p>
+      <w:pPr>
+        <w:pStyle w:val="a3"/>
+        <w:rPr>
+          <w:rFonts w:ascii="Times New Roman" w:hAnsi="Times New Roman" w:cs="Times New Roman"/>
+          <w:sz w:val="24"/>
+          <w:szCs w:val="24"/>
+        </w:rPr>
+      </w:pPr>
+      <w:r>
+        <w:rPr>
+          <w:rFonts w:ascii="Times New Roman" w:hAnsi="Times New Roman" w:cs="Times New Roman"/>
+          <w:sz w:val="24"/>
+          <w:szCs w:val="24"/>
         </w:rPr>
         <w:t>При первом запуске нужно вызвать пункт меню «Добавить каталог»</w:t>
       </w:r>
@@ -695,12 +2080,16 @@
         <w:pStyle w:val="a3"/>
         <w:rPr>
           <w:rFonts w:ascii="Times New Roman" w:hAnsi="Times New Roman" w:cs="Times New Roman"/>
+          <w:sz w:val="24"/>
+          <w:szCs w:val="24"/>
         </w:rPr>
       </w:pPr>
       <w:r>
         <w:rPr>
           <w:rFonts w:ascii="Times New Roman" w:hAnsi="Times New Roman" w:cs="Times New Roman"/>
           <w:noProof/>
+          <w:sz w:val="24"/>
+          <w:szCs w:val="24"/>
           <w:lang w:eastAsia="ru-RU"/>
         </w:rPr>
         <w:drawing>
@@ -719,7 +2108,7 @@
                     <pic:cNvPicPr/>
                   </pic:nvPicPr>
                   <pic:blipFill rotWithShape="1">
-                    <a:blip r:embed="rId7" cstate="email">
+                    <a:blip r:embed="rId8" cstate="email">
                       <a:extLst>
                         <a:ext uri="{28A0092B-C50C-407E-A947-70E740481C1C}">
                           <a14:useLocalDpi xmlns:a14="http://schemas.microsoft.com/office/drawing/2010/main"/>
@@ -758,19 +2147,25 @@
         <w:pStyle w:val="a3"/>
         <w:rPr>
           <w:rFonts w:ascii="Times New Roman" w:hAnsi="Times New Roman" w:cs="Times New Roman"/>
-        </w:rPr>
-      </w:pPr>
-    </w:p>
-    <w:p>
-      <w:pPr>
-        <w:pStyle w:val="a3"/>
-        <w:rPr>
-          <w:rFonts w:ascii="Times New Roman" w:hAnsi="Times New Roman" w:cs="Times New Roman"/>
-        </w:rPr>
-      </w:pPr>
-      <w:r>
-        <w:rPr>
-          <w:rFonts w:ascii="Times New Roman" w:hAnsi="Times New Roman" w:cs="Times New Roman"/>
+          <w:sz w:val="24"/>
+          <w:szCs w:val="24"/>
+        </w:rPr>
+      </w:pPr>
+    </w:p>
+    <w:p>
+      <w:pPr>
+        <w:pStyle w:val="a3"/>
+        <w:rPr>
+          <w:rFonts w:ascii="Times New Roman" w:hAnsi="Times New Roman" w:cs="Times New Roman"/>
+          <w:sz w:val="24"/>
+          <w:szCs w:val="24"/>
+        </w:rPr>
+      </w:pPr>
+      <w:r>
+        <w:rPr>
+          <w:rFonts w:ascii="Times New Roman" w:hAnsi="Times New Roman" w:cs="Times New Roman"/>
+          <w:sz w:val="24"/>
+          <w:szCs w:val="24"/>
         </w:rPr>
         <w:t>В появившемся диалоговом окне выбрать каталог для добавления</w:t>
       </w:r>
@@ -780,171 +2175,24 @@
         <w:pStyle w:val="a3"/>
         <w:rPr>
           <w:rFonts w:ascii="Times New Roman" w:hAnsi="Times New Roman" w:cs="Times New Roman"/>
+          <w:sz w:val="24"/>
+          <w:szCs w:val="24"/>
         </w:rPr>
       </w:pPr>
       <w:r>
         <w:rPr>
           <w:rFonts w:ascii="Times New Roman" w:hAnsi="Times New Roman" w:cs="Times New Roman"/>
           <w:noProof/>
+          <w:sz w:val="24"/>
+          <w:szCs w:val="24"/>
           <w:lang w:eastAsia="ru-RU"/>
         </w:rPr>
+        <w:lastRenderedPageBreak/>
         <w:drawing>
           <wp:inline distT="0" distB="0" distL="0" distR="0" wp14:anchorId="1981DBED" wp14:editId="4D9015A9">
             <wp:extent cx="2501798" cy="2883809"/>
             <wp:effectExtent l="0" t="0" r="0" b="0"/>
             <wp:docPr id="3" name="Рисунок 3"/>
-            <wp:cNvGraphicFramePr>
-              <a:graphicFrameLocks xmlns:a="http://schemas.openxmlformats.org/drawingml/2006/main" noChangeAspect="1"/>
-            </wp:cNvGraphicFramePr>
-            <a:graphic xmlns:a="http://schemas.openxmlformats.org/drawingml/2006/main">
-              <a:graphicData uri="http://schemas.openxmlformats.org/drawingml/2006/picture">
-                <pic:pic xmlns:pic="http://schemas.openxmlformats.org/drawingml/2006/picture">
-                  <pic:nvPicPr>
-                    <pic:cNvPr id="1" name=""/>
-                    <pic:cNvPicPr/>
-                  </pic:nvPicPr>
-                  <pic:blipFill>
-                    <a:blip r:embed="rId8" cstate="email">
-                      <a:extLst>
-                        <a:ext uri="{28A0092B-C50C-407E-A947-70E740481C1C}">
-                          <a14:useLocalDpi xmlns:a14="http://schemas.microsoft.com/office/drawing/2010/main"/>
-                        </a:ext>
-                      </a:extLst>
-                    </a:blip>
-                    <a:stretch>
-                      <a:fillRect/>
-                    </a:stretch>
-                  </pic:blipFill>
-                  <pic:spPr>
-                    <a:xfrm>
-                      <a:off x="0" y="0"/>
-                      <a:ext cx="2513797" cy="2897640"/>
-                    </a:xfrm>
-                    <a:prstGeom prst="rect">
-                      <a:avLst/>
-                    </a:prstGeom>
-                  </pic:spPr>
-                </pic:pic>
-              </a:graphicData>
-            </a:graphic>
-          </wp:inline>
-        </w:drawing>
-      </w:r>
-    </w:p>
-    <w:p>
-      <w:pPr>
-        <w:pStyle w:val="a3"/>
-        <w:rPr>
-          <w:rFonts w:ascii="Times New Roman" w:hAnsi="Times New Roman" w:cs="Times New Roman"/>
-        </w:rPr>
-      </w:pPr>
-    </w:p>
-    <w:p>
-      <w:pPr>
-        <w:pStyle w:val="a3"/>
-        <w:rPr>
-          <w:rFonts w:ascii="Times New Roman" w:hAnsi="Times New Roman" w:cs="Times New Roman"/>
-        </w:rPr>
-      </w:pPr>
-      <w:r>
-        <w:rPr>
-          <w:rFonts w:ascii="Times New Roman" w:hAnsi="Times New Roman" w:cs="Times New Roman"/>
-        </w:rPr>
-        <w:t>После нажатия кнопки «Ок» произойдет сканирование каталога и просчет контрольных сумм файлов, содержащихся в выбранном каталоге</w:t>
-      </w:r>
-      <w:r>
-        <w:rPr>
-          <w:rFonts w:ascii="Times New Roman" w:hAnsi="Times New Roman" w:cs="Times New Roman"/>
-        </w:rPr>
-        <w:t xml:space="preserve"> с записью в базу данных</w:t>
-      </w:r>
-      <w:r>
-        <w:rPr>
-          <w:rFonts w:ascii="Times New Roman" w:hAnsi="Times New Roman" w:cs="Times New Roman"/>
-        </w:rPr>
-        <w:t>.</w:t>
-      </w:r>
-    </w:p>
-    <w:p>
-      <w:pPr>
-        <w:pStyle w:val="a3"/>
-        <w:rPr>
-          <w:rFonts w:ascii="Times New Roman" w:hAnsi="Times New Roman" w:cs="Times New Roman"/>
-        </w:rPr>
-      </w:pPr>
-      <w:r>
-        <w:rPr>
-          <w:rFonts w:ascii="Times New Roman" w:hAnsi="Times New Roman" w:cs="Times New Roman"/>
-        </w:rPr>
-        <w:t>Можно добавить несколько каталогов.</w:t>
-      </w:r>
-    </w:p>
-    <w:p>
-      <w:pPr>
-        <w:pStyle w:val="a3"/>
-        <w:rPr>
-          <w:rFonts w:ascii="Times New Roman" w:hAnsi="Times New Roman" w:cs="Times New Roman"/>
-        </w:rPr>
-      </w:pPr>
-    </w:p>
-    <w:p>
-      <w:pPr>
-        <w:rPr>
-          <w:rFonts w:ascii="Times New Roman" w:hAnsi="Times New Roman" w:cs="Times New Roman"/>
-          <w:i/>
-        </w:rPr>
-      </w:pPr>
-      <w:r>
-        <w:rPr>
-          <w:rFonts w:ascii="Times New Roman" w:hAnsi="Times New Roman" w:cs="Times New Roman"/>
-          <w:i/>
-        </w:rPr>
-        <w:br w:type="page"/>
-      </w:r>
-    </w:p>
-    <w:p>
-      <w:pPr>
-        <w:pStyle w:val="a3"/>
-        <w:rPr>
-          <w:rFonts w:ascii="Times New Roman" w:hAnsi="Times New Roman" w:cs="Times New Roman"/>
-          <w:i/>
-        </w:rPr>
-      </w:pPr>
-      <w:r>
-        <w:rPr>
-          <w:rFonts w:ascii="Times New Roman" w:hAnsi="Times New Roman" w:cs="Times New Roman"/>
-          <w:i/>
-        </w:rPr>
-        <w:lastRenderedPageBreak/>
-        <w:t>Так же есть возможность добавления отдельного файла: меню\добавить файл.</w:t>
-      </w:r>
-    </w:p>
-    <w:p>
-      <w:pPr>
-        <w:pStyle w:val="a3"/>
-        <w:rPr>
-          <w:rFonts w:ascii="Times New Roman" w:hAnsi="Times New Roman" w:cs="Times New Roman"/>
-        </w:rPr>
-      </w:pPr>
-    </w:p>
-    <w:p>
-      <w:pPr>
-        <w:pStyle w:val="a3"/>
-        <w:rPr>
-          <w:rFonts w:ascii="Times New Roman" w:hAnsi="Times New Roman" w:cs="Times New Roman"/>
-        </w:rPr>
-      </w:pPr>
-      <w:r>
-        <w:rPr>
-          <w:rFonts w:ascii="Times New Roman" w:hAnsi="Times New Roman" w:cs="Times New Roman"/>
-          <w:noProof/>
-          <w:lang w:eastAsia="ru-RU"/>
-        </w:rPr>
-        <w:drawing>
-          <wp:inline distT="0" distB="0" distL="0" distR="0" wp14:anchorId="17FF89BD" wp14:editId="0049A87C">
-            <wp:extent cx="3768455" cy="2464904"/>
-            <wp:effectExtent l="0" t="0" r="3810" b="0"/>
-            <wp:docPr id="25" name="Рисунок 25"/>
             <wp:cNvGraphicFramePr>
               <a:graphicFrameLocks xmlns:a="http://schemas.openxmlformats.org/drawingml/2006/main" noChangeAspect="1"/>
             </wp:cNvGraphicFramePr>
@@ -970,7 +2218,7 @@
                   <pic:spPr>
                     <a:xfrm>
                       <a:off x="0" y="0"/>
-                      <a:ext cx="3780702" cy="2472915"/>
+                      <a:ext cx="2513797" cy="2897640"/>
                     </a:xfrm>
                     <a:prstGeom prst="rect">
                       <a:avLst/>
@@ -988,49 +2236,125 @@
         <w:pStyle w:val="a3"/>
         <w:rPr>
           <w:rFonts w:ascii="Times New Roman" w:hAnsi="Times New Roman" w:cs="Times New Roman"/>
-        </w:rPr>
-      </w:pPr>
-    </w:p>
-    <w:p>
-      <w:pPr>
-        <w:pStyle w:val="a3"/>
-        <w:rPr>
-          <w:rFonts w:ascii="Times New Roman" w:hAnsi="Times New Roman" w:cs="Times New Roman"/>
-        </w:rPr>
-      </w:pPr>
-    </w:p>
-    <w:p>
-      <w:pPr>
-        <w:pStyle w:val="a3"/>
-        <w:rPr>
-          <w:rFonts w:ascii="Times New Roman" w:hAnsi="Times New Roman" w:cs="Times New Roman"/>
-        </w:rPr>
-      </w:pPr>
-      <w:r>
-        <w:rPr>
-          <w:rFonts w:ascii="Times New Roman" w:hAnsi="Times New Roman" w:cs="Times New Roman"/>
-        </w:rPr>
-        <w:t>В программе имеется возможность фильтрации по типу файлов, «Меню\Игнорируемые типы файлов»</w:t>
-      </w:r>
-    </w:p>
-    <w:p>
-      <w:pPr>
-        <w:pStyle w:val="a3"/>
-        <w:rPr>
-          <w:rFonts w:ascii="Times New Roman" w:hAnsi="Times New Roman" w:cs="Times New Roman"/>
+          <w:sz w:val="24"/>
+          <w:szCs w:val="24"/>
+        </w:rPr>
+      </w:pPr>
+    </w:p>
+    <w:p>
+      <w:pPr>
+        <w:pStyle w:val="a3"/>
+        <w:rPr>
+          <w:rFonts w:ascii="Times New Roman" w:hAnsi="Times New Roman" w:cs="Times New Roman"/>
+          <w:sz w:val="24"/>
+          <w:szCs w:val="24"/>
+        </w:rPr>
+      </w:pPr>
+      <w:r>
+        <w:rPr>
+          <w:rFonts w:ascii="Times New Roman" w:hAnsi="Times New Roman" w:cs="Times New Roman"/>
+          <w:sz w:val="24"/>
+          <w:szCs w:val="24"/>
+        </w:rPr>
+        <w:t>После нажатия кнопки «Ок» произойдет сканирование каталога и просчет контрольных сумм файлов, содержащихся в выбранном каталоге</w:t>
+      </w:r>
+      <w:r>
+        <w:rPr>
+          <w:rFonts w:ascii="Times New Roman" w:hAnsi="Times New Roman" w:cs="Times New Roman"/>
+          <w:sz w:val="24"/>
+          <w:szCs w:val="24"/>
+        </w:rPr>
+        <w:t xml:space="preserve"> с записью в базу данных</w:t>
+      </w:r>
+      <w:r>
+        <w:rPr>
+          <w:rFonts w:ascii="Times New Roman" w:hAnsi="Times New Roman" w:cs="Times New Roman"/>
+          <w:sz w:val="24"/>
+          <w:szCs w:val="24"/>
+        </w:rPr>
+        <w:t>.</w:t>
+      </w:r>
+    </w:p>
+    <w:p>
+      <w:pPr>
+        <w:pStyle w:val="a3"/>
+        <w:rPr>
+          <w:rFonts w:ascii="Times New Roman" w:hAnsi="Times New Roman" w:cs="Times New Roman"/>
+          <w:sz w:val="24"/>
+          <w:szCs w:val="24"/>
+        </w:rPr>
+      </w:pPr>
+      <w:r>
+        <w:rPr>
+          <w:rFonts w:ascii="Times New Roman" w:hAnsi="Times New Roman" w:cs="Times New Roman"/>
+          <w:sz w:val="24"/>
+          <w:szCs w:val="24"/>
+        </w:rPr>
+        <w:t>Можно добавить несколько каталогов.</w:t>
+      </w:r>
+    </w:p>
+    <w:p>
+      <w:pPr>
+        <w:pStyle w:val="a3"/>
+        <w:rPr>
+          <w:rFonts w:ascii="Times New Roman" w:hAnsi="Times New Roman" w:cs="Times New Roman"/>
+          <w:sz w:val="24"/>
+          <w:szCs w:val="24"/>
+        </w:rPr>
+      </w:pPr>
+    </w:p>
+    <w:p>
+      <w:pPr>
+        <w:pStyle w:val="a3"/>
+        <w:rPr>
+          <w:rFonts w:ascii="Times New Roman" w:hAnsi="Times New Roman" w:cs="Times New Roman"/>
+          <w:i/>
+          <w:sz w:val="24"/>
+          <w:szCs w:val="24"/>
+        </w:rPr>
+      </w:pPr>
+      <w:r>
+        <w:rPr>
+          <w:rFonts w:ascii="Times New Roman" w:hAnsi="Times New Roman" w:cs="Times New Roman"/>
+          <w:i/>
+          <w:sz w:val="24"/>
+          <w:szCs w:val="24"/>
+        </w:rPr>
+        <w:t>Так же есть возможность добавления отдельного файла: меню\добавить файл.</w:t>
+      </w:r>
+    </w:p>
+    <w:p>
+      <w:pPr>
+        <w:pStyle w:val="a3"/>
+        <w:rPr>
+          <w:rFonts w:ascii="Times New Roman" w:hAnsi="Times New Roman" w:cs="Times New Roman"/>
+          <w:sz w:val="24"/>
+          <w:szCs w:val="24"/>
+        </w:rPr>
+      </w:pPr>
+    </w:p>
+    <w:p>
+      <w:pPr>
+        <w:pStyle w:val="a3"/>
+        <w:rPr>
+          <w:rFonts w:ascii="Times New Roman" w:hAnsi="Times New Roman" w:cs="Times New Roman"/>
+          <w:sz w:val="24"/>
+          <w:szCs w:val="24"/>
         </w:rPr>
       </w:pPr>
       <w:r>
         <w:rPr>
           <w:rFonts w:ascii="Times New Roman" w:hAnsi="Times New Roman" w:cs="Times New Roman"/>
           <w:noProof/>
+          <w:sz w:val="24"/>
+          <w:szCs w:val="24"/>
           <w:lang w:eastAsia="ru-RU"/>
         </w:rPr>
         <w:drawing>
-          <wp:inline distT="0" distB="0" distL="0" distR="0" wp14:anchorId="3E4220CD" wp14:editId="07547F85">
-            <wp:extent cx="2545689" cy="3073597"/>
-            <wp:effectExtent l="0" t="0" r="7620" b="0"/>
-            <wp:docPr id="4" name="Рисунок 4"/>
+          <wp:inline distT="0" distB="0" distL="0" distR="0" wp14:anchorId="17FF89BD" wp14:editId="0049A87C">
+            <wp:extent cx="3768455" cy="2464904"/>
+            <wp:effectExtent l="0" t="0" r="3810" b="0"/>
+            <wp:docPr id="25" name="Рисунок 25"/>
             <wp:cNvGraphicFramePr>
               <a:graphicFrameLocks xmlns:a="http://schemas.openxmlformats.org/drawingml/2006/main" noChangeAspect="1"/>
             </wp:cNvGraphicFramePr>
@@ -1056,6 +2380,105 @@
                   <pic:spPr>
                     <a:xfrm>
                       <a:off x="0" y="0"/>
+                      <a:ext cx="3780702" cy="2472915"/>
+                    </a:xfrm>
+                    <a:prstGeom prst="rect">
+                      <a:avLst/>
+                    </a:prstGeom>
+                  </pic:spPr>
+                </pic:pic>
+              </a:graphicData>
+            </a:graphic>
+          </wp:inline>
+        </w:drawing>
+      </w:r>
+    </w:p>
+    <w:p>
+      <w:pPr>
+        <w:pStyle w:val="a3"/>
+        <w:rPr>
+          <w:rFonts w:ascii="Times New Roman" w:hAnsi="Times New Roman" w:cs="Times New Roman"/>
+          <w:sz w:val="24"/>
+          <w:szCs w:val="24"/>
+        </w:rPr>
+      </w:pPr>
+    </w:p>
+    <w:p>
+      <w:pPr>
+        <w:pStyle w:val="a3"/>
+        <w:rPr>
+          <w:rFonts w:ascii="Times New Roman" w:hAnsi="Times New Roman" w:cs="Times New Roman"/>
+          <w:sz w:val="24"/>
+          <w:szCs w:val="24"/>
+        </w:rPr>
+      </w:pPr>
+    </w:p>
+    <w:p>
+      <w:pPr>
+        <w:pStyle w:val="a3"/>
+        <w:rPr>
+          <w:rFonts w:ascii="Times New Roman" w:hAnsi="Times New Roman" w:cs="Times New Roman"/>
+          <w:sz w:val="24"/>
+          <w:szCs w:val="24"/>
+        </w:rPr>
+      </w:pPr>
+      <w:r>
+        <w:rPr>
+          <w:rFonts w:ascii="Times New Roman" w:hAnsi="Times New Roman" w:cs="Times New Roman"/>
+          <w:sz w:val="24"/>
+          <w:szCs w:val="24"/>
+        </w:rPr>
+        <w:t>В программе имеется возможность фильтрации по типу файлов, «Меню\Игнорируемые типы файлов»</w:t>
+      </w:r>
+    </w:p>
+    <w:p>
+      <w:pPr>
+        <w:pStyle w:val="a3"/>
+        <w:rPr>
+          <w:rFonts w:ascii="Times New Roman" w:hAnsi="Times New Roman" w:cs="Times New Roman"/>
+          <w:sz w:val="24"/>
+          <w:szCs w:val="24"/>
+        </w:rPr>
+      </w:pPr>
+      <w:r>
+        <w:rPr>
+          <w:rFonts w:ascii="Times New Roman" w:hAnsi="Times New Roman" w:cs="Times New Roman"/>
+          <w:noProof/>
+          <w:sz w:val="24"/>
+          <w:szCs w:val="24"/>
+          <w:lang w:eastAsia="ru-RU"/>
+        </w:rPr>
+        <w:lastRenderedPageBreak/>
+        <w:drawing>
+          <wp:inline distT="0" distB="0" distL="0" distR="0" wp14:anchorId="3E4220CD" wp14:editId="07547F85">
+            <wp:extent cx="2545689" cy="3073597"/>
+            <wp:effectExtent l="0" t="0" r="7620" b="0"/>
+            <wp:docPr id="4" name="Рисунок 4"/>
+            <wp:cNvGraphicFramePr>
+              <a:graphicFrameLocks xmlns:a="http://schemas.openxmlformats.org/drawingml/2006/main" noChangeAspect="1"/>
+            </wp:cNvGraphicFramePr>
+            <a:graphic xmlns:a="http://schemas.openxmlformats.org/drawingml/2006/main">
+              <a:graphicData uri="http://schemas.openxmlformats.org/drawingml/2006/picture">
+                <pic:pic xmlns:pic="http://schemas.openxmlformats.org/drawingml/2006/picture">
+                  <pic:nvPicPr>
+                    <pic:cNvPr id="1" name=""/>
+                    <pic:cNvPicPr/>
+                  </pic:nvPicPr>
+                  <pic:blipFill>
+                    <a:blip r:embed="rId11" cstate="email">
+                      <a:extLst>
+                        <a:ext uri="{28A0092B-C50C-407E-A947-70E740481C1C}">
+                          <a14:useLocalDpi xmlns:a14="http://schemas.microsoft.com/office/drawing/2010/main"/>
+                        </a:ext>
+                      </a:extLst>
+                    </a:blip>
+                    <a:stretch>
+                      <a:fillRect/>
+                    </a:stretch>
+                  </pic:blipFill>
+                  <pic:spPr>
+                    <a:xfrm>
+                      <a:off x="0" y="0"/>
                       <a:ext cx="2554620" cy="3084380"/>
                     </a:xfrm>
                     <a:prstGeom prst="rect">
@@ -1074,6 +2497,8 @@
         <w:pStyle w:val="a3"/>
         <w:rPr>
           <w:rFonts w:ascii="Times New Roman" w:hAnsi="Times New Roman" w:cs="Times New Roman"/>
+          <w:sz w:val="24"/>
+          <w:szCs w:val="24"/>
         </w:rPr>
       </w:pPr>
     </w:p>
@@ -1082,14 +2507,22 @@
         <w:pStyle w:val="2"/>
         <w:rPr>
           <w:rFonts w:ascii="Times New Roman" w:hAnsi="Times New Roman" w:cs="Times New Roman"/>
-        </w:rPr>
-      </w:pPr>
-      <w:r>
-        <w:rPr>
-          <w:rFonts w:ascii="Times New Roman" w:hAnsi="Times New Roman" w:cs="Times New Roman"/>
+          <w:sz w:val="24"/>
+          <w:szCs w:val="24"/>
+        </w:rPr>
+      </w:pPr>
+      <w:bookmarkStart w:id="8" w:name="_Toc118188542"/>
+      <w:bookmarkStart w:id="9" w:name="_Toc119420736"/>
+      <w:r>
+        <w:rPr>
+          <w:rFonts w:ascii="Times New Roman" w:hAnsi="Times New Roman" w:cs="Times New Roman"/>
+          <w:sz w:val="24"/>
+          <w:szCs w:val="24"/>
         </w:rPr>
         <w:t>Удаление из базы</w:t>
       </w:r>
+      <w:bookmarkEnd w:id="8"/>
+      <w:bookmarkEnd w:id="9"/>
     </w:p>
     <w:p>
       <w:pPr>
@@ -1100,11 +2533,15 @@
         </w:numPr>
         <w:rPr>
           <w:rFonts w:ascii="Times New Roman" w:hAnsi="Times New Roman" w:cs="Times New Roman"/>
-        </w:rPr>
-      </w:pPr>
-      <w:r>
-        <w:rPr>
-          <w:rFonts w:ascii="Times New Roman" w:hAnsi="Times New Roman" w:cs="Times New Roman"/>
+          <w:sz w:val="24"/>
+          <w:szCs w:val="24"/>
+        </w:rPr>
+      </w:pPr>
+      <w:r>
+        <w:rPr>
+          <w:rFonts w:ascii="Times New Roman" w:hAnsi="Times New Roman" w:cs="Times New Roman"/>
+          <w:sz w:val="24"/>
+          <w:szCs w:val="24"/>
         </w:rPr>
         <w:t>Удалить отдельный файл</w:t>
       </w:r>
@@ -1115,12 +2552,16 @@
         <w:ind w:left="720"/>
         <w:rPr>
           <w:rFonts w:ascii="Times New Roman" w:hAnsi="Times New Roman" w:cs="Times New Roman"/>
+          <w:sz w:val="24"/>
+          <w:szCs w:val="24"/>
         </w:rPr>
       </w:pPr>
       <w:r>
         <w:rPr>
           <w:rFonts w:ascii="Times New Roman" w:hAnsi="Times New Roman" w:cs="Times New Roman"/>
           <w:noProof/>
+          <w:sz w:val="24"/>
+          <w:szCs w:val="24"/>
           <w:lang w:eastAsia="ru-RU"/>
         </w:rPr>
         <w:drawing>
@@ -1139,7 +2580,7 @@
                     <pic:cNvPicPr/>
                   </pic:nvPicPr>
                   <pic:blipFill rotWithShape="1">
-                    <a:blip r:embed="rId11" cstate="email">
+                    <a:blip r:embed="rId12" cstate="email">
                       <a:extLst>
                         <a:ext uri="{28A0092B-C50C-407E-A947-70E740481C1C}">
                           <a14:useLocalDpi xmlns:a14="http://schemas.microsoft.com/office/drawing/2010/main"/>
@@ -1179,11 +2620,15 @@
         <w:ind w:left="720"/>
         <w:rPr>
           <w:rFonts w:ascii="Times New Roman" w:hAnsi="Times New Roman" w:cs="Times New Roman"/>
-        </w:rPr>
-      </w:pPr>
-      <w:r>
-        <w:rPr>
-          <w:rFonts w:ascii="Times New Roman" w:hAnsi="Times New Roman" w:cs="Times New Roman"/>
+          <w:sz w:val="24"/>
+          <w:szCs w:val="24"/>
+        </w:rPr>
+      </w:pPr>
+      <w:r>
+        <w:rPr>
+          <w:rFonts w:ascii="Times New Roman" w:hAnsi="Times New Roman" w:cs="Times New Roman"/>
+          <w:sz w:val="24"/>
+          <w:szCs w:val="24"/>
         </w:rPr>
         <w:t>Выделяем в списке файл, нажимаем правую клавишу мыши «Удалить»</w:t>
       </w:r>
@@ -1194,6 +2639,8 @@
         <w:ind w:left="720"/>
         <w:rPr>
           <w:rFonts w:ascii="Times New Roman" w:hAnsi="Times New Roman" w:cs="Times New Roman"/>
+          <w:sz w:val="24"/>
+          <w:szCs w:val="24"/>
         </w:rPr>
       </w:pPr>
     </w:p>
@@ -1203,6 +2650,8 @@
         <w:ind w:left="720"/>
         <w:rPr>
           <w:rFonts w:ascii="Times New Roman" w:hAnsi="Times New Roman" w:cs="Times New Roman"/>
+          <w:sz w:val="24"/>
+          <w:szCs w:val="24"/>
         </w:rPr>
       </w:pPr>
     </w:p>
@@ -1215,11 +2664,15 @@
         </w:numPr>
         <w:rPr>
           <w:rFonts w:ascii="Times New Roman" w:hAnsi="Times New Roman" w:cs="Times New Roman"/>
-        </w:rPr>
-      </w:pPr>
-      <w:r>
-        <w:rPr>
-          <w:rFonts w:ascii="Times New Roman" w:hAnsi="Times New Roman" w:cs="Times New Roman"/>
+          <w:sz w:val="24"/>
+          <w:szCs w:val="24"/>
+        </w:rPr>
+      </w:pPr>
+      <w:r>
+        <w:rPr>
+          <w:rFonts w:ascii="Times New Roman" w:hAnsi="Times New Roman" w:cs="Times New Roman"/>
+          <w:sz w:val="24"/>
+          <w:szCs w:val="24"/>
         </w:rPr>
         <w:t xml:space="preserve">Очистка базы данных </w:t>
       </w:r>
@@ -1230,15 +2683,18 @@
         <w:ind w:left="720"/>
         <w:rPr>
           <w:rFonts w:ascii="Times New Roman" w:hAnsi="Times New Roman" w:cs="Times New Roman"/>
+          <w:sz w:val="24"/>
+          <w:szCs w:val="24"/>
         </w:rPr>
       </w:pPr>
       <w:r>
         <w:rPr>
           <w:rFonts w:ascii="Times New Roman" w:hAnsi="Times New Roman" w:cs="Times New Roman"/>
           <w:noProof/>
+          <w:sz w:val="24"/>
+          <w:szCs w:val="24"/>
           <w:lang w:eastAsia="ru-RU"/>
         </w:rPr>
-        <w:lastRenderedPageBreak/>
         <w:drawing>
           <wp:inline distT="0" distB="0" distL="0" distR="0" wp14:anchorId="15B84EA6" wp14:editId="6E6C1B11">
             <wp:extent cx="2210532" cy="1448410"/>
@@ -1255,7 +2711,7 @@
                     <pic:cNvPicPr/>
                   </pic:nvPicPr>
                   <pic:blipFill rotWithShape="1">
-                    <a:blip r:embed="rId12" cstate="email">
+                    <a:blip r:embed="rId13" cstate="email">
                       <a:extLst>
                         <a:ext uri="{28A0092B-C50C-407E-A947-70E740481C1C}">
                           <a14:useLocalDpi xmlns:a14="http://schemas.microsoft.com/office/drawing/2010/main"/>
@@ -1295,6 +2751,8 @@
         <w:ind w:left="720"/>
         <w:rPr>
           <w:rFonts w:ascii="Times New Roman" w:hAnsi="Times New Roman" w:cs="Times New Roman"/>
+          <w:sz w:val="24"/>
+          <w:szCs w:val="24"/>
         </w:rPr>
       </w:pPr>
     </w:p>
@@ -1304,11 +2762,15 @@
         <w:ind w:left="720"/>
         <w:rPr>
           <w:rFonts w:ascii="Times New Roman" w:hAnsi="Times New Roman" w:cs="Times New Roman"/>
-        </w:rPr>
-      </w:pPr>
-      <w:r>
-        <w:rPr>
-          <w:rFonts w:ascii="Times New Roman" w:hAnsi="Times New Roman" w:cs="Times New Roman"/>
+          <w:sz w:val="24"/>
+          <w:szCs w:val="24"/>
+        </w:rPr>
+      </w:pPr>
+      <w:r>
+        <w:rPr>
+          <w:rFonts w:ascii="Times New Roman" w:hAnsi="Times New Roman" w:cs="Times New Roman"/>
+          <w:sz w:val="24"/>
+          <w:szCs w:val="24"/>
         </w:rPr>
         <w:t>После нажатия произойдет полная очистка базы данных (т.е. все данные будут удалены)</w:t>
       </w:r>
@@ -1319,6 +2781,8 @@
         <w:ind w:left="720"/>
         <w:rPr>
           <w:rFonts w:ascii="Times New Roman" w:hAnsi="Times New Roman" w:cs="Times New Roman"/>
+          <w:sz w:val="24"/>
+          <w:szCs w:val="24"/>
         </w:rPr>
       </w:pPr>
     </w:p>
@@ -1327,14 +2791,22 @@
         <w:pStyle w:val="2"/>
         <w:rPr>
           <w:rFonts w:ascii="Times New Roman" w:hAnsi="Times New Roman" w:cs="Times New Roman"/>
-        </w:rPr>
-      </w:pPr>
-      <w:r>
-        <w:rPr>
-          <w:rFonts w:ascii="Times New Roman" w:hAnsi="Times New Roman" w:cs="Times New Roman"/>
+          <w:sz w:val="24"/>
+          <w:szCs w:val="24"/>
+        </w:rPr>
+      </w:pPr>
+      <w:bookmarkStart w:id="10" w:name="_Toc118188543"/>
+      <w:bookmarkStart w:id="11" w:name="_Toc119420737"/>
+      <w:r>
+        <w:rPr>
+          <w:rFonts w:ascii="Times New Roman" w:hAnsi="Times New Roman" w:cs="Times New Roman"/>
+          <w:sz w:val="24"/>
+          <w:szCs w:val="24"/>
         </w:rPr>
         <w:t>Фиксация изменений в файлах</w:t>
       </w:r>
+      <w:bookmarkEnd w:id="10"/>
+      <w:bookmarkEnd w:id="11"/>
     </w:p>
     <w:p>
       <w:pPr>
@@ -1342,6 +2814,8 @@
         <w:ind w:left="720"/>
         <w:rPr>
           <w:rFonts w:ascii="Times New Roman" w:hAnsi="Times New Roman" w:cs="Times New Roman"/>
+          <w:sz w:val="24"/>
+          <w:szCs w:val="24"/>
         </w:rPr>
       </w:pPr>
     </w:p>
@@ -1351,11 +2825,15 @@
         <w:ind w:left="720"/>
         <w:rPr>
           <w:rFonts w:ascii="Times New Roman" w:hAnsi="Times New Roman" w:cs="Times New Roman"/>
-        </w:rPr>
-      </w:pPr>
-      <w:r>
-        <w:rPr>
-          <w:rFonts w:ascii="Times New Roman" w:hAnsi="Times New Roman" w:cs="Times New Roman"/>
+          <w:sz w:val="24"/>
+          <w:szCs w:val="24"/>
+        </w:rPr>
+      </w:pPr>
+      <w:r>
+        <w:rPr>
+          <w:rFonts w:ascii="Times New Roman" w:hAnsi="Times New Roman" w:cs="Times New Roman"/>
+          <w:sz w:val="24"/>
+          <w:szCs w:val="24"/>
         </w:rPr>
         <w:t>Повторное сканирование файлов происходит:</w:t>
       </w:r>
@@ -1369,12 +2847,17 @@
         </w:numPr>
         <w:rPr>
           <w:rFonts w:ascii="Times New Roman" w:hAnsi="Times New Roman" w:cs="Times New Roman"/>
-        </w:rPr>
-      </w:pPr>
-      <w:r>
-        <w:rPr>
-          <w:rFonts w:ascii="Times New Roman" w:hAnsi="Times New Roman" w:cs="Times New Roman"/>
-        </w:rPr>
+          <w:sz w:val="24"/>
+          <w:szCs w:val="24"/>
+        </w:rPr>
+      </w:pPr>
+      <w:r>
+        <w:rPr>
+          <w:rFonts w:ascii="Times New Roman" w:hAnsi="Times New Roman" w:cs="Times New Roman"/>
+          <w:sz w:val="24"/>
+          <w:szCs w:val="24"/>
+        </w:rPr>
+        <w:lastRenderedPageBreak/>
         <w:t>При повторном запуске программы</w:t>
       </w:r>
     </w:p>
@@ -1387,11 +2870,15 @@
         </w:numPr>
         <w:rPr>
           <w:rFonts w:ascii="Times New Roman" w:hAnsi="Times New Roman" w:cs="Times New Roman"/>
-        </w:rPr>
-      </w:pPr>
-      <w:r>
-        <w:rPr>
-          <w:rFonts w:ascii="Times New Roman" w:hAnsi="Times New Roman" w:cs="Times New Roman"/>
+          <w:sz w:val="24"/>
+          <w:szCs w:val="24"/>
+        </w:rPr>
+      </w:pPr>
+      <w:r>
+        <w:rPr>
+          <w:rFonts w:ascii="Times New Roman" w:hAnsi="Times New Roman" w:cs="Times New Roman"/>
+          <w:sz w:val="24"/>
+          <w:szCs w:val="24"/>
         </w:rPr>
         <w:t>Вызывается вручную в пункте меню «Обновить данные»</w:t>
       </w:r>
@@ -1401,11 +2888,15 @@
         <w:pStyle w:val="a3"/>
         <w:rPr>
           <w:rFonts w:ascii="Times New Roman" w:hAnsi="Times New Roman" w:cs="Times New Roman"/>
-        </w:rPr>
-      </w:pPr>
-      <w:r>
-        <w:rPr>
-          <w:rFonts w:ascii="Times New Roman" w:hAnsi="Times New Roman" w:cs="Times New Roman"/>
+          <w:sz w:val="24"/>
+          <w:szCs w:val="24"/>
+        </w:rPr>
+      </w:pPr>
+      <w:r>
+        <w:rPr>
+          <w:rFonts w:ascii="Times New Roman" w:hAnsi="Times New Roman" w:cs="Times New Roman"/>
+          <w:sz w:val="24"/>
+          <w:szCs w:val="24"/>
         </w:rPr>
         <w:t>При выявленных изменениях в листе измененные данные помечаются красным цветом:</w:t>
       </w:r>
@@ -1415,12 +2906,16 @@
         <w:pStyle w:val="a3"/>
         <w:rPr>
           <w:rFonts w:ascii="Times New Roman" w:hAnsi="Times New Roman" w:cs="Times New Roman"/>
+          <w:sz w:val="24"/>
+          <w:szCs w:val="24"/>
         </w:rPr>
       </w:pPr>
       <w:r>
         <w:rPr>
           <w:rFonts w:ascii="Times New Roman" w:hAnsi="Times New Roman" w:cs="Times New Roman"/>
           <w:noProof/>
+          <w:sz w:val="24"/>
+          <w:szCs w:val="24"/>
           <w:lang w:eastAsia="ru-RU"/>
         </w:rPr>
         <w:drawing>
@@ -1439,7 +2934,7 @@
                     <pic:cNvPicPr/>
                   </pic:nvPicPr>
                   <pic:blipFill>
-                    <a:blip r:embed="rId13" cstate="email">
+                    <a:blip r:embed="rId14" cstate="email">
                       <a:extLst>
                         <a:ext uri="{28A0092B-C50C-407E-A947-70E740481C1C}">
                           <a14:useLocalDpi xmlns:a14="http://schemas.microsoft.com/office/drawing/2010/main"/>
@@ -1471,19 +2966,25 @@
         <w:pStyle w:val="a3"/>
         <w:rPr>
           <w:rFonts w:ascii="Times New Roman" w:hAnsi="Times New Roman" w:cs="Times New Roman"/>
-        </w:rPr>
-      </w:pPr>
-    </w:p>
-    <w:p>
-      <w:pPr>
-        <w:pStyle w:val="a3"/>
-        <w:rPr>
-          <w:rFonts w:ascii="Times New Roman" w:hAnsi="Times New Roman" w:cs="Times New Roman"/>
-        </w:rPr>
-      </w:pPr>
-      <w:r>
-        <w:rPr>
-          <w:rFonts w:ascii="Times New Roman" w:hAnsi="Times New Roman" w:cs="Times New Roman"/>
+          <w:sz w:val="24"/>
+          <w:szCs w:val="24"/>
+        </w:rPr>
+      </w:pPr>
+    </w:p>
+    <w:p>
+      <w:pPr>
+        <w:pStyle w:val="a3"/>
+        <w:rPr>
+          <w:rFonts w:ascii="Times New Roman" w:hAnsi="Times New Roman" w:cs="Times New Roman"/>
+          <w:sz w:val="24"/>
+          <w:szCs w:val="24"/>
+        </w:rPr>
+      </w:pPr>
+      <w:r>
+        <w:rPr>
+          <w:rFonts w:ascii="Times New Roman" w:hAnsi="Times New Roman" w:cs="Times New Roman"/>
+          <w:sz w:val="24"/>
+          <w:szCs w:val="24"/>
         </w:rPr>
         <w:t>Отсутствующие (удаленные) файлы помечаются серым цветом.</w:t>
       </w:r>
@@ -1493,11 +2994,15 @@
         <w:pStyle w:val="a3"/>
         <w:rPr>
           <w:rFonts w:ascii="Times New Roman" w:hAnsi="Times New Roman" w:cs="Times New Roman"/>
-        </w:rPr>
-      </w:pPr>
-      <w:r>
-        <w:rPr>
-          <w:rFonts w:ascii="Times New Roman" w:hAnsi="Times New Roman" w:cs="Times New Roman"/>
+          <w:sz w:val="24"/>
+          <w:szCs w:val="24"/>
+        </w:rPr>
+      </w:pPr>
+      <w:r>
+        <w:rPr>
+          <w:rFonts w:ascii="Times New Roman" w:hAnsi="Times New Roman" w:cs="Times New Roman"/>
+          <w:sz w:val="24"/>
+          <w:szCs w:val="24"/>
         </w:rPr>
         <w:t>Просмотреть измененные файлы можно нажав на надпись в строке состояния «»</w:t>
       </w:r>
@@ -1507,20 +3012,26 @@
         <w:pStyle w:val="a3"/>
         <w:rPr>
           <w:rFonts w:ascii="Times New Roman" w:hAnsi="Times New Roman" w:cs="Times New Roman"/>
-        </w:rPr>
-      </w:pPr>
-    </w:p>
-    <w:p>
-      <w:pPr>
-        <w:pStyle w:val="a3"/>
-        <w:rPr>
-          <w:rFonts w:ascii="Times New Roman" w:hAnsi="Times New Roman" w:cs="Times New Roman"/>
+          <w:sz w:val="24"/>
+          <w:szCs w:val="24"/>
+        </w:rPr>
+      </w:pPr>
+    </w:p>
+    <w:p>
+      <w:pPr>
+        <w:pStyle w:val="a3"/>
+        <w:rPr>
+          <w:rFonts w:ascii="Times New Roman" w:hAnsi="Times New Roman" w:cs="Times New Roman"/>
+          <w:sz w:val="24"/>
+          <w:szCs w:val="24"/>
         </w:rPr>
       </w:pPr>
       <w:r>
         <w:rPr>
           <w:rFonts w:ascii="Times New Roman" w:hAnsi="Times New Roman" w:cs="Times New Roman"/>
           <w:noProof/>
+          <w:sz w:val="24"/>
+          <w:szCs w:val="24"/>
           <w:lang w:eastAsia="ru-RU"/>
         </w:rPr>
         <w:drawing>
@@ -1539,7 +3050,7 @@
                     <pic:cNvPicPr/>
                   </pic:nvPicPr>
                   <pic:blipFill rotWithShape="1">
-                    <a:blip r:embed="rId14" cstate="email">
+                    <a:blip r:embed="rId15" cstate="email">
                       <a:extLst>
                         <a:ext uri="{28A0092B-C50C-407E-A947-70E740481C1C}">
                           <a14:useLocalDpi xmlns:a14="http://schemas.microsoft.com/office/drawing/2010/main"/>
@@ -1578,27 +3089,35 @@
         <w:pStyle w:val="a3"/>
         <w:rPr>
           <w:rFonts w:ascii="Times New Roman" w:hAnsi="Times New Roman" w:cs="Times New Roman"/>
-        </w:rPr>
-      </w:pPr>
-    </w:p>
-    <w:p>
-      <w:pPr>
-        <w:pStyle w:val="a3"/>
-        <w:rPr>
-          <w:rFonts w:ascii="Times New Roman" w:hAnsi="Times New Roman" w:cs="Times New Roman"/>
-        </w:rPr>
-      </w:pPr>
-    </w:p>
-    <w:p>
-      <w:pPr>
-        <w:pStyle w:val="a3"/>
-        <w:rPr>
-          <w:rFonts w:ascii="Times New Roman" w:hAnsi="Times New Roman" w:cs="Times New Roman"/>
-        </w:rPr>
-      </w:pPr>
-      <w:r>
-        <w:rPr>
-          <w:rFonts w:ascii="Times New Roman" w:hAnsi="Times New Roman" w:cs="Times New Roman"/>
+          <w:sz w:val="24"/>
+          <w:szCs w:val="24"/>
+        </w:rPr>
+      </w:pPr>
+    </w:p>
+    <w:p>
+      <w:pPr>
+        <w:pStyle w:val="a3"/>
+        <w:rPr>
+          <w:rFonts w:ascii="Times New Roman" w:hAnsi="Times New Roman" w:cs="Times New Roman"/>
+          <w:sz w:val="24"/>
+          <w:szCs w:val="24"/>
+        </w:rPr>
+      </w:pPr>
+    </w:p>
+    <w:p>
+      <w:pPr>
+        <w:pStyle w:val="a3"/>
+        <w:rPr>
+          <w:rFonts w:ascii="Times New Roman" w:hAnsi="Times New Roman" w:cs="Times New Roman"/>
+          <w:sz w:val="24"/>
+          <w:szCs w:val="24"/>
+        </w:rPr>
+      </w:pPr>
+      <w:r>
+        <w:rPr>
+          <w:rFonts w:ascii="Times New Roman" w:hAnsi="Times New Roman" w:cs="Times New Roman"/>
+          <w:sz w:val="24"/>
+          <w:szCs w:val="24"/>
         </w:rPr>
         <w:t>После нажатия появиться форма:</w:t>
       </w:r>
@@ -1608,15 +3127,18 @@
         <w:pStyle w:val="a3"/>
         <w:rPr>
           <w:rFonts w:ascii="Times New Roman" w:hAnsi="Times New Roman" w:cs="Times New Roman"/>
+          <w:sz w:val="24"/>
+          <w:szCs w:val="24"/>
         </w:rPr>
       </w:pPr>
       <w:r>
         <w:rPr>
           <w:rFonts w:ascii="Times New Roman" w:hAnsi="Times New Roman" w:cs="Times New Roman"/>
           <w:noProof/>
+          <w:sz w:val="24"/>
+          <w:szCs w:val="24"/>
           <w:lang w:eastAsia="ru-RU"/>
         </w:rPr>
-        <w:lastRenderedPageBreak/>
         <w:drawing>
           <wp:inline distT="0" distB="0" distL="0" distR="0" wp14:anchorId="486CA376" wp14:editId="178E7C58">
             <wp:extent cx="3705225" cy="3077113"/>
@@ -1633,7 +3155,7 @@
                     <pic:cNvPicPr/>
                   </pic:nvPicPr>
                   <pic:blipFill>
-                    <a:blip r:embed="rId15" cstate="email">
+                    <a:blip r:embed="rId16" cstate="email">
                       <a:extLst>
                         <a:ext uri="{28A0092B-C50C-407E-A947-70E740481C1C}">
                           <a14:useLocalDpi xmlns:a14="http://schemas.microsoft.com/office/drawing/2010/main"/>
@@ -1665,20 +3187,27 @@
         <w:pStyle w:val="a3"/>
         <w:rPr>
           <w:rFonts w:ascii="Times New Roman" w:hAnsi="Times New Roman" w:cs="Times New Roman"/>
-        </w:rPr>
-      </w:pPr>
-    </w:p>
-    <w:p>
-      <w:pPr>
-        <w:pStyle w:val="a3"/>
-        <w:rPr>
-          <w:rFonts w:ascii="Times New Roman" w:hAnsi="Times New Roman" w:cs="Times New Roman"/>
-        </w:rPr>
-      </w:pPr>
-      <w:r>
-        <w:rPr>
-          <w:rFonts w:ascii="Times New Roman" w:hAnsi="Times New Roman" w:cs="Times New Roman"/>
-        </w:rPr>
+          <w:sz w:val="24"/>
+          <w:szCs w:val="24"/>
+        </w:rPr>
+      </w:pPr>
+    </w:p>
+    <w:p>
+      <w:pPr>
+        <w:pStyle w:val="a3"/>
+        <w:rPr>
+          <w:rFonts w:ascii="Times New Roman" w:hAnsi="Times New Roman" w:cs="Times New Roman"/>
+          <w:sz w:val="24"/>
+          <w:szCs w:val="24"/>
+        </w:rPr>
+      </w:pPr>
+      <w:r>
+        <w:rPr>
+          <w:rFonts w:ascii="Times New Roman" w:hAnsi="Times New Roman" w:cs="Times New Roman"/>
+          <w:sz w:val="24"/>
+          <w:szCs w:val="24"/>
+        </w:rPr>
+        <w:lastRenderedPageBreak/>
         <w:t>Просмотреть удаленные файлы можно нажав на надпись в строке состояния «Удаленные файлы»</w:t>
       </w:r>
     </w:p>
@@ -1687,20 +3216,26 @@
         <w:pStyle w:val="a3"/>
         <w:rPr>
           <w:rFonts w:ascii="Times New Roman" w:hAnsi="Times New Roman" w:cs="Times New Roman"/>
-        </w:rPr>
-      </w:pPr>
-    </w:p>
-    <w:p>
-      <w:pPr>
-        <w:pStyle w:val="a3"/>
-        <w:rPr>
-          <w:rFonts w:ascii="Times New Roman" w:hAnsi="Times New Roman" w:cs="Times New Roman"/>
+          <w:sz w:val="24"/>
+          <w:szCs w:val="24"/>
+        </w:rPr>
+      </w:pPr>
+    </w:p>
+    <w:p>
+      <w:pPr>
+        <w:pStyle w:val="a3"/>
+        <w:rPr>
+          <w:rFonts w:ascii="Times New Roman" w:hAnsi="Times New Roman" w:cs="Times New Roman"/>
+          <w:sz w:val="24"/>
+          <w:szCs w:val="24"/>
         </w:rPr>
       </w:pPr>
       <w:r>
         <w:rPr>
           <w:rFonts w:ascii="Times New Roman" w:hAnsi="Times New Roman" w:cs="Times New Roman"/>
           <w:noProof/>
+          <w:sz w:val="24"/>
+          <w:szCs w:val="24"/>
           <w:lang w:eastAsia="ru-RU"/>
         </w:rPr>
         <w:drawing>
@@ -1719,7 +3254,7 @@
                     <pic:cNvPicPr/>
                   </pic:nvPicPr>
                   <pic:blipFill rotWithShape="1">
-                    <a:blip r:embed="rId16" cstate="email">
+                    <a:blip r:embed="rId17" cstate="email">
                       <a:extLst>
                         <a:ext uri="{28A0092B-C50C-407E-A947-70E740481C1C}">
                           <a14:useLocalDpi xmlns:a14="http://schemas.microsoft.com/office/drawing/2010/main"/>
@@ -1758,19 +3293,25 @@
         <w:pStyle w:val="a3"/>
         <w:rPr>
           <w:rFonts w:ascii="Times New Roman" w:hAnsi="Times New Roman" w:cs="Times New Roman"/>
-        </w:rPr>
-      </w:pPr>
-    </w:p>
-    <w:p>
-      <w:pPr>
-        <w:pStyle w:val="a3"/>
-        <w:rPr>
-          <w:rFonts w:ascii="Times New Roman" w:hAnsi="Times New Roman" w:cs="Times New Roman"/>
-        </w:rPr>
-      </w:pPr>
-      <w:r>
-        <w:rPr>
-          <w:rFonts w:ascii="Times New Roman" w:hAnsi="Times New Roman" w:cs="Times New Roman"/>
+          <w:sz w:val="24"/>
+          <w:szCs w:val="24"/>
+        </w:rPr>
+      </w:pPr>
+    </w:p>
+    <w:p>
+      <w:pPr>
+        <w:pStyle w:val="a3"/>
+        <w:rPr>
+          <w:rFonts w:ascii="Times New Roman" w:hAnsi="Times New Roman" w:cs="Times New Roman"/>
+          <w:sz w:val="24"/>
+          <w:szCs w:val="24"/>
+        </w:rPr>
+      </w:pPr>
+      <w:r>
+        <w:rPr>
+          <w:rFonts w:ascii="Times New Roman" w:hAnsi="Times New Roman" w:cs="Times New Roman"/>
+          <w:sz w:val="24"/>
+          <w:szCs w:val="24"/>
         </w:rPr>
         <w:t>После нажатия появиться форма:</w:t>
       </w:r>
@@ -1780,20 +3321,26 @@
         <w:pStyle w:val="a3"/>
         <w:rPr>
           <w:rFonts w:ascii="Times New Roman" w:hAnsi="Times New Roman" w:cs="Times New Roman"/>
-        </w:rPr>
-      </w:pPr>
-    </w:p>
-    <w:p>
-      <w:pPr>
-        <w:pStyle w:val="a3"/>
-        <w:rPr>
-          <w:rFonts w:ascii="Times New Roman" w:hAnsi="Times New Roman" w:cs="Times New Roman"/>
+          <w:sz w:val="24"/>
+          <w:szCs w:val="24"/>
+        </w:rPr>
+      </w:pPr>
+    </w:p>
+    <w:p>
+      <w:pPr>
+        <w:pStyle w:val="a3"/>
+        <w:rPr>
+          <w:rFonts w:ascii="Times New Roman" w:hAnsi="Times New Roman" w:cs="Times New Roman"/>
+          <w:sz w:val="24"/>
+          <w:szCs w:val="24"/>
         </w:rPr>
       </w:pPr>
       <w:r>
         <w:rPr>
           <w:rFonts w:ascii="Times New Roman" w:hAnsi="Times New Roman" w:cs="Times New Roman"/>
           <w:noProof/>
+          <w:sz w:val="24"/>
+          <w:szCs w:val="24"/>
           <w:lang w:eastAsia="ru-RU"/>
         </w:rPr>
         <w:drawing>
@@ -1812,7 +3359,7 @@
                     <pic:cNvPicPr/>
                   </pic:nvPicPr>
                   <pic:blipFill>
-                    <a:blip r:embed="rId17" cstate="email">
+                    <a:blip r:embed="rId18" cstate="email">
                       <a:extLst>
                         <a:ext uri="{28A0092B-C50C-407E-A947-70E740481C1C}">
                           <a14:useLocalDpi xmlns:a14="http://schemas.microsoft.com/office/drawing/2010/main"/>
@@ -1844,30 +3391,40 @@
         <w:pStyle w:val="a3"/>
         <w:rPr>
           <w:rFonts w:ascii="Times New Roman" w:hAnsi="Times New Roman" w:cs="Times New Roman"/>
-        </w:rPr>
-      </w:pPr>
-    </w:p>
-    <w:p>
-      <w:pPr>
-        <w:rPr>
-          <w:rFonts w:ascii="Times New Roman" w:hAnsi="Times New Roman" w:cs="Times New Roman"/>
-        </w:rPr>
-      </w:pPr>
-      <w:r>
-        <w:rPr>
-          <w:rFonts w:ascii="Times New Roman" w:hAnsi="Times New Roman" w:cs="Times New Roman"/>
+          <w:sz w:val="24"/>
+          <w:szCs w:val="24"/>
+        </w:rPr>
+      </w:pPr>
+    </w:p>
+    <w:p>
+      <w:pPr>
+        <w:rPr>
+          <w:rFonts w:ascii="Times New Roman" w:hAnsi="Times New Roman" w:cs="Times New Roman"/>
+          <w:sz w:val="24"/>
+          <w:szCs w:val="24"/>
+        </w:rPr>
+      </w:pPr>
+      <w:r>
+        <w:rPr>
+          <w:rFonts w:ascii="Times New Roman" w:hAnsi="Times New Roman" w:cs="Times New Roman"/>
+          <w:sz w:val="24"/>
+          <w:szCs w:val="24"/>
         </w:rPr>
         <w:t>В строке состояния программы указано количество измененных</w:t>
       </w:r>
       <w:r>
         <w:rPr>
           <w:rFonts w:ascii="Times New Roman" w:hAnsi="Times New Roman" w:cs="Times New Roman"/>
+          <w:sz w:val="24"/>
+          <w:szCs w:val="24"/>
         </w:rPr>
         <w:t xml:space="preserve"> и удаленных</w:t>
       </w:r>
       <w:r>
         <w:rPr>
           <w:rFonts w:ascii="Times New Roman" w:hAnsi="Times New Roman" w:cs="Times New Roman"/>
+          <w:sz w:val="24"/>
+          <w:szCs w:val="24"/>
         </w:rPr>
         <w:t xml:space="preserve"> фалов.</w:t>
       </w:r>
@@ -1877,12 +3434,16 @@
         <w:pStyle w:val="a3"/>
         <w:rPr>
           <w:rFonts w:ascii="Times New Roman" w:hAnsi="Times New Roman" w:cs="Times New Roman"/>
+          <w:sz w:val="24"/>
+          <w:szCs w:val="24"/>
         </w:rPr>
       </w:pPr>
       <w:r>
         <w:rPr>
           <w:rFonts w:ascii="Times New Roman" w:hAnsi="Times New Roman" w:cs="Times New Roman"/>
           <w:noProof/>
+          <w:sz w:val="24"/>
+          <w:szCs w:val="24"/>
           <w:lang w:eastAsia="ru-RU"/>
         </w:rPr>
         <w:drawing>
@@ -1901,7 +3462,7 @@
                     <pic:cNvPicPr/>
                   </pic:nvPicPr>
                   <pic:blipFill rotWithShape="1">
-                    <a:blip r:embed="rId18" cstate="email">
+                    <a:blip r:embed="rId19" cstate="email">
                       <a:extLst>
                         <a:ext uri="{28A0092B-C50C-407E-A947-70E740481C1C}">
                           <a14:useLocalDpi xmlns:a14="http://schemas.microsoft.com/office/drawing/2010/main"/>
@@ -1940,19 +3501,29 @@
         <w:pStyle w:val="a3"/>
         <w:rPr>
           <w:rFonts w:ascii="Times New Roman" w:hAnsi="Times New Roman" w:cs="Times New Roman"/>
-        </w:rPr>
-      </w:pPr>
-    </w:p>
-    <w:p>
-      <w:pPr>
-        <w:pStyle w:val="a3"/>
-        <w:rPr>
-          <w:rFonts w:ascii="Times New Roman" w:hAnsi="Times New Roman" w:cs="Times New Roman"/>
-        </w:rPr>
-      </w:pPr>
-      <w:r>
-        <w:rPr>
-          <w:rFonts w:ascii="Times New Roman" w:hAnsi="Times New Roman" w:cs="Times New Roman"/>
+          <w:sz w:val="24"/>
+          <w:szCs w:val="24"/>
+        </w:rPr>
+      </w:pPr>
+    </w:p>
+    <w:p>
+      <w:pPr>
+        <w:pStyle w:val="a3"/>
+        <w:numPr>
+          <w:ilvl w:val="0"/>
+          <w:numId w:val="2"/>
+        </w:numPr>
+        <w:rPr>
+          <w:rFonts w:ascii="Times New Roman" w:hAnsi="Times New Roman" w:cs="Times New Roman"/>
+          <w:sz w:val="24"/>
+          <w:szCs w:val="24"/>
+        </w:rPr>
+      </w:pPr>
+      <w:r>
+        <w:rPr>
+          <w:rFonts w:ascii="Times New Roman" w:hAnsi="Times New Roman" w:cs="Times New Roman"/>
+          <w:sz w:val="24"/>
+          <w:szCs w:val="24"/>
         </w:rPr>
         <w:t>Так же в программе предусмотрена проверка данных по таймеру, проверка осуществляется каждые три часа (00, 03, 06, 09, 12, 15, 18, 21) с записью обнаруженных изменений в файл change.log, находящийся в каталоге программы.</w:t>
       </w:r>
@@ -1962,6 +3533,8 @@
         <w:pStyle w:val="a3"/>
         <w:rPr>
           <w:rFonts w:ascii="Times New Roman" w:hAnsi="Times New Roman" w:cs="Times New Roman"/>
+          <w:sz w:val="24"/>
+          <w:szCs w:val="24"/>
         </w:rPr>
       </w:pPr>
     </w:p>
@@ -1971,14 +3544,16 @@
         <w:rPr>
           <w:rFonts w:ascii="Times New Roman" w:hAnsi="Times New Roman" w:cs="Times New Roman"/>
           <w:i/>
-          <w:sz w:val="16"/>
+          <w:sz w:val="24"/>
+          <w:szCs w:val="24"/>
         </w:rPr>
       </w:pPr>
       <w:r>
         <w:rPr>
           <w:rFonts w:ascii="Times New Roman" w:hAnsi="Times New Roman" w:cs="Times New Roman"/>
           <w:i/>
-          <w:sz w:val="16"/>
+          <w:sz w:val="24"/>
+          <w:szCs w:val="24"/>
         </w:rPr>
         <w:t>11.08.2022 11:45:10|Не найден файл: |D:\###\_TMP\df.xls| Записанная контрольная сумма: |8f08c58b87f9e9b0f289745fae105e9e</w:t>
       </w:r>
@@ -1989,14 +3564,16 @@
         <w:rPr>
           <w:rFonts w:ascii="Times New Roman" w:hAnsi="Times New Roman" w:cs="Times New Roman"/>
           <w:i/>
-          <w:sz w:val="16"/>
+          <w:sz w:val="24"/>
+          <w:szCs w:val="24"/>
         </w:rPr>
       </w:pPr>
       <w:r>
         <w:rPr>
           <w:rFonts w:ascii="Times New Roman" w:hAnsi="Times New Roman" w:cs="Times New Roman"/>
           <w:i/>
-          <w:sz w:val="16"/>
+          <w:sz w:val="24"/>
+          <w:szCs w:val="24"/>
         </w:rPr>
         <w:t>11.08.2022 11:17:16|Обнаружены изменения в файле: |D:\###\_TMP\Doc1.docx| Записанная контрольная сумма: |c21a97b4318b4cc8bf71b97fd66d2c6a| не соответствует текущей: |8002eaffc3b70f7b79b32f2ad6f92219</w:t>
       </w:r>
@@ -2007,14 +3584,16 @@
         <w:rPr>
           <w:rFonts w:ascii="Times New Roman" w:hAnsi="Times New Roman" w:cs="Times New Roman"/>
           <w:i/>
-          <w:sz w:val="16"/>
+          <w:sz w:val="24"/>
+          <w:szCs w:val="24"/>
         </w:rPr>
       </w:pPr>
       <w:r>
         <w:rPr>
           <w:rFonts w:ascii="Times New Roman" w:hAnsi="Times New Roman" w:cs="Times New Roman"/>
           <w:i/>
-          <w:sz w:val="16"/>
+          <w:sz w:val="24"/>
+          <w:szCs w:val="24"/>
         </w:rPr>
         <w:t>11.08.2022 11:17:16|Обнаружены изменения в файле: |D:\###\_TMP\</w:t>
       </w:r>
@@ -2023,7 +3602,8 @@
         <w:rPr>
           <w:rFonts w:ascii="Times New Roman" w:hAnsi="Times New Roman" w:cs="Times New Roman"/>
           <w:i/>
-          <w:sz w:val="16"/>
+          <w:sz w:val="24"/>
+          <w:szCs w:val="24"/>
         </w:rPr>
         <w:t>emcs_index_sql.sql</w:t>
       </w:r>
@@ -2032,7 +3612,8 @@
         <w:rPr>
           <w:rFonts w:ascii="Times New Roman" w:hAnsi="Times New Roman" w:cs="Times New Roman"/>
           <w:i/>
-          <w:sz w:val="16"/>
+          <w:sz w:val="24"/>
+          <w:szCs w:val="24"/>
         </w:rPr>
         <w:t>| Записанная контрольная сумма: |516f548e426d5dadec1fe9c75c26110e| не соответствует текущей: |b0c5ed2c56c5f1159884bb089c639171</w:t>
       </w:r>
@@ -2042,33 +3623,41 @@
         <w:pStyle w:val="a3"/>
         <w:rPr>
           <w:rFonts w:ascii="Times New Roman" w:hAnsi="Times New Roman" w:cs="Times New Roman"/>
-        </w:rPr>
-      </w:pPr>
-    </w:p>
-    <w:p>
-      <w:pPr>
-        <w:pStyle w:val="a3"/>
-        <w:rPr>
-          <w:rFonts w:ascii="Times New Roman" w:hAnsi="Times New Roman" w:cs="Times New Roman"/>
-        </w:rPr>
-      </w:pPr>
-      <w:r>
-        <w:rPr>
-          <w:rFonts w:ascii="Times New Roman" w:hAnsi="Times New Roman" w:cs="Times New Roman"/>
+          <w:sz w:val="24"/>
+          <w:szCs w:val="24"/>
+        </w:rPr>
+      </w:pPr>
+    </w:p>
+    <w:p>
+      <w:pPr>
+        <w:pStyle w:val="a3"/>
+        <w:rPr>
+          <w:rFonts w:ascii="Times New Roman" w:hAnsi="Times New Roman" w:cs="Times New Roman"/>
+          <w:sz w:val="24"/>
+          <w:szCs w:val="24"/>
+        </w:rPr>
+      </w:pPr>
+      <w:r>
+        <w:rPr>
+          <w:rFonts w:ascii="Times New Roman" w:hAnsi="Times New Roman" w:cs="Times New Roman"/>
+          <w:sz w:val="24"/>
+          <w:szCs w:val="24"/>
         </w:rPr>
         <w:t xml:space="preserve">Для этого необходимо не закрывать программу, а свернуть, она будет находится в системном </w:t>
       </w:r>
-      <w:proofErr w:type="spellStart"/>
-      <w:r>
-        <w:rPr>
-          <w:rFonts w:ascii="Times New Roman" w:hAnsi="Times New Roman" w:cs="Times New Roman"/>
-        </w:rPr>
-        <w:t>трее</w:t>
-      </w:r>
-      <w:proofErr w:type="spellEnd"/>
-      <w:r>
-        <w:rPr>
-          <w:rFonts w:ascii="Times New Roman" w:hAnsi="Times New Roman" w:cs="Times New Roman"/>
+      <w:r>
+        <w:rPr>
+          <w:rFonts w:ascii="Times New Roman" w:hAnsi="Times New Roman" w:cs="Times New Roman"/>
+          <w:sz w:val="24"/>
+          <w:szCs w:val="24"/>
+        </w:rPr>
+        <w:t>лотке</w:t>
+      </w:r>
+      <w:r>
+        <w:rPr>
+          <w:rFonts w:ascii="Times New Roman" w:hAnsi="Times New Roman" w:cs="Times New Roman"/>
+          <w:sz w:val="24"/>
+          <w:szCs w:val="24"/>
         </w:rPr>
         <w:t>:</w:t>
       </w:r>
@@ -2078,14 +3667,19 @@
         <w:pStyle w:val="a3"/>
         <w:rPr>
           <w:rFonts w:ascii="Times New Roman" w:hAnsi="Times New Roman" w:cs="Times New Roman"/>
+          <w:sz w:val="24"/>
+          <w:szCs w:val="24"/>
         </w:rPr>
       </w:pPr>
       <w:r>
         <w:rPr>
           <w:rFonts w:ascii="Times New Roman" w:hAnsi="Times New Roman" w:cs="Times New Roman"/>
           <w:noProof/>
+          <w:sz w:val="24"/>
+          <w:szCs w:val="24"/>
           <w:lang w:eastAsia="ru-RU"/>
         </w:rPr>
+        <w:lastRenderedPageBreak/>
         <w:drawing>
           <wp:inline distT="0" distB="0" distL="0" distR="0" wp14:anchorId="6BB196BC" wp14:editId="16F097C5">
             <wp:extent cx="2539970" cy="2121408"/>
@@ -2102,7 +3696,7 @@
                     <pic:cNvPicPr/>
                   </pic:nvPicPr>
                   <pic:blipFill rotWithShape="1">
-                    <a:blip r:embed="rId19" cstate="print">
+                    <a:blip r:embed="rId20" cstate="print">
                       <a:extLst>
                         <a:ext uri="{28A0092B-C50C-407E-A947-70E740481C1C}">
                           <a14:useLocalDpi xmlns:a14="http://schemas.microsoft.com/office/drawing/2010/main"/>
@@ -2141,19 +3735,25 @@
         <w:pStyle w:val="a3"/>
         <w:rPr>
           <w:rFonts w:ascii="Times New Roman" w:hAnsi="Times New Roman" w:cs="Times New Roman"/>
-        </w:rPr>
-      </w:pPr>
-    </w:p>
-    <w:p>
-      <w:pPr>
-        <w:pStyle w:val="a3"/>
-        <w:rPr>
-          <w:rFonts w:ascii="Times New Roman" w:hAnsi="Times New Roman" w:cs="Times New Roman"/>
-        </w:rPr>
-      </w:pPr>
-      <w:r>
-        <w:rPr>
-          <w:rFonts w:ascii="Times New Roman" w:hAnsi="Times New Roman" w:cs="Times New Roman"/>
+          <w:sz w:val="24"/>
+          <w:szCs w:val="24"/>
+        </w:rPr>
+      </w:pPr>
+    </w:p>
+    <w:p>
+      <w:pPr>
+        <w:pStyle w:val="a3"/>
+        <w:rPr>
+          <w:rFonts w:ascii="Times New Roman" w:hAnsi="Times New Roman" w:cs="Times New Roman"/>
+          <w:sz w:val="24"/>
+          <w:szCs w:val="24"/>
+        </w:rPr>
+      </w:pPr>
+      <w:r>
+        <w:rPr>
+          <w:rFonts w:ascii="Times New Roman" w:hAnsi="Times New Roman" w:cs="Times New Roman"/>
+          <w:sz w:val="24"/>
+          <w:szCs w:val="24"/>
         </w:rPr>
         <w:t>Развернуть программу можно щелкнув по иконке, либо вызвав контекстное меню:</w:t>
       </w:r>
@@ -2163,12 +3763,16 @@
         <w:pStyle w:val="a3"/>
         <w:rPr>
           <w:rFonts w:ascii="Times New Roman" w:hAnsi="Times New Roman" w:cs="Times New Roman"/>
+          <w:sz w:val="24"/>
+          <w:szCs w:val="24"/>
         </w:rPr>
       </w:pPr>
       <w:r>
         <w:rPr>
           <w:rFonts w:ascii="Times New Roman" w:hAnsi="Times New Roman" w:cs="Times New Roman"/>
           <w:noProof/>
+          <w:sz w:val="24"/>
+          <w:szCs w:val="24"/>
           <w:lang w:eastAsia="ru-RU"/>
         </w:rPr>
         <w:drawing>
@@ -2187,7 +3791,7 @@
                     <pic:cNvPicPr/>
                   </pic:nvPicPr>
                   <pic:blipFill rotWithShape="1">
-                    <a:blip r:embed="rId20" cstate="print">
+                    <a:blip r:embed="rId21" cstate="print">
                       <a:extLst>
                         <a:ext uri="{28A0092B-C50C-407E-A947-70E740481C1C}">
                           <a14:useLocalDpi xmlns:a14="http://schemas.microsoft.com/office/drawing/2010/main"/>
@@ -2226,33 +3830,41 @@
         <w:pStyle w:val="a3"/>
         <w:rPr>
           <w:rFonts w:ascii="Times New Roman" w:hAnsi="Times New Roman" w:cs="Times New Roman"/>
-        </w:rPr>
-      </w:pPr>
-    </w:p>
-    <w:p>
-      <w:pPr>
-        <w:pStyle w:val="a3"/>
-        <w:rPr>
-          <w:rFonts w:ascii="Times New Roman" w:hAnsi="Times New Roman" w:cs="Times New Roman"/>
-        </w:rPr>
-      </w:pPr>
-      <w:r>
-        <w:rPr>
-          <w:rFonts w:ascii="Times New Roman" w:hAnsi="Times New Roman" w:cs="Times New Roman"/>
+          <w:sz w:val="24"/>
+          <w:szCs w:val="24"/>
+        </w:rPr>
+      </w:pPr>
+    </w:p>
+    <w:p>
+      <w:pPr>
+        <w:pStyle w:val="a3"/>
+        <w:rPr>
+          <w:rFonts w:ascii="Times New Roman" w:hAnsi="Times New Roman" w:cs="Times New Roman"/>
+          <w:sz w:val="24"/>
+          <w:szCs w:val="24"/>
+        </w:rPr>
+      </w:pPr>
+      <w:r>
+        <w:rPr>
+          <w:rFonts w:ascii="Times New Roman" w:hAnsi="Times New Roman" w:cs="Times New Roman"/>
+          <w:sz w:val="24"/>
+          <w:szCs w:val="24"/>
         </w:rPr>
         <w:t xml:space="preserve">При обнаружении изменений в </w:t>
       </w:r>
-      <w:proofErr w:type="spellStart"/>
-      <w:r>
-        <w:rPr>
-          <w:rFonts w:ascii="Times New Roman" w:hAnsi="Times New Roman" w:cs="Times New Roman"/>
-        </w:rPr>
-        <w:t>трее</w:t>
-      </w:r>
-      <w:proofErr w:type="spellEnd"/>
-      <w:r>
-        <w:rPr>
-          <w:rFonts w:ascii="Times New Roman" w:hAnsi="Times New Roman" w:cs="Times New Roman"/>
+      <w:r>
+        <w:rPr>
+          <w:rFonts w:ascii="Times New Roman" w:hAnsi="Times New Roman" w:cs="Times New Roman"/>
+          <w:sz w:val="24"/>
+          <w:szCs w:val="24"/>
+        </w:rPr>
+        <w:t>системном лотке</w:t>
+      </w:r>
+      <w:r>
+        <w:rPr>
+          <w:rFonts w:ascii="Times New Roman" w:hAnsi="Times New Roman" w:cs="Times New Roman"/>
+          <w:sz w:val="24"/>
+          <w:szCs w:val="24"/>
         </w:rPr>
         <w:t xml:space="preserve"> появиться сообщение:</w:t>
       </w:r>
@@ -2262,12 +3874,16 @@
         <w:pStyle w:val="a3"/>
         <w:rPr>
           <w:rFonts w:ascii="Times New Roman" w:hAnsi="Times New Roman" w:cs="Times New Roman"/>
+          <w:sz w:val="24"/>
+          <w:szCs w:val="24"/>
         </w:rPr>
       </w:pPr>
       <w:r>
         <w:rPr>
           <w:rFonts w:ascii="Times New Roman" w:hAnsi="Times New Roman" w:cs="Times New Roman"/>
           <w:noProof/>
+          <w:sz w:val="24"/>
+          <w:szCs w:val="24"/>
           <w:lang w:eastAsia="ru-RU"/>
         </w:rPr>
         <w:drawing>
@@ -2286,7 +3902,7 @@
                     <pic:cNvPicPr/>
                   </pic:nvPicPr>
                   <pic:blipFill rotWithShape="1">
-                    <a:blip r:embed="rId21" cstate="email">
+                    <a:blip r:embed="rId22" cstate="email">
                       <a:extLst>
                         <a:ext uri="{28A0092B-C50C-407E-A947-70E740481C1C}">
                           <a14:useLocalDpi xmlns:a14="http://schemas.microsoft.com/office/drawing/2010/main"/>
@@ -2325,41 +3941,85 @@
         <w:pStyle w:val="a3"/>
         <w:rPr>
           <w:rFonts w:ascii="Times New Roman" w:hAnsi="Times New Roman" w:cs="Times New Roman"/>
-        </w:rPr>
-      </w:pPr>
-    </w:p>
-    <w:p>
-      <w:pPr>
-        <w:pStyle w:val="a3"/>
-        <w:rPr>
-          <w:rFonts w:ascii="Times New Roman" w:hAnsi="Times New Roman" w:cs="Times New Roman"/>
-        </w:rPr>
-      </w:pPr>
-      <w:r>
-        <w:rPr>
-          <w:rFonts w:ascii="Times New Roman" w:hAnsi="Times New Roman" w:cs="Times New Roman"/>
-        </w:rPr>
-        <w:t xml:space="preserve">и будет произведена запись в файл, если запись в файле уже существует, то повторно запись делаться не будет. </w:t>
-      </w:r>
-    </w:p>
-    <w:p>
-      <w:pPr>
-        <w:pStyle w:val="a3"/>
-        <w:rPr>
-          <w:rFonts w:ascii="Times New Roman" w:hAnsi="Times New Roman" w:cs="Times New Roman"/>
-        </w:rPr>
-      </w:pPr>
-    </w:p>
-    <w:p>
-      <w:pPr>
-        <w:pStyle w:val="a3"/>
-        <w:rPr>
-          <w:rFonts w:ascii="Times New Roman" w:hAnsi="Times New Roman" w:cs="Times New Roman"/>
-        </w:rPr>
-      </w:pPr>
-      <w:r>
-        <w:rPr>
-          <w:rFonts w:ascii="Times New Roman" w:hAnsi="Times New Roman" w:cs="Times New Roman"/>
+          <w:sz w:val="24"/>
+          <w:szCs w:val="24"/>
+        </w:rPr>
+      </w:pPr>
+    </w:p>
+    <w:p>
+      <w:pPr>
+        <w:pStyle w:val="a3"/>
+        <w:rPr>
+          <w:rFonts w:ascii="Times New Roman" w:hAnsi="Times New Roman" w:cs="Times New Roman"/>
+          <w:sz w:val="24"/>
+          <w:szCs w:val="24"/>
+        </w:rPr>
+      </w:pPr>
+      <w:r>
+        <w:rPr>
+          <w:rFonts w:ascii="Times New Roman" w:hAnsi="Times New Roman" w:cs="Times New Roman"/>
+          <w:sz w:val="24"/>
+          <w:szCs w:val="24"/>
+        </w:rPr>
+        <w:t xml:space="preserve">и будет произведена запись в </w:t>
+      </w:r>
+      <w:r>
+        <w:rPr>
+          <w:rFonts w:ascii="Times New Roman" w:hAnsi="Times New Roman" w:cs="Times New Roman"/>
+          <w:sz w:val="24"/>
+          <w:szCs w:val="24"/>
+        </w:rPr>
+        <w:t>журнал</w:t>
+      </w:r>
+      <w:r>
+        <w:rPr>
+          <w:rFonts w:ascii="Times New Roman" w:hAnsi="Times New Roman" w:cs="Times New Roman"/>
+          <w:sz w:val="24"/>
+          <w:szCs w:val="24"/>
+        </w:rPr>
+        <w:t xml:space="preserve">, если запись в </w:t>
+      </w:r>
+      <w:r>
+        <w:rPr>
+          <w:rFonts w:ascii="Times New Roman" w:hAnsi="Times New Roman" w:cs="Times New Roman"/>
+          <w:sz w:val="24"/>
+          <w:szCs w:val="24"/>
+        </w:rPr>
+        <w:t xml:space="preserve">журнале </w:t>
+      </w:r>
+      <w:r>
+        <w:rPr>
+          <w:rFonts w:ascii="Times New Roman" w:hAnsi="Times New Roman" w:cs="Times New Roman"/>
+          <w:sz w:val="24"/>
+          <w:szCs w:val="24"/>
+        </w:rPr>
+        <w:t xml:space="preserve">уже существует, то повторно запись делаться не будет. </w:t>
+      </w:r>
+    </w:p>
+    <w:p>
+      <w:pPr>
+        <w:pStyle w:val="a3"/>
+        <w:rPr>
+          <w:rFonts w:ascii="Times New Roman" w:hAnsi="Times New Roman" w:cs="Times New Roman"/>
+          <w:sz w:val="24"/>
+          <w:szCs w:val="24"/>
+        </w:rPr>
+      </w:pPr>
+    </w:p>
+    <w:p>
+      <w:pPr>
+        <w:pStyle w:val="a3"/>
+        <w:rPr>
+          <w:rFonts w:ascii="Times New Roman" w:hAnsi="Times New Roman" w:cs="Times New Roman"/>
+          <w:sz w:val="24"/>
+          <w:szCs w:val="24"/>
+        </w:rPr>
+      </w:pPr>
+      <w:r>
+        <w:rPr>
+          <w:rFonts w:ascii="Times New Roman" w:hAnsi="Times New Roman" w:cs="Times New Roman"/>
+          <w:sz w:val="24"/>
+          <w:szCs w:val="24"/>
         </w:rPr>
         <w:t>Так же осуществляется запись в системный журнал:</w:t>
       </w:r>
@@ -2369,12 +4029,16 @@
         <w:pStyle w:val="a3"/>
         <w:rPr>
           <w:rFonts w:ascii="Times New Roman" w:hAnsi="Times New Roman" w:cs="Times New Roman"/>
+          <w:sz w:val="24"/>
+          <w:szCs w:val="24"/>
         </w:rPr>
       </w:pPr>
       <w:r>
         <w:rPr>
           <w:rFonts w:ascii="Times New Roman" w:hAnsi="Times New Roman" w:cs="Times New Roman"/>
           <w:noProof/>
+          <w:sz w:val="24"/>
+          <w:szCs w:val="24"/>
           <w:lang w:eastAsia="ru-RU"/>
         </w:rPr>
         <w:lastRenderedPageBreak/>
@@ -2394,7 +4058,7 @@
                     <pic:cNvPicPr/>
                   </pic:nvPicPr>
                   <pic:blipFill>
-                    <a:blip r:embed="rId22"/>
+                    <a:blip r:embed="rId23"/>
                     <a:stretch>
                       <a:fillRect/>
                     </a:stretch>
@@ -2420,49 +4084,65 @@
         <w:pStyle w:val="a3"/>
         <w:rPr>
           <w:rFonts w:ascii="Times New Roman" w:hAnsi="Times New Roman" w:cs="Times New Roman"/>
-        </w:rPr>
-      </w:pPr>
-    </w:p>
-    <w:p>
-      <w:pPr>
-        <w:pStyle w:val="a3"/>
-        <w:rPr>
-          <w:rFonts w:ascii="Times New Roman" w:hAnsi="Times New Roman" w:cs="Times New Roman"/>
-        </w:rPr>
-      </w:pPr>
-      <w:r>
-        <w:rPr>
-          <w:rFonts w:ascii="Times New Roman" w:hAnsi="Times New Roman" w:cs="Times New Roman"/>
+          <w:sz w:val="24"/>
+          <w:szCs w:val="24"/>
+        </w:rPr>
+      </w:pPr>
+    </w:p>
+    <w:p>
+      <w:pPr>
+        <w:pStyle w:val="a3"/>
+        <w:rPr>
+          <w:rFonts w:ascii="Times New Roman" w:hAnsi="Times New Roman" w:cs="Times New Roman"/>
+          <w:sz w:val="24"/>
+          <w:szCs w:val="24"/>
+        </w:rPr>
+      </w:pPr>
+      <w:r>
+        <w:rPr>
+          <w:rFonts w:ascii="Times New Roman" w:hAnsi="Times New Roman" w:cs="Times New Roman"/>
+          <w:sz w:val="24"/>
+          <w:szCs w:val="24"/>
         </w:rPr>
         <w:t xml:space="preserve">Если данные изменения произведены корректно (т.е. Вами), </w:t>
       </w:r>
       <w:r>
         <w:rPr>
           <w:rFonts w:ascii="Times New Roman" w:hAnsi="Times New Roman" w:cs="Times New Roman"/>
+          <w:sz w:val="24"/>
+          <w:szCs w:val="24"/>
         </w:rPr>
         <w:t>к примеру,</w:t>
       </w:r>
       <w:r>
         <w:rPr>
           <w:rFonts w:ascii="Times New Roman" w:hAnsi="Times New Roman" w:cs="Times New Roman"/>
+          <w:sz w:val="24"/>
+          <w:szCs w:val="24"/>
         </w:rPr>
         <w:t xml:space="preserve"> это конфигурационный файл, либо файл </w:t>
       </w:r>
       <w:r>
         <w:rPr>
           <w:rFonts w:ascii="Times New Roman" w:hAnsi="Times New Roman" w:cs="Times New Roman"/>
+          <w:sz w:val="24"/>
+          <w:szCs w:val="24"/>
         </w:rPr>
         <w:t>мнемосхемы,</w:t>
       </w:r>
       <w:r>
         <w:rPr>
           <w:rFonts w:ascii="Times New Roman" w:hAnsi="Times New Roman" w:cs="Times New Roman"/>
+          <w:sz w:val="24"/>
+          <w:szCs w:val="24"/>
         </w:rPr>
         <w:t xml:space="preserve"> </w:t>
       </w:r>
       <w:r>
         <w:rPr>
           <w:rFonts w:ascii="Times New Roman" w:hAnsi="Times New Roman" w:cs="Times New Roman"/>
+          <w:sz w:val="24"/>
+          <w:szCs w:val="24"/>
         </w:rPr>
         <w:t>измененные согласно регламента, то можно принять данные изменения вызвав контекстное меню:</w:t>
       </w:r>
@@ -2472,12 +4152,16 @@
         <w:pStyle w:val="a3"/>
         <w:rPr>
           <w:rFonts w:ascii="Times New Roman" w:hAnsi="Times New Roman" w:cs="Times New Roman"/>
+          <w:sz w:val="24"/>
+          <w:szCs w:val="24"/>
         </w:rPr>
       </w:pPr>
       <w:r>
         <w:rPr>
           <w:rFonts w:ascii="Times New Roman" w:hAnsi="Times New Roman" w:cs="Times New Roman"/>
           <w:noProof/>
+          <w:sz w:val="24"/>
+          <w:szCs w:val="24"/>
           <w:lang w:eastAsia="ru-RU"/>
         </w:rPr>
         <w:drawing>
@@ -2496,7 +4180,7 @@
                     <pic:cNvPicPr/>
                   </pic:nvPicPr>
                   <pic:blipFill rotWithShape="1">
-                    <a:blip r:embed="rId23" cstate="email">
+                    <a:blip r:embed="rId24" cstate="email">
                       <a:extLst>
                         <a:ext uri="{28A0092B-C50C-407E-A947-70E740481C1C}">
                           <a14:useLocalDpi xmlns:a14="http://schemas.microsoft.com/office/drawing/2010/main"/>
@@ -2535,19 +4219,25 @@
         <w:pStyle w:val="a3"/>
         <w:rPr>
           <w:rFonts w:ascii="Times New Roman" w:hAnsi="Times New Roman" w:cs="Times New Roman"/>
-        </w:rPr>
-      </w:pPr>
-    </w:p>
-    <w:p>
-      <w:pPr>
-        <w:pStyle w:val="a3"/>
-        <w:rPr>
-          <w:rFonts w:ascii="Times New Roman" w:hAnsi="Times New Roman" w:cs="Times New Roman"/>
-        </w:rPr>
-      </w:pPr>
-      <w:r>
-        <w:rPr>
-          <w:rFonts w:ascii="Times New Roman" w:hAnsi="Times New Roman" w:cs="Times New Roman"/>
+          <w:sz w:val="24"/>
+          <w:szCs w:val="24"/>
+        </w:rPr>
+      </w:pPr>
+    </w:p>
+    <w:p>
+      <w:pPr>
+        <w:pStyle w:val="a3"/>
+        <w:rPr>
+          <w:rFonts w:ascii="Times New Roman" w:hAnsi="Times New Roman" w:cs="Times New Roman"/>
+          <w:sz w:val="24"/>
+          <w:szCs w:val="24"/>
+        </w:rPr>
+      </w:pPr>
+      <w:r>
+        <w:rPr>
+          <w:rFonts w:ascii="Times New Roman" w:hAnsi="Times New Roman" w:cs="Times New Roman"/>
+          <w:sz w:val="24"/>
+          <w:szCs w:val="24"/>
         </w:rPr>
         <w:t>После нажатия кнопки изменения будут записаны в базу, с изменением даты и времени.</w:t>
       </w:r>
@@ -2557,33 +4247,67 @@
         <w:pStyle w:val="a3"/>
         <w:rPr>
           <w:rFonts w:ascii="Times New Roman" w:hAnsi="Times New Roman" w:cs="Times New Roman"/>
-        </w:rPr>
-      </w:pPr>
+          <w:sz w:val="24"/>
+          <w:szCs w:val="24"/>
+        </w:rPr>
+      </w:pPr>
+    </w:p>
+    <w:p>
+      <w:pPr>
+        <w:rPr>
+          <w:rFonts w:ascii="Times New Roman" w:hAnsi="Times New Roman" w:cs="Times New Roman"/>
+          <w:caps/>
+          <w:spacing w:val="15"/>
+          <w:sz w:val="24"/>
+          <w:szCs w:val="24"/>
+        </w:rPr>
+      </w:pPr>
+      <w:bookmarkStart w:id="12" w:name="_Toc118188544"/>
+      <w:r>
+        <w:rPr>
+          <w:rFonts w:ascii="Times New Roman" w:hAnsi="Times New Roman" w:cs="Times New Roman"/>
+          <w:sz w:val="24"/>
+          <w:szCs w:val="24"/>
+        </w:rPr>
+        <w:br w:type="page"/>
+      </w:r>
     </w:p>
     <w:p>
       <w:pPr>
         <w:pStyle w:val="2"/>
         <w:rPr>
           <w:rFonts w:ascii="Times New Roman" w:hAnsi="Times New Roman" w:cs="Times New Roman"/>
-        </w:rPr>
-      </w:pPr>
-      <w:r>
-        <w:rPr>
-          <w:rFonts w:ascii="Times New Roman" w:hAnsi="Times New Roman" w:cs="Times New Roman"/>
-        </w:rPr>
+          <w:sz w:val="24"/>
+          <w:szCs w:val="24"/>
+        </w:rPr>
+      </w:pPr>
+      <w:bookmarkStart w:id="13" w:name="_Toc119420738"/>
+      <w:r>
+        <w:rPr>
+          <w:rFonts w:ascii="Times New Roman" w:hAnsi="Times New Roman" w:cs="Times New Roman"/>
+          <w:sz w:val="24"/>
+          <w:szCs w:val="24"/>
+        </w:rPr>
+        <w:lastRenderedPageBreak/>
         <w:t>Поиск дубликатов</w:t>
       </w:r>
-    </w:p>
-    <w:p>
-      <w:pPr>
-        <w:rPr>
-          <w:rFonts w:ascii="Times New Roman" w:hAnsi="Times New Roman" w:cs="Times New Roman"/>
+      <w:bookmarkEnd w:id="12"/>
+      <w:bookmarkEnd w:id="13"/>
+    </w:p>
+    <w:p>
+      <w:pPr>
+        <w:rPr>
+          <w:rFonts w:ascii="Times New Roman" w:hAnsi="Times New Roman" w:cs="Times New Roman"/>
+          <w:sz w:val="24"/>
+          <w:szCs w:val="24"/>
         </w:rPr>
       </w:pPr>
       <w:r>
         <w:rPr>
           <w:rFonts w:ascii="Times New Roman" w:hAnsi="Times New Roman" w:cs="Times New Roman"/>
           <w:noProof/>
+          <w:sz w:val="24"/>
+          <w:szCs w:val="24"/>
           <w:lang w:eastAsia="ru-RU"/>
         </w:rPr>
         <w:drawing>
@@ -2602,7 +4326,7 @@
                     <pic:cNvPicPr/>
                   </pic:nvPicPr>
                   <pic:blipFill rotWithShape="1">
-                    <a:blip r:embed="rId24" cstate="email">
+                    <a:blip r:embed="rId25" cstate="email">
                       <a:extLst>
                         <a:ext uri="{28A0092B-C50C-407E-A947-70E740481C1C}">
                           <a14:useLocalDpi xmlns:a14="http://schemas.microsoft.com/office/drawing/2010/main"/>
@@ -2641,11 +4365,15 @@
         <w:pStyle w:val="a3"/>
         <w:rPr>
           <w:rFonts w:ascii="Times New Roman" w:hAnsi="Times New Roman" w:cs="Times New Roman"/>
-        </w:rPr>
-      </w:pPr>
-      <w:r>
-        <w:rPr>
-          <w:rFonts w:ascii="Times New Roman" w:hAnsi="Times New Roman" w:cs="Times New Roman"/>
+          <w:sz w:val="24"/>
+          <w:szCs w:val="24"/>
+        </w:rPr>
+      </w:pPr>
+      <w:r>
+        <w:rPr>
+          <w:rFonts w:ascii="Times New Roman" w:hAnsi="Times New Roman" w:cs="Times New Roman"/>
+          <w:sz w:val="24"/>
+          <w:szCs w:val="24"/>
         </w:rPr>
         <w:t>Производится поиск дубликатов файлов в базе, сравнивается контрольная сумма файлов.  Если обнаруживаются дубликаты появляется окно со списком дубликатов:</w:t>
       </w:r>
@@ -2655,20 +4383,26 @@
         <w:pStyle w:val="a3"/>
         <w:rPr>
           <w:rFonts w:ascii="Times New Roman" w:hAnsi="Times New Roman" w:cs="Times New Roman"/>
-        </w:rPr>
-      </w:pPr>
-    </w:p>
-    <w:p>
-      <w:pPr>
-        <w:pStyle w:val="a3"/>
-        <w:rPr>
-          <w:rFonts w:ascii="Times New Roman" w:hAnsi="Times New Roman" w:cs="Times New Roman"/>
+          <w:sz w:val="24"/>
+          <w:szCs w:val="24"/>
+        </w:rPr>
+      </w:pPr>
+    </w:p>
+    <w:p>
+      <w:pPr>
+        <w:pStyle w:val="a3"/>
+        <w:rPr>
+          <w:rFonts w:ascii="Times New Roman" w:hAnsi="Times New Roman" w:cs="Times New Roman"/>
+          <w:sz w:val="24"/>
+          <w:szCs w:val="24"/>
         </w:rPr>
       </w:pPr>
       <w:r>
         <w:rPr>
           <w:rFonts w:ascii="Times New Roman" w:hAnsi="Times New Roman" w:cs="Times New Roman"/>
           <w:noProof/>
+          <w:sz w:val="24"/>
+          <w:szCs w:val="24"/>
           <w:lang w:eastAsia="ru-RU"/>
         </w:rPr>
         <w:drawing>
@@ -2687,7 +4421,7 @@
                     <pic:cNvPicPr/>
                   </pic:nvPicPr>
                   <pic:blipFill rotWithShape="1">
-                    <a:blip r:embed="rId25" cstate="email">
+                    <a:blip r:embed="rId26" cstate="email">
                       <a:extLst>
                         <a:ext uri="{28A0092B-C50C-407E-A947-70E740481C1C}">
                           <a14:useLocalDpi xmlns:a14="http://schemas.microsoft.com/office/drawing/2010/main"/>
@@ -2726,19 +4460,25 @@
         <w:pStyle w:val="a3"/>
         <w:rPr>
           <w:rFonts w:ascii="Times New Roman" w:hAnsi="Times New Roman" w:cs="Times New Roman"/>
-        </w:rPr>
-      </w:pPr>
-    </w:p>
-    <w:p>
-      <w:pPr>
-        <w:pStyle w:val="a3"/>
-        <w:rPr>
-          <w:rFonts w:ascii="Times New Roman" w:hAnsi="Times New Roman" w:cs="Times New Roman"/>
-        </w:rPr>
-      </w:pPr>
-      <w:r>
-        <w:rPr>
-          <w:rFonts w:ascii="Times New Roman" w:hAnsi="Times New Roman" w:cs="Times New Roman"/>
+          <w:sz w:val="24"/>
+          <w:szCs w:val="24"/>
+        </w:rPr>
+      </w:pPr>
+    </w:p>
+    <w:p>
+      <w:pPr>
+        <w:pStyle w:val="a3"/>
+        <w:rPr>
+          <w:rFonts w:ascii="Times New Roman" w:hAnsi="Times New Roman" w:cs="Times New Roman"/>
+          <w:sz w:val="24"/>
+          <w:szCs w:val="24"/>
+        </w:rPr>
+      </w:pPr>
+      <w:r>
+        <w:rPr>
+          <w:rFonts w:ascii="Times New Roman" w:hAnsi="Times New Roman" w:cs="Times New Roman"/>
+          <w:sz w:val="24"/>
+          <w:szCs w:val="24"/>
         </w:rPr>
         <w:t>Двойной клик на строке откроет окно со списком файлов:</w:t>
       </w:r>
@@ -2748,12 +4488,16 @@
         <w:pStyle w:val="a3"/>
         <w:rPr>
           <w:rFonts w:ascii="Times New Roman" w:hAnsi="Times New Roman" w:cs="Times New Roman"/>
+          <w:sz w:val="24"/>
+          <w:szCs w:val="24"/>
         </w:rPr>
       </w:pPr>
       <w:r>
         <w:rPr>
           <w:rFonts w:ascii="Times New Roman" w:hAnsi="Times New Roman" w:cs="Times New Roman"/>
           <w:noProof/>
+          <w:sz w:val="24"/>
+          <w:szCs w:val="24"/>
           <w:lang w:eastAsia="ru-RU"/>
         </w:rPr>
         <w:drawing>
@@ -2772,7 +4516,7 @@
                     <pic:cNvPicPr/>
                   </pic:nvPicPr>
                   <pic:blipFill rotWithShape="1">
-                    <a:blip r:embed="rId26" cstate="email">
+                    <a:blip r:embed="rId27" cstate="email">
                       <a:extLst>
                         <a:ext uri="{28A0092B-C50C-407E-A947-70E740481C1C}">
                           <a14:useLocalDpi xmlns:a14="http://schemas.microsoft.com/office/drawing/2010/main"/>
@@ -2810,11 +4554,15 @@
       <w:pPr>
         <w:rPr>
           <w:rFonts w:ascii="Times New Roman" w:hAnsi="Times New Roman" w:cs="Times New Roman"/>
-        </w:rPr>
-      </w:pPr>
-      <w:r>
-        <w:rPr>
-          <w:rFonts w:ascii="Times New Roman" w:hAnsi="Times New Roman" w:cs="Times New Roman"/>
+          <w:sz w:val="24"/>
+          <w:szCs w:val="24"/>
+        </w:rPr>
+      </w:pPr>
+      <w:r>
+        <w:rPr>
+          <w:rFonts w:ascii="Times New Roman" w:hAnsi="Times New Roman" w:cs="Times New Roman"/>
+          <w:sz w:val="24"/>
+          <w:szCs w:val="24"/>
         </w:rPr>
         <w:t>В списке виден путь до файла, контрольная сумма и размер файла.</w:t>
       </w:r>
@@ -2823,26 +4571,33 @@
       <w:pPr>
         <w:rPr>
           <w:rFonts w:ascii="Times New Roman" w:hAnsi="Times New Roman" w:cs="Times New Roman"/>
-        </w:rPr>
-      </w:pPr>
-      <w:r>
-        <w:rPr>
-          <w:rFonts w:ascii="Times New Roman" w:hAnsi="Times New Roman" w:cs="Times New Roman"/>
+          <w:sz w:val="24"/>
+          <w:szCs w:val="24"/>
+        </w:rPr>
+      </w:pPr>
+      <w:r>
+        <w:rPr>
+          <w:rFonts w:ascii="Times New Roman" w:hAnsi="Times New Roman" w:cs="Times New Roman"/>
+          <w:sz w:val="24"/>
+          <w:szCs w:val="24"/>
         </w:rPr>
         <w:t xml:space="preserve">Двойной клик на строке откроет каталог, в котором находится файл. </w:t>
       </w:r>
     </w:p>
     <w:p>
       <w:pPr>
-        <w:pStyle w:val="2"/>
-        <w:rPr>
-          <w:rFonts w:ascii="Times New Roman" w:hAnsi="Times New Roman" w:cs="Times New Roman"/>
+        <w:rPr>
+          <w:rFonts w:ascii="Times New Roman" w:hAnsi="Times New Roman" w:cs="Times New Roman"/>
+          <w:sz w:val="24"/>
+          <w:szCs w:val="24"/>
         </w:rPr>
       </w:pPr>
       <w:r>
         <w:rPr>
           <w:rFonts w:ascii="Times New Roman" w:hAnsi="Times New Roman" w:cs="Times New Roman"/>
           <w:noProof/>
+          <w:sz w:val="24"/>
+          <w:szCs w:val="24"/>
           <w:lang w:eastAsia="ru-RU"/>
         </w:rPr>
         <w:drawing>
@@ -2861,7 +4616,7 @@
                     <pic:cNvPicPr/>
                   </pic:nvPicPr>
                   <pic:blipFill rotWithShape="1">
-                    <a:blip r:embed="rId27" cstate="email">
+                    <a:blip r:embed="rId28" cstate="email">
                       <a:extLst>
                         <a:ext uri="{28A0092B-C50C-407E-A947-70E740481C1C}">
                           <a14:useLocalDpi xmlns:a14="http://schemas.microsoft.com/office/drawing/2010/main"/>
@@ -2897,49 +4652,204 @@
     </w:p>
     <w:p>
       <w:pPr>
-        <w:rPr>
-          <w:rFonts w:ascii="Times New Roman" w:hAnsi="Times New Roman" w:cs="Times New Roman"/>
-        </w:rPr>
-      </w:pPr>
-    </w:p>
-    <w:p>
-      <w:pPr>
         <w:pStyle w:val="2"/>
         <w:rPr>
           <w:rFonts w:ascii="Times New Roman" w:hAnsi="Times New Roman" w:cs="Times New Roman"/>
-        </w:rPr>
-      </w:pPr>
-      <w:r>
-        <w:rPr>
-          <w:rFonts w:ascii="Times New Roman" w:hAnsi="Times New Roman" w:cs="Times New Roman"/>
+          <w:sz w:val="24"/>
+          <w:szCs w:val="24"/>
+        </w:rPr>
+      </w:pPr>
+    </w:p>
+    <w:p>
+      <w:pPr>
+        <w:pStyle w:val="2"/>
+        <w:rPr>
+          <w:rFonts w:ascii="Times New Roman" w:hAnsi="Times New Roman" w:cs="Times New Roman"/>
+          <w:sz w:val="24"/>
+          <w:szCs w:val="24"/>
+        </w:rPr>
+      </w:pPr>
+      <w:bookmarkStart w:id="14" w:name="_Toc119420739"/>
+      <w:r>
+        <w:rPr>
+          <w:rFonts w:ascii="Times New Roman" w:hAnsi="Times New Roman" w:cs="Times New Roman"/>
+          <w:sz w:val="24"/>
+          <w:szCs w:val="24"/>
+        </w:rPr>
+        <w:t>Архивация системных журналов</w:t>
+      </w:r>
+      <w:bookmarkEnd w:id="14"/>
+    </w:p>
+    <w:p>
+      <w:pPr>
+        <w:rPr>
+          <w:rFonts w:ascii="Times New Roman" w:hAnsi="Times New Roman" w:cs="Times New Roman"/>
+          <w:sz w:val="24"/>
+          <w:szCs w:val="24"/>
+        </w:rPr>
+      </w:pPr>
+      <w:r>
+        <w:rPr>
+          <w:rFonts w:ascii="Times New Roman" w:hAnsi="Times New Roman" w:cs="Times New Roman"/>
+          <w:sz w:val="24"/>
+          <w:szCs w:val="24"/>
+        </w:rPr>
+        <w:t>В меню\Настройки установить галочку «Сохранять системные журналы в архив»</w:t>
+      </w:r>
+    </w:p>
+    <w:p>
+      <w:pPr>
+        <w:rPr>
+          <w:rFonts w:ascii="Times New Roman" w:hAnsi="Times New Roman" w:cs="Times New Roman"/>
+          <w:sz w:val="24"/>
+          <w:szCs w:val="24"/>
+        </w:rPr>
+      </w:pPr>
+      <w:r>
+        <w:rPr>
+          <w:rFonts w:ascii="Times New Roman" w:hAnsi="Times New Roman" w:cs="Times New Roman"/>
+          <w:sz w:val="24"/>
+          <w:szCs w:val="24"/>
+        </w:rPr>
+        <w:t>В каталоге программы будет создан каталог «</w:t>
+      </w:r>
+      <w:proofErr w:type="spellStart"/>
+      <w:r>
+        <w:rPr>
+          <w:rFonts w:ascii="Times New Roman" w:hAnsi="Times New Roman" w:cs="Times New Roman"/>
+          <w:sz w:val="24"/>
+          <w:szCs w:val="24"/>
+        </w:rPr>
+        <w:t>arhiv_evt</w:t>
+      </w:r>
+      <w:proofErr w:type="spellEnd"/>
+      <w:r>
+        <w:rPr>
+          <w:rFonts w:ascii="Times New Roman" w:hAnsi="Times New Roman" w:cs="Times New Roman"/>
+          <w:sz w:val="24"/>
+          <w:szCs w:val="24"/>
+        </w:rPr>
+        <w:t xml:space="preserve">» в который будут добавляться ежесуточные архивы системных журналов. Формат имени файла – </w:t>
+      </w:r>
+      <w:proofErr w:type="spellStart"/>
+      <w:r>
+        <w:rPr>
+          <w:rFonts w:ascii="Times New Roman" w:hAnsi="Times New Roman" w:cs="Times New Roman"/>
+          <w:sz w:val="24"/>
+          <w:szCs w:val="24"/>
+        </w:rPr>
+        <w:t>дата_месяц_год</w:t>
+      </w:r>
+      <w:proofErr w:type="spellEnd"/>
+      <w:r>
+        <w:rPr>
+          <w:rFonts w:ascii="Times New Roman" w:hAnsi="Times New Roman" w:cs="Times New Roman"/>
+          <w:sz w:val="24"/>
+          <w:szCs w:val="24"/>
+        </w:rPr>
+        <w:t>.</w:t>
+      </w:r>
+      <w:r>
+        <w:rPr>
+          <w:rFonts w:ascii="Times New Roman" w:hAnsi="Times New Roman" w:cs="Times New Roman"/>
+          <w:sz w:val="24"/>
+          <w:szCs w:val="24"/>
+          <w:lang w:val="en-US"/>
+        </w:rPr>
+        <w:t>zip</w:t>
+      </w:r>
+    </w:p>
+    <w:p>
+      <w:pPr>
+        <w:rPr>
+          <w:rFonts w:ascii="Times New Roman" w:hAnsi="Times New Roman" w:cs="Times New Roman"/>
+          <w:sz w:val="24"/>
+          <w:szCs w:val="24"/>
+        </w:rPr>
+      </w:pPr>
+      <w:r>
+        <w:rPr>
+          <w:rFonts w:ascii="Times New Roman" w:hAnsi="Times New Roman" w:cs="Times New Roman"/>
+          <w:sz w:val="24"/>
+          <w:szCs w:val="24"/>
+        </w:rPr>
+        <w:t>Архивы создаются в автоматическом режиме в 23 часа 52 минуты.</w:t>
+      </w:r>
+    </w:p>
+    <w:p>
+      <w:pPr>
+        <w:rPr>
+          <w:rFonts w:ascii="Times New Roman" w:hAnsi="Times New Roman" w:cs="Times New Roman"/>
+          <w:sz w:val="24"/>
+          <w:szCs w:val="24"/>
+        </w:rPr>
+      </w:pPr>
+    </w:p>
+    <w:p>
+      <w:pPr>
+        <w:pStyle w:val="2"/>
+        <w:rPr>
+          <w:rFonts w:ascii="Times New Roman" w:hAnsi="Times New Roman" w:cs="Times New Roman"/>
+          <w:sz w:val="24"/>
+          <w:szCs w:val="24"/>
+        </w:rPr>
+      </w:pPr>
+      <w:bookmarkStart w:id="15" w:name="_Toc118188545"/>
+    </w:p>
+    <w:p>
+      <w:pPr>
+        <w:pStyle w:val="2"/>
+        <w:rPr>
+          <w:rFonts w:ascii="Times New Roman" w:hAnsi="Times New Roman" w:cs="Times New Roman"/>
+          <w:sz w:val="24"/>
+          <w:szCs w:val="24"/>
+        </w:rPr>
+      </w:pPr>
+      <w:bookmarkStart w:id="16" w:name="_Toc119420740"/>
+      <w:r>
+        <w:rPr>
+          <w:rFonts w:ascii="Times New Roman" w:hAnsi="Times New Roman" w:cs="Times New Roman"/>
+          <w:sz w:val="24"/>
+          <w:szCs w:val="24"/>
         </w:rPr>
         <w:t>Передача данных</w:t>
       </w:r>
-    </w:p>
-    <w:p>
-      <w:pPr>
-        <w:pStyle w:val="a3"/>
-        <w:rPr>
-          <w:rFonts w:ascii="Times New Roman" w:hAnsi="Times New Roman" w:cs="Times New Roman"/>
-        </w:rPr>
-      </w:pPr>
-    </w:p>
-    <w:p>
-      <w:pPr>
-        <w:pStyle w:val="a3"/>
-        <w:rPr>
-          <w:rFonts w:ascii="Times New Roman" w:hAnsi="Times New Roman" w:cs="Times New Roman"/>
-        </w:rPr>
-      </w:pPr>
-      <w:r>
-        <w:rPr>
-          <w:rFonts w:ascii="Times New Roman" w:hAnsi="Times New Roman" w:cs="Times New Roman"/>
-        </w:rPr>
+      <w:bookmarkEnd w:id="15"/>
+      <w:bookmarkEnd w:id="16"/>
+    </w:p>
+    <w:p>
+      <w:pPr>
+        <w:pStyle w:val="a3"/>
+        <w:rPr>
+          <w:rFonts w:ascii="Times New Roman" w:hAnsi="Times New Roman" w:cs="Times New Roman"/>
+          <w:sz w:val="24"/>
+          <w:szCs w:val="24"/>
+        </w:rPr>
+      </w:pPr>
+    </w:p>
+    <w:p>
+      <w:pPr>
+        <w:pStyle w:val="a3"/>
+        <w:rPr>
+          <w:rFonts w:ascii="Times New Roman" w:hAnsi="Times New Roman" w:cs="Times New Roman"/>
+          <w:sz w:val="24"/>
+          <w:szCs w:val="24"/>
+        </w:rPr>
+      </w:pPr>
+      <w:r>
+        <w:rPr>
+          <w:rFonts w:ascii="Times New Roman" w:hAnsi="Times New Roman" w:cs="Times New Roman"/>
+          <w:sz w:val="24"/>
+          <w:szCs w:val="24"/>
+        </w:rPr>
+        <w:lastRenderedPageBreak/>
         <w:t xml:space="preserve">В программе имеется возможность сохранения данных в формат </w:t>
       </w:r>
       <w:r>
         <w:rPr>
           <w:rFonts w:ascii="Times New Roman" w:hAnsi="Times New Roman" w:cs="Times New Roman"/>
+          <w:sz w:val="24"/>
+          <w:szCs w:val="24"/>
           <w:lang w:val="en-US"/>
         </w:rPr>
         <w:t>CSV</w:t>
@@ -2947,12 +4857,16 @@
       <w:r>
         <w:rPr>
           <w:rFonts w:ascii="Times New Roman" w:hAnsi="Times New Roman" w:cs="Times New Roman"/>
+          <w:sz w:val="24"/>
+          <w:szCs w:val="24"/>
         </w:rPr>
         <w:t xml:space="preserve">, </w:t>
       </w:r>
       <w:r>
         <w:rPr>
           <w:rFonts w:ascii="Times New Roman" w:hAnsi="Times New Roman" w:cs="Times New Roman"/>
+          <w:sz w:val="24"/>
+          <w:szCs w:val="24"/>
           <w:lang w:val="en-US"/>
         </w:rPr>
         <w:t>HTML</w:t>
@@ -2960,12 +4874,16 @@
       <w:r>
         <w:rPr>
           <w:rFonts w:ascii="Times New Roman" w:hAnsi="Times New Roman" w:cs="Times New Roman"/>
+          <w:sz w:val="24"/>
+          <w:szCs w:val="24"/>
         </w:rPr>
         <w:t xml:space="preserve"> и </w:t>
       </w:r>
       <w:r>
         <w:rPr>
           <w:rFonts w:ascii="Times New Roman" w:hAnsi="Times New Roman" w:cs="Times New Roman"/>
+          <w:sz w:val="24"/>
+          <w:szCs w:val="24"/>
           <w:lang w:val="en-US"/>
         </w:rPr>
         <w:t>TXT</w:t>
@@ -2973,6 +4891,8 @@
       <w:r>
         <w:rPr>
           <w:rFonts w:ascii="Times New Roman" w:hAnsi="Times New Roman" w:cs="Times New Roman"/>
+          <w:sz w:val="24"/>
+          <w:szCs w:val="24"/>
         </w:rPr>
         <w:t>:</w:t>
       </w:r>
@@ -2982,11 +4902,15 @@
         <w:pStyle w:val="a3"/>
         <w:rPr>
           <w:rFonts w:ascii="Times New Roman" w:hAnsi="Times New Roman" w:cs="Times New Roman"/>
-        </w:rPr>
-      </w:pPr>
-      <w:r>
-        <w:rPr>
-          <w:rFonts w:ascii="Times New Roman" w:hAnsi="Times New Roman" w:cs="Times New Roman"/>
+          <w:sz w:val="24"/>
+          <w:szCs w:val="24"/>
+        </w:rPr>
+      </w:pPr>
+      <w:r>
+        <w:rPr>
+          <w:rFonts w:ascii="Times New Roman" w:hAnsi="Times New Roman" w:cs="Times New Roman"/>
+          <w:sz w:val="24"/>
+          <w:szCs w:val="24"/>
         </w:rPr>
         <w:t>«Меню\Сохранить список в файл»</w:t>
       </w:r>
@@ -2996,12 +4920,16 @@
         <w:pStyle w:val="a3"/>
         <w:rPr>
           <w:rFonts w:ascii="Times New Roman" w:hAnsi="Times New Roman" w:cs="Times New Roman"/>
+          <w:sz w:val="24"/>
+          <w:szCs w:val="24"/>
         </w:rPr>
       </w:pPr>
       <w:r>
         <w:rPr>
           <w:rFonts w:ascii="Times New Roman" w:hAnsi="Times New Roman" w:cs="Times New Roman"/>
           <w:noProof/>
+          <w:sz w:val="24"/>
+          <w:szCs w:val="24"/>
           <w:lang w:eastAsia="ru-RU"/>
         </w:rPr>
         <w:drawing>
@@ -3020,7 +4948,7 @@
                     <pic:cNvPicPr/>
                   </pic:nvPicPr>
                   <pic:blipFill rotWithShape="1">
-                    <a:blip r:embed="rId28" cstate="email">
+                    <a:blip r:embed="rId29" cstate="email">
                       <a:extLst>
                         <a:ext uri="{28A0092B-C50C-407E-A947-70E740481C1C}">
                           <a14:useLocalDpi xmlns:a14="http://schemas.microsoft.com/office/drawing/2010/main"/>
@@ -3059,19 +4987,25 @@
         <w:pStyle w:val="a3"/>
         <w:rPr>
           <w:rFonts w:ascii="Times New Roman" w:hAnsi="Times New Roman" w:cs="Times New Roman"/>
-        </w:rPr>
-      </w:pPr>
-    </w:p>
-    <w:p>
-      <w:pPr>
-        <w:pStyle w:val="a3"/>
-        <w:rPr>
-          <w:rFonts w:ascii="Times New Roman" w:hAnsi="Times New Roman" w:cs="Times New Roman"/>
-        </w:rPr>
-      </w:pPr>
-      <w:r>
-        <w:rPr>
-          <w:rFonts w:ascii="Times New Roman" w:hAnsi="Times New Roman" w:cs="Times New Roman"/>
+          <w:sz w:val="24"/>
+          <w:szCs w:val="24"/>
+        </w:rPr>
+      </w:pPr>
+    </w:p>
+    <w:p>
+      <w:pPr>
+        <w:pStyle w:val="a3"/>
+        <w:rPr>
+          <w:rFonts w:ascii="Times New Roman" w:hAnsi="Times New Roman" w:cs="Times New Roman"/>
+          <w:sz w:val="24"/>
+          <w:szCs w:val="24"/>
+        </w:rPr>
+      </w:pPr>
+      <w:r>
+        <w:rPr>
+          <w:rFonts w:ascii="Times New Roman" w:hAnsi="Times New Roman" w:cs="Times New Roman"/>
+          <w:sz w:val="24"/>
+          <w:szCs w:val="24"/>
         </w:rPr>
         <w:t>При нажатии на данный пункт меню появится диалоговое окно с предложением сохранить файл, выбираем путь сохранения и имя фала, нажимаем «Сохранить»</w:t>
       </w:r>
@@ -3081,14 +5015,18 @@
         <w:pStyle w:val="a3"/>
         <w:rPr>
           <w:rFonts w:ascii="Times New Roman" w:hAnsi="Times New Roman" w:cs="Times New Roman"/>
-        </w:rPr>
-      </w:pPr>
-    </w:p>
-    <w:p>
-      <w:pPr>
-        <w:pStyle w:val="a3"/>
-        <w:rPr>
-          <w:rFonts w:ascii="Times New Roman" w:hAnsi="Times New Roman" w:cs="Times New Roman"/>
+          <w:sz w:val="24"/>
+          <w:szCs w:val="24"/>
+        </w:rPr>
+      </w:pPr>
+    </w:p>
+    <w:p>
+      <w:pPr>
+        <w:pStyle w:val="a3"/>
+        <w:rPr>
+          <w:rFonts w:ascii="Times New Roman" w:hAnsi="Times New Roman" w:cs="Times New Roman"/>
+          <w:sz w:val="24"/>
+          <w:szCs w:val="24"/>
         </w:rPr>
       </w:pPr>
     </w:p>
@@ -3098,12 +5036,16 @@
         <w:jc w:val="center"/>
         <w:rPr>
           <w:rFonts w:ascii="Times New Roman" w:hAnsi="Times New Roman" w:cs="Times New Roman"/>
+          <w:sz w:val="24"/>
+          <w:szCs w:val="24"/>
         </w:rPr>
       </w:pPr>
       <w:r>
         <w:rPr>
           <w:rFonts w:ascii="Times New Roman" w:hAnsi="Times New Roman" w:cs="Times New Roman"/>
           <w:noProof/>
+          <w:sz w:val="24"/>
+          <w:szCs w:val="24"/>
           <w:lang w:eastAsia="ru-RU"/>
         </w:rPr>
         <w:drawing>
@@ -3122,7 +5064,7 @@
                     <pic:cNvPicPr/>
                   </pic:nvPicPr>
                   <pic:blipFill>
-                    <a:blip r:embed="rId29"/>
+                    <a:blip r:embed="rId30"/>
                     <a:stretch>
                       <a:fillRect/>
                     </a:stretch>
@@ -3148,19 +5090,25 @@
         <w:pStyle w:val="a3"/>
         <w:rPr>
           <w:rFonts w:ascii="Times New Roman" w:hAnsi="Times New Roman" w:cs="Times New Roman"/>
-        </w:rPr>
-      </w:pPr>
-    </w:p>
-    <w:p>
-      <w:pPr>
-        <w:pStyle w:val="a3"/>
-        <w:rPr>
-          <w:rFonts w:ascii="Times New Roman" w:hAnsi="Times New Roman" w:cs="Times New Roman"/>
-        </w:rPr>
-      </w:pPr>
-      <w:r>
-        <w:rPr>
-          <w:rFonts w:ascii="Times New Roman" w:hAnsi="Times New Roman" w:cs="Times New Roman"/>
+          <w:sz w:val="24"/>
+          <w:szCs w:val="24"/>
+        </w:rPr>
+      </w:pPr>
+    </w:p>
+    <w:p>
+      <w:pPr>
+        <w:pStyle w:val="a3"/>
+        <w:rPr>
+          <w:rFonts w:ascii="Times New Roman" w:hAnsi="Times New Roman" w:cs="Times New Roman"/>
+          <w:sz w:val="24"/>
+          <w:szCs w:val="24"/>
+        </w:rPr>
+      </w:pPr>
+      <w:r>
+        <w:rPr>
+          <w:rFonts w:ascii="Times New Roman" w:hAnsi="Times New Roman" w:cs="Times New Roman"/>
+          <w:sz w:val="24"/>
+          <w:szCs w:val="24"/>
         </w:rPr>
         <w:t>После выполнения функции сохранения в указанном месте появиться файл.</w:t>
       </w:r>
@@ -3170,23 +5118,28 @@
         <w:pStyle w:val="a3"/>
         <w:rPr>
           <w:rFonts w:ascii="Times New Roman" w:hAnsi="Times New Roman" w:cs="Times New Roman"/>
-        </w:rPr>
-      </w:pPr>
-    </w:p>
-    <w:p>
-      <w:pPr>
-        <w:pStyle w:val="a3"/>
-        <w:rPr>
-          <w:rFonts w:ascii="Times New Roman" w:hAnsi="Times New Roman" w:cs="Times New Roman"/>
+          <w:sz w:val="24"/>
+          <w:szCs w:val="24"/>
+        </w:rPr>
+      </w:pPr>
+    </w:p>
+    <w:p>
+      <w:pPr>
+        <w:pStyle w:val="a3"/>
+        <w:rPr>
+          <w:rFonts w:ascii="Times New Roman" w:hAnsi="Times New Roman" w:cs="Times New Roman"/>
+          <w:sz w:val="24"/>
+          <w:szCs w:val="24"/>
         </w:rPr>
       </w:pPr>
       <w:r>
         <w:rPr>
           <w:rFonts w:ascii="Times New Roman" w:hAnsi="Times New Roman" w:cs="Times New Roman"/>
           <w:noProof/>
+          <w:sz w:val="24"/>
+          <w:szCs w:val="24"/>
           <w:lang w:eastAsia="ru-RU"/>
         </w:rPr>
-        <w:lastRenderedPageBreak/>
         <w:drawing>
           <wp:inline distT="0" distB="0" distL="0" distR="0" wp14:anchorId="7D664866" wp14:editId="4A4D41AE">
             <wp:extent cx="5940425" cy="2470785"/>
@@ -3203,7 +5156,7 @@
                     <pic:cNvPicPr/>
                   </pic:nvPicPr>
                   <pic:blipFill>
-                    <a:blip r:embed="rId30" cstate="email">
+                    <a:blip r:embed="rId31" cstate="email">
                       <a:extLst>
                         <a:ext uri="{28A0092B-C50C-407E-A947-70E740481C1C}">
                           <a14:useLocalDpi xmlns:a14="http://schemas.microsoft.com/office/drawing/2010/main"/>
@@ -3235,22 +5188,29 @@
         <w:pStyle w:val="a3"/>
         <w:rPr>
           <w:rFonts w:ascii="Times New Roman" w:hAnsi="Times New Roman" w:cs="Times New Roman"/>
-        </w:rPr>
-      </w:pPr>
-    </w:p>
-    <w:p>
-      <w:pPr>
-        <w:pStyle w:val="a3"/>
-        <w:rPr>
-          <w:rFonts w:ascii="Times New Roman" w:hAnsi="Times New Roman" w:cs="Times New Roman"/>
+          <w:sz w:val="24"/>
+          <w:szCs w:val="24"/>
+        </w:rPr>
+      </w:pPr>
+    </w:p>
+    <w:p>
+      <w:pPr>
+        <w:pStyle w:val="a3"/>
+        <w:rPr>
+          <w:rFonts w:ascii="Times New Roman" w:hAnsi="Times New Roman" w:cs="Times New Roman"/>
+          <w:sz w:val="24"/>
+          <w:szCs w:val="24"/>
         </w:rPr>
       </w:pPr>
       <w:r>
         <w:rPr>
           <w:rFonts w:ascii="Times New Roman" w:hAnsi="Times New Roman" w:cs="Times New Roman"/>
           <w:noProof/>
+          <w:sz w:val="24"/>
+          <w:szCs w:val="24"/>
           <w:lang w:eastAsia="ru-RU"/>
         </w:rPr>
+        <w:lastRenderedPageBreak/>
         <w:drawing>
           <wp:inline distT="0" distB="0" distL="0" distR="0" wp14:anchorId="138E1D5C" wp14:editId="4C06C448">
             <wp:extent cx="5940425" cy="3633470"/>
@@ -3267,7 +5227,7 @@
                     <pic:cNvPicPr/>
                   </pic:nvPicPr>
                   <pic:blipFill>
-                    <a:blip r:embed="rId31"/>
+                    <a:blip r:embed="rId32"/>
                     <a:stretch>
                       <a:fillRect/>
                     </a:stretch>
@@ -3293,19 +5253,25 @@
         <w:pStyle w:val="a3"/>
         <w:rPr>
           <w:rFonts w:ascii="Times New Roman" w:hAnsi="Times New Roman" w:cs="Times New Roman"/>
-        </w:rPr>
-      </w:pPr>
-    </w:p>
-    <w:p>
-      <w:pPr>
-        <w:pStyle w:val="a3"/>
-        <w:rPr>
-          <w:rFonts w:ascii="Times New Roman" w:hAnsi="Times New Roman" w:cs="Times New Roman"/>
-        </w:rPr>
-      </w:pPr>
-      <w:r>
-        <w:rPr>
-          <w:rFonts w:ascii="Times New Roman" w:hAnsi="Times New Roman" w:cs="Times New Roman"/>
+          <w:sz w:val="24"/>
+          <w:szCs w:val="24"/>
+        </w:rPr>
+      </w:pPr>
+    </w:p>
+    <w:p>
+      <w:pPr>
+        <w:pStyle w:val="a3"/>
+        <w:rPr>
+          <w:rFonts w:ascii="Times New Roman" w:hAnsi="Times New Roman" w:cs="Times New Roman"/>
+          <w:sz w:val="24"/>
+          <w:szCs w:val="24"/>
+        </w:rPr>
+      </w:pPr>
+      <w:r>
+        <w:rPr>
+          <w:rFonts w:ascii="Times New Roman" w:hAnsi="Times New Roman" w:cs="Times New Roman"/>
+          <w:sz w:val="24"/>
+          <w:szCs w:val="24"/>
         </w:rPr>
         <w:t>Данный файл можно использовать для хранения и последующего контроля.</w:t>
       </w:r>
@@ -3315,6 +5281,8 @@
         <w:pStyle w:val="a3"/>
         <w:rPr>
           <w:rFonts w:ascii="Times New Roman" w:hAnsi="Times New Roman" w:cs="Times New Roman"/>
+          <w:sz w:val="24"/>
+          <w:szCs w:val="24"/>
         </w:rPr>
       </w:pPr>
     </w:p>
@@ -3323,25 +5291,37 @@
         <w:pStyle w:val="2"/>
         <w:rPr>
           <w:rFonts w:ascii="Times New Roman" w:hAnsi="Times New Roman" w:cs="Times New Roman"/>
-        </w:rPr>
-      </w:pPr>
-      <w:r>
-        <w:rPr>
-          <w:rFonts w:ascii="Times New Roman" w:hAnsi="Times New Roman" w:cs="Times New Roman"/>
+          <w:sz w:val="24"/>
+          <w:szCs w:val="24"/>
+        </w:rPr>
+      </w:pPr>
+      <w:bookmarkStart w:id="17" w:name="_Toc118188546"/>
+      <w:bookmarkStart w:id="18" w:name="_Toc119420741"/>
+      <w:r>
+        <w:rPr>
+          <w:rFonts w:ascii="Times New Roman" w:hAnsi="Times New Roman" w:cs="Times New Roman"/>
+          <w:sz w:val="24"/>
+          <w:szCs w:val="24"/>
         </w:rPr>
         <w:t>Поиск новых файлов</w:t>
       </w:r>
-    </w:p>
-    <w:p>
-      <w:pPr>
-        <w:rPr>
-          <w:rFonts w:ascii="Times New Roman" w:hAnsi="Times New Roman" w:cs="Times New Roman"/>
+      <w:bookmarkEnd w:id="17"/>
+      <w:bookmarkEnd w:id="18"/>
+    </w:p>
+    <w:p>
+      <w:pPr>
+        <w:rPr>
+          <w:rFonts w:ascii="Times New Roman" w:hAnsi="Times New Roman" w:cs="Times New Roman"/>
+          <w:sz w:val="24"/>
+          <w:szCs w:val="24"/>
         </w:rPr>
       </w:pPr>
       <w:r>
         <w:rPr>
           <w:rFonts w:ascii="Times New Roman" w:hAnsi="Times New Roman" w:cs="Times New Roman"/>
           <w:noProof/>
+          <w:sz w:val="24"/>
+          <w:szCs w:val="24"/>
           <w:lang w:eastAsia="ru-RU"/>
         </w:rPr>
         <w:drawing>
@@ -3360,7 +5340,7 @@
                     <pic:cNvPicPr/>
                   </pic:nvPicPr>
                   <pic:blipFill rotWithShape="1">
-                    <a:blip r:embed="rId32"/>
+                    <a:blip r:embed="rId33"/>
                     <a:srcRect l="19081" t="22805" r="67290" b="56385"/>
                     <a:stretch/>
                   </pic:blipFill>
@@ -3392,106 +5372,169 @@
       <w:pPr>
         <w:rPr>
           <w:rFonts w:ascii="Times New Roman" w:hAnsi="Times New Roman" w:cs="Times New Roman"/>
-        </w:rPr>
-      </w:pPr>
-      <w:r>
-        <w:rPr>
-          <w:rFonts w:ascii="Times New Roman" w:hAnsi="Times New Roman" w:cs="Times New Roman"/>
+          <w:sz w:val="24"/>
+          <w:szCs w:val="24"/>
+        </w:rPr>
+      </w:pPr>
+      <w:r>
+        <w:rPr>
+          <w:rFonts w:ascii="Times New Roman" w:hAnsi="Times New Roman" w:cs="Times New Roman"/>
+          <w:sz w:val="24"/>
+          <w:szCs w:val="24"/>
         </w:rPr>
         <w:t xml:space="preserve">При выборе данного пункта, произойдет повторное сканирование каталогов, </w:t>
       </w:r>
       <w:r>
         <w:rPr>
           <w:rFonts w:ascii="Times New Roman" w:hAnsi="Times New Roman" w:cs="Times New Roman"/>
+          <w:sz w:val="24"/>
+          <w:szCs w:val="24"/>
         </w:rPr>
         <w:t>файлы,</w:t>
       </w:r>
       <w:r>
         <w:rPr>
           <w:rFonts w:ascii="Times New Roman" w:hAnsi="Times New Roman" w:cs="Times New Roman"/>
+          <w:sz w:val="24"/>
+          <w:szCs w:val="24"/>
         </w:rPr>
         <w:t xml:space="preserve"> отсутствующие </w:t>
       </w:r>
       <w:r>
         <w:rPr>
           <w:rFonts w:ascii="Times New Roman" w:hAnsi="Times New Roman" w:cs="Times New Roman"/>
+          <w:sz w:val="24"/>
+          <w:szCs w:val="24"/>
         </w:rPr>
         <w:t>в базе,</w:t>
       </w:r>
       <w:r>
         <w:rPr>
           <w:rFonts w:ascii="Times New Roman" w:hAnsi="Times New Roman" w:cs="Times New Roman"/>
-        </w:rPr>
-        <w:t xml:space="preserve"> б</w:t>
-      </w:r>
-      <w:bookmarkStart w:id="0" w:name="_GoBack"/>
-      <w:bookmarkEnd w:id="0"/>
-      <w:r>
-        <w:rPr>
-          <w:rFonts w:ascii="Times New Roman" w:hAnsi="Times New Roman" w:cs="Times New Roman"/>
-        </w:rPr>
-        <w:t>удут добавлены.</w:t>
-      </w:r>
-    </w:p>
-    <w:p>
-      <w:pPr>
-        <w:rPr>
-          <w:rFonts w:ascii="Times New Roman" w:hAnsi="Times New Roman" w:cs="Times New Roman"/>
-        </w:rPr>
-      </w:pPr>
-      <w:r>
-        <w:rPr>
-          <w:rFonts w:ascii="Times New Roman" w:hAnsi="Times New Roman" w:cs="Times New Roman"/>
-        </w:rPr>
-        <w:t>Так же поиск новых файлов осуществляется по таймеру в 00:45</w:t>
-      </w:r>
-    </w:p>
-    <w:p>
-      <w:pPr>
-        <w:rPr>
-          <w:rFonts w:ascii="Times New Roman" w:hAnsi="Times New Roman" w:cs="Times New Roman"/>
-        </w:rPr>
-      </w:pPr>
-    </w:p>
-    <w:p>
-      <w:pPr>
-        <w:rPr>
-          <w:rFonts w:ascii="Times New Roman" w:hAnsi="Times New Roman" w:cs="Times New Roman"/>
-        </w:rPr>
-      </w:pPr>
+          <w:sz w:val="24"/>
+          <w:szCs w:val="24"/>
+        </w:rPr>
+        <w:t xml:space="preserve"> будут добавлены.</w:t>
+      </w:r>
+    </w:p>
+    <w:p>
+      <w:pPr>
+        <w:rPr>
+          <w:rFonts w:ascii="Times New Roman" w:hAnsi="Times New Roman" w:cs="Times New Roman"/>
+          <w:sz w:val="24"/>
+          <w:szCs w:val="24"/>
+        </w:rPr>
+      </w:pPr>
+      <w:r>
+        <w:rPr>
+          <w:rFonts w:ascii="Times New Roman" w:hAnsi="Times New Roman" w:cs="Times New Roman"/>
+          <w:sz w:val="24"/>
+          <w:szCs w:val="24"/>
+        </w:rPr>
+        <w:t>Так же поиск новых фай</w:t>
+      </w:r>
+      <w:r>
+        <w:rPr>
+          <w:rFonts w:ascii="Times New Roman" w:hAnsi="Times New Roman" w:cs="Times New Roman"/>
+          <w:sz w:val="24"/>
+          <w:szCs w:val="24"/>
+        </w:rPr>
+        <w:t>лов осуществляется по таймеру каждые три часа (00, 03, 06, 09, 12, 15, 18, 21) с записью обнаруженных новых файлов change.log и системный журнал.</w:t>
+      </w:r>
+    </w:p>
+    <w:p>
+      <w:pPr>
+        <w:rPr>
+          <w:rFonts w:ascii="Times New Roman" w:hAnsi="Times New Roman" w:cs="Times New Roman"/>
+          <w:sz w:val="24"/>
+          <w:szCs w:val="24"/>
+        </w:rPr>
+      </w:pPr>
+    </w:p>
+    <w:p>
+      <w:pPr>
+        <w:rPr>
+          <w:rFonts w:ascii="Times New Roman" w:hAnsi="Times New Roman" w:cs="Times New Roman"/>
+          <w:sz w:val="24"/>
+          <w:szCs w:val="24"/>
+        </w:rPr>
+      </w:pPr>
+    </w:p>
+    <w:p>
+      <w:pPr>
+        <w:rPr>
+          <w:rFonts w:ascii="Times New Roman" w:hAnsi="Times New Roman" w:cs="Times New Roman"/>
+          <w:sz w:val="24"/>
+          <w:szCs w:val="24"/>
+        </w:rPr>
+      </w:pPr>
+    </w:p>
+    <w:p>
+      <w:pPr>
+        <w:rPr>
+          <w:rFonts w:ascii="Times New Roman" w:hAnsi="Times New Roman" w:cs="Times New Roman"/>
+          <w:caps/>
+          <w:spacing w:val="15"/>
+          <w:sz w:val="24"/>
+          <w:szCs w:val="24"/>
+        </w:rPr>
+      </w:pPr>
+      <w:bookmarkStart w:id="19" w:name="_Toc118188547"/>
+      <w:r>
+        <w:rPr>
+          <w:rFonts w:ascii="Times New Roman" w:hAnsi="Times New Roman" w:cs="Times New Roman"/>
+          <w:sz w:val="24"/>
+          <w:szCs w:val="24"/>
+        </w:rPr>
+        <w:br w:type="page"/>
+      </w:r>
     </w:p>
     <w:p>
       <w:pPr>
         <w:pStyle w:val="2"/>
         <w:rPr>
           <w:rFonts w:ascii="Times New Roman" w:hAnsi="Times New Roman" w:cs="Times New Roman"/>
-        </w:rPr>
-      </w:pPr>
-      <w:r>
-        <w:rPr>
-          <w:rFonts w:ascii="Times New Roman" w:hAnsi="Times New Roman" w:cs="Times New Roman"/>
-        </w:rPr>
+          <w:sz w:val="24"/>
+          <w:szCs w:val="24"/>
+        </w:rPr>
+      </w:pPr>
+      <w:bookmarkStart w:id="20" w:name="_Toc119420742"/>
+      <w:r>
+        <w:rPr>
+          <w:rFonts w:ascii="Times New Roman" w:hAnsi="Times New Roman" w:cs="Times New Roman"/>
+          <w:sz w:val="24"/>
+          <w:szCs w:val="24"/>
+        </w:rPr>
+        <w:lastRenderedPageBreak/>
         <w:t>О программе</w:t>
       </w:r>
-    </w:p>
-    <w:p>
-      <w:pPr>
-        <w:pStyle w:val="a3"/>
-        <w:rPr>
-          <w:rFonts w:ascii="Times New Roman" w:hAnsi="Times New Roman" w:cs="Times New Roman"/>
-        </w:rPr>
-      </w:pPr>
-    </w:p>
-    <w:p>
-      <w:pPr>
-        <w:pStyle w:val="a3"/>
-        <w:rPr>
-          <w:rFonts w:ascii="Times New Roman" w:hAnsi="Times New Roman" w:cs="Times New Roman"/>
-        </w:rPr>
-      </w:pPr>
-      <w:r>
-        <w:rPr>
-          <w:rFonts w:ascii="Times New Roman" w:hAnsi="Times New Roman" w:cs="Times New Roman"/>
+      <w:bookmarkEnd w:id="19"/>
+      <w:bookmarkEnd w:id="20"/>
+    </w:p>
+    <w:p>
+      <w:pPr>
+        <w:pStyle w:val="a3"/>
+        <w:rPr>
+          <w:rFonts w:ascii="Times New Roman" w:hAnsi="Times New Roman" w:cs="Times New Roman"/>
+          <w:sz w:val="24"/>
+          <w:szCs w:val="24"/>
+        </w:rPr>
+      </w:pPr>
+    </w:p>
+    <w:p>
+      <w:pPr>
+        <w:pStyle w:val="a3"/>
+        <w:rPr>
+          <w:rFonts w:ascii="Times New Roman" w:hAnsi="Times New Roman" w:cs="Times New Roman"/>
+          <w:sz w:val="24"/>
+          <w:szCs w:val="24"/>
+        </w:rPr>
+      </w:pPr>
+      <w:r>
+        <w:rPr>
+          <w:rFonts w:ascii="Times New Roman" w:hAnsi="Times New Roman" w:cs="Times New Roman"/>
+          <w:sz w:val="24"/>
+          <w:szCs w:val="24"/>
         </w:rPr>
         <w:t xml:space="preserve">Эта программа распространяется в расчете на то, что она окажется полезной, но БЕЗ КАКИХ-ЛИБО ГАРАНТИЙ, включая подразумеваемую гарантию КАЧЕСТВА либо ПРИГОДНОСТИ ДЛЯ ОПРЕДЕЛЕННЫХ ЦЕЛЕЙ. </w:t>
       </w:r>
@@ -3501,19 +5544,25 @@
         <w:pStyle w:val="a3"/>
         <w:rPr>
           <w:rFonts w:ascii="Times New Roman" w:hAnsi="Times New Roman" w:cs="Times New Roman"/>
-        </w:rPr>
-      </w:pPr>
-    </w:p>
-    <w:p>
-      <w:pPr>
-        <w:pStyle w:val="a3"/>
-        <w:rPr>
-          <w:rFonts w:ascii="Times New Roman" w:hAnsi="Times New Roman" w:cs="Times New Roman"/>
-        </w:rPr>
-      </w:pPr>
-      <w:r>
-        <w:rPr>
-          <w:rFonts w:ascii="Times New Roman" w:hAnsi="Times New Roman" w:cs="Times New Roman"/>
+          <w:sz w:val="24"/>
+          <w:szCs w:val="24"/>
+        </w:rPr>
+      </w:pPr>
+    </w:p>
+    <w:p>
+      <w:pPr>
+        <w:pStyle w:val="a3"/>
+        <w:rPr>
+          <w:rFonts w:ascii="Times New Roman" w:hAnsi="Times New Roman" w:cs="Times New Roman"/>
+          <w:sz w:val="24"/>
+          <w:szCs w:val="24"/>
+        </w:rPr>
+      </w:pPr>
+      <w:r>
+        <w:rPr>
+          <w:rFonts w:ascii="Times New Roman" w:hAnsi="Times New Roman" w:cs="Times New Roman"/>
+          <w:sz w:val="24"/>
+          <w:szCs w:val="24"/>
         </w:rPr>
         <w:t>Программа распространяется на условиях лицензии GNU GPL v2.</w:t>
       </w:r>
@@ -3523,6 +5572,8 @@
         <w:pStyle w:val="a3"/>
         <w:rPr>
           <w:rFonts w:ascii="Times New Roman" w:hAnsi="Times New Roman" w:cs="Times New Roman"/>
+          <w:sz w:val="24"/>
+          <w:szCs w:val="24"/>
         </w:rPr>
       </w:pPr>
     </w:p>
@@ -3532,19 +5583,23 @@
         <w:jc w:val="center"/>
         <w:rPr>
           <w:rFonts w:ascii="Times New Roman" w:hAnsi="Times New Roman" w:cs="Times New Roman"/>
+          <w:sz w:val="24"/>
+          <w:szCs w:val="24"/>
         </w:rPr>
       </w:pPr>
       <w:r>
         <w:rPr>
           <w:rFonts w:ascii="Times New Roman" w:hAnsi="Times New Roman" w:cs="Times New Roman"/>
           <w:noProof/>
+          <w:sz w:val="24"/>
+          <w:szCs w:val="24"/>
           <w:lang w:eastAsia="ru-RU"/>
         </w:rPr>
         <w:drawing>
-          <wp:inline distT="0" distB="0" distL="0" distR="0" wp14:anchorId="4A00B7E2" wp14:editId="184E762A">
-            <wp:extent cx="4301656" cy="2856888"/>
-            <wp:effectExtent l="0" t="0" r="3810" b="635"/>
-            <wp:docPr id="34" name="Рисунок 34"/>
+          <wp:inline distT="0" distB="0" distL="0" distR="0" wp14:anchorId="60A60F6D" wp14:editId="3FAAE8B1">
+            <wp:extent cx="4819650" cy="3200907"/>
+            <wp:effectExtent l="0" t="0" r="0" b="0"/>
+            <wp:docPr id="6" name="Рисунок 6"/>
             <wp:cNvGraphicFramePr>
               <a:graphicFrameLocks xmlns:a="http://schemas.openxmlformats.org/drawingml/2006/main" noChangeAspect="1"/>
             </wp:cNvGraphicFramePr>
@@ -3556,7 +5611,7 @@
                     <pic:cNvPicPr/>
                   </pic:nvPicPr>
                   <pic:blipFill>
-                    <a:blip r:embed="rId33"/>
+                    <a:blip r:embed="rId34"/>
                     <a:stretch>
                       <a:fillRect/>
                     </a:stretch>
@@ -3564,7 +5619,7 @@
                   <pic:spPr>
                     <a:xfrm>
                       <a:off x="0" y="0"/>
-                      <a:ext cx="4317168" cy="2867190"/>
+                      <a:ext cx="4848951" cy="3220367"/>
                     </a:xfrm>
                     <a:prstGeom prst="rect">
                       <a:avLst/>
@@ -3579,10 +5634,299 @@
     </w:p>
     <w:p>
       <w:pPr>
+        <w:rPr>
+          <w:rFonts w:ascii="Times New Roman" w:hAnsi="Times New Roman" w:cs="Times New Roman"/>
+          <w:sz w:val="24"/>
+          <w:szCs w:val="24"/>
+        </w:rPr>
+      </w:pPr>
+      <w:r>
+        <w:rPr>
+          <w:rFonts w:ascii="Times New Roman" w:hAnsi="Times New Roman" w:cs="Times New Roman"/>
+          <w:sz w:val="24"/>
+          <w:szCs w:val="24"/>
+        </w:rPr>
+        <w:br w:type="page"/>
+      </w:r>
+    </w:p>
+    <w:p>
+      <w:pPr>
+        <w:pStyle w:val="1"/>
+        <w:rPr>
+          <w:rFonts w:ascii="Times New Roman" w:hAnsi="Times New Roman" w:cs="Times New Roman"/>
+          <w:b/>
+          <w:sz w:val="28"/>
+          <w:szCs w:val="28"/>
+        </w:rPr>
+      </w:pPr>
+      <w:bookmarkStart w:id="21" w:name="_Toc119420743"/>
+      <w:r>
+        <w:rPr>
+          <w:rFonts w:ascii="Times New Roman" w:hAnsi="Times New Roman" w:cs="Times New Roman"/>
+          <w:b/>
+          <w:sz w:val="28"/>
+          <w:szCs w:val="28"/>
+        </w:rPr>
+        <w:lastRenderedPageBreak/>
+        <w:t>Руководство администратора информационной системы</w:t>
+      </w:r>
+      <w:bookmarkEnd w:id="21"/>
+    </w:p>
+    <w:p>
+      <w:pPr>
         <w:pStyle w:val="a3"/>
         <w:jc w:val="center"/>
         <w:rPr>
           <w:rFonts w:ascii="Times New Roman" w:hAnsi="Times New Roman" w:cs="Times New Roman"/>
+          <w:sz w:val="24"/>
+          <w:szCs w:val="24"/>
+        </w:rPr>
+      </w:pPr>
+    </w:p>
+    <w:p>
+      <w:pPr>
+        <w:pStyle w:val="af5"/>
+        <w:spacing w:line="240" w:lineRule="auto"/>
+        <w:rPr>
+          <w:rFonts w:eastAsiaTheme="minorHAnsi"/>
+        </w:rPr>
+      </w:pPr>
+      <w:r>
+        <w:rPr>
+          <w:rFonts w:eastAsiaTheme="minorHAnsi"/>
+        </w:rPr>
+        <w:t>Установка программного обеспечения производится путем копирования файлов необходимых для работы в каталог.</w:t>
+      </w:r>
+    </w:p>
+    <w:p>
+      <w:pPr>
+        <w:pStyle w:val="2"/>
+        <w:rPr>
+          <w:rFonts w:ascii="Times New Roman" w:eastAsiaTheme="minorHAnsi" w:hAnsi="Times New Roman" w:cs="Times New Roman"/>
+          <w:lang w:eastAsia="ru-RU"/>
+        </w:rPr>
+      </w:pPr>
+      <w:bookmarkStart w:id="22" w:name="_Toc119420744"/>
+      <w:r>
+        <w:rPr>
+          <w:rFonts w:ascii="Times New Roman" w:eastAsiaTheme="minorHAnsi" w:hAnsi="Times New Roman" w:cs="Times New Roman"/>
+          <w:lang w:eastAsia="ru-RU"/>
+        </w:rPr>
+        <w:t>Настройки программы</w:t>
+      </w:r>
+      <w:bookmarkEnd w:id="22"/>
+      <w:r>
+        <w:rPr>
+          <w:rFonts w:ascii="Times New Roman" w:eastAsiaTheme="minorHAnsi" w:hAnsi="Times New Roman" w:cs="Times New Roman"/>
+          <w:lang w:eastAsia="ru-RU"/>
+        </w:rPr>
+        <w:t xml:space="preserve"> </w:t>
+      </w:r>
+    </w:p>
+    <w:p>
+      <w:pPr>
+        <w:autoSpaceDE w:val="0"/>
+        <w:autoSpaceDN w:val="0"/>
+        <w:adjustRightInd w:val="0"/>
+        <w:spacing w:after="0" w:line="240" w:lineRule="auto"/>
+        <w:ind w:firstLine="709"/>
+        <w:rPr>
+          <w:rFonts w:ascii="Times New Roman" w:eastAsiaTheme="minorHAnsi" w:hAnsi="Times New Roman" w:cs="Times New Roman"/>
+          <w:sz w:val="28"/>
+          <w:szCs w:val="28"/>
+          <w:lang w:eastAsia="ru-RU"/>
+        </w:rPr>
+      </w:pPr>
+      <w:r>
+        <w:rPr>
+          <w:rFonts w:ascii="Times New Roman" w:eastAsiaTheme="minorHAnsi" w:hAnsi="Times New Roman" w:cs="Times New Roman"/>
+          <w:sz w:val="28"/>
+          <w:szCs w:val="28"/>
+          <w:lang w:eastAsia="ru-RU"/>
+        </w:rPr>
+        <w:t>- выбрать алгоритм расчета контрольной суммы;</w:t>
+      </w:r>
+    </w:p>
+    <w:p>
+      <w:pPr>
+        <w:autoSpaceDE w:val="0"/>
+        <w:autoSpaceDN w:val="0"/>
+        <w:adjustRightInd w:val="0"/>
+        <w:spacing w:after="0" w:line="240" w:lineRule="auto"/>
+        <w:ind w:firstLine="709"/>
+        <w:rPr>
+          <w:rFonts w:ascii="Times New Roman" w:eastAsiaTheme="minorHAnsi" w:hAnsi="Times New Roman" w:cs="Times New Roman"/>
+          <w:sz w:val="28"/>
+          <w:szCs w:val="28"/>
+          <w:lang w:eastAsia="ru-RU"/>
+        </w:rPr>
+      </w:pPr>
+      <w:r>
+        <w:rPr>
+          <w:rFonts w:ascii="Times New Roman" w:eastAsiaTheme="minorHAnsi" w:hAnsi="Times New Roman" w:cs="Times New Roman"/>
+          <w:sz w:val="28"/>
+          <w:szCs w:val="28"/>
+          <w:lang w:eastAsia="ru-RU"/>
+        </w:rPr>
+        <w:t xml:space="preserve">- указать каталоги для контроля; </w:t>
+      </w:r>
+    </w:p>
+    <w:p>
+      <w:pPr>
+        <w:spacing w:after="0" w:line="240" w:lineRule="auto"/>
+        <w:ind w:firstLine="709"/>
+        <w:jc w:val="center"/>
+        <w:rPr>
+          <w:rFonts w:ascii="Times New Roman" w:eastAsiaTheme="minorHAnsi" w:hAnsi="Times New Roman" w:cs="Times New Roman"/>
+          <w:sz w:val="28"/>
+          <w:szCs w:val="28"/>
+          <w:lang w:eastAsia="ru-RU"/>
+        </w:rPr>
+      </w:pPr>
+    </w:p>
+    <w:p>
+      <w:pPr>
+        <w:spacing w:after="0" w:line="240" w:lineRule="auto"/>
+        <w:ind w:firstLine="709"/>
+        <w:rPr>
+          <w:rFonts w:ascii="Times New Roman" w:eastAsiaTheme="minorHAnsi" w:hAnsi="Times New Roman" w:cs="Times New Roman"/>
+          <w:sz w:val="28"/>
+          <w:szCs w:val="28"/>
+          <w:lang w:eastAsia="ru-RU"/>
+        </w:rPr>
+      </w:pPr>
+      <w:r>
+        <w:rPr>
+          <w:rFonts w:ascii="Times New Roman" w:eastAsiaTheme="minorHAnsi" w:hAnsi="Times New Roman" w:cs="Times New Roman"/>
+          <w:sz w:val="28"/>
+          <w:szCs w:val="28"/>
+          <w:lang w:eastAsia="ru-RU"/>
+        </w:rPr>
+        <w:t>Если требуется автоматический запуск программы, необходимо создать ярлык приложения и поместить его в автозапуск</w:t>
+      </w:r>
+      <w:r>
+        <w:rPr>
+          <w:rFonts w:ascii="Times New Roman" w:eastAsiaTheme="minorHAnsi" w:hAnsi="Times New Roman" w:cs="Times New Roman"/>
+          <w:sz w:val="28"/>
+          <w:szCs w:val="28"/>
+          <w:lang w:eastAsia="ru-RU"/>
+        </w:rPr>
+        <w:t xml:space="preserve"> операционной системы </w:t>
+      </w:r>
+      <w:r>
+        <w:rPr>
+          <w:rFonts w:ascii="Times New Roman" w:eastAsiaTheme="minorHAnsi" w:hAnsi="Times New Roman" w:cs="Times New Roman"/>
+          <w:sz w:val="28"/>
+          <w:szCs w:val="28"/>
+          <w:lang w:val="en-US" w:eastAsia="ru-RU"/>
+        </w:rPr>
+        <w:t>Microsoft</w:t>
+      </w:r>
+      <w:r>
+        <w:rPr>
+          <w:rFonts w:ascii="Times New Roman" w:eastAsiaTheme="minorHAnsi" w:hAnsi="Times New Roman" w:cs="Times New Roman"/>
+          <w:sz w:val="28"/>
+          <w:szCs w:val="28"/>
+          <w:lang w:eastAsia="ru-RU"/>
+        </w:rPr>
+        <w:t xml:space="preserve"> </w:t>
+      </w:r>
+      <w:r>
+        <w:rPr>
+          <w:rFonts w:ascii="Times New Roman" w:eastAsiaTheme="minorHAnsi" w:hAnsi="Times New Roman" w:cs="Times New Roman"/>
+          <w:sz w:val="28"/>
+          <w:szCs w:val="28"/>
+          <w:lang w:val="en-US" w:eastAsia="ru-RU"/>
+        </w:rPr>
+        <w:t>Windows</w:t>
+      </w:r>
+      <w:r>
+        <w:rPr>
+          <w:rFonts w:ascii="Times New Roman" w:eastAsiaTheme="minorHAnsi" w:hAnsi="Times New Roman" w:cs="Times New Roman"/>
+          <w:sz w:val="28"/>
+          <w:szCs w:val="28"/>
+          <w:lang w:eastAsia="ru-RU"/>
+        </w:rPr>
+        <w:t>.</w:t>
+      </w:r>
+    </w:p>
+    <w:p>
+      <w:pPr>
+        <w:spacing w:after="0" w:line="240" w:lineRule="auto"/>
+        <w:ind w:firstLine="709"/>
+        <w:rPr>
+          <w:rFonts w:ascii="Times New Roman" w:eastAsiaTheme="minorHAnsi" w:hAnsi="Times New Roman" w:cs="Times New Roman"/>
+          <w:sz w:val="28"/>
+          <w:szCs w:val="28"/>
+          <w:lang w:eastAsia="ru-RU"/>
+        </w:rPr>
+      </w:pPr>
+    </w:p>
+    <w:p>
+      <w:pPr>
+        <w:pStyle w:val="2"/>
+        <w:rPr>
+          <w:rFonts w:ascii="Times New Roman" w:eastAsiaTheme="minorHAnsi" w:hAnsi="Times New Roman" w:cs="Times New Roman"/>
+          <w:caps w:val="0"/>
+          <w:spacing w:val="0"/>
+          <w:sz w:val="28"/>
+          <w:szCs w:val="28"/>
+          <w:lang w:eastAsia="ru-RU"/>
+        </w:rPr>
+      </w:pPr>
+      <w:bookmarkStart w:id="23" w:name="_Toc119420745"/>
+      <w:r>
+        <w:rPr>
+          <w:rFonts w:ascii="Times New Roman" w:eastAsiaTheme="minorHAnsi" w:hAnsi="Times New Roman" w:cs="Times New Roman"/>
+          <w:caps w:val="0"/>
+          <w:spacing w:val="0"/>
+          <w:sz w:val="28"/>
+          <w:szCs w:val="28"/>
+          <w:lang w:eastAsia="ru-RU"/>
+        </w:rPr>
+        <w:t>Обслуживание базы данных (Microsoft Access).</w:t>
+      </w:r>
+      <w:bookmarkEnd w:id="23"/>
+    </w:p>
+    <w:p>
+      <w:pPr>
+        <w:spacing w:after="0" w:line="240" w:lineRule="auto"/>
+        <w:ind w:firstLine="709"/>
+        <w:rPr>
+          <w:rFonts w:ascii="Times New Roman" w:eastAsiaTheme="minorHAnsi" w:hAnsi="Times New Roman" w:cs="Times New Roman"/>
+          <w:sz w:val="28"/>
+          <w:szCs w:val="28"/>
+          <w:lang w:eastAsia="ru-RU"/>
+        </w:rPr>
+      </w:pPr>
+      <w:r>
+        <w:rPr>
+          <w:rFonts w:ascii="Times New Roman" w:eastAsiaTheme="minorHAnsi" w:hAnsi="Times New Roman" w:cs="Times New Roman"/>
+          <w:sz w:val="28"/>
+          <w:szCs w:val="28"/>
+          <w:lang w:eastAsia="ru-RU"/>
+        </w:rPr>
+        <w:t xml:space="preserve">Базы данных могут быстро увеличиваться в размере по мере использования, что иногда снижает их быстродействие. Кроме того, они могут повреждаться. Для предотвращения и исправления таких проблем </w:t>
+      </w:r>
+      <w:r>
+        <w:rPr>
+          <w:rFonts w:ascii="Times New Roman" w:eastAsiaTheme="minorHAnsi" w:hAnsi="Times New Roman" w:cs="Times New Roman"/>
+          <w:sz w:val="28"/>
+          <w:szCs w:val="28"/>
+          <w:lang w:eastAsia="ru-RU"/>
+        </w:rPr>
+        <w:t>при выгрузке приложения производится автоматическая проверка состояния базы данных, в случае обнаружения проблем проблемы в автоматическом режиме устраняются.</w:t>
+      </w:r>
+    </w:p>
+    <w:p>
+      <w:pPr>
+        <w:pStyle w:val="a3"/>
+        <w:jc w:val="center"/>
+        <w:rPr>
+          <w:rFonts w:ascii="Times New Roman" w:eastAsiaTheme="minorHAnsi" w:hAnsi="Times New Roman" w:cs="Times New Roman"/>
+          <w:sz w:val="28"/>
+          <w:szCs w:val="28"/>
+          <w:lang w:eastAsia="ru-RU"/>
         </w:rPr>
       </w:pPr>
     </w:p>
@@ -3599,6 +5943,119 @@
 <file path=word/numbering.xml><?xml version="1.0" encoding="utf-8"?>
 <w:numbering xmlns:wpc="http://schemas.microsoft.com/office/word/2010/wordprocessingCanvas" xmlns:mc="http://schemas.openxmlformats.org/markup-compatibility/2006" xmlns:o="urn:schemas-microsoft-com:office:office" xmlns:r="http://schemas.openxmlformats.org/officeDocument/2006/relationships" xmlns:m="http://schemas.openxmlformats.org/officeDocument/2006/math" xmlns:v="urn:schemas-microsoft-com:vml" xmlns:wp14="http://schemas.microsoft.com/office/word/2010/wordprocessingDrawing" xmlns:wp="http://schemas.openxmlformats.org/drawingml/2006/wordprocessingDrawing" xmlns:w10="urn:schemas-microsoft-com:office:word" xmlns:w="http://schemas.openxmlformats.org/wordprocessingml/2006/main" xmlns:w14="http://schemas.microsoft.com/office/word/2010/wordml" xmlns:w15="http://schemas.microsoft.com/office/word/2012/wordml" xmlns:wpg="http://schemas.microsoft.com/office/word/2010/wordprocessingGroup" xmlns:wpi="http://schemas.microsoft.com/office/word/2010/wordprocessingInk" xmlns:wne="http://schemas.microsoft.com/office/word/2006/wordml" xmlns:wps="http://schemas.microsoft.com/office/word/2010/wordprocessingShape" mc:Ignorable="w14 w15 wp14">
   <w:abstractNum w:abstractNumId="0" w15:restartNumberingAfterBreak="0">
+    <w:nsid w:val="139D1F88"/>
+    <w:multiLevelType w:val="hybridMultilevel"/>
+    <w:tmpl w:val="C5165D22"/>
+    <w:lvl w:ilvl="0" w:tplc="04190001">
+      <w:start w:val="1"/>
+      <w:numFmt w:val="bullet"/>
+      <w:lvlText w:val=""/>
+      <w:lvlJc w:val="left"/>
+      <w:pPr>
+        <w:ind w:left="720" w:hanging="360"/>
+      </w:pPr>
+      <w:rPr>
+        <w:rFonts w:ascii="Symbol" w:hAnsi="Symbol" w:hint="default"/>
+      </w:rPr>
+    </w:lvl>
+    <w:lvl w:ilvl="1" w:tplc="04190003" w:tentative="1">
+      <w:start w:val="1"/>
+      <w:numFmt w:val="bullet"/>
+      <w:lvlText w:val="o"/>
+      <w:lvlJc w:val="left"/>
+      <w:pPr>
+        <w:ind w:left="1440" w:hanging="360"/>
+      </w:pPr>
+      <w:rPr>
+        <w:rFonts w:ascii="Courier New" w:hAnsi="Courier New" w:cs="Courier New" w:hint="default"/>
+      </w:rPr>
+    </w:lvl>
+    <w:lvl w:ilvl="2" w:tplc="04190005" w:tentative="1">
+      <w:start w:val="1"/>
+      <w:numFmt w:val="bullet"/>
+      <w:lvlText w:val=""/>
+      <w:lvlJc w:val="left"/>
+      <w:pPr>
+        <w:ind w:left="2160" w:hanging="360"/>
+      </w:pPr>
+      <w:rPr>
+        <w:rFonts w:ascii="Wingdings" w:hAnsi="Wingdings" w:hint="default"/>
+      </w:rPr>
+    </w:lvl>
+    <w:lvl w:ilvl="3" w:tplc="04190001" w:tentative="1">
+      <w:start w:val="1"/>
+      <w:numFmt w:val="bullet"/>
+      <w:lvlText w:val=""/>
+      <w:lvlJc w:val="left"/>
+      <w:pPr>
+        <w:ind w:left="2880" w:hanging="360"/>
+      </w:pPr>
+      <w:rPr>
+        <w:rFonts w:ascii="Symbol" w:hAnsi="Symbol" w:hint="default"/>
+      </w:rPr>
+    </w:lvl>
+    <w:lvl w:ilvl="4" w:tplc="04190003" w:tentative="1">
+      <w:start w:val="1"/>
+      <w:numFmt w:val="bullet"/>
+      <w:lvlText w:val="o"/>
+      <w:lvlJc w:val="left"/>
+      <w:pPr>
+        <w:ind w:left="3600" w:hanging="360"/>
+      </w:pPr>
+      <w:rPr>
+        <w:rFonts w:ascii="Courier New" w:hAnsi="Courier New" w:cs="Courier New" w:hint="default"/>
+      </w:rPr>
+    </w:lvl>
+    <w:lvl w:ilvl="5" w:tplc="04190005" w:tentative="1">
+      <w:start w:val="1"/>
+      <w:numFmt w:val="bullet"/>
+      <w:lvlText w:val=""/>
+      <w:lvlJc w:val="left"/>
+      <w:pPr>
+        <w:ind w:left="4320" w:hanging="360"/>
+      </w:pPr>
+      <w:rPr>
+        <w:rFonts w:ascii="Wingdings" w:hAnsi="Wingdings" w:hint="default"/>
+      </w:rPr>
+    </w:lvl>
+    <w:lvl w:ilvl="6" w:tplc="04190001" w:tentative="1">
+      <w:start w:val="1"/>
+      <w:numFmt w:val="bullet"/>
+      <w:lvlText w:val=""/>
+      <w:lvlJc w:val="left"/>
+      <w:pPr>
+        <w:ind w:left="5040" w:hanging="360"/>
+      </w:pPr>
+      <w:rPr>
+        <w:rFonts w:ascii="Symbol" w:hAnsi="Symbol" w:hint="default"/>
+      </w:rPr>
+    </w:lvl>
+    <w:lvl w:ilvl="7" w:tplc="04190003" w:tentative="1">
+      <w:start w:val="1"/>
+      <w:numFmt w:val="bullet"/>
+      <w:lvlText w:val="o"/>
+      <w:lvlJc w:val="left"/>
+      <w:pPr>
+        <w:ind w:left="5760" w:hanging="360"/>
+      </w:pPr>
+      <w:rPr>
+        <w:rFonts w:ascii="Courier New" w:hAnsi="Courier New" w:cs="Courier New" w:hint="default"/>
+      </w:rPr>
+    </w:lvl>
+    <w:lvl w:ilvl="8" w:tplc="04190005" w:tentative="1">
+      <w:start w:val="1"/>
+      <w:numFmt w:val="bullet"/>
+      <w:lvlText w:val=""/>
+      <w:lvlJc w:val="left"/>
+      <w:pPr>
+        <w:ind w:left="6480" w:hanging="360"/>
+      </w:pPr>
+      <w:rPr>
+        <w:rFonts w:ascii="Wingdings" w:hAnsi="Wingdings" w:hint="default"/>
+      </w:rPr>
+    </w:lvl>
+  </w:abstractNum>
+  <w:abstractNum w:abstractNumId="1" w15:restartNumberingAfterBreak="0">
     <w:nsid w:val="28CB38F0"/>
     <w:multiLevelType w:val="hybridMultilevel"/>
     <w:tmpl w:val="98E62E66"/>
@@ -3687,7 +6144,7 @@
       </w:pPr>
     </w:lvl>
   </w:abstractNum>
-  <w:abstractNum w:abstractNumId="1" w15:restartNumberingAfterBreak="0">
+  <w:abstractNum w:abstractNumId="2" w15:restartNumberingAfterBreak="0">
     <w:nsid w:val="419F3E30"/>
     <w:multiLevelType w:val="hybridMultilevel"/>
     <w:tmpl w:val="9DDEB6AA"/>
@@ -3776,7 +6233,7 @@
       </w:pPr>
     </w:lvl>
   </w:abstractNum>
-  <w:abstractNum w:abstractNumId="2" w15:restartNumberingAfterBreak="0">
+  <w:abstractNum w:abstractNumId="3" w15:restartNumberingAfterBreak="0">
     <w:nsid w:val="50B3185B"/>
     <w:multiLevelType w:val="hybridMultilevel"/>
     <w:tmpl w:val="CA16590E"/>
@@ -3865,7 +6322,7 @@
       </w:pPr>
     </w:lvl>
   </w:abstractNum>
-  <w:abstractNum w:abstractNumId="3" w15:restartNumberingAfterBreak="0">
+  <w:abstractNum w:abstractNumId="4" w15:restartNumberingAfterBreak="0">
     <w:nsid w:val="605B3E8D"/>
     <w:multiLevelType w:val="hybridMultilevel"/>
     <w:tmpl w:val="8F02CAA8"/>
@@ -3954,16 +6411,135 @@
       </w:pPr>
     </w:lvl>
   </w:abstractNum>
+  <w:abstractNum w:abstractNumId="5" w15:restartNumberingAfterBreak="0">
+    <w:nsid w:val="72FF7C09"/>
+    <w:multiLevelType w:val="hybridMultilevel"/>
+    <w:tmpl w:val="754C877E"/>
+    <w:lvl w:ilvl="0" w:tplc="04190001">
+      <w:start w:val="1"/>
+      <w:numFmt w:val="bullet"/>
+      <w:lvlText w:val=""/>
+      <w:lvlJc w:val="left"/>
+      <w:pPr>
+        <w:ind w:left="1287" w:hanging="360"/>
+      </w:pPr>
+      <w:rPr>
+        <w:rFonts w:ascii="Symbol" w:hAnsi="Symbol" w:hint="default"/>
+      </w:rPr>
+    </w:lvl>
+    <w:lvl w:ilvl="1" w:tplc="04190003" w:tentative="1">
+      <w:start w:val="1"/>
+      <w:numFmt w:val="bullet"/>
+      <w:lvlText w:val="o"/>
+      <w:lvlJc w:val="left"/>
+      <w:pPr>
+        <w:ind w:left="2007" w:hanging="360"/>
+      </w:pPr>
+      <w:rPr>
+        <w:rFonts w:ascii="Courier New" w:hAnsi="Courier New" w:cs="Courier New" w:hint="default"/>
+      </w:rPr>
+    </w:lvl>
+    <w:lvl w:ilvl="2" w:tplc="04190005" w:tentative="1">
+      <w:start w:val="1"/>
+      <w:numFmt w:val="bullet"/>
+      <w:lvlText w:val=""/>
+      <w:lvlJc w:val="left"/>
+      <w:pPr>
+        <w:ind w:left="2727" w:hanging="360"/>
+      </w:pPr>
+      <w:rPr>
+        <w:rFonts w:ascii="Wingdings" w:hAnsi="Wingdings" w:hint="default"/>
+      </w:rPr>
+    </w:lvl>
+    <w:lvl w:ilvl="3" w:tplc="04190001" w:tentative="1">
+      <w:start w:val="1"/>
+      <w:numFmt w:val="bullet"/>
+      <w:lvlText w:val=""/>
+      <w:lvlJc w:val="left"/>
+      <w:pPr>
+        <w:ind w:left="3447" w:hanging="360"/>
+      </w:pPr>
+      <w:rPr>
+        <w:rFonts w:ascii="Symbol" w:hAnsi="Symbol" w:hint="default"/>
+      </w:rPr>
+    </w:lvl>
+    <w:lvl w:ilvl="4" w:tplc="04190003" w:tentative="1">
+      <w:start w:val="1"/>
+      <w:numFmt w:val="bullet"/>
+      <w:lvlText w:val="o"/>
+      <w:lvlJc w:val="left"/>
+      <w:pPr>
+        <w:ind w:left="4167" w:hanging="360"/>
+      </w:pPr>
+      <w:rPr>
+        <w:rFonts w:ascii="Courier New" w:hAnsi="Courier New" w:cs="Courier New" w:hint="default"/>
+      </w:rPr>
+    </w:lvl>
+    <w:lvl w:ilvl="5" w:tplc="04190005" w:tentative="1">
+      <w:start w:val="1"/>
+      <w:numFmt w:val="bullet"/>
+      <w:lvlText w:val=""/>
+      <w:lvlJc w:val="left"/>
+      <w:pPr>
+        <w:ind w:left="4887" w:hanging="360"/>
+      </w:pPr>
+      <w:rPr>
+        <w:rFonts w:ascii="Wingdings" w:hAnsi="Wingdings" w:hint="default"/>
+      </w:rPr>
+    </w:lvl>
+    <w:lvl w:ilvl="6" w:tplc="04190001" w:tentative="1">
+      <w:start w:val="1"/>
+      <w:numFmt w:val="bullet"/>
+      <w:lvlText w:val=""/>
+      <w:lvlJc w:val="left"/>
+      <w:pPr>
+        <w:ind w:left="5607" w:hanging="360"/>
+      </w:pPr>
+      <w:rPr>
+        <w:rFonts w:ascii="Symbol" w:hAnsi="Symbol" w:hint="default"/>
+      </w:rPr>
+    </w:lvl>
+    <w:lvl w:ilvl="7" w:tplc="04190003" w:tentative="1">
+      <w:start w:val="1"/>
+      <w:numFmt w:val="bullet"/>
+      <w:lvlText w:val="o"/>
+      <w:lvlJc w:val="left"/>
+      <w:pPr>
+        <w:ind w:left="6327" w:hanging="360"/>
+      </w:pPr>
+      <w:rPr>
+        <w:rFonts w:ascii="Courier New" w:hAnsi="Courier New" w:cs="Courier New" w:hint="default"/>
+      </w:rPr>
+    </w:lvl>
+    <w:lvl w:ilvl="8" w:tplc="04190005" w:tentative="1">
+      <w:start w:val="1"/>
+      <w:numFmt w:val="bullet"/>
+      <w:lvlText w:val=""/>
+      <w:lvlJc w:val="left"/>
+      <w:pPr>
+        <w:ind w:left="7047" w:hanging="360"/>
+      </w:pPr>
+      <w:rPr>
+        <w:rFonts w:ascii="Wingdings" w:hAnsi="Wingdings" w:hint="default"/>
+      </w:rPr>
+    </w:lvl>
+  </w:abstractNum>
   <w:num w:numId="1">
+    <w:abstractNumId w:val="2"/>
+  </w:num>
+  <w:num w:numId="2">
+    <w:abstractNumId w:val="3"/>
+  </w:num>
+  <w:num w:numId="3">
+    <w:abstractNumId w:val="4"/>
+  </w:num>
+  <w:num w:numId="4">
     <w:abstractNumId w:val="1"/>
   </w:num>
-  <w:num w:numId="2">
-    <w:abstractNumId w:val="2"/>
+  <w:num w:numId="5">
+    <w:abstractNumId w:val="5"/>
   </w:num>
-  <w:num w:numId="3">
-    <w:abstractNumId w:val="3"/>
-  </w:num>
-  <w:num w:numId="4">
+  <w:num w:numId="6">
     <w:abstractNumId w:val="0"/>
   </w:num>
 </w:numbering>
@@ -3974,15 +6550,13 @@
   <w:docDefaults>
     <w:rPrDefault>
       <w:rPr>
-        <w:rFonts w:asciiTheme="minorHAnsi" w:eastAsiaTheme="minorHAnsi" w:hAnsiTheme="minorHAnsi" w:cstheme="minorBidi"/>
-        <w:sz w:val="22"/>
-        <w:szCs w:val="22"/>
+        <w:rFonts w:asciiTheme="minorHAnsi" w:eastAsiaTheme="minorEastAsia" w:hAnsiTheme="minorHAnsi" w:cstheme="minorBidi"/>
         <w:lang w:val="ru-RU" w:eastAsia="en-US" w:bidi="ar-SA"/>
       </w:rPr>
     </w:rPrDefault>
     <w:pPrDefault>
       <w:pPr>
-        <w:spacing w:after="160" w:line="259" w:lineRule="auto"/>
+        <w:spacing w:before="100" w:after="200" w:line="276" w:lineRule="auto"/>
       </w:pPr>
     </w:pPrDefault>
   </w:docDefaults>
@@ -4362,6 +6936,7 @@
   <w:style w:type="paragraph" w:default="1" w:styleId="a">
     <w:name w:val="Normal"/>
     <w:qFormat/>
+    <w:rsid w:val="00A4023F"/>
   </w:style>
   <w:style w:type="paragraph" w:styleId="1">
     <w:name w:val="heading 1"/>
@@ -4370,18 +6945,24 @@
     <w:link w:val="10"/>
     <w:uiPriority w:val="9"/>
     <w:qFormat/>
-    <w:rsid w:val="00727980"/>
+    <w:rsid w:val="00A4023F"/>
     <w:pPr>
-      <w:keepNext/>
-      <w:keepLines/>
-      <w:spacing w:before="240" w:after="0"/>
+      <w:pBdr>
+        <w:top w:val="single" w:sz="24" w:space="0" w:color="5B9BD5" w:themeColor="accent1"/>
+        <w:left w:val="single" w:sz="24" w:space="0" w:color="5B9BD5" w:themeColor="accent1"/>
+        <w:bottom w:val="single" w:sz="24" w:space="0" w:color="5B9BD5" w:themeColor="accent1"/>
+        <w:right w:val="single" w:sz="24" w:space="0" w:color="5B9BD5" w:themeColor="accent1"/>
+      </w:pBdr>
+      <w:shd w:val="clear" w:color="auto" w:fill="5B9BD5" w:themeFill="accent1"/>
+      <w:spacing w:after="0"/>
       <w:outlineLvl w:val="0"/>
     </w:pPr>
     <w:rPr>
-      <w:rFonts w:asciiTheme="majorHAnsi" w:eastAsiaTheme="majorEastAsia" w:hAnsiTheme="majorHAnsi" w:cstheme="majorBidi"/>
-      <w:color w:val="2E74B5" w:themeColor="accent1" w:themeShade="BF"/>
-      <w:sz w:val="32"/>
-      <w:szCs w:val="32"/>
+      <w:caps/>
+      <w:color w:val="FFFFFF" w:themeColor="background1"/>
+      <w:spacing w:val="15"/>
+      <w:sz w:val="22"/>
+      <w:szCs w:val="22"/>
     </w:rPr>
   </w:style>
   <w:style w:type="paragraph" w:styleId="2">
@@ -4392,18 +6973,177 @@
     <w:uiPriority w:val="9"/>
     <w:unhideWhenUsed/>
     <w:qFormat/>
-    <w:rsid w:val="00727980"/>
+    <w:rsid w:val="00A4023F"/>
     <w:pPr>
-      <w:keepNext/>
-      <w:keepLines/>
-      <w:spacing w:before="40" w:after="0"/>
+      <w:pBdr>
+        <w:top w:val="single" w:sz="24" w:space="0" w:color="DEEAF6" w:themeColor="accent1" w:themeTint="33"/>
+        <w:left w:val="single" w:sz="24" w:space="0" w:color="DEEAF6" w:themeColor="accent1" w:themeTint="33"/>
+        <w:bottom w:val="single" w:sz="24" w:space="0" w:color="DEEAF6" w:themeColor="accent1" w:themeTint="33"/>
+        <w:right w:val="single" w:sz="24" w:space="0" w:color="DEEAF6" w:themeColor="accent1" w:themeTint="33"/>
+      </w:pBdr>
+      <w:shd w:val="clear" w:color="auto" w:fill="DEEAF6" w:themeFill="accent1" w:themeFillTint="33"/>
+      <w:spacing w:after="0"/>
       <w:outlineLvl w:val="1"/>
     </w:pPr>
     <w:rPr>
-      <w:rFonts w:asciiTheme="majorHAnsi" w:eastAsiaTheme="majorEastAsia" w:hAnsiTheme="majorHAnsi" w:cstheme="majorBidi"/>
+      <w:caps/>
+      <w:spacing w:val="15"/>
+    </w:rPr>
+  </w:style>
+  <w:style w:type="paragraph" w:styleId="3">
+    <w:name w:val="heading 3"/>
+    <w:basedOn w:val="a"/>
+    <w:next w:val="a"/>
+    <w:link w:val="30"/>
+    <w:uiPriority w:val="9"/>
+    <w:semiHidden/>
+    <w:unhideWhenUsed/>
+    <w:qFormat/>
+    <w:rsid w:val="00A4023F"/>
+    <w:pPr>
+      <w:pBdr>
+        <w:top w:val="single" w:sz="6" w:space="2" w:color="5B9BD5" w:themeColor="accent1"/>
+      </w:pBdr>
+      <w:spacing w:before="300" w:after="0"/>
+      <w:outlineLvl w:val="2"/>
+    </w:pPr>
+    <w:rPr>
+      <w:caps/>
+      <w:color w:val="1F4D78" w:themeColor="accent1" w:themeShade="7F"/>
+      <w:spacing w:val="15"/>
+    </w:rPr>
+  </w:style>
+  <w:style w:type="paragraph" w:styleId="4">
+    <w:name w:val="heading 4"/>
+    <w:basedOn w:val="a"/>
+    <w:next w:val="a"/>
+    <w:link w:val="40"/>
+    <w:uiPriority w:val="9"/>
+    <w:semiHidden/>
+    <w:unhideWhenUsed/>
+    <w:qFormat/>
+    <w:rsid w:val="00A4023F"/>
+    <w:pPr>
+      <w:pBdr>
+        <w:top w:val="dotted" w:sz="6" w:space="2" w:color="5B9BD5" w:themeColor="accent1"/>
+      </w:pBdr>
+      <w:spacing w:before="200" w:after="0"/>
+      <w:outlineLvl w:val="3"/>
+    </w:pPr>
+    <w:rPr>
+      <w:caps/>
       <w:color w:val="2E74B5" w:themeColor="accent1" w:themeShade="BF"/>
-      <w:sz w:val="26"/>
-      <w:szCs w:val="26"/>
+      <w:spacing w:val="10"/>
+    </w:rPr>
+  </w:style>
+  <w:style w:type="paragraph" w:styleId="5">
+    <w:name w:val="heading 5"/>
+    <w:basedOn w:val="a"/>
+    <w:next w:val="a"/>
+    <w:link w:val="50"/>
+    <w:uiPriority w:val="9"/>
+    <w:semiHidden/>
+    <w:unhideWhenUsed/>
+    <w:qFormat/>
+    <w:rsid w:val="00A4023F"/>
+    <w:pPr>
+      <w:pBdr>
+        <w:bottom w:val="single" w:sz="6" w:space="1" w:color="5B9BD5" w:themeColor="accent1"/>
+      </w:pBdr>
+      <w:spacing w:before="200" w:after="0"/>
+      <w:outlineLvl w:val="4"/>
+    </w:pPr>
+    <w:rPr>
+      <w:caps/>
+      <w:color w:val="2E74B5" w:themeColor="accent1" w:themeShade="BF"/>
+      <w:spacing w:val="10"/>
+    </w:rPr>
+  </w:style>
+  <w:style w:type="paragraph" w:styleId="6">
+    <w:name w:val="heading 6"/>
+    <w:basedOn w:val="a"/>
+    <w:next w:val="a"/>
+    <w:link w:val="60"/>
+    <w:uiPriority w:val="9"/>
+    <w:semiHidden/>
+    <w:unhideWhenUsed/>
+    <w:qFormat/>
+    <w:rsid w:val="00A4023F"/>
+    <w:pPr>
+      <w:pBdr>
+        <w:bottom w:val="dotted" w:sz="6" w:space="1" w:color="5B9BD5" w:themeColor="accent1"/>
+      </w:pBdr>
+      <w:spacing w:before="200" w:after="0"/>
+      <w:outlineLvl w:val="5"/>
+    </w:pPr>
+    <w:rPr>
+      <w:caps/>
+      <w:color w:val="2E74B5" w:themeColor="accent1" w:themeShade="BF"/>
+      <w:spacing w:val="10"/>
+    </w:rPr>
+  </w:style>
+  <w:style w:type="paragraph" w:styleId="7">
+    <w:name w:val="heading 7"/>
+    <w:basedOn w:val="a"/>
+    <w:next w:val="a"/>
+    <w:link w:val="70"/>
+    <w:uiPriority w:val="9"/>
+    <w:semiHidden/>
+    <w:unhideWhenUsed/>
+    <w:qFormat/>
+    <w:rsid w:val="00A4023F"/>
+    <w:pPr>
+      <w:spacing w:before="200" w:after="0"/>
+      <w:outlineLvl w:val="6"/>
+    </w:pPr>
+    <w:rPr>
+      <w:caps/>
+      <w:color w:val="2E74B5" w:themeColor="accent1" w:themeShade="BF"/>
+      <w:spacing w:val="10"/>
+    </w:rPr>
+  </w:style>
+  <w:style w:type="paragraph" w:styleId="8">
+    <w:name w:val="heading 8"/>
+    <w:basedOn w:val="a"/>
+    <w:next w:val="a"/>
+    <w:link w:val="80"/>
+    <w:uiPriority w:val="9"/>
+    <w:semiHidden/>
+    <w:unhideWhenUsed/>
+    <w:qFormat/>
+    <w:rsid w:val="00A4023F"/>
+    <w:pPr>
+      <w:spacing w:before="200" w:after="0"/>
+      <w:outlineLvl w:val="7"/>
+    </w:pPr>
+    <w:rPr>
+      <w:caps/>
+      <w:spacing w:val="10"/>
+      <w:sz w:val="18"/>
+      <w:szCs w:val="18"/>
+    </w:rPr>
+  </w:style>
+  <w:style w:type="paragraph" w:styleId="9">
+    <w:name w:val="heading 9"/>
+    <w:basedOn w:val="a"/>
+    <w:next w:val="a"/>
+    <w:link w:val="90"/>
+    <w:uiPriority w:val="9"/>
+    <w:semiHidden/>
+    <w:unhideWhenUsed/>
+    <w:qFormat/>
+    <w:rsid w:val="00A4023F"/>
+    <w:pPr>
+      <w:spacing w:before="200" w:after="0"/>
+      <w:outlineLvl w:val="8"/>
+    </w:pPr>
+    <w:rPr>
+      <w:i/>
+      <w:iCs/>
+      <w:caps/>
+      <w:spacing w:val="10"/>
+      <w:sz w:val="18"/>
+      <w:szCs w:val="18"/>
     </w:rPr>
   </w:style>
   <w:style w:type="character" w:default="1" w:styleId="a0">
@@ -4438,19 +7178,21 @@
     <w:basedOn w:val="a0"/>
     <w:link w:val="1"/>
     <w:uiPriority w:val="9"/>
-    <w:rsid w:val="00727980"/>
+    <w:rsid w:val="00A4023F"/>
     <w:rPr>
-      <w:rFonts w:asciiTheme="majorHAnsi" w:eastAsiaTheme="majorEastAsia" w:hAnsiTheme="majorHAnsi" w:cstheme="majorBidi"/>
-      <w:color w:val="2E74B5" w:themeColor="accent1" w:themeShade="BF"/>
-      <w:sz w:val="32"/>
-      <w:szCs w:val="32"/>
+      <w:caps/>
+      <w:color w:val="FFFFFF" w:themeColor="background1"/>
+      <w:spacing w:val="15"/>
+      <w:sz w:val="22"/>
+      <w:szCs w:val="22"/>
+      <w:shd w:val="clear" w:color="auto" w:fill="5B9BD5" w:themeFill="accent1"/>
     </w:rPr>
   </w:style>
   <w:style w:type="paragraph" w:styleId="a3">
     <w:name w:val="No Spacing"/>
     <w:uiPriority w:val="1"/>
     <w:qFormat/>
-    <w:rsid w:val="00727980"/>
+    <w:rsid w:val="00A4023F"/>
     <w:pPr>
       <w:spacing w:after="0" w:line="240" w:lineRule="auto"/>
     </w:pPr>
@@ -4460,12 +7202,431 @@
     <w:basedOn w:val="a0"/>
     <w:link w:val="2"/>
     <w:uiPriority w:val="9"/>
-    <w:rsid w:val="00727980"/>
+    <w:rsid w:val="00A4023F"/>
+    <w:rPr>
+      <w:caps/>
+      <w:spacing w:val="15"/>
+      <w:shd w:val="clear" w:color="auto" w:fill="DEEAF6" w:themeFill="accent1" w:themeFillTint="33"/>
+    </w:rPr>
+  </w:style>
+  <w:style w:type="character" w:customStyle="1" w:styleId="30">
+    <w:name w:val="Заголовок 3 Знак"/>
+    <w:basedOn w:val="a0"/>
+    <w:link w:val="3"/>
+    <w:uiPriority w:val="9"/>
+    <w:semiHidden/>
+    <w:rsid w:val="00A4023F"/>
+    <w:rPr>
+      <w:caps/>
+      <w:color w:val="1F4D78" w:themeColor="accent1" w:themeShade="7F"/>
+      <w:spacing w:val="15"/>
+    </w:rPr>
+  </w:style>
+  <w:style w:type="character" w:customStyle="1" w:styleId="40">
+    <w:name w:val="Заголовок 4 Знак"/>
+    <w:basedOn w:val="a0"/>
+    <w:link w:val="4"/>
+    <w:uiPriority w:val="9"/>
+    <w:semiHidden/>
+    <w:rsid w:val="00A4023F"/>
+    <w:rPr>
+      <w:caps/>
+      <w:color w:val="2E74B5" w:themeColor="accent1" w:themeShade="BF"/>
+      <w:spacing w:val="10"/>
+    </w:rPr>
+  </w:style>
+  <w:style w:type="character" w:customStyle="1" w:styleId="50">
+    <w:name w:val="Заголовок 5 Знак"/>
+    <w:basedOn w:val="a0"/>
+    <w:link w:val="5"/>
+    <w:uiPriority w:val="9"/>
+    <w:semiHidden/>
+    <w:rsid w:val="00A4023F"/>
+    <w:rPr>
+      <w:caps/>
+      <w:color w:val="2E74B5" w:themeColor="accent1" w:themeShade="BF"/>
+      <w:spacing w:val="10"/>
+    </w:rPr>
+  </w:style>
+  <w:style w:type="character" w:customStyle="1" w:styleId="60">
+    <w:name w:val="Заголовок 6 Знак"/>
+    <w:basedOn w:val="a0"/>
+    <w:link w:val="6"/>
+    <w:uiPriority w:val="9"/>
+    <w:semiHidden/>
+    <w:rsid w:val="00A4023F"/>
+    <w:rPr>
+      <w:caps/>
+      <w:color w:val="2E74B5" w:themeColor="accent1" w:themeShade="BF"/>
+      <w:spacing w:val="10"/>
+    </w:rPr>
+  </w:style>
+  <w:style w:type="character" w:customStyle="1" w:styleId="70">
+    <w:name w:val="Заголовок 7 Знак"/>
+    <w:basedOn w:val="a0"/>
+    <w:link w:val="7"/>
+    <w:uiPriority w:val="9"/>
+    <w:semiHidden/>
+    <w:rsid w:val="00A4023F"/>
+    <w:rPr>
+      <w:caps/>
+      <w:color w:val="2E74B5" w:themeColor="accent1" w:themeShade="BF"/>
+      <w:spacing w:val="10"/>
+    </w:rPr>
+  </w:style>
+  <w:style w:type="character" w:customStyle="1" w:styleId="80">
+    <w:name w:val="Заголовок 8 Знак"/>
+    <w:basedOn w:val="a0"/>
+    <w:link w:val="8"/>
+    <w:uiPriority w:val="9"/>
+    <w:semiHidden/>
+    <w:rsid w:val="00A4023F"/>
+    <w:rPr>
+      <w:caps/>
+      <w:spacing w:val="10"/>
+      <w:sz w:val="18"/>
+      <w:szCs w:val="18"/>
+    </w:rPr>
+  </w:style>
+  <w:style w:type="character" w:customStyle="1" w:styleId="90">
+    <w:name w:val="Заголовок 9 Знак"/>
+    <w:basedOn w:val="a0"/>
+    <w:link w:val="9"/>
+    <w:uiPriority w:val="9"/>
+    <w:semiHidden/>
+    <w:rsid w:val="00A4023F"/>
+    <w:rPr>
+      <w:i/>
+      <w:iCs/>
+      <w:caps/>
+      <w:spacing w:val="10"/>
+      <w:sz w:val="18"/>
+      <w:szCs w:val="18"/>
+    </w:rPr>
+  </w:style>
+  <w:style w:type="paragraph" w:styleId="a4">
+    <w:name w:val="caption"/>
+    <w:basedOn w:val="a"/>
+    <w:next w:val="a"/>
+    <w:uiPriority w:val="35"/>
+    <w:semiHidden/>
+    <w:unhideWhenUsed/>
+    <w:qFormat/>
+    <w:rsid w:val="00A4023F"/>
+    <w:rPr>
+      <w:b/>
+      <w:bCs/>
+      <w:color w:val="2E74B5" w:themeColor="accent1" w:themeShade="BF"/>
+      <w:sz w:val="16"/>
+      <w:szCs w:val="16"/>
+    </w:rPr>
+  </w:style>
+  <w:style w:type="paragraph" w:styleId="a5">
+    <w:name w:val="Title"/>
+    <w:basedOn w:val="a"/>
+    <w:next w:val="a"/>
+    <w:link w:val="a6"/>
+    <w:uiPriority w:val="10"/>
+    <w:qFormat/>
+    <w:rsid w:val="00A4023F"/>
+    <w:pPr>
+      <w:spacing w:before="0" w:after="0"/>
+    </w:pPr>
     <w:rPr>
       <w:rFonts w:asciiTheme="majorHAnsi" w:eastAsiaTheme="majorEastAsia" w:hAnsiTheme="majorHAnsi" w:cstheme="majorBidi"/>
-      <w:color w:val="2E74B5" w:themeColor="accent1" w:themeShade="BF"/>
-      <w:sz w:val="26"/>
-      <w:szCs w:val="26"/>
+      <w:caps/>
+      <w:color w:val="5B9BD5" w:themeColor="accent1"/>
+      <w:spacing w:val="10"/>
+      <w:sz w:val="52"/>
+      <w:szCs w:val="52"/>
+    </w:rPr>
+  </w:style>
+  <w:style w:type="character" w:customStyle="1" w:styleId="a6">
+    <w:name w:val="Название Знак"/>
+    <w:basedOn w:val="a0"/>
+    <w:link w:val="a5"/>
+    <w:uiPriority w:val="10"/>
+    <w:rsid w:val="00A4023F"/>
+    <w:rPr>
+      <w:rFonts w:asciiTheme="majorHAnsi" w:eastAsiaTheme="majorEastAsia" w:hAnsiTheme="majorHAnsi" w:cstheme="majorBidi"/>
+      <w:caps/>
+      <w:color w:val="5B9BD5" w:themeColor="accent1"/>
+      <w:spacing w:val="10"/>
+      <w:sz w:val="52"/>
+      <w:szCs w:val="52"/>
+    </w:rPr>
+  </w:style>
+  <w:style w:type="paragraph" w:styleId="a7">
+    <w:name w:val="Subtitle"/>
+    <w:basedOn w:val="a"/>
+    <w:next w:val="a"/>
+    <w:link w:val="a8"/>
+    <w:uiPriority w:val="11"/>
+    <w:qFormat/>
+    <w:rsid w:val="00A4023F"/>
+    <w:pPr>
+      <w:spacing w:before="0" w:after="500" w:line="240" w:lineRule="auto"/>
+    </w:pPr>
+    <w:rPr>
+      <w:caps/>
+      <w:color w:val="595959" w:themeColor="text1" w:themeTint="A6"/>
+      <w:spacing w:val="10"/>
+      <w:sz w:val="21"/>
+      <w:szCs w:val="21"/>
+    </w:rPr>
+  </w:style>
+  <w:style w:type="character" w:customStyle="1" w:styleId="a8">
+    <w:name w:val="Подзаголовок Знак"/>
+    <w:basedOn w:val="a0"/>
+    <w:link w:val="a7"/>
+    <w:uiPriority w:val="11"/>
+    <w:rsid w:val="00A4023F"/>
+    <w:rPr>
+      <w:caps/>
+      <w:color w:val="595959" w:themeColor="text1" w:themeTint="A6"/>
+      <w:spacing w:val="10"/>
+      <w:sz w:val="21"/>
+      <w:szCs w:val="21"/>
+    </w:rPr>
+  </w:style>
+  <w:style w:type="character" w:styleId="a9">
+    <w:name w:val="Strong"/>
+    <w:uiPriority w:val="22"/>
+    <w:qFormat/>
+    <w:rsid w:val="00A4023F"/>
+    <w:rPr>
+      <w:b/>
+      <w:bCs/>
+    </w:rPr>
+  </w:style>
+  <w:style w:type="character" w:styleId="aa">
+    <w:name w:val="Emphasis"/>
+    <w:uiPriority w:val="20"/>
+    <w:qFormat/>
+    <w:rsid w:val="00A4023F"/>
+    <w:rPr>
+      <w:caps/>
+      <w:color w:val="1F4D78" w:themeColor="accent1" w:themeShade="7F"/>
+      <w:spacing w:val="5"/>
+    </w:rPr>
+  </w:style>
+  <w:style w:type="paragraph" w:styleId="21">
+    <w:name w:val="Quote"/>
+    <w:basedOn w:val="a"/>
+    <w:next w:val="a"/>
+    <w:link w:val="22"/>
+    <w:uiPriority w:val="29"/>
+    <w:qFormat/>
+    <w:rsid w:val="00A4023F"/>
+    <w:rPr>
+      <w:i/>
+      <w:iCs/>
+      <w:sz w:val="24"/>
+      <w:szCs w:val="24"/>
+    </w:rPr>
+  </w:style>
+  <w:style w:type="character" w:customStyle="1" w:styleId="22">
+    <w:name w:val="Цитата 2 Знак"/>
+    <w:basedOn w:val="a0"/>
+    <w:link w:val="21"/>
+    <w:uiPriority w:val="29"/>
+    <w:rsid w:val="00A4023F"/>
+    <w:rPr>
+      <w:i/>
+      <w:iCs/>
+      <w:sz w:val="24"/>
+      <w:szCs w:val="24"/>
+    </w:rPr>
+  </w:style>
+  <w:style w:type="paragraph" w:styleId="ab">
+    <w:name w:val="Intense Quote"/>
+    <w:basedOn w:val="a"/>
+    <w:next w:val="a"/>
+    <w:link w:val="ac"/>
+    <w:uiPriority w:val="30"/>
+    <w:qFormat/>
+    <w:rsid w:val="00A4023F"/>
+    <w:pPr>
+      <w:spacing w:before="240" w:after="240" w:line="240" w:lineRule="auto"/>
+      <w:ind w:left="1080" w:right="1080"/>
+      <w:jc w:val="center"/>
+    </w:pPr>
+    <w:rPr>
+      <w:color w:val="5B9BD5" w:themeColor="accent1"/>
+      <w:sz w:val="24"/>
+      <w:szCs w:val="24"/>
+    </w:rPr>
+  </w:style>
+  <w:style w:type="character" w:customStyle="1" w:styleId="ac">
+    <w:name w:val="Выделенная цитата Знак"/>
+    <w:basedOn w:val="a0"/>
+    <w:link w:val="ab"/>
+    <w:uiPriority w:val="30"/>
+    <w:rsid w:val="00A4023F"/>
+    <w:rPr>
+      <w:color w:val="5B9BD5" w:themeColor="accent1"/>
+      <w:sz w:val="24"/>
+      <w:szCs w:val="24"/>
+    </w:rPr>
+  </w:style>
+  <w:style w:type="character" w:styleId="ad">
+    <w:name w:val="Subtle Emphasis"/>
+    <w:uiPriority w:val="19"/>
+    <w:qFormat/>
+    <w:rsid w:val="00A4023F"/>
+    <w:rPr>
+      <w:i/>
+      <w:iCs/>
+      <w:color w:val="1F4D78" w:themeColor="accent1" w:themeShade="7F"/>
+    </w:rPr>
+  </w:style>
+  <w:style w:type="character" w:styleId="ae">
+    <w:name w:val="Intense Emphasis"/>
+    <w:uiPriority w:val="21"/>
+    <w:qFormat/>
+    <w:rsid w:val="00A4023F"/>
+    <w:rPr>
+      <w:b/>
+      <w:bCs/>
+      <w:caps/>
+      <w:color w:val="1F4D78" w:themeColor="accent1" w:themeShade="7F"/>
+      <w:spacing w:val="10"/>
+    </w:rPr>
+  </w:style>
+  <w:style w:type="character" w:styleId="af">
+    <w:name w:val="Subtle Reference"/>
+    <w:uiPriority w:val="31"/>
+    <w:qFormat/>
+    <w:rsid w:val="00A4023F"/>
+    <w:rPr>
+      <w:b/>
+      <w:bCs/>
+      <w:color w:val="5B9BD5" w:themeColor="accent1"/>
+    </w:rPr>
+  </w:style>
+  <w:style w:type="character" w:styleId="af0">
+    <w:name w:val="Intense Reference"/>
+    <w:uiPriority w:val="32"/>
+    <w:qFormat/>
+    <w:rsid w:val="00A4023F"/>
+    <w:rPr>
+      <w:b/>
+      <w:bCs/>
+      <w:i/>
+      <w:iCs/>
+      <w:caps/>
+      <w:color w:val="5B9BD5" w:themeColor="accent1"/>
+    </w:rPr>
+  </w:style>
+  <w:style w:type="character" w:styleId="af1">
+    <w:name w:val="Book Title"/>
+    <w:uiPriority w:val="33"/>
+    <w:qFormat/>
+    <w:rsid w:val="00A4023F"/>
+    <w:rPr>
+      <w:b/>
+      <w:bCs/>
+      <w:i/>
+      <w:iCs/>
+      <w:spacing w:val="0"/>
+    </w:rPr>
+  </w:style>
+  <w:style w:type="paragraph" w:styleId="af2">
+    <w:name w:val="TOC Heading"/>
+    <w:basedOn w:val="1"/>
+    <w:next w:val="a"/>
+    <w:uiPriority w:val="39"/>
+    <w:unhideWhenUsed/>
+    <w:qFormat/>
+    <w:rsid w:val="00A4023F"/>
+    <w:pPr>
+      <w:outlineLvl w:val="9"/>
+    </w:pPr>
+  </w:style>
+  <w:style w:type="paragraph" w:styleId="11">
+    <w:name w:val="toc 1"/>
+    <w:basedOn w:val="a"/>
+    <w:next w:val="a"/>
+    <w:autoRedefine/>
+    <w:uiPriority w:val="39"/>
+    <w:unhideWhenUsed/>
+    <w:rsid w:val="00A4023F"/>
+    <w:pPr>
+      <w:spacing w:after="100"/>
+    </w:pPr>
+  </w:style>
+  <w:style w:type="paragraph" w:styleId="23">
+    <w:name w:val="toc 2"/>
+    <w:basedOn w:val="a"/>
+    <w:next w:val="a"/>
+    <w:autoRedefine/>
+    <w:uiPriority w:val="39"/>
+    <w:unhideWhenUsed/>
+    <w:rsid w:val="00A4023F"/>
+    <w:pPr>
+      <w:spacing w:after="100"/>
+      <w:ind w:left="210"/>
+    </w:pPr>
+  </w:style>
+  <w:style w:type="character" w:styleId="af3">
+    <w:name w:val="Hyperlink"/>
+    <w:basedOn w:val="a0"/>
+    <w:uiPriority w:val="99"/>
+    <w:unhideWhenUsed/>
+    <w:rsid w:val="00A4023F"/>
+    <w:rPr>
+      <w:color w:val="0563C1" w:themeColor="hyperlink"/>
+      <w:u w:val="single"/>
+    </w:rPr>
+  </w:style>
+  <w:style w:type="paragraph" w:styleId="af4">
+    <w:name w:val="List Paragraph"/>
+    <w:basedOn w:val="a"/>
+    <w:uiPriority w:val="34"/>
+    <w:qFormat/>
+    <w:rsid w:val="00D421B6"/>
+    <w:pPr>
+      <w:spacing w:before="0" w:after="160" w:line="259" w:lineRule="auto"/>
+      <w:ind w:left="720"/>
+      <w:contextualSpacing/>
+    </w:pPr>
+    <w:rPr>
+      <w:rFonts w:ascii="Times New Roman" w:eastAsiaTheme="minorHAnsi" w:hAnsi="Times New Roman" w:cs="Times New Roman"/>
+      <w:sz w:val="24"/>
+      <w:szCs w:val="24"/>
+    </w:rPr>
+  </w:style>
+  <w:style w:type="paragraph" w:customStyle="1" w:styleId="Default">
+    <w:name w:val="Default"/>
+    <w:rsid w:val="00D421B6"/>
+    <w:pPr>
+      <w:autoSpaceDE w:val="0"/>
+      <w:autoSpaceDN w:val="0"/>
+      <w:adjustRightInd w:val="0"/>
+      <w:spacing w:before="0" w:after="0" w:line="240" w:lineRule="auto"/>
+    </w:pPr>
+    <w:rPr>
+      <w:rFonts w:ascii="Times New Roman" w:eastAsiaTheme="minorHAnsi" w:hAnsi="Times New Roman" w:cs="Times New Roman"/>
+      <w:color w:val="000000"/>
+      <w:sz w:val="24"/>
+      <w:szCs w:val="24"/>
+    </w:rPr>
+  </w:style>
+  <w:style w:type="paragraph" w:customStyle="1" w:styleId="af5">
+    <w:name w:val="Диплом_Текст"/>
+    <w:basedOn w:val="11"/>
+    <w:qFormat/>
+    <w:rsid w:val="00D421B6"/>
+    <w:pPr>
+      <w:spacing w:before="0" w:after="0" w:line="360" w:lineRule="auto"/>
+      <w:ind w:firstLine="709"/>
+      <w:jc w:val="both"/>
+    </w:pPr>
+    <w:rPr>
+      <w:rFonts w:ascii="Times New Roman" w:eastAsia="Times New Roman" w:hAnsi="Times New Roman" w:cs="Times New Roman"/>
+      <w:sz w:val="28"/>
+      <w:szCs w:val="28"/>
+      <w:lang w:eastAsia="ru-RU"/>
     </w:rPr>
   </w:style>
 </w:styles>
@@ -4730,4 +7891,16 @@
     </a:ext>
   </a:extLst>
 </a:theme>
+</file>
+
+<file path=customXml/item1.xml><?xml version="1.0" encoding="utf-8"?>
+<b:Sources xmlns:b="http://schemas.openxmlformats.org/officeDocument/2006/bibliography" xmlns="http://schemas.openxmlformats.org/officeDocument/2006/bibliography" SelectedStyle="\APASixthEditionOfficeOnline.xsl" StyleName="APA" Version="6"/>
+</file>
+
+<file path=customXml/itemProps1.xml><?xml version="1.0" encoding="utf-8"?>
+<ds:datastoreItem xmlns:ds="http://schemas.openxmlformats.org/officeDocument/2006/customXml" ds:itemID="{ABA7A7FB-839B-4EF0-8661-EBB3E02ED079}">
+  <ds:schemaRefs>
+    <ds:schemaRef ds:uri="http://schemas.openxmlformats.org/officeDocument/2006/bibliography"/>
+  </ds:schemaRefs>
+</ds:datastoreItem>
 </file>
--- a/PROGRAMM/Программа Hasher.docx
+++ b/PROGRAMM/Программа Hasher.docx
@@ -13,7 +13,7 @@
         </w:rPr>
       </w:pPr>
       <w:bookmarkStart w:id="0" w:name="_Toc118188539"/>
-      <w:bookmarkStart w:id="1" w:name="_Toc119420732"/>
+      <w:bookmarkStart w:id="1" w:name="_Toc119422716"/>
       <w:r>
         <w:rPr>
           <w:rFonts w:ascii="Times New Roman" w:hAnsi="Times New Roman" w:cs="Times New Roman"/>
@@ -84,8 +84,6 @@
             <w:t>Оглавление</w:t>
           </w:r>
         </w:p>
-        <w:bookmarkStart w:id="2" w:name="_GoBack"/>
-        <w:bookmarkEnd w:id="2"/>
         <w:p>
           <w:pPr>
             <w:pStyle w:val="11"/>
@@ -93,6 +91,7 @@
               <w:tab w:val="right" w:leader="dot" w:pos="9345"/>
             </w:tabs>
             <w:rPr>
+              <w:rFonts w:ascii="Times New Roman" w:hAnsi="Times New Roman" w:cs="Times New Roman"/>
               <w:noProof/>
               <w:sz w:val="22"/>
               <w:szCs w:val="22"/>
@@ -129,7 +128,7 @@
             </w:rPr>
             <w:fldChar w:fldCharType="separate"/>
           </w:r>
-          <w:hyperlink w:anchor="_Toc119420732" w:history="1">
+          <w:hyperlink w:anchor="_Toc119422716" w:history="1">
             <w:r>
               <w:rPr>
                 <w:rStyle w:val="af3"/>
@@ -149,6 +148,7 @@
             </w:r>
             <w:r>
               <w:rPr>
+                <w:rFonts w:ascii="Times New Roman" w:hAnsi="Times New Roman" w:cs="Times New Roman"/>
                 <w:noProof/>
                 <w:webHidden/>
               </w:rPr>
@@ -156,6 +156,7 @@
             </w:r>
             <w:r>
               <w:rPr>
+                <w:rFonts w:ascii="Times New Roman" w:hAnsi="Times New Roman" w:cs="Times New Roman"/>
                 <w:noProof/>
                 <w:webHidden/>
               </w:rPr>
@@ -163,19 +164,22 @@
             </w:r>
             <w:r>
               <w:rPr>
-                <w:noProof/>
-                <w:webHidden/>
-              </w:rPr>
-              <w:instrText xml:space="preserve"> PAGEREF _Toc119420732 \h </w:instrText>
-            </w:r>
-            <w:r>
-              <w:rPr>
-                <w:noProof/>
-                <w:webHidden/>
-              </w:rPr>
-            </w:r>
-            <w:r>
-              <w:rPr>
+                <w:rFonts w:ascii="Times New Roman" w:hAnsi="Times New Roman" w:cs="Times New Roman"/>
+                <w:noProof/>
+                <w:webHidden/>
+              </w:rPr>
+              <w:instrText xml:space="preserve"> PAGEREF _Toc119422716 \h </w:instrText>
+            </w:r>
+            <w:r>
+              <w:rPr>
+                <w:rFonts w:ascii="Times New Roman" w:hAnsi="Times New Roman" w:cs="Times New Roman"/>
+                <w:noProof/>
+                <w:webHidden/>
+              </w:rPr>
+            </w:r>
+            <w:r>
+              <w:rPr>
+                <w:rFonts w:ascii="Times New Roman" w:hAnsi="Times New Roman" w:cs="Times New Roman"/>
                 <w:noProof/>
                 <w:webHidden/>
               </w:rPr>
@@ -183,6 +187,7 @@
             </w:r>
             <w:r>
               <w:rPr>
+                <w:rFonts w:ascii="Times New Roman" w:hAnsi="Times New Roman" w:cs="Times New Roman"/>
                 <w:noProof/>
                 <w:webHidden/>
               </w:rPr>
@@ -190,6 +195,7 @@
             </w:r>
             <w:r>
               <w:rPr>
+                <w:rFonts w:ascii="Times New Roman" w:hAnsi="Times New Roman" w:cs="Times New Roman"/>
                 <w:noProof/>
                 <w:webHidden/>
               </w:rPr>
@@ -204,13 +210,14 @@
               <w:tab w:val="right" w:leader="dot" w:pos="9345"/>
             </w:tabs>
             <w:rPr>
+              <w:rFonts w:ascii="Times New Roman" w:hAnsi="Times New Roman" w:cs="Times New Roman"/>
               <w:noProof/>
               <w:sz w:val="22"/>
               <w:szCs w:val="22"/>
               <w:lang w:eastAsia="ru-RU"/>
             </w:rPr>
           </w:pPr>
-          <w:hyperlink w:anchor="_Toc119420733" w:history="1">
+          <w:hyperlink w:anchor="_Toc119422717" w:history="1">
             <w:r>
               <w:rPr>
                 <w:rStyle w:val="af3"/>
@@ -221,6 +228,7 @@
             </w:r>
             <w:r>
               <w:rPr>
+                <w:rFonts w:ascii="Times New Roman" w:hAnsi="Times New Roman" w:cs="Times New Roman"/>
                 <w:noProof/>
                 <w:webHidden/>
               </w:rPr>
@@ -228,6 +236,7 @@
             </w:r>
             <w:r>
               <w:rPr>
+                <w:rFonts w:ascii="Times New Roman" w:hAnsi="Times New Roman" w:cs="Times New Roman"/>
                 <w:noProof/>
                 <w:webHidden/>
               </w:rPr>
@@ -235,19 +244,22 @@
             </w:r>
             <w:r>
               <w:rPr>
-                <w:noProof/>
-                <w:webHidden/>
-              </w:rPr>
-              <w:instrText xml:space="preserve"> PAGEREF _Toc119420733 \h </w:instrText>
-            </w:r>
-            <w:r>
-              <w:rPr>
-                <w:noProof/>
-                <w:webHidden/>
-              </w:rPr>
-            </w:r>
-            <w:r>
-              <w:rPr>
+                <w:rFonts w:ascii="Times New Roman" w:hAnsi="Times New Roman" w:cs="Times New Roman"/>
+                <w:noProof/>
+                <w:webHidden/>
+              </w:rPr>
+              <w:instrText xml:space="preserve"> PAGEREF _Toc119422717 \h </w:instrText>
+            </w:r>
+            <w:r>
+              <w:rPr>
+                <w:rFonts w:ascii="Times New Roman" w:hAnsi="Times New Roman" w:cs="Times New Roman"/>
+                <w:noProof/>
+                <w:webHidden/>
+              </w:rPr>
+            </w:r>
+            <w:r>
+              <w:rPr>
+                <w:rFonts w:ascii="Times New Roman" w:hAnsi="Times New Roman" w:cs="Times New Roman"/>
                 <w:noProof/>
                 <w:webHidden/>
               </w:rPr>
@@ -255,6 +267,7 @@
             </w:r>
             <w:r>
               <w:rPr>
+                <w:rFonts w:ascii="Times New Roman" w:hAnsi="Times New Roman" w:cs="Times New Roman"/>
                 <w:noProof/>
                 <w:webHidden/>
               </w:rPr>
@@ -262,6 +275,7 @@
             </w:r>
             <w:r>
               <w:rPr>
+                <w:rFonts w:ascii="Times New Roman" w:hAnsi="Times New Roman" w:cs="Times New Roman"/>
                 <w:noProof/>
                 <w:webHidden/>
               </w:rPr>
@@ -276,13 +290,14 @@
               <w:tab w:val="right" w:leader="dot" w:pos="9345"/>
             </w:tabs>
             <w:rPr>
+              <w:rFonts w:ascii="Times New Roman" w:hAnsi="Times New Roman" w:cs="Times New Roman"/>
               <w:noProof/>
               <w:sz w:val="22"/>
               <w:szCs w:val="22"/>
               <w:lang w:eastAsia="ru-RU"/>
             </w:rPr>
           </w:pPr>
-          <w:hyperlink w:anchor="_Toc119420734" w:history="1">
+          <w:hyperlink w:anchor="_Toc119422718" w:history="1">
             <w:r>
               <w:rPr>
                 <w:rStyle w:val="af3"/>
@@ -293,6 +308,7 @@
             </w:r>
             <w:r>
               <w:rPr>
+                <w:rFonts w:ascii="Times New Roman" w:hAnsi="Times New Roman" w:cs="Times New Roman"/>
                 <w:noProof/>
                 <w:webHidden/>
               </w:rPr>
@@ -300,6 +316,7 @@
             </w:r>
             <w:r>
               <w:rPr>
+                <w:rFonts w:ascii="Times New Roman" w:hAnsi="Times New Roman" w:cs="Times New Roman"/>
                 <w:noProof/>
                 <w:webHidden/>
               </w:rPr>
@@ -307,19 +324,22 @@
             </w:r>
             <w:r>
               <w:rPr>
-                <w:noProof/>
-                <w:webHidden/>
-              </w:rPr>
-              <w:instrText xml:space="preserve"> PAGEREF _Toc119420734 \h </w:instrText>
-            </w:r>
-            <w:r>
-              <w:rPr>
-                <w:noProof/>
-                <w:webHidden/>
-              </w:rPr>
-            </w:r>
-            <w:r>
-              <w:rPr>
+                <w:rFonts w:ascii="Times New Roman" w:hAnsi="Times New Roman" w:cs="Times New Roman"/>
+                <w:noProof/>
+                <w:webHidden/>
+              </w:rPr>
+              <w:instrText xml:space="preserve"> PAGEREF _Toc119422718 \h </w:instrText>
+            </w:r>
+            <w:r>
+              <w:rPr>
+                <w:rFonts w:ascii="Times New Roman" w:hAnsi="Times New Roman" w:cs="Times New Roman"/>
+                <w:noProof/>
+                <w:webHidden/>
+              </w:rPr>
+            </w:r>
+            <w:r>
+              <w:rPr>
+                <w:rFonts w:ascii="Times New Roman" w:hAnsi="Times New Roman" w:cs="Times New Roman"/>
                 <w:noProof/>
                 <w:webHidden/>
               </w:rPr>
@@ -327,6 +347,7 @@
             </w:r>
             <w:r>
               <w:rPr>
+                <w:rFonts w:ascii="Times New Roman" w:hAnsi="Times New Roman" w:cs="Times New Roman"/>
                 <w:noProof/>
                 <w:webHidden/>
               </w:rPr>
@@ -334,6 +355,7 @@
             </w:r>
             <w:r>
               <w:rPr>
+                <w:rFonts w:ascii="Times New Roman" w:hAnsi="Times New Roman" w:cs="Times New Roman"/>
                 <w:noProof/>
                 <w:webHidden/>
               </w:rPr>
@@ -348,13 +370,14 @@
               <w:tab w:val="right" w:leader="dot" w:pos="9345"/>
             </w:tabs>
             <w:rPr>
+              <w:rFonts w:ascii="Times New Roman" w:hAnsi="Times New Roman" w:cs="Times New Roman"/>
               <w:noProof/>
               <w:sz w:val="22"/>
               <w:szCs w:val="22"/>
               <w:lang w:eastAsia="ru-RU"/>
             </w:rPr>
           </w:pPr>
-          <w:hyperlink w:anchor="_Toc119420735" w:history="1">
+          <w:hyperlink w:anchor="_Toc119422719" w:history="1">
             <w:r>
               <w:rPr>
                 <w:rStyle w:val="af3"/>
@@ -365,6 +388,7 @@
             </w:r>
             <w:r>
               <w:rPr>
+                <w:rFonts w:ascii="Times New Roman" w:hAnsi="Times New Roman" w:cs="Times New Roman"/>
                 <w:noProof/>
                 <w:webHidden/>
               </w:rPr>
@@ -372,6 +396,7 @@
             </w:r>
             <w:r>
               <w:rPr>
+                <w:rFonts w:ascii="Times New Roman" w:hAnsi="Times New Roman" w:cs="Times New Roman"/>
                 <w:noProof/>
                 <w:webHidden/>
               </w:rPr>
@@ -379,19 +404,22 @@
             </w:r>
             <w:r>
               <w:rPr>
-                <w:noProof/>
-                <w:webHidden/>
-              </w:rPr>
-              <w:instrText xml:space="preserve"> PAGEREF _Toc119420735 \h </w:instrText>
-            </w:r>
-            <w:r>
-              <w:rPr>
-                <w:noProof/>
-                <w:webHidden/>
-              </w:rPr>
-            </w:r>
-            <w:r>
-              <w:rPr>
+                <w:rFonts w:ascii="Times New Roman" w:hAnsi="Times New Roman" w:cs="Times New Roman"/>
+                <w:noProof/>
+                <w:webHidden/>
+              </w:rPr>
+              <w:instrText xml:space="preserve"> PAGEREF _Toc119422719 \h </w:instrText>
+            </w:r>
+            <w:r>
+              <w:rPr>
+                <w:rFonts w:ascii="Times New Roman" w:hAnsi="Times New Roman" w:cs="Times New Roman"/>
+                <w:noProof/>
+                <w:webHidden/>
+              </w:rPr>
+            </w:r>
+            <w:r>
+              <w:rPr>
+                <w:rFonts w:ascii="Times New Roman" w:hAnsi="Times New Roman" w:cs="Times New Roman"/>
                 <w:noProof/>
                 <w:webHidden/>
               </w:rPr>
@@ -399,6 +427,7 @@
             </w:r>
             <w:r>
               <w:rPr>
+                <w:rFonts w:ascii="Times New Roman" w:hAnsi="Times New Roman" w:cs="Times New Roman"/>
                 <w:noProof/>
                 <w:webHidden/>
               </w:rPr>
@@ -406,6 +435,7 @@
             </w:r>
             <w:r>
               <w:rPr>
+                <w:rFonts w:ascii="Times New Roman" w:hAnsi="Times New Roman" w:cs="Times New Roman"/>
                 <w:noProof/>
                 <w:webHidden/>
               </w:rPr>
@@ -420,13 +450,14 @@
               <w:tab w:val="right" w:leader="dot" w:pos="9345"/>
             </w:tabs>
             <w:rPr>
+              <w:rFonts w:ascii="Times New Roman" w:hAnsi="Times New Roman" w:cs="Times New Roman"/>
               <w:noProof/>
               <w:sz w:val="22"/>
               <w:szCs w:val="22"/>
               <w:lang w:eastAsia="ru-RU"/>
             </w:rPr>
           </w:pPr>
-          <w:hyperlink w:anchor="_Toc119420736" w:history="1">
+          <w:hyperlink w:anchor="_Toc119422720" w:history="1">
             <w:r>
               <w:rPr>
                 <w:rStyle w:val="af3"/>
@@ -437,6 +468,7 @@
             </w:r>
             <w:r>
               <w:rPr>
+                <w:rFonts w:ascii="Times New Roman" w:hAnsi="Times New Roman" w:cs="Times New Roman"/>
                 <w:noProof/>
                 <w:webHidden/>
               </w:rPr>
@@ -444,6 +476,7 @@
             </w:r>
             <w:r>
               <w:rPr>
+                <w:rFonts w:ascii="Times New Roman" w:hAnsi="Times New Roman" w:cs="Times New Roman"/>
                 <w:noProof/>
                 <w:webHidden/>
               </w:rPr>
@@ -451,19 +484,22 @@
             </w:r>
             <w:r>
               <w:rPr>
-                <w:noProof/>
-                <w:webHidden/>
-              </w:rPr>
-              <w:instrText xml:space="preserve"> PAGEREF _Toc119420736 \h </w:instrText>
-            </w:r>
-            <w:r>
-              <w:rPr>
-                <w:noProof/>
-                <w:webHidden/>
-              </w:rPr>
-            </w:r>
-            <w:r>
-              <w:rPr>
+                <w:rFonts w:ascii="Times New Roman" w:hAnsi="Times New Roman" w:cs="Times New Roman"/>
+                <w:noProof/>
+                <w:webHidden/>
+              </w:rPr>
+              <w:instrText xml:space="preserve"> PAGEREF _Toc119422720 \h </w:instrText>
+            </w:r>
+            <w:r>
+              <w:rPr>
+                <w:rFonts w:ascii="Times New Roman" w:hAnsi="Times New Roman" w:cs="Times New Roman"/>
+                <w:noProof/>
+                <w:webHidden/>
+              </w:rPr>
+            </w:r>
+            <w:r>
+              <w:rPr>
+                <w:rFonts w:ascii="Times New Roman" w:hAnsi="Times New Roman" w:cs="Times New Roman"/>
                 <w:noProof/>
                 <w:webHidden/>
               </w:rPr>
@@ -471,6 +507,7 @@
             </w:r>
             <w:r>
               <w:rPr>
+                <w:rFonts w:ascii="Times New Roman" w:hAnsi="Times New Roman" w:cs="Times New Roman"/>
                 <w:noProof/>
                 <w:webHidden/>
               </w:rPr>
@@ -478,6 +515,7 @@
             </w:r>
             <w:r>
               <w:rPr>
+                <w:rFonts w:ascii="Times New Roman" w:hAnsi="Times New Roman" w:cs="Times New Roman"/>
                 <w:noProof/>
                 <w:webHidden/>
               </w:rPr>
@@ -492,13 +530,14 @@
               <w:tab w:val="right" w:leader="dot" w:pos="9345"/>
             </w:tabs>
             <w:rPr>
+              <w:rFonts w:ascii="Times New Roman" w:hAnsi="Times New Roman" w:cs="Times New Roman"/>
               <w:noProof/>
               <w:sz w:val="22"/>
               <w:szCs w:val="22"/>
               <w:lang w:eastAsia="ru-RU"/>
             </w:rPr>
           </w:pPr>
-          <w:hyperlink w:anchor="_Toc119420737" w:history="1">
+          <w:hyperlink w:anchor="_Toc119422721" w:history="1">
             <w:r>
               <w:rPr>
                 <w:rStyle w:val="af3"/>
@@ -509,6 +548,7 @@
             </w:r>
             <w:r>
               <w:rPr>
+                <w:rFonts w:ascii="Times New Roman" w:hAnsi="Times New Roman" w:cs="Times New Roman"/>
                 <w:noProof/>
                 <w:webHidden/>
               </w:rPr>
@@ -516,6 +556,7 @@
             </w:r>
             <w:r>
               <w:rPr>
+                <w:rFonts w:ascii="Times New Roman" w:hAnsi="Times New Roman" w:cs="Times New Roman"/>
                 <w:noProof/>
                 <w:webHidden/>
               </w:rPr>
@@ -523,19 +564,22 @@
             </w:r>
             <w:r>
               <w:rPr>
-                <w:noProof/>
-                <w:webHidden/>
-              </w:rPr>
-              <w:instrText xml:space="preserve"> PAGEREF _Toc119420737 \h </w:instrText>
-            </w:r>
-            <w:r>
-              <w:rPr>
-                <w:noProof/>
-                <w:webHidden/>
-              </w:rPr>
-            </w:r>
-            <w:r>
-              <w:rPr>
+                <w:rFonts w:ascii="Times New Roman" w:hAnsi="Times New Roman" w:cs="Times New Roman"/>
+                <w:noProof/>
+                <w:webHidden/>
+              </w:rPr>
+              <w:instrText xml:space="preserve"> PAGEREF _Toc119422721 \h </w:instrText>
+            </w:r>
+            <w:r>
+              <w:rPr>
+                <w:rFonts w:ascii="Times New Roman" w:hAnsi="Times New Roman" w:cs="Times New Roman"/>
+                <w:noProof/>
+                <w:webHidden/>
+              </w:rPr>
+            </w:r>
+            <w:r>
+              <w:rPr>
+                <w:rFonts w:ascii="Times New Roman" w:hAnsi="Times New Roman" w:cs="Times New Roman"/>
                 <w:noProof/>
                 <w:webHidden/>
               </w:rPr>
@@ -543,6 +587,7 @@
             </w:r>
             <w:r>
               <w:rPr>
+                <w:rFonts w:ascii="Times New Roman" w:hAnsi="Times New Roman" w:cs="Times New Roman"/>
                 <w:noProof/>
                 <w:webHidden/>
               </w:rPr>
@@ -550,6 +595,7 @@
             </w:r>
             <w:r>
               <w:rPr>
+                <w:rFonts w:ascii="Times New Roman" w:hAnsi="Times New Roman" w:cs="Times New Roman"/>
                 <w:noProof/>
                 <w:webHidden/>
               </w:rPr>
@@ -564,13 +610,14 @@
               <w:tab w:val="right" w:leader="dot" w:pos="9345"/>
             </w:tabs>
             <w:rPr>
+              <w:rFonts w:ascii="Times New Roman" w:hAnsi="Times New Roman" w:cs="Times New Roman"/>
               <w:noProof/>
               <w:sz w:val="22"/>
               <w:szCs w:val="22"/>
               <w:lang w:eastAsia="ru-RU"/>
             </w:rPr>
           </w:pPr>
-          <w:hyperlink w:anchor="_Toc119420738" w:history="1">
+          <w:hyperlink w:anchor="_Toc119422722" w:history="1">
             <w:r>
               <w:rPr>
                 <w:rStyle w:val="af3"/>
@@ -581,6 +628,7 @@
             </w:r>
             <w:r>
               <w:rPr>
+                <w:rFonts w:ascii="Times New Roman" w:hAnsi="Times New Roman" w:cs="Times New Roman"/>
                 <w:noProof/>
                 <w:webHidden/>
               </w:rPr>
@@ -588,6 +636,7 @@
             </w:r>
             <w:r>
               <w:rPr>
+                <w:rFonts w:ascii="Times New Roman" w:hAnsi="Times New Roman" w:cs="Times New Roman"/>
                 <w:noProof/>
                 <w:webHidden/>
               </w:rPr>
@@ -595,19 +644,22 @@
             </w:r>
             <w:r>
               <w:rPr>
-                <w:noProof/>
-                <w:webHidden/>
-              </w:rPr>
-              <w:instrText xml:space="preserve"> PAGEREF _Toc119420738 \h </w:instrText>
-            </w:r>
-            <w:r>
-              <w:rPr>
-                <w:noProof/>
-                <w:webHidden/>
-              </w:rPr>
-            </w:r>
-            <w:r>
-              <w:rPr>
+                <w:rFonts w:ascii="Times New Roman" w:hAnsi="Times New Roman" w:cs="Times New Roman"/>
+                <w:noProof/>
+                <w:webHidden/>
+              </w:rPr>
+              <w:instrText xml:space="preserve"> PAGEREF _Toc119422722 \h </w:instrText>
+            </w:r>
+            <w:r>
+              <w:rPr>
+                <w:rFonts w:ascii="Times New Roman" w:hAnsi="Times New Roman" w:cs="Times New Roman"/>
+                <w:noProof/>
+                <w:webHidden/>
+              </w:rPr>
+            </w:r>
+            <w:r>
+              <w:rPr>
+                <w:rFonts w:ascii="Times New Roman" w:hAnsi="Times New Roman" w:cs="Times New Roman"/>
                 <w:noProof/>
                 <w:webHidden/>
               </w:rPr>
@@ -615,13 +667,15 @@
             </w:r>
             <w:r>
               <w:rPr>
-                <w:noProof/>
-                <w:webHidden/>
-              </w:rPr>
-              <w:t>10</w:t>
-            </w:r>
-            <w:r>
-              <w:rPr>
+                <w:rFonts w:ascii="Times New Roman" w:hAnsi="Times New Roman" w:cs="Times New Roman"/>
+                <w:noProof/>
+                <w:webHidden/>
+              </w:rPr>
+              <w:t>9</w:t>
+            </w:r>
+            <w:r>
+              <w:rPr>
+                <w:rFonts w:ascii="Times New Roman" w:hAnsi="Times New Roman" w:cs="Times New Roman"/>
                 <w:noProof/>
                 <w:webHidden/>
               </w:rPr>
@@ -636,13 +690,14 @@
               <w:tab w:val="right" w:leader="dot" w:pos="9345"/>
             </w:tabs>
             <w:rPr>
+              <w:rFonts w:ascii="Times New Roman" w:hAnsi="Times New Roman" w:cs="Times New Roman"/>
               <w:noProof/>
               <w:sz w:val="22"/>
               <w:szCs w:val="22"/>
               <w:lang w:eastAsia="ru-RU"/>
             </w:rPr>
           </w:pPr>
-          <w:hyperlink w:anchor="_Toc119420739" w:history="1">
+          <w:hyperlink w:anchor="_Toc119422723" w:history="1">
             <w:r>
               <w:rPr>
                 <w:rStyle w:val="af3"/>
@@ -653,6 +708,7 @@
             </w:r>
             <w:r>
               <w:rPr>
+                <w:rFonts w:ascii="Times New Roman" w:hAnsi="Times New Roman" w:cs="Times New Roman"/>
                 <w:noProof/>
                 <w:webHidden/>
               </w:rPr>
@@ -660,6 +716,7 @@
             </w:r>
             <w:r>
               <w:rPr>
+                <w:rFonts w:ascii="Times New Roman" w:hAnsi="Times New Roman" w:cs="Times New Roman"/>
                 <w:noProof/>
                 <w:webHidden/>
               </w:rPr>
@@ -667,19 +724,22 @@
             </w:r>
             <w:r>
               <w:rPr>
-                <w:noProof/>
-                <w:webHidden/>
-              </w:rPr>
-              <w:instrText xml:space="preserve"> PAGEREF _Toc119420739 \h </w:instrText>
-            </w:r>
-            <w:r>
-              <w:rPr>
-                <w:noProof/>
-                <w:webHidden/>
-              </w:rPr>
-            </w:r>
-            <w:r>
-              <w:rPr>
+                <w:rFonts w:ascii="Times New Roman" w:hAnsi="Times New Roman" w:cs="Times New Roman"/>
+                <w:noProof/>
+                <w:webHidden/>
+              </w:rPr>
+              <w:instrText xml:space="preserve"> PAGEREF _Toc119422723 \h </w:instrText>
+            </w:r>
+            <w:r>
+              <w:rPr>
+                <w:rFonts w:ascii="Times New Roman" w:hAnsi="Times New Roman" w:cs="Times New Roman"/>
+                <w:noProof/>
+                <w:webHidden/>
+              </w:rPr>
+            </w:r>
+            <w:r>
+              <w:rPr>
+                <w:rFonts w:ascii="Times New Roman" w:hAnsi="Times New Roman" w:cs="Times New Roman"/>
                 <w:noProof/>
                 <w:webHidden/>
               </w:rPr>
@@ -687,6 +747,7 @@
             </w:r>
             <w:r>
               <w:rPr>
+                <w:rFonts w:ascii="Times New Roman" w:hAnsi="Times New Roman" w:cs="Times New Roman"/>
                 <w:noProof/>
                 <w:webHidden/>
               </w:rPr>
@@ -694,6 +755,7 @@
             </w:r>
             <w:r>
               <w:rPr>
+                <w:rFonts w:ascii="Times New Roman" w:hAnsi="Times New Roman" w:cs="Times New Roman"/>
                 <w:noProof/>
                 <w:webHidden/>
               </w:rPr>
@@ -708,13 +770,14 @@
               <w:tab w:val="right" w:leader="dot" w:pos="9345"/>
             </w:tabs>
             <w:rPr>
+              <w:rFonts w:ascii="Times New Roman" w:hAnsi="Times New Roman" w:cs="Times New Roman"/>
               <w:noProof/>
               <w:sz w:val="22"/>
               <w:szCs w:val="22"/>
               <w:lang w:eastAsia="ru-RU"/>
             </w:rPr>
           </w:pPr>
-          <w:hyperlink w:anchor="_Toc119420740" w:history="1">
+          <w:hyperlink w:anchor="_Toc119422724" w:history="1">
             <w:r>
               <w:rPr>
                 <w:rStyle w:val="af3"/>
@@ -725,6 +788,7 @@
             </w:r>
             <w:r>
               <w:rPr>
+                <w:rFonts w:ascii="Times New Roman" w:hAnsi="Times New Roman" w:cs="Times New Roman"/>
                 <w:noProof/>
                 <w:webHidden/>
               </w:rPr>
@@ -732,6 +796,7 @@
             </w:r>
             <w:r>
               <w:rPr>
+                <w:rFonts w:ascii="Times New Roman" w:hAnsi="Times New Roman" w:cs="Times New Roman"/>
                 <w:noProof/>
                 <w:webHidden/>
               </w:rPr>
@@ -739,19 +804,22 @@
             </w:r>
             <w:r>
               <w:rPr>
-                <w:noProof/>
-                <w:webHidden/>
-              </w:rPr>
-              <w:instrText xml:space="preserve"> PAGEREF _Toc119420740 \h </w:instrText>
-            </w:r>
-            <w:r>
-              <w:rPr>
-                <w:noProof/>
-                <w:webHidden/>
-              </w:rPr>
-            </w:r>
-            <w:r>
-              <w:rPr>
+                <w:rFonts w:ascii="Times New Roman" w:hAnsi="Times New Roman" w:cs="Times New Roman"/>
+                <w:noProof/>
+                <w:webHidden/>
+              </w:rPr>
+              <w:instrText xml:space="preserve"> PAGEREF _Toc119422724 \h </w:instrText>
+            </w:r>
+            <w:r>
+              <w:rPr>
+                <w:rFonts w:ascii="Times New Roman" w:hAnsi="Times New Roman" w:cs="Times New Roman"/>
+                <w:noProof/>
+                <w:webHidden/>
+              </w:rPr>
+            </w:r>
+            <w:r>
+              <w:rPr>
+                <w:rFonts w:ascii="Times New Roman" w:hAnsi="Times New Roman" w:cs="Times New Roman"/>
                 <w:noProof/>
                 <w:webHidden/>
               </w:rPr>
@@ -759,6 +827,7 @@
             </w:r>
             <w:r>
               <w:rPr>
+                <w:rFonts w:ascii="Times New Roman" w:hAnsi="Times New Roman" w:cs="Times New Roman"/>
                 <w:noProof/>
                 <w:webHidden/>
               </w:rPr>
@@ -766,6 +835,7 @@
             </w:r>
             <w:r>
               <w:rPr>
+                <w:rFonts w:ascii="Times New Roman" w:hAnsi="Times New Roman" w:cs="Times New Roman"/>
                 <w:noProof/>
                 <w:webHidden/>
               </w:rPr>
@@ -780,13 +850,14 @@
               <w:tab w:val="right" w:leader="dot" w:pos="9345"/>
             </w:tabs>
             <w:rPr>
+              <w:rFonts w:ascii="Times New Roman" w:hAnsi="Times New Roman" w:cs="Times New Roman"/>
               <w:noProof/>
               <w:sz w:val="22"/>
               <w:szCs w:val="22"/>
               <w:lang w:eastAsia="ru-RU"/>
             </w:rPr>
           </w:pPr>
-          <w:hyperlink w:anchor="_Toc119420741" w:history="1">
+          <w:hyperlink w:anchor="_Toc119422725" w:history="1">
             <w:r>
               <w:rPr>
                 <w:rStyle w:val="af3"/>
@@ -797,6 +868,7 @@
             </w:r>
             <w:r>
               <w:rPr>
+                <w:rFonts w:ascii="Times New Roman" w:hAnsi="Times New Roman" w:cs="Times New Roman"/>
                 <w:noProof/>
                 <w:webHidden/>
               </w:rPr>
@@ -804,6 +876,7 @@
             </w:r>
             <w:r>
               <w:rPr>
+                <w:rFonts w:ascii="Times New Roman" w:hAnsi="Times New Roman" w:cs="Times New Roman"/>
                 <w:noProof/>
                 <w:webHidden/>
               </w:rPr>
@@ -811,19 +884,22 @@
             </w:r>
             <w:r>
               <w:rPr>
-                <w:noProof/>
-                <w:webHidden/>
-              </w:rPr>
-              <w:instrText xml:space="preserve"> PAGEREF _Toc119420741 \h </w:instrText>
-            </w:r>
-            <w:r>
-              <w:rPr>
-                <w:noProof/>
-                <w:webHidden/>
-              </w:rPr>
-            </w:r>
-            <w:r>
-              <w:rPr>
+                <w:rFonts w:ascii="Times New Roman" w:hAnsi="Times New Roman" w:cs="Times New Roman"/>
+                <w:noProof/>
+                <w:webHidden/>
+              </w:rPr>
+              <w:instrText xml:space="preserve"> PAGEREF _Toc119422725 \h </w:instrText>
+            </w:r>
+            <w:r>
+              <w:rPr>
+                <w:rFonts w:ascii="Times New Roman" w:hAnsi="Times New Roman" w:cs="Times New Roman"/>
+                <w:noProof/>
+                <w:webHidden/>
+              </w:rPr>
+            </w:r>
+            <w:r>
+              <w:rPr>
+                <w:rFonts w:ascii="Times New Roman" w:hAnsi="Times New Roman" w:cs="Times New Roman"/>
                 <w:noProof/>
                 <w:webHidden/>
               </w:rPr>
@@ -831,13 +907,15 @@
             </w:r>
             <w:r>
               <w:rPr>
-                <w:noProof/>
-                <w:webHidden/>
-              </w:rPr>
-              <w:t>12</w:t>
-            </w:r>
-            <w:r>
-              <w:rPr>
+                <w:rFonts w:ascii="Times New Roman" w:hAnsi="Times New Roman" w:cs="Times New Roman"/>
+                <w:noProof/>
+                <w:webHidden/>
+              </w:rPr>
+              <w:t>11</w:t>
+            </w:r>
+            <w:r>
+              <w:rPr>
+                <w:rFonts w:ascii="Times New Roman" w:hAnsi="Times New Roman" w:cs="Times New Roman"/>
                 <w:noProof/>
                 <w:webHidden/>
               </w:rPr>
@@ -852,13 +930,14 @@
               <w:tab w:val="right" w:leader="dot" w:pos="9345"/>
             </w:tabs>
             <w:rPr>
+              <w:rFonts w:ascii="Times New Roman" w:hAnsi="Times New Roman" w:cs="Times New Roman"/>
               <w:noProof/>
               <w:sz w:val="22"/>
               <w:szCs w:val="22"/>
               <w:lang w:eastAsia="ru-RU"/>
             </w:rPr>
           </w:pPr>
-          <w:hyperlink w:anchor="_Toc119420742" w:history="1">
+          <w:hyperlink w:anchor="_Toc119422726" w:history="1">
             <w:r>
               <w:rPr>
                 <w:rStyle w:val="af3"/>
@@ -869,6 +948,7 @@
             </w:r>
             <w:r>
               <w:rPr>
+                <w:rFonts w:ascii="Times New Roman" w:hAnsi="Times New Roman" w:cs="Times New Roman"/>
                 <w:noProof/>
                 <w:webHidden/>
               </w:rPr>
@@ -876,6 +956,7 @@
             </w:r>
             <w:r>
               <w:rPr>
+                <w:rFonts w:ascii="Times New Roman" w:hAnsi="Times New Roman" w:cs="Times New Roman"/>
                 <w:noProof/>
                 <w:webHidden/>
               </w:rPr>
@@ -883,19 +964,22 @@
             </w:r>
             <w:r>
               <w:rPr>
-                <w:noProof/>
-                <w:webHidden/>
-              </w:rPr>
-              <w:instrText xml:space="preserve"> PAGEREF _Toc119420742 \h </w:instrText>
-            </w:r>
-            <w:r>
-              <w:rPr>
-                <w:noProof/>
-                <w:webHidden/>
-              </w:rPr>
-            </w:r>
-            <w:r>
-              <w:rPr>
+                <w:rFonts w:ascii="Times New Roman" w:hAnsi="Times New Roman" w:cs="Times New Roman"/>
+                <w:noProof/>
+                <w:webHidden/>
+              </w:rPr>
+              <w:instrText xml:space="preserve"> PAGEREF _Toc119422726 \h </w:instrText>
+            </w:r>
+            <w:r>
+              <w:rPr>
+                <w:rFonts w:ascii="Times New Roman" w:hAnsi="Times New Roman" w:cs="Times New Roman"/>
+                <w:noProof/>
+                <w:webHidden/>
+              </w:rPr>
+            </w:r>
+            <w:r>
+              <w:rPr>
+                <w:rFonts w:ascii="Times New Roman" w:hAnsi="Times New Roman" w:cs="Times New Roman"/>
                 <w:noProof/>
                 <w:webHidden/>
               </w:rPr>
@@ -903,13 +987,15 @@
             </w:r>
             <w:r>
               <w:rPr>
-                <w:noProof/>
-                <w:webHidden/>
-              </w:rPr>
-              <w:t>13</w:t>
-            </w:r>
-            <w:r>
-              <w:rPr>
+                <w:rFonts w:ascii="Times New Roman" w:hAnsi="Times New Roman" w:cs="Times New Roman"/>
+                <w:noProof/>
+                <w:webHidden/>
+              </w:rPr>
+              <w:t>12</w:t>
+            </w:r>
+            <w:r>
+              <w:rPr>
+                <w:rFonts w:ascii="Times New Roman" w:hAnsi="Times New Roman" w:cs="Times New Roman"/>
                 <w:noProof/>
                 <w:webHidden/>
               </w:rPr>
@@ -924,13 +1010,14 @@
               <w:tab w:val="right" w:leader="dot" w:pos="9345"/>
             </w:tabs>
             <w:rPr>
+              <w:rFonts w:ascii="Times New Roman" w:hAnsi="Times New Roman" w:cs="Times New Roman"/>
               <w:noProof/>
               <w:sz w:val="22"/>
               <w:szCs w:val="22"/>
               <w:lang w:eastAsia="ru-RU"/>
             </w:rPr>
           </w:pPr>
-          <w:hyperlink w:anchor="_Toc119420743" w:history="1">
+          <w:hyperlink w:anchor="_Toc119422727" w:history="1">
             <w:r>
               <w:rPr>
                 <w:rStyle w:val="af3"/>
@@ -942,6 +1029,7 @@
             </w:r>
             <w:r>
               <w:rPr>
+                <w:rFonts w:ascii="Times New Roman" w:hAnsi="Times New Roman" w:cs="Times New Roman"/>
                 <w:noProof/>
                 <w:webHidden/>
               </w:rPr>
@@ -949,6 +1037,7 @@
             </w:r>
             <w:r>
               <w:rPr>
+                <w:rFonts w:ascii="Times New Roman" w:hAnsi="Times New Roman" w:cs="Times New Roman"/>
                 <w:noProof/>
                 <w:webHidden/>
               </w:rPr>
@@ -956,19 +1045,22 @@
             </w:r>
             <w:r>
               <w:rPr>
-                <w:noProof/>
-                <w:webHidden/>
-              </w:rPr>
-              <w:instrText xml:space="preserve"> PAGEREF _Toc119420743 \h </w:instrText>
-            </w:r>
-            <w:r>
-              <w:rPr>
-                <w:noProof/>
-                <w:webHidden/>
-              </w:rPr>
-            </w:r>
-            <w:r>
-              <w:rPr>
+                <w:rFonts w:ascii="Times New Roman" w:hAnsi="Times New Roman" w:cs="Times New Roman"/>
+                <w:noProof/>
+                <w:webHidden/>
+              </w:rPr>
+              <w:instrText xml:space="preserve"> PAGEREF _Toc119422727 \h </w:instrText>
+            </w:r>
+            <w:r>
+              <w:rPr>
+                <w:rFonts w:ascii="Times New Roman" w:hAnsi="Times New Roman" w:cs="Times New Roman"/>
+                <w:noProof/>
+                <w:webHidden/>
+              </w:rPr>
+            </w:r>
+            <w:r>
+              <w:rPr>
+                <w:rFonts w:ascii="Times New Roman" w:hAnsi="Times New Roman" w:cs="Times New Roman"/>
                 <w:noProof/>
                 <w:webHidden/>
               </w:rPr>
@@ -976,13 +1068,15 @@
             </w:r>
             <w:r>
               <w:rPr>
-                <w:noProof/>
-                <w:webHidden/>
-              </w:rPr>
-              <w:t>14</w:t>
-            </w:r>
-            <w:r>
-              <w:rPr>
+                <w:rFonts w:ascii="Times New Roman" w:hAnsi="Times New Roman" w:cs="Times New Roman"/>
+                <w:noProof/>
+                <w:webHidden/>
+              </w:rPr>
+              <w:t>13</w:t>
+            </w:r>
+            <w:r>
+              <w:rPr>
+                <w:rFonts w:ascii="Times New Roman" w:hAnsi="Times New Roman" w:cs="Times New Roman"/>
                 <w:noProof/>
                 <w:webHidden/>
               </w:rPr>
@@ -997,13 +1091,14 @@
               <w:tab w:val="right" w:leader="dot" w:pos="9345"/>
             </w:tabs>
             <w:rPr>
+              <w:rFonts w:ascii="Times New Roman" w:hAnsi="Times New Roman" w:cs="Times New Roman"/>
               <w:noProof/>
               <w:sz w:val="22"/>
               <w:szCs w:val="22"/>
               <w:lang w:eastAsia="ru-RU"/>
             </w:rPr>
           </w:pPr>
-          <w:hyperlink w:anchor="_Toc119420744" w:history="1">
+          <w:hyperlink w:anchor="_Toc119422728" w:history="1">
             <w:r>
               <w:rPr>
                 <w:rStyle w:val="af3"/>
@@ -1015,6 +1110,7 @@
             </w:r>
             <w:r>
               <w:rPr>
+                <w:rFonts w:ascii="Times New Roman" w:hAnsi="Times New Roman" w:cs="Times New Roman"/>
                 <w:noProof/>
                 <w:webHidden/>
               </w:rPr>
@@ -1022,6 +1118,7 @@
             </w:r>
             <w:r>
               <w:rPr>
+                <w:rFonts w:ascii="Times New Roman" w:hAnsi="Times New Roman" w:cs="Times New Roman"/>
                 <w:noProof/>
                 <w:webHidden/>
               </w:rPr>
@@ -1029,19 +1126,22 @@
             </w:r>
             <w:r>
               <w:rPr>
-                <w:noProof/>
-                <w:webHidden/>
-              </w:rPr>
-              <w:instrText xml:space="preserve"> PAGEREF _Toc119420744 \h </w:instrText>
-            </w:r>
-            <w:r>
-              <w:rPr>
-                <w:noProof/>
-                <w:webHidden/>
-              </w:rPr>
-            </w:r>
-            <w:r>
-              <w:rPr>
+                <w:rFonts w:ascii="Times New Roman" w:hAnsi="Times New Roman" w:cs="Times New Roman"/>
+                <w:noProof/>
+                <w:webHidden/>
+              </w:rPr>
+              <w:instrText xml:space="preserve"> PAGEREF _Toc119422728 \h </w:instrText>
+            </w:r>
+            <w:r>
+              <w:rPr>
+                <w:rFonts w:ascii="Times New Roman" w:hAnsi="Times New Roman" w:cs="Times New Roman"/>
+                <w:noProof/>
+                <w:webHidden/>
+              </w:rPr>
+            </w:r>
+            <w:r>
+              <w:rPr>
+                <w:rFonts w:ascii="Times New Roman" w:hAnsi="Times New Roman" w:cs="Times New Roman"/>
                 <w:noProof/>
                 <w:webHidden/>
               </w:rPr>
@@ -1049,13 +1149,15 @@
             </w:r>
             <w:r>
               <w:rPr>
-                <w:noProof/>
-                <w:webHidden/>
-              </w:rPr>
-              <w:t>14</w:t>
-            </w:r>
-            <w:r>
-              <w:rPr>
+                <w:rFonts w:ascii="Times New Roman" w:hAnsi="Times New Roman" w:cs="Times New Roman"/>
+                <w:noProof/>
+                <w:webHidden/>
+              </w:rPr>
+              <w:t>13</w:t>
+            </w:r>
+            <w:r>
+              <w:rPr>
+                <w:rFonts w:ascii="Times New Roman" w:hAnsi="Times New Roman" w:cs="Times New Roman"/>
                 <w:noProof/>
                 <w:webHidden/>
               </w:rPr>
@@ -1070,13 +1172,14 @@
               <w:tab w:val="right" w:leader="dot" w:pos="9345"/>
             </w:tabs>
             <w:rPr>
+              <w:rFonts w:ascii="Times New Roman" w:hAnsi="Times New Roman" w:cs="Times New Roman"/>
               <w:noProof/>
               <w:sz w:val="22"/>
               <w:szCs w:val="22"/>
               <w:lang w:eastAsia="ru-RU"/>
             </w:rPr>
           </w:pPr>
-          <w:hyperlink w:anchor="_Toc119420745" w:history="1">
+          <w:hyperlink w:anchor="_Toc119422729" w:history="1">
             <w:r>
               <w:rPr>
                 <w:rStyle w:val="af3"/>
@@ -1088,6 +1191,7 @@
             </w:r>
             <w:r>
               <w:rPr>
+                <w:rFonts w:ascii="Times New Roman" w:hAnsi="Times New Roman" w:cs="Times New Roman"/>
                 <w:noProof/>
                 <w:webHidden/>
               </w:rPr>
@@ -1095,6 +1199,7 @@
             </w:r>
             <w:r>
               <w:rPr>
+                <w:rFonts w:ascii="Times New Roman" w:hAnsi="Times New Roman" w:cs="Times New Roman"/>
                 <w:noProof/>
                 <w:webHidden/>
               </w:rPr>
@@ -1102,19 +1207,22 @@
             </w:r>
             <w:r>
               <w:rPr>
-                <w:noProof/>
-                <w:webHidden/>
-              </w:rPr>
-              <w:instrText xml:space="preserve"> PAGEREF _Toc119420745 \h </w:instrText>
-            </w:r>
-            <w:r>
-              <w:rPr>
-                <w:noProof/>
-                <w:webHidden/>
-              </w:rPr>
-            </w:r>
-            <w:r>
-              <w:rPr>
+                <w:rFonts w:ascii="Times New Roman" w:hAnsi="Times New Roman" w:cs="Times New Roman"/>
+                <w:noProof/>
+                <w:webHidden/>
+              </w:rPr>
+              <w:instrText xml:space="preserve"> PAGEREF _Toc119422729 \h </w:instrText>
+            </w:r>
+            <w:r>
+              <w:rPr>
+                <w:rFonts w:ascii="Times New Roman" w:hAnsi="Times New Roman" w:cs="Times New Roman"/>
+                <w:noProof/>
+                <w:webHidden/>
+              </w:rPr>
+            </w:r>
+            <w:r>
+              <w:rPr>
+                <w:rFonts w:ascii="Times New Roman" w:hAnsi="Times New Roman" w:cs="Times New Roman"/>
                 <w:noProof/>
                 <w:webHidden/>
               </w:rPr>
@@ -1122,13 +1230,15 @@
             </w:r>
             <w:r>
               <w:rPr>
-                <w:noProof/>
-                <w:webHidden/>
-              </w:rPr>
-              <w:t>14</w:t>
-            </w:r>
-            <w:r>
-              <w:rPr>
+                <w:rFonts w:ascii="Times New Roman" w:hAnsi="Times New Roman" w:cs="Times New Roman"/>
+                <w:noProof/>
+                <w:webHidden/>
+              </w:rPr>
+              <w:t>13</w:t>
+            </w:r>
+            <w:r>
+              <w:rPr>
+                <w:rFonts w:ascii="Times New Roman" w:hAnsi="Times New Roman" w:cs="Times New Roman"/>
                 <w:noProof/>
                 <w:webHidden/>
               </w:rPr>
@@ -1183,7 +1293,7 @@
           <w:szCs w:val="28"/>
         </w:rPr>
       </w:pPr>
-      <w:bookmarkStart w:id="3" w:name="_Toc119420733"/>
+      <w:bookmarkStart w:id="2" w:name="_Toc119422717"/>
       <w:r>
         <w:rPr>
           <w:rFonts w:ascii="Times New Roman" w:hAnsi="Times New Roman" w:cs="Times New Roman"/>
@@ -1193,7 +1303,7 @@
         <w:lastRenderedPageBreak/>
         <w:t>Описание программы</w:t>
       </w:r>
-      <w:bookmarkEnd w:id="3"/>
+      <w:bookmarkEnd w:id="2"/>
       <w:r>
         <w:rPr>
           <w:rFonts w:ascii="Times New Roman" w:hAnsi="Times New Roman" w:cs="Times New Roman"/>
@@ -1248,19 +1358,7 @@
         <w:spacing w:after="0" w:line="240" w:lineRule="auto"/>
       </w:pPr>
       <w:r>
-        <w:t>обеспеч</w:t>
-      </w:r>
-      <w:r>
-        <w:t>ение</w:t>
-      </w:r>
-      <w:r>
-        <w:t xml:space="preserve"> выполнени</w:t>
-      </w:r>
-      <w:r>
-        <w:t>я</w:t>
-      </w:r>
-      <w:r>
-        <w:t xml:space="preserve"> </w:t>
+        <w:t xml:space="preserve">обеспечение выполнения </w:t>
       </w:r>
       <w:r>
         <w:rPr>
@@ -1282,19 +1380,7 @@
         <w:spacing w:after="0" w:line="240" w:lineRule="auto"/>
       </w:pPr>
       <w:r>
-        <w:t>повы</w:t>
-      </w:r>
-      <w:r>
-        <w:t>шение</w:t>
-      </w:r>
-      <w:r>
-        <w:t xml:space="preserve"> надежност</w:t>
-      </w:r>
-      <w:r>
-        <w:t>и</w:t>
-      </w:r>
-      <w:r>
-        <w:t xml:space="preserve"> объектов критической информационной инфраструктуры.</w:t>
+        <w:t>повышение надежности объектов критической информационной инфраструктуры.</w:t>
       </w:r>
     </w:p>
     <w:p>
@@ -1583,13 +1669,40 @@
     <w:p>
       <w:pPr>
         <w:pStyle w:val="a3"/>
-        <w:ind w:left="720"/>
-        <w:rPr>
-          <w:rFonts w:ascii="Times New Roman" w:hAnsi="Times New Roman" w:cs="Times New Roman"/>
-          <w:sz w:val="24"/>
-          <w:szCs w:val="24"/>
-        </w:rPr>
-      </w:pPr>
+        <w:numPr>
+          <w:ilvl w:val="0"/>
+          <w:numId w:val="3"/>
+        </w:numPr>
+        <w:rPr>
+          <w:rFonts w:ascii="Times New Roman" w:hAnsi="Times New Roman" w:cs="Times New Roman"/>
+          <w:sz w:val="24"/>
+          <w:szCs w:val="24"/>
+        </w:rPr>
+      </w:pPr>
+      <w:r>
+        <w:rPr>
+          <w:rFonts w:ascii="Times New Roman" w:hAnsi="Times New Roman" w:cs="Times New Roman"/>
+          <w:sz w:val="24"/>
+          <w:szCs w:val="24"/>
+        </w:rPr>
+        <w:t xml:space="preserve">Ionic.Zip.dll </w:t>
+      </w:r>
+      <w:r>
+        <w:rPr>
+          <w:rFonts w:ascii="Times New Roman" w:hAnsi="Times New Roman" w:cs="Times New Roman"/>
+          <w:sz w:val="24"/>
+          <w:szCs w:val="24"/>
+        </w:rPr>
+        <w:t xml:space="preserve">– библиотека для </w:t>
+      </w:r>
+      <w:r>
+        <w:rPr>
+          <w:rFonts w:ascii="Times New Roman" w:hAnsi="Times New Roman" w:cs="Times New Roman"/>
+          <w:sz w:val="24"/>
+          <w:szCs w:val="24"/>
+        </w:rPr>
+        <w:t>работы с архивами</w:t>
+      </w:r>
     </w:p>
     <w:p>
       <w:pPr>
@@ -1628,8 +1741,8 @@
           <w:szCs w:val="24"/>
         </w:rPr>
       </w:pPr>
-      <w:bookmarkStart w:id="4" w:name="_Toc118188540"/>
-      <w:bookmarkStart w:id="5" w:name="_Toc119420734"/>
+      <w:bookmarkStart w:id="3" w:name="_Toc118188540"/>
+      <w:bookmarkStart w:id="4" w:name="_Toc119422718"/>
       <w:r>
         <w:rPr>
           <w:rFonts w:ascii="Times New Roman" w:hAnsi="Times New Roman" w:cs="Times New Roman"/>
@@ -1638,8 +1751,8 @@
         </w:rPr>
         <w:t>Алгоритмы вычисления контрольной суммы</w:t>
       </w:r>
+      <w:bookmarkEnd w:id="3"/>
       <w:bookmarkEnd w:id="4"/>
-      <w:bookmarkEnd w:id="5"/>
     </w:p>
     <w:p>
       <w:pPr>
@@ -1819,13 +1932,25 @@
     <w:p>
       <w:pPr>
         <w:pStyle w:val="a3"/>
-        <w:ind w:left="720"/>
-        <w:rPr>
-          <w:rFonts w:ascii="Times New Roman" w:hAnsi="Times New Roman" w:cs="Times New Roman"/>
-          <w:sz w:val="24"/>
-          <w:szCs w:val="24"/>
-        </w:rPr>
-      </w:pPr>
+        <w:numPr>
+          <w:ilvl w:val="0"/>
+          <w:numId w:val="4"/>
+        </w:numPr>
+        <w:rPr>
+          <w:rFonts w:ascii="Times New Roman" w:hAnsi="Times New Roman" w:cs="Times New Roman"/>
+          <w:sz w:val="24"/>
+          <w:szCs w:val="24"/>
+        </w:rPr>
+      </w:pPr>
+      <w:r>
+        <w:rPr>
+          <w:rFonts w:ascii="Times New Roman" w:hAnsi="Times New Roman" w:cs="Times New Roman"/>
+          <w:sz w:val="24"/>
+          <w:szCs w:val="24"/>
+          <w:lang w:val="en-US"/>
+        </w:rPr>
+        <w:t>SHA384</w:t>
+      </w:r>
     </w:p>
     <w:p>
       <w:pPr>
@@ -1883,6 +2008,7 @@
       </w:pPr>
       <w:r>
         <w:rPr>
+          <w:rFonts w:ascii="Times New Roman" w:hAnsi="Times New Roman" w:cs="Times New Roman"/>
           <w:noProof/>
           <w:lang w:eastAsia="ru-RU"/>
         </w:rPr>
@@ -1964,8 +2090,8 @@
           <w:szCs w:val="24"/>
         </w:rPr>
       </w:pPr>
-      <w:bookmarkStart w:id="6" w:name="_Toc118188541"/>
-      <w:bookmarkStart w:id="7" w:name="_Toc119420735"/>
+      <w:bookmarkStart w:id="5" w:name="_Toc118188541"/>
+      <w:bookmarkStart w:id="6" w:name="_Toc119422719"/>
       <w:r>
         <w:rPr>
           <w:rFonts w:ascii="Times New Roman" w:hAnsi="Times New Roman" w:cs="Times New Roman"/>
@@ -1974,8 +2100,8 @@
         </w:rPr>
         <w:t>Интерфейс программы</w:t>
       </w:r>
+      <w:bookmarkEnd w:id="5"/>
       <w:bookmarkEnd w:id="6"/>
-      <w:bookmarkEnd w:id="7"/>
     </w:p>
     <w:p>
       <w:pPr>
@@ -2000,15 +2126,13 @@
         <w:rPr>
           <w:rFonts w:ascii="Times New Roman" w:hAnsi="Times New Roman" w:cs="Times New Roman"/>
           <w:noProof/>
-          <w:sz w:val="24"/>
-          <w:szCs w:val="24"/>
           <w:lang w:eastAsia="ru-RU"/>
         </w:rPr>
         <w:drawing>
-          <wp:inline distT="0" distB="0" distL="0" distR="0" wp14:anchorId="6A98EE5C" wp14:editId="4131DAD5">
-            <wp:extent cx="5940425" cy="3160395"/>
-            <wp:effectExtent l="0" t="0" r="3175" b="1905"/>
-            <wp:docPr id="21" name="Рисунок 21"/>
+          <wp:inline distT="0" distB="0" distL="0" distR="0" wp14:anchorId="6F7BD4B0" wp14:editId="0D806342">
+            <wp:extent cx="5940425" cy="3184525"/>
+            <wp:effectExtent l="0" t="0" r="3175" b="0"/>
+            <wp:docPr id="7" name="Рисунок 7"/>
             <wp:cNvGraphicFramePr>
               <a:graphicFrameLocks xmlns:a="http://schemas.openxmlformats.org/drawingml/2006/main" noChangeAspect="1"/>
             </wp:cNvGraphicFramePr>
@@ -2020,13 +2144,7 @@
                     <pic:cNvPicPr/>
                   </pic:nvPicPr>
                   <pic:blipFill>
-                    <a:blip r:embed="rId7" cstate="email">
-                      <a:extLst>
-                        <a:ext uri="{28A0092B-C50C-407E-A947-70E740481C1C}">
-                          <a14:useLocalDpi xmlns:a14="http://schemas.microsoft.com/office/drawing/2010/main"/>
-                        </a:ext>
-                      </a:extLst>
-                    </a:blip>
+                    <a:blip r:embed="rId7"/>
                     <a:stretch>
                       <a:fillRect/>
                     </a:stretch>
@@ -2034,7 +2152,7 @@
                   <pic:spPr>
                     <a:xfrm>
                       <a:off x="0" y="0"/>
-                      <a:ext cx="5940425" cy="3160395"/>
+                      <a:ext cx="5940425" cy="3184525"/>
                     </a:xfrm>
                     <a:prstGeom prst="rect">
                       <a:avLst/>
@@ -2511,8 +2629,8 @@
           <w:szCs w:val="24"/>
         </w:rPr>
       </w:pPr>
-      <w:bookmarkStart w:id="8" w:name="_Toc118188542"/>
-      <w:bookmarkStart w:id="9" w:name="_Toc119420736"/>
+      <w:bookmarkStart w:id="7" w:name="_Toc118188542"/>
+      <w:bookmarkStart w:id="8" w:name="_Toc119422720"/>
       <w:r>
         <w:rPr>
           <w:rFonts w:ascii="Times New Roman" w:hAnsi="Times New Roman" w:cs="Times New Roman"/>
@@ -2521,8 +2639,8 @@
         </w:rPr>
         <w:t>Удаление из базы</w:t>
       </w:r>
+      <w:bookmarkEnd w:id="7"/>
       <w:bookmarkEnd w:id="8"/>
-      <w:bookmarkEnd w:id="9"/>
     </w:p>
     <w:p>
       <w:pPr>
@@ -2647,17 +2765,6 @@
     <w:p>
       <w:pPr>
         <w:pStyle w:val="a3"/>
-        <w:ind w:left="720"/>
-        <w:rPr>
-          <w:rFonts w:ascii="Times New Roman" w:hAnsi="Times New Roman" w:cs="Times New Roman"/>
-          <w:sz w:val="24"/>
-          <w:szCs w:val="24"/>
-        </w:rPr>
-      </w:pPr>
-    </w:p>
-    <w:p>
-      <w:pPr>
-        <w:pStyle w:val="a3"/>
         <w:numPr>
           <w:ilvl w:val="0"/>
           <w:numId w:val="1"/>
@@ -2795,8 +2902,8 @@
           <w:szCs w:val="24"/>
         </w:rPr>
       </w:pPr>
-      <w:bookmarkStart w:id="10" w:name="_Toc118188543"/>
-      <w:bookmarkStart w:id="11" w:name="_Toc119420737"/>
+      <w:bookmarkStart w:id="9" w:name="_Toc118188543"/>
+      <w:bookmarkStart w:id="10" w:name="_Toc119422721"/>
       <w:r>
         <w:rPr>
           <w:rFonts w:ascii="Times New Roman" w:hAnsi="Times New Roman" w:cs="Times New Roman"/>
@@ -2805,8 +2912,8 @@
         </w:rPr>
         <w:t>Фиксация изменений в файлах</w:t>
       </w:r>
+      <w:bookmarkEnd w:id="9"/>
       <w:bookmarkEnd w:id="10"/>
-      <w:bookmarkEnd w:id="11"/>
     </w:p>
     <w:p>
       <w:pPr>
@@ -2857,7 +2964,6 @@
           <w:sz w:val="24"/>
           <w:szCs w:val="24"/>
         </w:rPr>
-        <w:lastRenderedPageBreak/>
         <w:t>При повторном запуске программы</w:t>
       </w:r>
     </w:p>
@@ -2880,6 +2986,7 @@
           <w:sz w:val="24"/>
           <w:szCs w:val="24"/>
         </w:rPr>
+        <w:lastRenderedPageBreak/>
         <w:t>Вызывается вручную в пункте меню «Обновить данные»</w:t>
       </w:r>
     </w:p>
@@ -2914,15 +3021,13 @@
         <w:rPr>
           <w:rFonts w:ascii="Times New Roman" w:hAnsi="Times New Roman" w:cs="Times New Roman"/>
           <w:noProof/>
-          <w:sz w:val="24"/>
-          <w:szCs w:val="24"/>
           <w:lang w:eastAsia="ru-RU"/>
         </w:rPr>
         <w:drawing>
-          <wp:inline distT="0" distB="0" distL="0" distR="0" wp14:anchorId="046B7B29" wp14:editId="07F56F27">
-            <wp:extent cx="5940425" cy="3424555"/>
-            <wp:effectExtent l="0" t="0" r="3175" b="4445"/>
-            <wp:docPr id="17" name="Рисунок 17"/>
+          <wp:inline distT="0" distB="0" distL="0" distR="0" wp14:anchorId="3DDC02A2" wp14:editId="29993E76">
+            <wp:extent cx="5940425" cy="3184525"/>
+            <wp:effectExtent l="0" t="0" r="3175" b="0"/>
+            <wp:docPr id="10" name="Рисунок 10"/>
             <wp:cNvGraphicFramePr>
               <a:graphicFrameLocks xmlns:a="http://schemas.openxmlformats.org/drawingml/2006/main" noChangeAspect="1"/>
             </wp:cNvGraphicFramePr>
@@ -2934,13 +3039,7 @@
                     <pic:cNvPicPr/>
                   </pic:nvPicPr>
                   <pic:blipFill>
-                    <a:blip r:embed="rId14" cstate="email">
-                      <a:extLst>
-                        <a:ext uri="{28A0092B-C50C-407E-A947-70E740481C1C}">
-                          <a14:useLocalDpi xmlns:a14="http://schemas.microsoft.com/office/drawing/2010/main"/>
-                        </a:ext>
-                      </a:extLst>
-                    </a:blip>
+                    <a:blip r:embed="rId14"/>
                     <a:stretch>
                       <a:fillRect/>
                     </a:stretch>
@@ -2948,7 +3047,7 @@
                   <pic:spPr>
                     <a:xfrm>
                       <a:off x="0" y="0"/>
-                      <a:ext cx="5940425" cy="3424555"/>
+                      <a:ext cx="5940425" cy="3184525"/>
                     </a:xfrm>
                     <a:prstGeom prst="rect">
                       <a:avLst/>
@@ -3135,15 +3234,13 @@
         <w:rPr>
           <w:rFonts w:ascii="Times New Roman" w:hAnsi="Times New Roman" w:cs="Times New Roman"/>
           <w:noProof/>
-          <w:sz w:val="24"/>
-          <w:szCs w:val="24"/>
           <w:lang w:eastAsia="ru-RU"/>
         </w:rPr>
         <w:drawing>
-          <wp:inline distT="0" distB="0" distL="0" distR="0" wp14:anchorId="486CA376" wp14:editId="178E7C58">
-            <wp:extent cx="3705225" cy="3077113"/>
-            <wp:effectExtent l="0" t="0" r="0" b="9525"/>
-            <wp:docPr id="18" name="Рисунок 18"/>
+          <wp:inline distT="0" distB="0" distL="0" distR="0" wp14:anchorId="38F06605" wp14:editId="5B795D2D">
+            <wp:extent cx="3073081" cy="2552131"/>
+            <wp:effectExtent l="0" t="0" r="0" b="635"/>
+            <wp:docPr id="19" name="Рисунок 19"/>
             <wp:cNvGraphicFramePr>
               <a:graphicFrameLocks xmlns:a="http://schemas.openxmlformats.org/drawingml/2006/main" noChangeAspect="1"/>
             </wp:cNvGraphicFramePr>
@@ -3155,13 +3252,7 @@
                     <pic:cNvPicPr/>
                   </pic:nvPicPr>
                   <pic:blipFill>
-                    <a:blip r:embed="rId16" cstate="email">
-                      <a:extLst>
-                        <a:ext uri="{28A0092B-C50C-407E-A947-70E740481C1C}">
-                          <a14:useLocalDpi xmlns:a14="http://schemas.microsoft.com/office/drawing/2010/main"/>
-                        </a:ext>
-                      </a:extLst>
-                    </a:blip>
+                    <a:blip r:embed="rId16"/>
                     <a:stretch>
                       <a:fillRect/>
                     </a:stretch>
@@ -3169,7 +3260,7 @@
                   <pic:spPr>
                     <a:xfrm>
                       <a:off x="0" y="0"/>
-                      <a:ext cx="3710696" cy="3081657"/>
+                      <a:ext cx="3090586" cy="2566668"/>
                     </a:xfrm>
                     <a:prstGeom prst="rect">
                       <a:avLst/>
@@ -3207,7 +3298,6 @@
           <w:sz w:val="24"/>
           <w:szCs w:val="24"/>
         </w:rPr>
-        <w:lastRenderedPageBreak/>
         <w:t>Просмотреть удаленные файлы можно нажав на надпись в строке состояния «Удаленные файлы»</w:t>
       </w:r>
     </w:p>
@@ -3339,15 +3429,13 @@
         <w:rPr>
           <w:rFonts w:ascii="Times New Roman" w:hAnsi="Times New Roman" w:cs="Times New Roman"/>
           <w:noProof/>
-          <w:sz w:val="24"/>
-          <w:szCs w:val="24"/>
           <w:lang w:eastAsia="ru-RU"/>
         </w:rPr>
         <w:drawing>
-          <wp:inline distT="0" distB="0" distL="0" distR="0" wp14:anchorId="43E8E296" wp14:editId="4EBA5D2F">
-            <wp:extent cx="3886200" cy="3227409"/>
-            <wp:effectExtent l="0" t="0" r="0" b="0"/>
-            <wp:docPr id="23" name="Рисунок 23"/>
+          <wp:inline distT="0" distB="0" distL="0" distR="0" wp14:anchorId="65D78EF9" wp14:editId="2F8AF4BC">
+            <wp:extent cx="2770496" cy="2300840"/>
+            <wp:effectExtent l="0" t="0" r="0" b="4445"/>
+            <wp:docPr id="31" name="Рисунок 31"/>
             <wp:cNvGraphicFramePr>
               <a:graphicFrameLocks xmlns:a="http://schemas.openxmlformats.org/drawingml/2006/main" noChangeAspect="1"/>
             </wp:cNvGraphicFramePr>
@@ -3359,13 +3447,7 @@
                     <pic:cNvPicPr/>
                   </pic:nvPicPr>
                   <pic:blipFill>
-                    <a:blip r:embed="rId18" cstate="email">
-                      <a:extLst>
-                        <a:ext uri="{28A0092B-C50C-407E-A947-70E740481C1C}">
-                          <a14:useLocalDpi xmlns:a14="http://schemas.microsoft.com/office/drawing/2010/main"/>
-                        </a:ext>
-                      </a:extLst>
-                    </a:blip>
+                    <a:blip r:embed="rId18"/>
                     <a:stretch>
                       <a:fillRect/>
                     </a:stretch>
@@ -3373,7 +3455,7 @@
                   <pic:spPr>
                     <a:xfrm>
                       <a:off x="0" y="0"/>
-                      <a:ext cx="3896219" cy="3235730"/>
+                      <a:ext cx="2778382" cy="2307389"/>
                     </a:xfrm>
                     <a:prstGeom prst="rect">
                       <a:avLst/>
@@ -3544,7 +3626,7 @@
         <w:rPr>
           <w:rFonts w:ascii="Times New Roman" w:hAnsi="Times New Roman" w:cs="Times New Roman"/>
           <w:i/>
-          <w:sz w:val="24"/>
+          <w:sz w:val="12"/>
           <w:szCs w:val="24"/>
         </w:rPr>
       </w:pPr>
@@ -3552,10 +3634,10 @@
         <w:rPr>
           <w:rFonts w:ascii="Times New Roman" w:hAnsi="Times New Roman" w:cs="Times New Roman"/>
           <w:i/>
-          <w:sz w:val="24"/>
-          <w:szCs w:val="24"/>
-        </w:rPr>
-        <w:t>11.08.2022 11:45:10|Не найден файл: |D:\###\_TMP\df.xls| Записанная контрольная сумма: |8f08c58b87f9e9b0f289745fae105e9e</w:t>
+          <w:sz w:val="12"/>
+          <w:szCs w:val="24"/>
+        </w:rPr>
+        <w:t>15.11.2022 16:33:53|Найден новый файл: |D:\PRJ\KII_HASHER\_KII_HASHER\KROSG\bin\Release\eeeeeeeeeeeeeeeeeeeeeeeeeeee| Контрольная сумма: |9d0ef2e3d00a0793bd4c5f31b8ad9e8a</w:t>
       </w:r>
     </w:p>
     <w:p>
@@ -3564,7 +3646,7 @@
         <w:rPr>
           <w:rFonts w:ascii="Times New Roman" w:hAnsi="Times New Roman" w:cs="Times New Roman"/>
           <w:i/>
-          <w:sz w:val="24"/>
+          <w:sz w:val="12"/>
           <w:szCs w:val="24"/>
         </w:rPr>
       </w:pPr>
@@ -3572,10 +3654,10 @@
         <w:rPr>
           <w:rFonts w:ascii="Times New Roman" w:hAnsi="Times New Roman" w:cs="Times New Roman"/>
           <w:i/>
-          <w:sz w:val="24"/>
-          <w:szCs w:val="24"/>
-        </w:rPr>
-        <w:t>11.08.2022 11:17:16|Обнаружены изменения в файле: |D:\###\_TMP\Doc1.docx| Записанная контрольная сумма: |c21a97b4318b4cc8bf71b97fd66d2c6a| не соответствует текущей: |8002eaffc3b70f7b79b32f2ad6f92219</w:t>
+          <w:sz w:val="12"/>
+          <w:szCs w:val="24"/>
+        </w:rPr>
+        <w:t>15.11.2022 16:34:10|Обнаружены изменения в файле: |D:\PRJ\KII_HASHER\_KII_HASHER\KROSG\bin\Release\eeeeeeeeeeeeeeeeeeeeeeeeeeee| Записанная контрольная сумма: |9d0ef2e3d00a0793bd4c5f31b8ad9e8a| не соответствует текущей: |92ffae115f60c288e713127114be5091</w:t>
       </w:r>
     </w:p>
     <w:p>
@@ -3584,7 +3666,7 @@
         <w:rPr>
           <w:rFonts w:ascii="Times New Roman" w:hAnsi="Times New Roman" w:cs="Times New Roman"/>
           <w:i/>
-          <w:sz w:val="24"/>
+          <w:sz w:val="12"/>
           <w:szCs w:val="24"/>
         </w:rPr>
       </w:pPr>
@@ -3592,41 +3674,310 @@
         <w:rPr>
           <w:rFonts w:ascii="Times New Roman" w:hAnsi="Times New Roman" w:cs="Times New Roman"/>
           <w:i/>
-          <w:sz w:val="24"/>
-          <w:szCs w:val="24"/>
-        </w:rPr>
-        <w:t>11.08.2022 11:17:16|Обнаружены изменения в файле: |D:\###\_TMP\</w:t>
+          <w:sz w:val="12"/>
+          <w:szCs w:val="24"/>
+        </w:rPr>
+        <w:t>15.11.2022 16:34:51|Найден новый файл: |D:\PRJ\KII_HASHER\_KII_HASHER\KROSG\</w:t>
       </w:r>
       <w:proofErr w:type="spellStart"/>
       <w:r>
         <w:rPr>
           <w:rFonts w:ascii="Times New Roman" w:hAnsi="Times New Roman" w:cs="Times New Roman"/>
           <w:i/>
-          <w:sz w:val="24"/>
-          <w:szCs w:val="24"/>
-        </w:rPr>
-        <w:t>emcs_index_sql.sql</w:t>
+          <w:sz w:val="12"/>
+          <w:szCs w:val="24"/>
+        </w:rPr>
+        <w:t>bin</w:t>
       </w:r>
       <w:proofErr w:type="spellEnd"/>
       <w:r>
         <w:rPr>
           <w:rFonts w:ascii="Times New Roman" w:hAnsi="Times New Roman" w:cs="Times New Roman"/>
           <w:i/>
-          <w:sz w:val="24"/>
-          <w:szCs w:val="24"/>
-        </w:rPr>
-        <w:t>| Записанная контрольная сумма: |516f548e426d5dadec1fe9c75c26110e| не соответствует текущей: |b0c5ed2c56c5f1159884bb089c639171</w:t>
-      </w:r>
-    </w:p>
-    <w:p>
-      <w:pPr>
-        <w:pStyle w:val="a3"/>
-        <w:rPr>
-          <w:rFonts w:ascii="Times New Roman" w:hAnsi="Times New Roman" w:cs="Times New Roman"/>
-          <w:sz w:val="24"/>
-          <w:szCs w:val="24"/>
-        </w:rPr>
-      </w:pPr>
+          <w:sz w:val="12"/>
+          <w:szCs w:val="24"/>
+        </w:rPr>
+        <w:t>\</w:t>
+      </w:r>
+      <w:proofErr w:type="spellStart"/>
+      <w:r>
+        <w:rPr>
+          <w:rFonts w:ascii="Times New Roman" w:hAnsi="Times New Roman" w:cs="Times New Roman"/>
+          <w:i/>
+          <w:sz w:val="12"/>
+          <w:szCs w:val="24"/>
+        </w:rPr>
+        <w:t>Release</w:t>
+      </w:r>
+      <w:proofErr w:type="spellEnd"/>
+      <w:r>
+        <w:rPr>
+          <w:rFonts w:ascii="Times New Roman" w:hAnsi="Times New Roman" w:cs="Times New Roman"/>
+          <w:i/>
+          <w:sz w:val="12"/>
+          <w:szCs w:val="24"/>
+        </w:rPr>
+        <w:t>\</w:t>
+      </w:r>
+      <w:proofErr w:type="spellStart"/>
+      <w:r>
+        <w:rPr>
+          <w:rFonts w:ascii="Times New Roman" w:hAnsi="Times New Roman" w:cs="Times New Roman"/>
+          <w:i/>
+          <w:sz w:val="12"/>
+          <w:szCs w:val="24"/>
+        </w:rPr>
+        <w:t>rrrrrrrrr</w:t>
+      </w:r>
+      <w:proofErr w:type="spellEnd"/>
+      <w:r>
+        <w:rPr>
+          <w:rFonts w:ascii="Times New Roman" w:hAnsi="Times New Roman" w:cs="Times New Roman"/>
+          <w:i/>
+          <w:sz w:val="12"/>
+          <w:szCs w:val="24"/>
+        </w:rPr>
+        <w:t>| Контрольная сумма: |9d0ef2e3d00a0793bd4c5f31b8ad9e8a</w:t>
+      </w:r>
+    </w:p>
+    <w:p>
+      <w:pPr>
+        <w:pStyle w:val="a3"/>
+        <w:rPr>
+          <w:rFonts w:ascii="Times New Roman" w:hAnsi="Times New Roman" w:cs="Times New Roman"/>
+          <w:i/>
+          <w:sz w:val="12"/>
+          <w:szCs w:val="24"/>
+        </w:rPr>
+      </w:pPr>
+      <w:r>
+        <w:rPr>
+          <w:rFonts w:ascii="Times New Roman" w:hAnsi="Times New Roman" w:cs="Times New Roman"/>
+          <w:i/>
+          <w:sz w:val="12"/>
+          <w:szCs w:val="24"/>
+        </w:rPr>
+        <w:t>15.11.2022 16:34:58|Обнаружены изменения в файле: |D:\PRJ\KII_HASHER\_KII_HASHER\KROSG\</w:t>
+      </w:r>
+      <w:proofErr w:type="spellStart"/>
+      <w:r>
+        <w:rPr>
+          <w:rFonts w:ascii="Times New Roman" w:hAnsi="Times New Roman" w:cs="Times New Roman"/>
+          <w:i/>
+          <w:sz w:val="12"/>
+          <w:szCs w:val="24"/>
+        </w:rPr>
+        <w:t>bin</w:t>
+      </w:r>
+      <w:proofErr w:type="spellEnd"/>
+      <w:r>
+        <w:rPr>
+          <w:rFonts w:ascii="Times New Roman" w:hAnsi="Times New Roman" w:cs="Times New Roman"/>
+          <w:i/>
+          <w:sz w:val="12"/>
+          <w:szCs w:val="24"/>
+        </w:rPr>
+        <w:t>\</w:t>
+      </w:r>
+      <w:proofErr w:type="spellStart"/>
+      <w:r>
+        <w:rPr>
+          <w:rFonts w:ascii="Times New Roman" w:hAnsi="Times New Roman" w:cs="Times New Roman"/>
+          <w:i/>
+          <w:sz w:val="12"/>
+          <w:szCs w:val="24"/>
+        </w:rPr>
+        <w:t>Release</w:t>
+      </w:r>
+      <w:proofErr w:type="spellEnd"/>
+      <w:r>
+        <w:rPr>
+          <w:rFonts w:ascii="Times New Roman" w:hAnsi="Times New Roman" w:cs="Times New Roman"/>
+          <w:i/>
+          <w:sz w:val="12"/>
+          <w:szCs w:val="24"/>
+        </w:rPr>
+        <w:t>\</w:t>
+      </w:r>
+      <w:proofErr w:type="spellStart"/>
+      <w:r>
+        <w:rPr>
+          <w:rFonts w:ascii="Times New Roman" w:hAnsi="Times New Roman" w:cs="Times New Roman"/>
+          <w:i/>
+          <w:sz w:val="12"/>
+          <w:szCs w:val="24"/>
+        </w:rPr>
+        <w:t>rrrrrrrrr</w:t>
+      </w:r>
+      <w:proofErr w:type="spellEnd"/>
+      <w:r>
+        <w:rPr>
+          <w:rFonts w:ascii="Times New Roman" w:hAnsi="Times New Roman" w:cs="Times New Roman"/>
+          <w:i/>
+          <w:sz w:val="12"/>
+          <w:szCs w:val="24"/>
+        </w:rPr>
+        <w:t>| Записанная контрольная сумма: |9d0ef2e3d00a0793bd4c5f31b8ad9e8a| не соответствует текущей: |92ffae115f60c288e713127114be5091</w:t>
+      </w:r>
+    </w:p>
+    <w:p>
+      <w:pPr>
+        <w:pStyle w:val="a3"/>
+        <w:rPr>
+          <w:rFonts w:ascii="Times New Roman" w:hAnsi="Times New Roman" w:cs="Times New Roman"/>
+          <w:i/>
+          <w:sz w:val="12"/>
+          <w:szCs w:val="24"/>
+        </w:rPr>
+      </w:pPr>
+      <w:r>
+        <w:rPr>
+          <w:rFonts w:ascii="Times New Roman" w:hAnsi="Times New Roman" w:cs="Times New Roman"/>
+          <w:i/>
+          <w:sz w:val="12"/>
+          <w:szCs w:val="24"/>
+        </w:rPr>
+        <w:t>15.11.2022 16:35:47|Найден новый файл: |D:\PRJ\KII_HASHER\_KII_HASHER\KROSG\</w:t>
+      </w:r>
+      <w:proofErr w:type="spellStart"/>
+      <w:r>
+        <w:rPr>
+          <w:rFonts w:ascii="Times New Roman" w:hAnsi="Times New Roman" w:cs="Times New Roman"/>
+          <w:i/>
+          <w:sz w:val="12"/>
+          <w:szCs w:val="24"/>
+        </w:rPr>
+        <w:t>bin</w:t>
+      </w:r>
+      <w:proofErr w:type="spellEnd"/>
+      <w:r>
+        <w:rPr>
+          <w:rFonts w:ascii="Times New Roman" w:hAnsi="Times New Roman" w:cs="Times New Roman"/>
+          <w:i/>
+          <w:sz w:val="12"/>
+          <w:szCs w:val="24"/>
+        </w:rPr>
+        <w:t>\</w:t>
+      </w:r>
+      <w:proofErr w:type="spellStart"/>
+      <w:r>
+        <w:rPr>
+          <w:rFonts w:ascii="Times New Roman" w:hAnsi="Times New Roman" w:cs="Times New Roman"/>
+          <w:i/>
+          <w:sz w:val="12"/>
+          <w:szCs w:val="24"/>
+        </w:rPr>
+        <w:t>Release</w:t>
+      </w:r>
+      <w:proofErr w:type="spellEnd"/>
+      <w:r>
+        <w:rPr>
+          <w:rFonts w:ascii="Times New Roman" w:hAnsi="Times New Roman" w:cs="Times New Roman"/>
+          <w:i/>
+          <w:sz w:val="12"/>
+          <w:szCs w:val="24"/>
+        </w:rPr>
+        <w:t>\</w:t>
+      </w:r>
+      <w:proofErr w:type="spellStart"/>
+      <w:r>
+        <w:rPr>
+          <w:rFonts w:ascii="Times New Roman" w:hAnsi="Times New Roman" w:cs="Times New Roman"/>
+          <w:i/>
+          <w:sz w:val="12"/>
+          <w:szCs w:val="24"/>
+        </w:rPr>
+        <w:t>tttttt</w:t>
+      </w:r>
+      <w:proofErr w:type="spellEnd"/>
+      <w:r>
+        <w:rPr>
+          <w:rFonts w:ascii="Times New Roman" w:hAnsi="Times New Roman" w:cs="Times New Roman"/>
+          <w:i/>
+          <w:sz w:val="12"/>
+          <w:szCs w:val="24"/>
+        </w:rPr>
+        <w:t>| Контрольная сумма: |92ffae115f60c288e713127114be5091</w:t>
+      </w:r>
+    </w:p>
+    <w:p>
+      <w:pPr>
+        <w:pStyle w:val="a3"/>
+        <w:rPr>
+          <w:rFonts w:ascii="Times New Roman" w:hAnsi="Times New Roman" w:cs="Times New Roman"/>
+          <w:sz w:val="12"/>
+          <w:szCs w:val="24"/>
+        </w:rPr>
+      </w:pPr>
+      <w:r>
+        <w:rPr>
+          <w:rFonts w:ascii="Times New Roman" w:hAnsi="Times New Roman" w:cs="Times New Roman"/>
+          <w:i/>
+          <w:sz w:val="12"/>
+          <w:szCs w:val="24"/>
+        </w:rPr>
+        <w:t>15.11.2022 16:35:56|Не найден файл: |D:\PRJ\KII_HASHER\_KII_HASHER\KROSG\</w:t>
+      </w:r>
+      <w:proofErr w:type="spellStart"/>
+      <w:r>
+        <w:rPr>
+          <w:rFonts w:ascii="Times New Roman" w:hAnsi="Times New Roman" w:cs="Times New Roman"/>
+          <w:i/>
+          <w:sz w:val="12"/>
+          <w:szCs w:val="24"/>
+        </w:rPr>
+        <w:t>bin</w:t>
+      </w:r>
+      <w:proofErr w:type="spellEnd"/>
+      <w:r>
+        <w:rPr>
+          <w:rFonts w:ascii="Times New Roman" w:hAnsi="Times New Roman" w:cs="Times New Roman"/>
+          <w:i/>
+          <w:sz w:val="12"/>
+          <w:szCs w:val="24"/>
+        </w:rPr>
+        <w:t>\</w:t>
+      </w:r>
+      <w:proofErr w:type="spellStart"/>
+      <w:r>
+        <w:rPr>
+          <w:rFonts w:ascii="Times New Roman" w:hAnsi="Times New Roman" w:cs="Times New Roman"/>
+          <w:i/>
+          <w:sz w:val="12"/>
+          <w:szCs w:val="24"/>
+        </w:rPr>
+        <w:t>Release</w:t>
+      </w:r>
+      <w:proofErr w:type="spellEnd"/>
+      <w:r>
+        <w:rPr>
+          <w:rFonts w:ascii="Times New Roman" w:hAnsi="Times New Roman" w:cs="Times New Roman"/>
+          <w:i/>
+          <w:sz w:val="12"/>
+          <w:szCs w:val="24"/>
+        </w:rPr>
+        <w:t>\</w:t>
+      </w:r>
+      <w:proofErr w:type="spellStart"/>
+      <w:r>
+        <w:rPr>
+          <w:rFonts w:ascii="Times New Roman" w:hAnsi="Times New Roman" w:cs="Times New Roman"/>
+          <w:i/>
+          <w:sz w:val="12"/>
+          <w:szCs w:val="24"/>
+        </w:rPr>
+        <w:t>tttttt</w:t>
+      </w:r>
+      <w:proofErr w:type="spellEnd"/>
+      <w:r>
+        <w:rPr>
+          <w:rFonts w:ascii="Times New Roman" w:hAnsi="Times New Roman" w:cs="Times New Roman"/>
+          <w:i/>
+          <w:sz w:val="12"/>
+          <w:szCs w:val="24"/>
+        </w:rPr>
+        <w:t>| Записанная контрольная сумма: |92ffae115f60c288e713127114be5091</w:t>
+      </w:r>
     </w:p>
     <w:p>
       <w:pPr>
@@ -3679,7 +4030,6 @@
           <w:szCs w:val="24"/>
           <w:lang w:eastAsia="ru-RU"/>
         </w:rPr>
-        <w:lastRenderedPageBreak/>
         <w:drawing>
           <wp:inline distT="0" distB="0" distL="0" distR="0" wp14:anchorId="6BB196BC" wp14:editId="16F097C5">
             <wp:extent cx="2539970" cy="2121408"/>
@@ -3775,6 +4125,7 @@
           <w:szCs w:val="24"/>
           <w:lang w:eastAsia="ru-RU"/>
         </w:rPr>
+        <w:lastRenderedPageBreak/>
         <w:drawing>
           <wp:inline distT="0" distB="0" distL="0" distR="0" wp14:anchorId="26FB2295" wp14:editId="0B6A6295">
             <wp:extent cx="2054958" cy="1741017"/>
@@ -4041,7 +4392,6 @@
           <w:szCs w:val="24"/>
           <w:lang w:eastAsia="ru-RU"/>
         </w:rPr>
-        <w:lastRenderedPageBreak/>
         <w:drawing>
           <wp:inline distT="0" distB="0" distL="0" distR="0" wp14:anchorId="34ABC640" wp14:editId="6FC47521">
             <wp:extent cx="4790364" cy="3287455"/>
@@ -4164,6 +4514,7 @@
           <w:szCs w:val="24"/>
           <w:lang w:eastAsia="ru-RU"/>
         </w:rPr>
+        <w:lastRenderedPageBreak/>
         <w:drawing>
           <wp:inline distT="0" distB="0" distL="0" distR="0" wp14:anchorId="3D915365" wp14:editId="2B8D21F1">
             <wp:extent cx="5026853" cy="2055571"/>
@@ -4254,26 +4605,6 @@
     </w:p>
     <w:p>
       <w:pPr>
-        <w:rPr>
-          <w:rFonts w:ascii="Times New Roman" w:hAnsi="Times New Roman" w:cs="Times New Roman"/>
-          <w:caps/>
-          <w:spacing w:val="15"/>
-          <w:sz w:val="24"/>
-          <w:szCs w:val="24"/>
-        </w:rPr>
-      </w:pPr>
-      <w:bookmarkStart w:id="12" w:name="_Toc118188544"/>
-      <w:r>
-        <w:rPr>
-          <w:rFonts w:ascii="Times New Roman" w:hAnsi="Times New Roman" w:cs="Times New Roman"/>
-          <w:sz w:val="24"/>
-          <w:szCs w:val="24"/>
-        </w:rPr>
-        <w:br w:type="page"/>
-      </w:r>
-    </w:p>
-    <w:p>
-      <w:pPr>
         <w:pStyle w:val="2"/>
         <w:rPr>
           <w:rFonts w:ascii="Times New Roman" w:hAnsi="Times New Roman" w:cs="Times New Roman"/>
@@ -4281,18 +4612,18 @@
           <w:szCs w:val="24"/>
         </w:rPr>
       </w:pPr>
-      <w:bookmarkStart w:id="13" w:name="_Toc119420738"/>
-      <w:r>
-        <w:rPr>
-          <w:rFonts w:ascii="Times New Roman" w:hAnsi="Times New Roman" w:cs="Times New Roman"/>
-          <w:sz w:val="24"/>
-          <w:szCs w:val="24"/>
-        </w:rPr>
-        <w:lastRenderedPageBreak/>
+      <w:bookmarkStart w:id="11" w:name="_Toc118188544"/>
+      <w:bookmarkStart w:id="12" w:name="_Toc119422722"/>
+      <w:r>
+        <w:rPr>
+          <w:rFonts w:ascii="Times New Roman" w:hAnsi="Times New Roman" w:cs="Times New Roman"/>
+          <w:sz w:val="24"/>
+          <w:szCs w:val="24"/>
+        </w:rPr>
         <w:t>Поиск дубликатов</w:t>
       </w:r>
+      <w:bookmarkEnd w:id="11"/>
       <w:bookmarkEnd w:id="12"/>
-      <w:bookmarkEnd w:id="13"/>
     </w:p>
     <w:p>
       <w:pPr>
@@ -4652,6 +4983,26 @@
     </w:p>
     <w:p>
       <w:pPr>
+        <w:rPr>
+          <w:rFonts w:ascii="Times New Roman" w:hAnsi="Times New Roman" w:cs="Times New Roman"/>
+          <w:caps/>
+          <w:spacing w:val="15"/>
+          <w:sz w:val="24"/>
+          <w:szCs w:val="24"/>
+        </w:rPr>
+      </w:pPr>
+      <w:bookmarkStart w:id="13" w:name="_Toc119422723"/>
+      <w:r>
+        <w:rPr>
+          <w:rFonts w:ascii="Times New Roman" w:hAnsi="Times New Roman" w:cs="Times New Roman"/>
+          <w:sz w:val="24"/>
+          <w:szCs w:val="24"/>
+        </w:rPr>
+        <w:br w:type="page"/>
+      </w:r>
+    </w:p>
+    <w:p>
+      <w:pPr>
         <w:pStyle w:val="2"/>
         <w:rPr>
           <w:rFonts w:ascii="Times New Roman" w:hAnsi="Times New Roman" w:cs="Times New Roman"/>
@@ -4659,6 +5010,114 @@
           <w:szCs w:val="24"/>
         </w:rPr>
       </w:pPr>
+      <w:bookmarkStart w:id="14" w:name="_GoBack"/>
+      <w:bookmarkEnd w:id="14"/>
+      <w:r>
+        <w:rPr>
+          <w:rFonts w:ascii="Times New Roman" w:hAnsi="Times New Roman" w:cs="Times New Roman"/>
+          <w:sz w:val="24"/>
+          <w:szCs w:val="24"/>
+        </w:rPr>
+        <w:lastRenderedPageBreak/>
+        <w:t>Архивация системных журналов</w:t>
+      </w:r>
+      <w:bookmarkEnd w:id="13"/>
+    </w:p>
+    <w:p>
+      <w:pPr>
+        <w:rPr>
+          <w:rFonts w:ascii="Times New Roman" w:hAnsi="Times New Roman" w:cs="Times New Roman"/>
+          <w:sz w:val="24"/>
+          <w:szCs w:val="24"/>
+        </w:rPr>
+      </w:pPr>
+      <w:r>
+        <w:rPr>
+          <w:rFonts w:ascii="Times New Roman" w:hAnsi="Times New Roman" w:cs="Times New Roman"/>
+          <w:sz w:val="24"/>
+          <w:szCs w:val="24"/>
+        </w:rPr>
+        <w:t>В меню\Настройки установить галочку «Сохранять системные журналы в архив»</w:t>
+      </w:r>
+    </w:p>
+    <w:p>
+      <w:pPr>
+        <w:rPr>
+          <w:rFonts w:ascii="Times New Roman" w:hAnsi="Times New Roman" w:cs="Times New Roman"/>
+          <w:sz w:val="24"/>
+          <w:szCs w:val="24"/>
+        </w:rPr>
+      </w:pPr>
+      <w:r>
+        <w:rPr>
+          <w:rFonts w:ascii="Times New Roman" w:hAnsi="Times New Roman" w:cs="Times New Roman"/>
+          <w:sz w:val="24"/>
+          <w:szCs w:val="24"/>
+        </w:rPr>
+        <w:t>В каталоге программы будет создан каталог «</w:t>
+      </w:r>
+      <w:proofErr w:type="spellStart"/>
+      <w:r>
+        <w:rPr>
+          <w:rFonts w:ascii="Times New Roman" w:hAnsi="Times New Roman" w:cs="Times New Roman"/>
+          <w:sz w:val="24"/>
+          <w:szCs w:val="24"/>
+        </w:rPr>
+        <w:t>arhiv_evt</w:t>
+      </w:r>
+      <w:proofErr w:type="spellEnd"/>
+      <w:r>
+        <w:rPr>
+          <w:rFonts w:ascii="Times New Roman" w:hAnsi="Times New Roman" w:cs="Times New Roman"/>
+          <w:sz w:val="24"/>
+          <w:szCs w:val="24"/>
+        </w:rPr>
+        <w:t xml:space="preserve">» в который будут добавляться ежесуточные архивы системных журналов. Формат имени файла – </w:t>
+      </w:r>
+      <w:proofErr w:type="spellStart"/>
+      <w:r>
+        <w:rPr>
+          <w:rFonts w:ascii="Times New Roman" w:hAnsi="Times New Roman" w:cs="Times New Roman"/>
+          <w:sz w:val="24"/>
+          <w:szCs w:val="24"/>
+        </w:rPr>
+        <w:t>дата_месяц_год</w:t>
+      </w:r>
+      <w:proofErr w:type="spellEnd"/>
+      <w:r>
+        <w:rPr>
+          <w:rFonts w:ascii="Times New Roman" w:hAnsi="Times New Roman" w:cs="Times New Roman"/>
+          <w:sz w:val="24"/>
+          <w:szCs w:val="24"/>
+        </w:rPr>
+        <w:t>.</w:t>
+      </w:r>
+      <w:r>
+        <w:rPr>
+          <w:rFonts w:ascii="Times New Roman" w:hAnsi="Times New Roman" w:cs="Times New Roman"/>
+          <w:sz w:val="24"/>
+          <w:szCs w:val="24"/>
+          <w:lang w:val="en-US"/>
+        </w:rPr>
+        <w:t>zip</w:t>
+      </w:r>
+    </w:p>
+    <w:p>
+      <w:pPr>
+        <w:rPr>
+          <w:rFonts w:ascii="Times New Roman" w:hAnsi="Times New Roman" w:cs="Times New Roman"/>
+          <w:sz w:val="24"/>
+          <w:szCs w:val="24"/>
+        </w:rPr>
+      </w:pPr>
+      <w:r>
+        <w:rPr>
+          <w:rFonts w:ascii="Times New Roman" w:hAnsi="Times New Roman" w:cs="Times New Roman"/>
+          <w:sz w:val="24"/>
+          <w:szCs w:val="24"/>
+        </w:rPr>
+        <w:t>Архивы создаются в автоматическом режиме в 23 часа 52 минуты.</w:t>
+      </w:r>
     </w:p>
     <w:p>
       <w:pPr>
@@ -4669,143 +5128,8 @@
           <w:szCs w:val="24"/>
         </w:rPr>
       </w:pPr>
-      <w:bookmarkStart w:id="14" w:name="_Toc119420739"/>
-      <w:r>
-        <w:rPr>
-          <w:rFonts w:ascii="Times New Roman" w:hAnsi="Times New Roman" w:cs="Times New Roman"/>
-          <w:sz w:val="24"/>
-          <w:szCs w:val="24"/>
-        </w:rPr>
-        <w:t>Архивация системных журналов</w:t>
-      </w:r>
-      <w:bookmarkEnd w:id="14"/>
-    </w:p>
-    <w:p>
-      <w:pPr>
-        <w:rPr>
-          <w:rFonts w:ascii="Times New Roman" w:hAnsi="Times New Roman" w:cs="Times New Roman"/>
-          <w:sz w:val="24"/>
-          <w:szCs w:val="24"/>
-        </w:rPr>
-      </w:pPr>
-      <w:r>
-        <w:rPr>
-          <w:rFonts w:ascii="Times New Roman" w:hAnsi="Times New Roman" w:cs="Times New Roman"/>
-          <w:sz w:val="24"/>
-          <w:szCs w:val="24"/>
-        </w:rPr>
-        <w:t>В меню\Настройки установить галочку «Сохранять системные журналы в архив»</w:t>
-      </w:r>
-    </w:p>
-    <w:p>
-      <w:pPr>
-        <w:rPr>
-          <w:rFonts w:ascii="Times New Roman" w:hAnsi="Times New Roman" w:cs="Times New Roman"/>
-          <w:sz w:val="24"/>
-          <w:szCs w:val="24"/>
-        </w:rPr>
-      </w:pPr>
-      <w:r>
-        <w:rPr>
-          <w:rFonts w:ascii="Times New Roman" w:hAnsi="Times New Roman" w:cs="Times New Roman"/>
-          <w:sz w:val="24"/>
-          <w:szCs w:val="24"/>
-        </w:rPr>
-        <w:t>В каталоге программы будет создан каталог «</w:t>
-      </w:r>
-      <w:proofErr w:type="spellStart"/>
-      <w:r>
-        <w:rPr>
-          <w:rFonts w:ascii="Times New Roman" w:hAnsi="Times New Roman" w:cs="Times New Roman"/>
-          <w:sz w:val="24"/>
-          <w:szCs w:val="24"/>
-        </w:rPr>
-        <w:t>arhiv_evt</w:t>
-      </w:r>
-      <w:proofErr w:type="spellEnd"/>
-      <w:r>
-        <w:rPr>
-          <w:rFonts w:ascii="Times New Roman" w:hAnsi="Times New Roman" w:cs="Times New Roman"/>
-          <w:sz w:val="24"/>
-          <w:szCs w:val="24"/>
-        </w:rPr>
-        <w:t xml:space="preserve">» в который будут добавляться ежесуточные архивы системных журналов. Формат имени файла – </w:t>
-      </w:r>
-      <w:proofErr w:type="spellStart"/>
-      <w:r>
-        <w:rPr>
-          <w:rFonts w:ascii="Times New Roman" w:hAnsi="Times New Roman" w:cs="Times New Roman"/>
-          <w:sz w:val="24"/>
-          <w:szCs w:val="24"/>
-        </w:rPr>
-        <w:t>дата_месяц_год</w:t>
-      </w:r>
-      <w:proofErr w:type="spellEnd"/>
-      <w:r>
-        <w:rPr>
-          <w:rFonts w:ascii="Times New Roman" w:hAnsi="Times New Roman" w:cs="Times New Roman"/>
-          <w:sz w:val="24"/>
-          <w:szCs w:val="24"/>
-        </w:rPr>
-        <w:t>.</w:t>
-      </w:r>
-      <w:r>
-        <w:rPr>
-          <w:rFonts w:ascii="Times New Roman" w:hAnsi="Times New Roman" w:cs="Times New Roman"/>
-          <w:sz w:val="24"/>
-          <w:szCs w:val="24"/>
-          <w:lang w:val="en-US"/>
-        </w:rPr>
-        <w:t>zip</w:t>
-      </w:r>
-    </w:p>
-    <w:p>
-      <w:pPr>
-        <w:rPr>
-          <w:rFonts w:ascii="Times New Roman" w:hAnsi="Times New Roman" w:cs="Times New Roman"/>
-          <w:sz w:val="24"/>
-          <w:szCs w:val="24"/>
-        </w:rPr>
-      </w:pPr>
-      <w:r>
-        <w:rPr>
-          <w:rFonts w:ascii="Times New Roman" w:hAnsi="Times New Roman" w:cs="Times New Roman"/>
-          <w:sz w:val="24"/>
-          <w:szCs w:val="24"/>
-        </w:rPr>
-        <w:t>Архивы создаются в автоматическом режиме в 23 часа 52 минуты.</w:t>
-      </w:r>
-    </w:p>
-    <w:p>
-      <w:pPr>
-        <w:rPr>
-          <w:rFonts w:ascii="Times New Roman" w:hAnsi="Times New Roman" w:cs="Times New Roman"/>
-          <w:sz w:val="24"/>
-          <w:szCs w:val="24"/>
-        </w:rPr>
-      </w:pPr>
-    </w:p>
-    <w:p>
-      <w:pPr>
-        <w:pStyle w:val="2"/>
-        <w:rPr>
-          <w:rFonts w:ascii="Times New Roman" w:hAnsi="Times New Roman" w:cs="Times New Roman"/>
-          <w:sz w:val="24"/>
-          <w:szCs w:val="24"/>
-        </w:rPr>
-      </w:pPr>
       <w:bookmarkStart w:id="15" w:name="_Toc118188545"/>
-    </w:p>
-    <w:p>
-      <w:pPr>
-        <w:pStyle w:val="2"/>
-        <w:rPr>
-          <w:rFonts w:ascii="Times New Roman" w:hAnsi="Times New Roman" w:cs="Times New Roman"/>
-          <w:sz w:val="24"/>
-          <w:szCs w:val="24"/>
-        </w:rPr>
-      </w:pPr>
-      <w:bookmarkStart w:id="16" w:name="_Toc119420740"/>
+      <w:bookmarkStart w:id="16" w:name="_Toc119422724"/>
       <w:r>
         <w:rPr>
           <w:rFonts w:ascii="Times New Roman" w:hAnsi="Times New Roman" w:cs="Times New Roman"/>
@@ -4842,7 +5166,6 @@
           <w:sz w:val="24"/>
           <w:szCs w:val="24"/>
         </w:rPr>
-        <w:lastRenderedPageBreak/>
         <w:t xml:space="preserve">В программе имеется возможность сохранения данных в формат </w:t>
       </w:r>
       <w:r>
@@ -5140,6 +5463,7 @@
           <w:szCs w:val="24"/>
           <w:lang w:eastAsia="ru-RU"/>
         </w:rPr>
+        <w:lastRenderedPageBreak/>
         <w:drawing>
           <wp:inline distT="0" distB="0" distL="0" distR="0" wp14:anchorId="7D664866" wp14:editId="4A4D41AE">
             <wp:extent cx="5940425" cy="2470785"/>
@@ -5210,7 +5534,6 @@
           <w:szCs w:val="24"/>
           <w:lang w:eastAsia="ru-RU"/>
         </w:rPr>
-        <w:lastRenderedPageBreak/>
         <w:drawing>
           <wp:inline distT="0" distB="0" distL="0" distR="0" wp14:anchorId="138E1D5C" wp14:editId="4C06C448">
             <wp:extent cx="5940425" cy="3633470"/>
@@ -5296,7 +5619,7 @@
         </w:rPr>
       </w:pPr>
       <w:bookmarkStart w:id="17" w:name="_Toc118188546"/>
-      <w:bookmarkStart w:id="18" w:name="_Toc119420741"/>
+      <w:bookmarkStart w:id="18" w:name="_Toc119422725"/>
       <w:r>
         <w:rPr>
           <w:rFonts w:ascii="Times New Roman" w:hAnsi="Times New Roman" w:cs="Times New Roman"/>
@@ -5431,6 +5754,7 @@
           <w:sz w:val="24"/>
           <w:szCs w:val="24"/>
         </w:rPr>
+        <w:lastRenderedPageBreak/>
         <w:t>Так же поиск новых фай</w:t>
       </w:r>
       <w:r>
@@ -5444,68 +5768,21 @@
     </w:p>
     <w:p>
       <w:pPr>
-        <w:rPr>
-          <w:rFonts w:ascii="Times New Roman" w:hAnsi="Times New Roman" w:cs="Times New Roman"/>
-          <w:sz w:val="24"/>
-          <w:szCs w:val="24"/>
-        </w:rPr>
-      </w:pPr>
-    </w:p>
-    <w:p>
-      <w:pPr>
-        <w:rPr>
-          <w:rFonts w:ascii="Times New Roman" w:hAnsi="Times New Roman" w:cs="Times New Roman"/>
-          <w:sz w:val="24"/>
-          <w:szCs w:val="24"/>
-        </w:rPr>
-      </w:pPr>
-    </w:p>
-    <w:p>
-      <w:pPr>
-        <w:rPr>
-          <w:rFonts w:ascii="Times New Roman" w:hAnsi="Times New Roman" w:cs="Times New Roman"/>
-          <w:sz w:val="24"/>
-          <w:szCs w:val="24"/>
-        </w:rPr>
-      </w:pPr>
-    </w:p>
-    <w:p>
-      <w:pPr>
-        <w:rPr>
-          <w:rFonts w:ascii="Times New Roman" w:hAnsi="Times New Roman" w:cs="Times New Roman"/>
-          <w:caps/>
-          <w:spacing w:val="15"/>
+        <w:pStyle w:val="2"/>
+        <w:rPr>
+          <w:rFonts w:ascii="Times New Roman" w:hAnsi="Times New Roman" w:cs="Times New Roman"/>
           <w:sz w:val="24"/>
           <w:szCs w:val="24"/>
         </w:rPr>
       </w:pPr>
       <w:bookmarkStart w:id="19" w:name="_Toc118188547"/>
-      <w:r>
-        <w:rPr>
-          <w:rFonts w:ascii="Times New Roman" w:hAnsi="Times New Roman" w:cs="Times New Roman"/>
-          <w:sz w:val="24"/>
-          <w:szCs w:val="24"/>
-        </w:rPr>
-        <w:br w:type="page"/>
-      </w:r>
-    </w:p>
-    <w:p>
-      <w:pPr>
-        <w:pStyle w:val="2"/>
-        <w:rPr>
-          <w:rFonts w:ascii="Times New Roman" w:hAnsi="Times New Roman" w:cs="Times New Roman"/>
-          <w:sz w:val="24"/>
-          <w:szCs w:val="24"/>
-        </w:rPr>
-      </w:pPr>
-      <w:bookmarkStart w:id="20" w:name="_Toc119420742"/>
-      <w:r>
-        <w:rPr>
-          <w:rFonts w:ascii="Times New Roman" w:hAnsi="Times New Roman" w:cs="Times New Roman"/>
-          <w:sz w:val="24"/>
-          <w:szCs w:val="24"/>
-        </w:rPr>
-        <w:lastRenderedPageBreak/>
+      <w:bookmarkStart w:id="20" w:name="_Toc119422726"/>
+      <w:r>
+        <w:rPr>
+          <w:rFonts w:ascii="Times New Roman" w:hAnsi="Times New Roman" w:cs="Times New Roman"/>
+          <w:sz w:val="24"/>
+          <w:szCs w:val="24"/>
+        </w:rPr>
         <w:t>О программе</w:t>
       </w:r>
       <w:bookmarkEnd w:id="19"/>
@@ -5659,7 +5936,7 @@
           <w:szCs w:val="28"/>
         </w:rPr>
       </w:pPr>
-      <w:bookmarkStart w:id="21" w:name="_Toc119420743"/>
+      <w:bookmarkStart w:id="21" w:name="_Toc119422727"/>
       <w:r>
         <w:rPr>
           <w:rFonts w:ascii="Times New Roman" w:hAnsi="Times New Roman" w:cs="Times New Roman"/>
@@ -5706,7 +5983,7 @@
           <w:lang w:eastAsia="ru-RU"/>
         </w:rPr>
       </w:pPr>
-      <w:bookmarkStart w:id="22" w:name="_Toc119420744"/>
+      <w:bookmarkStart w:id="22" w:name="_Toc119422728"/>
       <w:r>
         <w:rPr>
           <w:rFonts w:ascii="Times New Roman" w:eastAsiaTheme="minorHAnsi" w:hAnsi="Times New Roman" w:cs="Times New Roman"/>
@@ -5788,6 +6065,7 @@
       <w:pPr>
         <w:spacing w:after="0" w:line="240" w:lineRule="auto"/>
         <w:ind w:firstLine="709"/>
+        <w:jc w:val="both"/>
         <w:rPr>
           <w:rFonts w:ascii="Times New Roman" w:eastAsiaTheme="minorHAnsi" w:hAnsi="Times New Roman" w:cs="Times New Roman"/>
           <w:sz w:val="28"/>
@@ -5874,7 +6152,7 @@
           <w:lang w:eastAsia="ru-RU"/>
         </w:rPr>
       </w:pPr>
-      <w:bookmarkStart w:id="23" w:name="_Toc119420745"/>
+      <w:bookmarkStart w:id="23" w:name="_Toc119422729"/>
       <w:r>
         <w:rPr>
           <w:rFonts w:ascii="Times New Roman" w:eastAsiaTheme="minorHAnsi" w:hAnsi="Times New Roman" w:cs="Times New Roman"/>
@@ -5892,6 +6170,7 @@
       <w:pPr>
         <w:spacing w:after="0" w:line="240" w:lineRule="auto"/>
         <w:ind w:firstLine="709"/>
+        <w:jc w:val="both"/>
         <w:rPr>
           <w:rFonts w:ascii="Times New Roman" w:eastAsiaTheme="minorHAnsi" w:hAnsi="Times New Roman" w:cs="Times New Roman"/>
           <w:sz w:val="28"/>
@@ -7898,7 +8177,7 @@
 </file>
 
 <file path=customXml/itemProps1.xml><?xml version="1.0" encoding="utf-8"?>
-<ds:datastoreItem xmlns:ds="http://schemas.openxmlformats.org/officeDocument/2006/customXml" ds:itemID="{ABA7A7FB-839B-4EF0-8661-EBB3E02ED079}">
+<ds:datastoreItem xmlns:ds="http://schemas.openxmlformats.org/officeDocument/2006/customXml" ds:itemID="{613775CE-11A1-48CA-8E4A-FFB7EFE020C0}">
   <ds:schemaRefs>
     <ds:schemaRef ds:uri="http://schemas.openxmlformats.org/officeDocument/2006/bibliography"/>
   </ds:schemaRefs>

--- a/PROGRAMM/Программа Hasher.docx
+++ b/PROGRAMM/Программа Hasher.docx
@@ -5,6 +5,7 @@
     <w:p>
       <w:pPr>
         <w:pStyle w:val="1"/>
+        <w:jc w:val="center"/>
         <w:rPr>
           <w:rFonts w:ascii="Times New Roman" w:hAnsi="Times New Roman" w:cs="Times New Roman"/>
           <w:b/>
@@ -12,8 +13,7 @@
           <w:szCs w:val="28"/>
         </w:rPr>
       </w:pPr>
-      <w:bookmarkStart w:id="0" w:name="_Toc118188539"/>
-      <w:bookmarkStart w:id="1" w:name="_Toc119422716"/>
+      <w:bookmarkStart w:id="0" w:name="_Toc121738632"/>
       <w:r>
         <w:rPr>
           <w:rFonts w:ascii="Times New Roman" w:hAnsi="Times New Roman" w:cs="Times New Roman"/>
@@ -21,28 +21,11 @@
           <w:sz w:val="28"/>
           <w:szCs w:val="28"/>
         </w:rPr>
-        <w:t>Руководство пользователя программой</w:t>
-      </w:r>
-      <w:r>
-        <w:rPr>
-          <w:rFonts w:ascii="Times New Roman" w:hAnsi="Times New Roman" w:cs="Times New Roman"/>
-          <w:sz w:val="24"/>
-          <w:szCs w:val="24"/>
-        </w:rPr>
-        <w:t>.</w:t>
+        <w:t>Руководство пользователя и администратора ИС Hasher</w:t>
       </w:r>
       <w:bookmarkEnd w:id="0"/>
-      <w:bookmarkEnd w:id="1"/>
-    </w:p>
-    <w:p>
-      <w:pPr>
-        <w:rPr>
-          <w:rFonts w:ascii="Times New Roman" w:hAnsi="Times New Roman" w:cs="Times New Roman"/>
-          <w:sz w:val="24"/>
-          <w:szCs w:val="24"/>
-        </w:rPr>
-      </w:pPr>
-    </w:p>
+    </w:p>
+    <w:p/>
     <w:sdt>
       <w:sdtPr>
         <w:rPr>
@@ -91,7 +74,6 @@
               <w:tab w:val="right" w:leader="dot" w:pos="9345"/>
             </w:tabs>
             <w:rPr>
-              <w:rFonts w:ascii="Times New Roman" w:hAnsi="Times New Roman" w:cs="Times New Roman"/>
               <w:noProof/>
               <w:sz w:val="22"/>
               <w:szCs w:val="22"/>
@@ -128,7 +110,7 @@
             </w:rPr>
             <w:fldChar w:fldCharType="separate"/>
           </w:r>
-          <w:hyperlink w:anchor="_Toc119422716" w:history="1">
+          <w:hyperlink w:anchor="_Toc121738632" w:history="1">
             <w:r>
               <w:rPr>
                 <w:rStyle w:val="af3"/>
@@ -136,19 +118,10 @@
                 <w:b/>
                 <w:noProof/>
               </w:rPr>
-              <w:t>Руководство пользователя программой</w:t>
-            </w:r>
-            <w:r>
-              <w:rPr>
-                <w:rStyle w:val="af3"/>
-                <w:rFonts w:ascii="Times New Roman" w:hAnsi="Times New Roman" w:cs="Times New Roman"/>
-                <w:noProof/>
-              </w:rPr>
-              <w:t>.</w:t>
-            </w:r>
-            <w:r>
-              <w:rPr>
-                <w:rFonts w:ascii="Times New Roman" w:hAnsi="Times New Roman" w:cs="Times New Roman"/>
+              <w:t>Руководство пользователя и администратора ИС Hasher</w:t>
+            </w:r>
+            <w:r>
+              <w:rPr>
                 <w:noProof/>
                 <w:webHidden/>
               </w:rPr>
@@ -156,7 +129,6 @@
             </w:r>
             <w:r>
               <w:rPr>
-                <w:rFonts w:ascii="Times New Roman" w:hAnsi="Times New Roman" w:cs="Times New Roman"/>
                 <w:noProof/>
                 <w:webHidden/>
               </w:rPr>
@@ -164,22 +136,19 @@
             </w:r>
             <w:r>
               <w:rPr>
-                <w:rFonts w:ascii="Times New Roman" w:hAnsi="Times New Roman" w:cs="Times New Roman"/>
-                <w:noProof/>
-                <w:webHidden/>
-              </w:rPr>
-              <w:instrText xml:space="preserve"> PAGEREF _Toc119422716 \h </w:instrText>
-            </w:r>
-            <w:r>
-              <w:rPr>
-                <w:rFonts w:ascii="Times New Roman" w:hAnsi="Times New Roman" w:cs="Times New Roman"/>
-                <w:noProof/>
-                <w:webHidden/>
-              </w:rPr>
-            </w:r>
-            <w:r>
-              <w:rPr>
-                <w:rFonts w:ascii="Times New Roman" w:hAnsi="Times New Roman" w:cs="Times New Roman"/>
+                <w:noProof/>
+                <w:webHidden/>
+              </w:rPr>
+              <w:instrText xml:space="preserve"> PAGEREF _Toc121738632 \h </w:instrText>
+            </w:r>
+            <w:r>
+              <w:rPr>
+                <w:noProof/>
+                <w:webHidden/>
+              </w:rPr>
+            </w:r>
+            <w:r>
+              <w:rPr>
                 <w:noProof/>
                 <w:webHidden/>
               </w:rPr>
@@ -187,7 +156,6 @@
             </w:r>
             <w:r>
               <w:rPr>
-                <w:rFonts w:ascii="Times New Roman" w:hAnsi="Times New Roman" w:cs="Times New Roman"/>
                 <w:noProof/>
                 <w:webHidden/>
               </w:rPr>
@@ -195,7 +163,6 @@
             </w:r>
             <w:r>
               <w:rPr>
-                <w:rFonts w:ascii="Times New Roman" w:hAnsi="Times New Roman" w:cs="Times New Roman"/>
                 <w:noProof/>
                 <w:webHidden/>
               </w:rPr>
@@ -210,14 +177,13 @@
               <w:tab w:val="right" w:leader="dot" w:pos="9345"/>
             </w:tabs>
             <w:rPr>
-              <w:rFonts w:ascii="Times New Roman" w:hAnsi="Times New Roman" w:cs="Times New Roman"/>
               <w:noProof/>
               <w:sz w:val="22"/>
               <w:szCs w:val="22"/>
               <w:lang w:eastAsia="ru-RU"/>
             </w:rPr>
           </w:pPr>
-          <w:hyperlink w:anchor="_Toc119422717" w:history="1">
+          <w:hyperlink w:anchor="_Toc121738633" w:history="1">
             <w:r>
               <w:rPr>
                 <w:rStyle w:val="af3"/>
@@ -228,7 +194,6 @@
             </w:r>
             <w:r>
               <w:rPr>
-                <w:rFonts w:ascii="Times New Roman" w:hAnsi="Times New Roman" w:cs="Times New Roman"/>
                 <w:noProof/>
                 <w:webHidden/>
               </w:rPr>
@@ -236,7 +201,6 @@
             </w:r>
             <w:r>
               <w:rPr>
-                <w:rFonts w:ascii="Times New Roman" w:hAnsi="Times New Roman" w:cs="Times New Roman"/>
                 <w:noProof/>
                 <w:webHidden/>
               </w:rPr>
@@ -244,22 +208,19 @@
             </w:r>
             <w:r>
               <w:rPr>
-                <w:rFonts w:ascii="Times New Roman" w:hAnsi="Times New Roman" w:cs="Times New Roman"/>
-                <w:noProof/>
-                <w:webHidden/>
-              </w:rPr>
-              <w:instrText xml:space="preserve"> PAGEREF _Toc119422717 \h </w:instrText>
-            </w:r>
-            <w:r>
-              <w:rPr>
-                <w:rFonts w:ascii="Times New Roman" w:hAnsi="Times New Roman" w:cs="Times New Roman"/>
-                <w:noProof/>
-                <w:webHidden/>
-              </w:rPr>
-            </w:r>
-            <w:r>
-              <w:rPr>
-                <w:rFonts w:ascii="Times New Roman" w:hAnsi="Times New Roman" w:cs="Times New Roman"/>
+                <w:noProof/>
+                <w:webHidden/>
+              </w:rPr>
+              <w:instrText xml:space="preserve"> PAGEREF _Toc121738633 \h </w:instrText>
+            </w:r>
+            <w:r>
+              <w:rPr>
+                <w:noProof/>
+                <w:webHidden/>
+              </w:rPr>
+            </w:r>
+            <w:r>
+              <w:rPr>
                 <w:noProof/>
                 <w:webHidden/>
               </w:rPr>
@@ -267,7 +228,6 @@
             </w:r>
             <w:r>
               <w:rPr>
-                <w:rFonts w:ascii="Times New Roman" w:hAnsi="Times New Roman" w:cs="Times New Roman"/>
                 <w:noProof/>
                 <w:webHidden/>
               </w:rPr>
@@ -275,7 +235,6 @@
             </w:r>
             <w:r>
               <w:rPr>
-                <w:rFonts w:ascii="Times New Roman" w:hAnsi="Times New Roman" w:cs="Times New Roman"/>
                 <w:noProof/>
                 <w:webHidden/>
               </w:rPr>
@@ -290,25 +249,23 @@
               <w:tab w:val="right" w:leader="dot" w:pos="9345"/>
             </w:tabs>
             <w:rPr>
-              <w:rFonts w:ascii="Times New Roman" w:hAnsi="Times New Roman" w:cs="Times New Roman"/>
               <w:noProof/>
               <w:sz w:val="22"/>
               <w:szCs w:val="22"/>
               <w:lang w:eastAsia="ru-RU"/>
             </w:rPr>
           </w:pPr>
-          <w:hyperlink w:anchor="_Toc119422718" w:history="1">
+          <w:hyperlink w:anchor="_Toc121738634" w:history="1">
             <w:r>
               <w:rPr>
                 <w:rStyle w:val="af3"/>
                 <w:rFonts w:ascii="Times New Roman" w:hAnsi="Times New Roman" w:cs="Times New Roman"/>
                 <w:noProof/>
               </w:rPr>
-              <w:t>Алгоритмы вычисления контрольной суммы</w:t>
-            </w:r>
-            <w:r>
-              <w:rPr>
-                <w:rFonts w:ascii="Times New Roman" w:hAnsi="Times New Roman" w:cs="Times New Roman"/>
+              <w:t>Общие сведения</w:t>
+            </w:r>
+            <w:r>
+              <w:rPr>
                 <w:noProof/>
                 <w:webHidden/>
               </w:rPr>
@@ -316,7 +273,6 @@
             </w:r>
             <w:r>
               <w:rPr>
-                <w:rFonts w:ascii="Times New Roman" w:hAnsi="Times New Roman" w:cs="Times New Roman"/>
                 <w:noProof/>
                 <w:webHidden/>
               </w:rPr>
@@ -324,22 +280,19 @@
             </w:r>
             <w:r>
               <w:rPr>
-                <w:rFonts w:ascii="Times New Roman" w:hAnsi="Times New Roman" w:cs="Times New Roman"/>
-                <w:noProof/>
-                <w:webHidden/>
-              </w:rPr>
-              <w:instrText xml:space="preserve"> PAGEREF _Toc119422718 \h </w:instrText>
-            </w:r>
-            <w:r>
-              <w:rPr>
-                <w:rFonts w:ascii="Times New Roman" w:hAnsi="Times New Roman" w:cs="Times New Roman"/>
-                <w:noProof/>
-                <w:webHidden/>
-              </w:rPr>
-            </w:r>
-            <w:r>
-              <w:rPr>
-                <w:rFonts w:ascii="Times New Roman" w:hAnsi="Times New Roman" w:cs="Times New Roman"/>
+                <w:noProof/>
+                <w:webHidden/>
+              </w:rPr>
+              <w:instrText xml:space="preserve"> PAGEREF _Toc121738634 \h </w:instrText>
+            </w:r>
+            <w:r>
+              <w:rPr>
+                <w:noProof/>
+                <w:webHidden/>
+              </w:rPr>
+            </w:r>
+            <w:r>
+              <w:rPr>
                 <w:noProof/>
                 <w:webHidden/>
               </w:rPr>
@@ -347,7 +300,6 @@
             </w:r>
             <w:r>
               <w:rPr>
-                <w:rFonts w:ascii="Times New Roman" w:hAnsi="Times New Roman" w:cs="Times New Roman"/>
                 <w:noProof/>
                 <w:webHidden/>
               </w:rPr>
@@ -355,7 +307,6 @@
             </w:r>
             <w:r>
               <w:rPr>
-                <w:rFonts w:ascii="Times New Roman" w:hAnsi="Times New Roman" w:cs="Times New Roman"/>
                 <w:noProof/>
                 <w:webHidden/>
               </w:rPr>
@@ -370,25 +321,23 @@
               <w:tab w:val="right" w:leader="dot" w:pos="9345"/>
             </w:tabs>
             <w:rPr>
-              <w:rFonts w:ascii="Times New Roman" w:hAnsi="Times New Roman" w:cs="Times New Roman"/>
               <w:noProof/>
               <w:sz w:val="22"/>
               <w:szCs w:val="22"/>
               <w:lang w:eastAsia="ru-RU"/>
             </w:rPr>
           </w:pPr>
-          <w:hyperlink w:anchor="_Toc119422719" w:history="1">
+          <w:hyperlink w:anchor="_Toc121738635" w:history="1">
             <w:r>
               <w:rPr>
                 <w:rStyle w:val="af3"/>
                 <w:rFonts w:ascii="Times New Roman" w:hAnsi="Times New Roman" w:cs="Times New Roman"/>
                 <w:noProof/>
               </w:rPr>
-              <w:t>Интерфейс программы</w:t>
-            </w:r>
-            <w:r>
-              <w:rPr>
-                <w:rFonts w:ascii="Times New Roman" w:hAnsi="Times New Roman" w:cs="Times New Roman"/>
+              <w:t>Алгоритмы вычисления контрольной суммы</w:t>
+            </w:r>
+            <w:r>
+              <w:rPr>
                 <w:noProof/>
                 <w:webHidden/>
               </w:rPr>
@@ -396,7 +345,6 @@
             </w:r>
             <w:r>
               <w:rPr>
-                <w:rFonts w:ascii="Times New Roman" w:hAnsi="Times New Roman" w:cs="Times New Roman"/>
                 <w:noProof/>
                 <w:webHidden/>
               </w:rPr>
@@ -404,22 +352,19 @@
             </w:r>
             <w:r>
               <w:rPr>
-                <w:rFonts w:ascii="Times New Roman" w:hAnsi="Times New Roman" w:cs="Times New Roman"/>
-                <w:noProof/>
-                <w:webHidden/>
-              </w:rPr>
-              <w:instrText xml:space="preserve"> PAGEREF _Toc119422719 \h </w:instrText>
-            </w:r>
-            <w:r>
-              <w:rPr>
-                <w:rFonts w:ascii="Times New Roman" w:hAnsi="Times New Roman" w:cs="Times New Roman"/>
-                <w:noProof/>
-                <w:webHidden/>
-              </w:rPr>
-            </w:r>
-            <w:r>
-              <w:rPr>
-                <w:rFonts w:ascii="Times New Roman" w:hAnsi="Times New Roman" w:cs="Times New Roman"/>
+                <w:noProof/>
+                <w:webHidden/>
+              </w:rPr>
+              <w:instrText xml:space="preserve"> PAGEREF _Toc121738635 \h </w:instrText>
+            </w:r>
+            <w:r>
+              <w:rPr>
+                <w:noProof/>
+                <w:webHidden/>
+              </w:rPr>
+            </w:r>
+            <w:r>
+              <w:rPr>
                 <w:noProof/>
                 <w:webHidden/>
               </w:rPr>
@@ -427,7 +372,6 @@
             </w:r>
             <w:r>
               <w:rPr>
-                <w:rFonts w:ascii="Times New Roman" w:hAnsi="Times New Roman" w:cs="Times New Roman"/>
                 <w:noProof/>
                 <w:webHidden/>
               </w:rPr>
@@ -435,7 +379,6 @@
             </w:r>
             <w:r>
               <w:rPr>
-                <w:rFonts w:ascii="Times New Roman" w:hAnsi="Times New Roman" w:cs="Times New Roman"/>
                 <w:noProof/>
                 <w:webHidden/>
               </w:rPr>
@@ -450,25 +393,23 @@
               <w:tab w:val="right" w:leader="dot" w:pos="9345"/>
             </w:tabs>
             <w:rPr>
-              <w:rFonts w:ascii="Times New Roman" w:hAnsi="Times New Roman" w:cs="Times New Roman"/>
               <w:noProof/>
               <w:sz w:val="22"/>
               <w:szCs w:val="22"/>
               <w:lang w:eastAsia="ru-RU"/>
             </w:rPr>
           </w:pPr>
-          <w:hyperlink w:anchor="_Toc119422720" w:history="1">
+          <w:hyperlink w:anchor="_Toc121738636" w:history="1">
             <w:r>
               <w:rPr>
                 <w:rStyle w:val="af3"/>
                 <w:rFonts w:ascii="Times New Roman" w:hAnsi="Times New Roman" w:cs="Times New Roman"/>
                 <w:noProof/>
               </w:rPr>
-              <w:t>Удаление из базы</w:t>
-            </w:r>
-            <w:r>
-              <w:rPr>
-                <w:rFonts w:ascii="Times New Roman" w:hAnsi="Times New Roman" w:cs="Times New Roman"/>
+              <w:t>Интерфейс программы</w:t>
+            </w:r>
+            <w:r>
+              <w:rPr>
                 <w:noProof/>
                 <w:webHidden/>
               </w:rPr>
@@ -476,7 +417,6 @@
             </w:r>
             <w:r>
               <w:rPr>
-                <w:rFonts w:ascii="Times New Roman" w:hAnsi="Times New Roman" w:cs="Times New Roman"/>
                 <w:noProof/>
                 <w:webHidden/>
               </w:rPr>
@@ -484,22 +424,19 @@
             </w:r>
             <w:r>
               <w:rPr>
-                <w:rFonts w:ascii="Times New Roman" w:hAnsi="Times New Roman" w:cs="Times New Roman"/>
-                <w:noProof/>
-                <w:webHidden/>
-              </w:rPr>
-              <w:instrText xml:space="preserve"> PAGEREF _Toc119422720 \h </w:instrText>
-            </w:r>
-            <w:r>
-              <w:rPr>
-                <w:rFonts w:ascii="Times New Roman" w:hAnsi="Times New Roman" w:cs="Times New Roman"/>
-                <w:noProof/>
-                <w:webHidden/>
-              </w:rPr>
-            </w:r>
-            <w:r>
-              <w:rPr>
-                <w:rFonts w:ascii="Times New Roman" w:hAnsi="Times New Roman" w:cs="Times New Roman"/>
+                <w:noProof/>
+                <w:webHidden/>
+              </w:rPr>
+              <w:instrText xml:space="preserve"> PAGEREF _Toc121738636 \h </w:instrText>
+            </w:r>
+            <w:r>
+              <w:rPr>
+                <w:noProof/>
+                <w:webHidden/>
+              </w:rPr>
+            </w:r>
+            <w:r>
+              <w:rPr>
                 <w:noProof/>
                 <w:webHidden/>
               </w:rPr>
@@ -507,15 +444,13 @@
             </w:r>
             <w:r>
               <w:rPr>
-                <w:rFonts w:ascii="Times New Roman" w:hAnsi="Times New Roman" w:cs="Times New Roman"/>
-                <w:noProof/>
-                <w:webHidden/>
-              </w:rPr>
-              <w:t>5</w:t>
-            </w:r>
-            <w:r>
-              <w:rPr>
-                <w:rFonts w:ascii="Times New Roman" w:hAnsi="Times New Roman" w:cs="Times New Roman"/>
+                <w:noProof/>
+                <w:webHidden/>
+              </w:rPr>
+              <w:t>4</w:t>
+            </w:r>
+            <w:r>
+              <w:rPr>
                 <w:noProof/>
                 <w:webHidden/>
               </w:rPr>
@@ -530,25 +465,23 @@
               <w:tab w:val="right" w:leader="dot" w:pos="9345"/>
             </w:tabs>
             <w:rPr>
-              <w:rFonts w:ascii="Times New Roman" w:hAnsi="Times New Roman" w:cs="Times New Roman"/>
               <w:noProof/>
               <w:sz w:val="22"/>
               <w:szCs w:val="22"/>
               <w:lang w:eastAsia="ru-RU"/>
             </w:rPr>
           </w:pPr>
-          <w:hyperlink w:anchor="_Toc119422721" w:history="1">
+          <w:hyperlink w:anchor="_Toc121738637" w:history="1">
             <w:r>
               <w:rPr>
                 <w:rStyle w:val="af3"/>
                 <w:rFonts w:ascii="Times New Roman" w:hAnsi="Times New Roman" w:cs="Times New Roman"/>
                 <w:noProof/>
               </w:rPr>
-              <w:t>Фиксация изменений в файлах</w:t>
-            </w:r>
-            <w:r>
-              <w:rPr>
-                <w:rFonts w:ascii="Times New Roman" w:hAnsi="Times New Roman" w:cs="Times New Roman"/>
+              <w:t>Удаление из базы</w:t>
+            </w:r>
+            <w:r>
+              <w:rPr>
                 <w:noProof/>
                 <w:webHidden/>
               </w:rPr>
@@ -556,7 +489,6 @@
             </w:r>
             <w:r>
               <w:rPr>
-                <w:rFonts w:ascii="Times New Roman" w:hAnsi="Times New Roman" w:cs="Times New Roman"/>
                 <w:noProof/>
                 <w:webHidden/>
               </w:rPr>
@@ -564,22 +496,19 @@
             </w:r>
             <w:r>
               <w:rPr>
-                <w:rFonts w:ascii="Times New Roman" w:hAnsi="Times New Roman" w:cs="Times New Roman"/>
-                <w:noProof/>
-                <w:webHidden/>
-              </w:rPr>
-              <w:instrText xml:space="preserve"> PAGEREF _Toc119422721 \h </w:instrText>
-            </w:r>
-            <w:r>
-              <w:rPr>
-                <w:rFonts w:ascii="Times New Roman" w:hAnsi="Times New Roman" w:cs="Times New Roman"/>
-                <w:noProof/>
-                <w:webHidden/>
-              </w:rPr>
-            </w:r>
-            <w:r>
-              <w:rPr>
-                <w:rFonts w:ascii="Times New Roman" w:hAnsi="Times New Roman" w:cs="Times New Roman"/>
+                <w:noProof/>
+                <w:webHidden/>
+              </w:rPr>
+              <w:instrText xml:space="preserve"> PAGEREF _Toc121738637 \h </w:instrText>
+            </w:r>
+            <w:r>
+              <w:rPr>
+                <w:noProof/>
+                <w:webHidden/>
+              </w:rPr>
+            </w:r>
+            <w:r>
+              <w:rPr>
                 <w:noProof/>
                 <w:webHidden/>
               </w:rPr>
@@ -587,7 +516,6 @@
             </w:r>
             <w:r>
               <w:rPr>
-                <w:rFonts w:ascii="Times New Roman" w:hAnsi="Times New Roman" w:cs="Times New Roman"/>
                 <w:noProof/>
                 <w:webHidden/>
               </w:rPr>
@@ -595,7 +523,6 @@
             </w:r>
             <w:r>
               <w:rPr>
-                <w:rFonts w:ascii="Times New Roman" w:hAnsi="Times New Roman" w:cs="Times New Roman"/>
                 <w:noProof/>
                 <w:webHidden/>
               </w:rPr>
@@ -610,25 +537,23 @@
               <w:tab w:val="right" w:leader="dot" w:pos="9345"/>
             </w:tabs>
             <w:rPr>
-              <w:rFonts w:ascii="Times New Roman" w:hAnsi="Times New Roman" w:cs="Times New Roman"/>
               <w:noProof/>
               <w:sz w:val="22"/>
               <w:szCs w:val="22"/>
               <w:lang w:eastAsia="ru-RU"/>
             </w:rPr>
           </w:pPr>
-          <w:hyperlink w:anchor="_Toc119422722" w:history="1">
+          <w:hyperlink w:anchor="_Toc121738638" w:history="1">
             <w:r>
               <w:rPr>
                 <w:rStyle w:val="af3"/>
                 <w:rFonts w:ascii="Times New Roman" w:hAnsi="Times New Roman" w:cs="Times New Roman"/>
                 <w:noProof/>
               </w:rPr>
-              <w:t>Поиск дубликатов</w:t>
-            </w:r>
-            <w:r>
-              <w:rPr>
-                <w:rFonts w:ascii="Times New Roman" w:hAnsi="Times New Roman" w:cs="Times New Roman"/>
+              <w:t>Фиксация изменений в файлах</w:t>
+            </w:r>
+            <w:r>
+              <w:rPr>
                 <w:noProof/>
                 <w:webHidden/>
               </w:rPr>
@@ -636,7 +561,6 @@
             </w:r>
             <w:r>
               <w:rPr>
-                <w:rFonts w:ascii="Times New Roman" w:hAnsi="Times New Roman" w:cs="Times New Roman"/>
                 <w:noProof/>
                 <w:webHidden/>
               </w:rPr>
@@ -644,22 +568,19 @@
             </w:r>
             <w:r>
               <w:rPr>
-                <w:rFonts w:ascii="Times New Roman" w:hAnsi="Times New Roman" w:cs="Times New Roman"/>
-                <w:noProof/>
-                <w:webHidden/>
-              </w:rPr>
-              <w:instrText xml:space="preserve"> PAGEREF _Toc119422722 \h </w:instrText>
-            </w:r>
-            <w:r>
-              <w:rPr>
-                <w:rFonts w:ascii="Times New Roman" w:hAnsi="Times New Roman" w:cs="Times New Roman"/>
-                <w:noProof/>
-                <w:webHidden/>
-              </w:rPr>
-            </w:r>
-            <w:r>
-              <w:rPr>
-                <w:rFonts w:ascii="Times New Roman" w:hAnsi="Times New Roman" w:cs="Times New Roman"/>
+                <w:noProof/>
+                <w:webHidden/>
+              </w:rPr>
+              <w:instrText xml:space="preserve"> PAGEREF _Toc121738638 \h </w:instrText>
+            </w:r>
+            <w:r>
+              <w:rPr>
+                <w:noProof/>
+                <w:webHidden/>
+              </w:rPr>
+            </w:r>
+            <w:r>
+              <w:rPr>
                 <w:noProof/>
                 <w:webHidden/>
               </w:rPr>
@@ -667,15 +588,13 @@
             </w:r>
             <w:r>
               <w:rPr>
-                <w:rFonts w:ascii="Times New Roman" w:hAnsi="Times New Roman" w:cs="Times New Roman"/>
-                <w:noProof/>
-                <w:webHidden/>
-              </w:rPr>
-              <w:t>9</w:t>
-            </w:r>
-            <w:r>
-              <w:rPr>
-                <w:rFonts w:ascii="Times New Roman" w:hAnsi="Times New Roman" w:cs="Times New Roman"/>
+                <w:noProof/>
+                <w:webHidden/>
+              </w:rPr>
+              <w:t>6</w:t>
+            </w:r>
+            <w:r>
+              <w:rPr>
                 <w:noProof/>
                 <w:webHidden/>
               </w:rPr>
@@ -690,25 +609,23 @@
               <w:tab w:val="right" w:leader="dot" w:pos="9345"/>
             </w:tabs>
             <w:rPr>
-              <w:rFonts w:ascii="Times New Roman" w:hAnsi="Times New Roman" w:cs="Times New Roman"/>
               <w:noProof/>
               <w:sz w:val="22"/>
               <w:szCs w:val="22"/>
               <w:lang w:eastAsia="ru-RU"/>
             </w:rPr>
           </w:pPr>
-          <w:hyperlink w:anchor="_Toc119422723" w:history="1">
+          <w:hyperlink w:anchor="_Toc121738639" w:history="1">
             <w:r>
               <w:rPr>
                 <w:rStyle w:val="af3"/>
                 <w:rFonts w:ascii="Times New Roman" w:hAnsi="Times New Roman" w:cs="Times New Roman"/>
                 <w:noProof/>
               </w:rPr>
-              <w:t>Архивация системных журналов</w:t>
-            </w:r>
-            <w:r>
-              <w:rPr>
-                <w:rFonts w:ascii="Times New Roman" w:hAnsi="Times New Roman" w:cs="Times New Roman"/>
+              <w:t>Поиск дубликатов</w:t>
+            </w:r>
+            <w:r>
+              <w:rPr>
                 <w:noProof/>
                 <w:webHidden/>
               </w:rPr>
@@ -716,7 +633,6 @@
             </w:r>
             <w:r>
               <w:rPr>
-                <w:rFonts w:ascii="Times New Roman" w:hAnsi="Times New Roman" w:cs="Times New Roman"/>
                 <w:noProof/>
                 <w:webHidden/>
               </w:rPr>
@@ -724,22 +640,19 @@
             </w:r>
             <w:r>
               <w:rPr>
-                <w:rFonts w:ascii="Times New Roman" w:hAnsi="Times New Roman" w:cs="Times New Roman"/>
-                <w:noProof/>
-                <w:webHidden/>
-              </w:rPr>
-              <w:instrText xml:space="preserve"> PAGEREF _Toc119422723 \h </w:instrText>
-            </w:r>
-            <w:r>
-              <w:rPr>
-                <w:rFonts w:ascii="Times New Roman" w:hAnsi="Times New Roman" w:cs="Times New Roman"/>
-                <w:noProof/>
-                <w:webHidden/>
-              </w:rPr>
-            </w:r>
-            <w:r>
-              <w:rPr>
-                <w:rFonts w:ascii="Times New Roman" w:hAnsi="Times New Roman" w:cs="Times New Roman"/>
+                <w:noProof/>
+                <w:webHidden/>
+              </w:rPr>
+              <w:instrText xml:space="preserve"> PAGEREF _Toc121738639 \h </w:instrText>
+            </w:r>
+            <w:r>
+              <w:rPr>
+                <w:noProof/>
+                <w:webHidden/>
+              </w:rPr>
+            </w:r>
+            <w:r>
+              <w:rPr>
                 <w:noProof/>
                 <w:webHidden/>
               </w:rPr>
@@ -747,15 +660,13 @@
             </w:r>
             <w:r>
               <w:rPr>
-                <w:rFonts w:ascii="Times New Roman" w:hAnsi="Times New Roman" w:cs="Times New Roman"/>
-                <w:noProof/>
-                <w:webHidden/>
-              </w:rPr>
-              <w:t>10</w:t>
-            </w:r>
-            <w:r>
-              <w:rPr>
-                <w:rFonts w:ascii="Times New Roman" w:hAnsi="Times New Roman" w:cs="Times New Roman"/>
+                <w:noProof/>
+                <w:webHidden/>
+              </w:rPr>
+              <w:t>9</w:t>
+            </w:r>
+            <w:r>
+              <w:rPr>
                 <w:noProof/>
                 <w:webHidden/>
               </w:rPr>
@@ -770,25 +681,23 @@
               <w:tab w:val="right" w:leader="dot" w:pos="9345"/>
             </w:tabs>
             <w:rPr>
-              <w:rFonts w:ascii="Times New Roman" w:hAnsi="Times New Roman" w:cs="Times New Roman"/>
               <w:noProof/>
               <w:sz w:val="22"/>
               <w:szCs w:val="22"/>
               <w:lang w:eastAsia="ru-RU"/>
             </w:rPr>
           </w:pPr>
-          <w:hyperlink w:anchor="_Toc119422724" w:history="1">
+          <w:hyperlink w:anchor="_Toc121738640" w:history="1">
             <w:r>
               <w:rPr>
                 <w:rStyle w:val="af3"/>
                 <w:rFonts w:ascii="Times New Roman" w:hAnsi="Times New Roman" w:cs="Times New Roman"/>
                 <w:noProof/>
               </w:rPr>
-              <w:t>Передача данных</w:t>
-            </w:r>
-            <w:r>
-              <w:rPr>
-                <w:rFonts w:ascii="Times New Roman" w:hAnsi="Times New Roman" w:cs="Times New Roman"/>
+              <w:t>Архивация системных журналов</w:t>
+            </w:r>
+            <w:r>
+              <w:rPr>
                 <w:noProof/>
                 <w:webHidden/>
               </w:rPr>
@@ -796,7 +705,6 @@
             </w:r>
             <w:r>
               <w:rPr>
-                <w:rFonts w:ascii="Times New Roman" w:hAnsi="Times New Roman" w:cs="Times New Roman"/>
                 <w:noProof/>
                 <w:webHidden/>
               </w:rPr>
@@ -804,22 +712,19 @@
             </w:r>
             <w:r>
               <w:rPr>
-                <w:rFonts w:ascii="Times New Roman" w:hAnsi="Times New Roman" w:cs="Times New Roman"/>
-                <w:noProof/>
-                <w:webHidden/>
-              </w:rPr>
-              <w:instrText xml:space="preserve"> PAGEREF _Toc119422724 \h </w:instrText>
-            </w:r>
-            <w:r>
-              <w:rPr>
-                <w:rFonts w:ascii="Times New Roman" w:hAnsi="Times New Roman" w:cs="Times New Roman"/>
-                <w:noProof/>
-                <w:webHidden/>
-              </w:rPr>
-            </w:r>
-            <w:r>
-              <w:rPr>
-                <w:rFonts w:ascii="Times New Roman" w:hAnsi="Times New Roman" w:cs="Times New Roman"/>
+                <w:noProof/>
+                <w:webHidden/>
+              </w:rPr>
+              <w:instrText xml:space="preserve"> PAGEREF _Toc121738640 \h </w:instrText>
+            </w:r>
+            <w:r>
+              <w:rPr>
+                <w:noProof/>
+                <w:webHidden/>
+              </w:rPr>
+            </w:r>
+            <w:r>
+              <w:rPr>
                 <w:noProof/>
                 <w:webHidden/>
               </w:rPr>
@@ -827,7 +732,6 @@
             </w:r>
             <w:r>
               <w:rPr>
-                <w:rFonts w:ascii="Times New Roman" w:hAnsi="Times New Roman" w:cs="Times New Roman"/>
                 <w:noProof/>
                 <w:webHidden/>
               </w:rPr>
@@ -835,7 +739,6 @@
             </w:r>
             <w:r>
               <w:rPr>
-                <w:rFonts w:ascii="Times New Roman" w:hAnsi="Times New Roman" w:cs="Times New Roman"/>
                 <w:noProof/>
                 <w:webHidden/>
               </w:rPr>
@@ -850,25 +753,23 @@
               <w:tab w:val="right" w:leader="dot" w:pos="9345"/>
             </w:tabs>
             <w:rPr>
-              <w:rFonts w:ascii="Times New Roman" w:hAnsi="Times New Roman" w:cs="Times New Roman"/>
               <w:noProof/>
               <w:sz w:val="22"/>
               <w:szCs w:val="22"/>
               <w:lang w:eastAsia="ru-RU"/>
             </w:rPr>
           </w:pPr>
-          <w:hyperlink w:anchor="_Toc119422725" w:history="1">
+          <w:hyperlink w:anchor="_Toc121738641" w:history="1">
             <w:r>
               <w:rPr>
                 <w:rStyle w:val="af3"/>
                 <w:rFonts w:ascii="Times New Roman" w:hAnsi="Times New Roman" w:cs="Times New Roman"/>
                 <w:noProof/>
               </w:rPr>
-              <w:t>Поиск новых файлов</w:t>
-            </w:r>
-            <w:r>
-              <w:rPr>
-                <w:rFonts w:ascii="Times New Roman" w:hAnsi="Times New Roman" w:cs="Times New Roman"/>
+              <w:t>Передача данных</w:t>
+            </w:r>
+            <w:r>
+              <w:rPr>
                 <w:noProof/>
                 <w:webHidden/>
               </w:rPr>
@@ -876,7 +777,6 @@
             </w:r>
             <w:r>
               <w:rPr>
-                <w:rFonts w:ascii="Times New Roman" w:hAnsi="Times New Roman" w:cs="Times New Roman"/>
                 <w:noProof/>
                 <w:webHidden/>
               </w:rPr>
@@ -884,22 +784,19 @@
             </w:r>
             <w:r>
               <w:rPr>
-                <w:rFonts w:ascii="Times New Roman" w:hAnsi="Times New Roman" w:cs="Times New Roman"/>
-                <w:noProof/>
-                <w:webHidden/>
-              </w:rPr>
-              <w:instrText xml:space="preserve"> PAGEREF _Toc119422725 \h </w:instrText>
-            </w:r>
-            <w:r>
-              <w:rPr>
-                <w:rFonts w:ascii="Times New Roman" w:hAnsi="Times New Roman" w:cs="Times New Roman"/>
-                <w:noProof/>
-                <w:webHidden/>
-              </w:rPr>
-            </w:r>
-            <w:r>
-              <w:rPr>
-                <w:rFonts w:ascii="Times New Roman" w:hAnsi="Times New Roman" w:cs="Times New Roman"/>
+                <w:noProof/>
+                <w:webHidden/>
+              </w:rPr>
+              <w:instrText xml:space="preserve"> PAGEREF _Toc121738641 \h </w:instrText>
+            </w:r>
+            <w:r>
+              <w:rPr>
+                <w:noProof/>
+                <w:webHidden/>
+              </w:rPr>
+            </w:r>
+            <w:r>
+              <w:rPr>
                 <w:noProof/>
                 <w:webHidden/>
               </w:rPr>
@@ -907,15 +804,13 @@
             </w:r>
             <w:r>
               <w:rPr>
-                <w:rFonts w:ascii="Times New Roman" w:hAnsi="Times New Roman" w:cs="Times New Roman"/>
-                <w:noProof/>
-                <w:webHidden/>
-              </w:rPr>
-              <w:t>11</w:t>
-            </w:r>
-            <w:r>
-              <w:rPr>
-                <w:rFonts w:ascii="Times New Roman" w:hAnsi="Times New Roman" w:cs="Times New Roman"/>
+                <w:noProof/>
+                <w:webHidden/>
+              </w:rPr>
+              <w:t>10</w:t>
+            </w:r>
+            <w:r>
+              <w:rPr>
                 <w:noProof/>
                 <w:webHidden/>
               </w:rPr>
@@ -930,25 +825,95 @@
               <w:tab w:val="right" w:leader="dot" w:pos="9345"/>
             </w:tabs>
             <w:rPr>
-              <w:rFonts w:ascii="Times New Roman" w:hAnsi="Times New Roman" w:cs="Times New Roman"/>
               <w:noProof/>
               <w:sz w:val="22"/>
               <w:szCs w:val="22"/>
               <w:lang w:eastAsia="ru-RU"/>
             </w:rPr>
           </w:pPr>
-          <w:hyperlink w:anchor="_Toc119422726" w:history="1">
+          <w:hyperlink w:anchor="_Toc121738642" w:history="1">
             <w:r>
               <w:rPr>
                 <w:rStyle w:val="af3"/>
                 <w:rFonts w:ascii="Times New Roman" w:hAnsi="Times New Roman" w:cs="Times New Roman"/>
                 <w:noProof/>
               </w:rPr>
+              <w:t>Поиск новых файлов</w:t>
+            </w:r>
+            <w:r>
+              <w:rPr>
+                <w:noProof/>
+                <w:webHidden/>
+              </w:rPr>
+              <w:tab/>
+            </w:r>
+            <w:r>
+              <w:rPr>
+                <w:noProof/>
+                <w:webHidden/>
+              </w:rPr>
+              <w:fldChar w:fldCharType="begin"/>
+            </w:r>
+            <w:r>
+              <w:rPr>
+                <w:noProof/>
+                <w:webHidden/>
+              </w:rPr>
+              <w:instrText xml:space="preserve"> PAGEREF _Toc121738642 \h </w:instrText>
+            </w:r>
+            <w:r>
+              <w:rPr>
+                <w:noProof/>
+                <w:webHidden/>
+              </w:rPr>
+            </w:r>
+            <w:r>
+              <w:rPr>
+                <w:noProof/>
+                <w:webHidden/>
+              </w:rPr>
+              <w:fldChar w:fldCharType="separate"/>
+            </w:r>
+            <w:r>
+              <w:rPr>
+                <w:noProof/>
+                <w:webHidden/>
+              </w:rPr>
+              <w:t>12</w:t>
+            </w:r>
+            <w:r>
+              <w:rPr>
+                <w:noProof/>
+                <w:webHidden/>
+              </w:rPr>
+              <w:fldChar w:fldCharType="end"/>
+            </w:r>
+          </w:hyperlink>
+        </w:p>
+        <w:p>
+          <w:pPr>
+            <w:pStyle w:val="23"/>
+            <w:tabs>
+              <w:tab w:val="right" w:leader="dot" w:pos="9345"/>
+            </w:tabs>
+            <w:rPr>
+              <w:noProof/>
+              <w:sz w:val="22"/>
+              <w:szCs w:val="22"/>
+              <w:lang w:eastAsia="ru-RU"/>
+            </w:rPr>
+          </w:pPr>
+          <w:hyperlink w:anchor="_Toc121738643" w:history="1">
+            <w:r>
+              <w:rPr>
+                <w:rStyle w:val="af3"/>
+                <w:rFonts w:ascii="Times New Roman" w:hAnsi="Times New Roman" w:cs="Times New Roman"/>
+                <w:noProof/>
+              </w:rPr>
               <w:t>О программе</w:t>
             </w:r>
             <w:r>
               <w:rPr>
-                <w:rFonts w:ascii="Times New Roman" w:hAnsi="Times New Roman" w:cs="Times New Roman"/>
                 <w:noProof/>
                 <w:webHidden/>
               </w:rPr>
@@ -956,7 +921,6 @@
             </w:r>
             <w:r>
               <w:rPr>
-                <w:rFonts w:ascii="Times New Roman" w:hAnsi="Times New Roman" w:cs="Times New Roman"/>
                 <w:noProof/>
                 <w:webHidden/>
               </w:rPr>
@@ -964,22 +928,19 @@
             </w:r>
             <w:r>
               <w:rPr>
-                <w:rFonts w:ascii="Times New Roman" w:hAnsi="Times New Roman" w:cs="Times New Roman"/>
-                <w:noProof/>
-                <w:webHidden/>
-              </w:rPr>
-              <w:instrText xml:space="preserve"> PAGEREF _Toc119422726 \h </w:instrText>
-            </w:r>
-            <w:r>
-              <w:rPr>
-                <w:rFonts w:ascii="Times New Roman" w:hAnsi="Times New Roman" w:cs="Times New Roman"/>
-                <w:noProof/>
-                <w:webHidden/>
-              </w:rPr>
-            </w:r>
-            <w:r>
-              <w:rPr>
-                <w:rFonts w:ascii="Times New Roman" w:hAnsi="Times New Roman" w:cs="Times New Roman"/>
+                <w:noProof/>
+                <w:webHidden/>
+              </w:rPr>
+              <w:instrText xml:space="preserve"> PAGEREF _Toc121738643 \h </w:instrText>
+            </w:r>
+            <w:r>
+              <w:rPr>
+                <w:noProof/>
+                <w:webHidden/>
+              </w:rPr>
+            </w:r>
+            <w:r>
+              <w:rPr>
                 <w:noProof/>
                 <w:webHidden/>
               </w:rPr>
@@ -987,7 +948,6 @@
             </w:r>
             <w:r>
               <w:rPr>
-                <w:rFonts w:ascii="Times New Roman" w:hAnsi="Times New Roman" w:cs="Times New Roman"/>
                 <w:noProof/>
                 <w:webHidden/>
               </w:rPr>
@@ -995,7 +955,6 @@
             </w:r>
             <w:r>
               <w:rPr>
-                <w:rFonts w:ascii="Times New Roman" w:hAnsi="Times New Roman" w:cs="Times New Roman"/>
                 <w:noProof/>
                 <w:webHidden/>
               </w:rPr>
@@ -1010,14 +969,13 @@
               <w:tab w:val="right" w:leader="dot" w:pos="9345"/>
             </w:tabs>
             <w:rPr>
-              <w:rFonts w:ascii="Times New Roman" w:hAnsi="Times New Roman" w:cs="Times New Roman"/>
               <w:noProof/>
               <w:sz w:val="22"/>
               <w:szCs w:val="22"/>
               <w:lang w:eastAsia="ru-RU"/>
             </w:rPr>
           </w:pPr>
-          <w:hyperlink w:anchor="_Toc119422727" w:history="1">
+          <w:hyperlink w:anchor="_Toc121738644" w:history="1">
             <w:r>
               <w:rPr>
                 <w:rStyle w:val="af3"/>
@@ -1029,7 +987,6 @@
             </w:r>
             <w:r>
               <w:rPr>
-                <w:rFonts w:ascii="Times New Roman" w:hAnsi="Times New Roman" w:cs="Times New Roman"/>
                 <w:noProof/>
                 <w:webHidden/>
               </w:rPr>
@@ -1037,7 +994,6 @@
             </w:r>
             <w:r>
               <w:rPr>
-                <w:rFonts w:ascii="Times New Roman" w:hAnsi="Times New Roman" w:cs="Times New Roman"/>
                 <w:noProof/>
                 <w:webHidden/>
               </w:rPr>
@@ -1045,22 +1001,19 @@
             </w:r>
             <w:r>
               <w:rPr>
-                <w:rFonts w:ascii="Times New Roman" w:hAnsi="Times New Roman" w:cs="Times New Roman"/>
-                <w:noProof/>
-                <w:webHidden/>
-              </w:rPr>
-              <w:instrText xml:space="preserve"> PAGEREF _Toc119422727 \h </w:instrText>
-            </w:r>
-            <w:r>
-              <w:rPr>
-                <w:rFonts w:ascii="Times New Roman" w:hAnsi="Times New Roman" w:cs="Times New Roman"/>
-                <w:noProof/>
-                <w:webHidden/>
-              </w:rPr>
-            </w:r>
-            <w:r>
-              <w:rPr>
-                <w:rFonts w:ascii="Times New Roman" w:hAnsi="Times New Roman" w:cs="Times New Roman"/>
+                <w:noProof/>
+                <w:webHidden/>
+              </w:rPr>
+              <w:instrText xml:space="preserve"> PAGEREF _Toc121738644 \h </w:instrText>
+            </w:r>
+            <w:r>
+              <w:rPr>
+                <w:noProof/>
+                <w:webHidden/>
+              </w:rPr>
+            </w:r>
+            <w:r>
+              <w:rPr>
                 <w:noProof/>
                 <w:webHidden/>
               </w:rPr>
@@ -1068,7 +1021,6 @@
             </w:r>
             <w:r>
               <w:rPr>
-                <w:rFonts w:ascii="Times New Roman" w:hAnsi="Times New Roman" w:cs="Times New Roman"/>
                 <w:noProof/>
                 <w:webHidden/>
               </w:rPr>
@@ -1076,7 +1028,6 @@
             </w:r>
             <w:r>
               <w:rPr>
-                <w:rFonts w:ascii="Times New Roman" w:hAnsi="Times New Roman" w:cs="Times New Roman"/>
                 <w:noProof/>
                 <w:webHidden/>
               </w:rPr>
@@ -1091,14 +1042,13 @@
               <w:tab w:val="right" w:leader="dot" w:pos="9345"/>
             </w:tabs>
             <w:rPr>
-              <w:rFonts w:ascii="Times New Roman" w:hAnsi="Times New Roman" w:cs="Times New Roman"/>
               <w:noProof/>
               <w:sz w:val="22"/>
               <w:szCs w:val="22"/>
               <w:lang w:eastAsia="ru-RU"/>
             </w:rPr>
           </w:pPr>
-          <w:hyperlink w:anchor="_Toc119422728" w:history="1">
+          <w:hyperlink w:anchor="_Toc121738645" w:history="1">
             <w:r>
               <w:rPr>
                 <w:rStyle w:val="af3"/>
@@ -1110,7 +1060,6 @@
             </w:r>
             <w:r>
               <w:rPr>
-                <w:rFonts w:ascii="Times New Roman" w:hAnsi="Times New Roman" w:cs="Times New Roman"/>
                 <w:noProof/>
                 <w:webHidden/>
               </w:rPr>
@@ -1118,7 +1067,6 @@
             </w:r>
             <w:r>
               <w:rPr>
-                <w:rFonts w:ascii="Times New Roman" w:hAnsi="Times New Roman" w:cs="Times New Roman"/>
                 <w:noProof/>
                 <w:webHidden/>
               </w:rPr>
@@ -1126,22 +1074,19 @@
             </w:r>
             <w:r>
               <w:rPr>
-                <w:rFonts w:ascii="Times New Roman" w:hAnsi="Times New Roman" w:cs="Times New Roman"/>
-                <w:noProof/>
-                <w:webHidden/>
-              </w:rPr>
-              <w:instrText xml:space="preserve"> PAGEREF _Toc119422728 \h </w:instrText>
-            </w:r>
-            <w:r>
-              <w:rPr>
-                <w:rFonts w:ascii="Times New Roman" w:hAnsi="Times New Roman" w:cs="Times New Roman"/>
-                <w:noProof/>
-                <w:webHidden/>
-              </w:rPr>
-            </w:r>
-            <w:r>
-              <w:rPr>
-                <w:rFonts w:ascii="Times New Roman" w:hAnsi="Times New Roman" w:cs="Times New Roman"/>
+                <w:noProof/>
+                <w:webHidden/>
+              </w:rPr>
+              <w:instrText xml:space="preserve"> PAGEREF _Toc121738645 \h </w:instrText>
+            </w:r>
+            <w:r>
+              <w:rPr>
+                <w:noProof/>
+                <w:webHidden/>
+              </w:rPr>
+            </w:r>
+            <w:r>
+              <w:rPr>
                 <w:noProof/>
                 <w:webHidden/>
               </w:rPr>
@@ -1149,7 +1094,6 @@
             </w:r>
             <w:r>
               <w:rPr>
-                <w:rFonts w:ascii="Times New Roman" w:hAnsi="Times New Roman" w:cs="Times New Roman"/>
                 <w:noProof/>
                 <w:webHidden/>
               </w:rPr>
@@ -1157,7 +1101,6 @@
             </w:r>
             <w:r>
               <w:rPr>
-                <w:rFonts w:ascii="Times New Roman" w:hAnsi="Times New Roman" w:cs="Times New Roman"/>
                 <w:noProof/>
                 <w:webHidden/>
               </w:rPr>
@@ -1172,14 +1115,13 @@
               <w:tab w:val="right" w:leader="dot" w:pos="9345"/>
             </w:tabs>
             <w:rPr>
-              <w:rFonts w:ascii="Times New Roman" w:hAnsi="Times New Roman" w:cs="Times New Roman"/>
               <w:noProof/>
               <w:sz w:val="22"/>
               <w:szCs w:val="22"/>
               <w:lang w:eastAsia="ru-RU"/>
             </w:rPr>
           </w:pPr>
-          <w:hyperlink w:anchor="_Toc119422729" w:history="1">
+          <w:hyperlink w:anchor="_Toc121738646" w:history="1">
             <w:r>
               <w:rPr>
                 <w:rStyle w:val="af3"/>
@@ -1191,7 +1133,6 @@
             </w:r>
             <w:r>
               <w:rPr>
-                <w:rFonts w:ascii="Times New Roman" w:hAnsi="Times New Roman" w:cs="Times New Roman"/>
                 <w:noProof/>
                 <w:webHidden/>
               </w:rPr>
@@ -1199,7 +1140,6 @@
             </w:r>
             <w:r>
               <w:rPr>
-                <w:rFonts w:ascii="Times New Roman" w:hAnsi="Times New Roman" w:cs="Times New Roman"/>
                 <w:noProof/>
                 <w:webHidden/>
               </w:rPr>
@@ -1207,22 +1147,19 @@
             </w:r>
             <w:r>
               <w:rPr>
-                <w:rFonts w:ascii="Times New Roman" w:hAnsi="Times New Roman" w:cs="Times New Roman"/>
-                <w:noProof/>
-                <w:webHidden/>
-              </w:rPr>
-              <w:instrText xml:space="preserve"> PAGEREF _Toc119422729 \h </w:instrText>
-            </w:r>
-            <w:r>
-              <w:rPr>
-                <w:rFonts w:ascii="Times New Roman" w:hAnsi="Times New Roman" w:cs="Times New Roman"/>
-                <w:noProof/>
-                <w:webHidden/>
-              </w:rPr>
-            </w:r>
-            <w:r>
-              <w:rPr>
-                <w:rFonts w:ascii="Times New Roman" w:hAnsi="Times New Roman" w:cs="Times New Roman"/>
+                <w:noProof/>
+                <w:webHidden/>
+              </w:rPr>
+              <w:instrText xml:space="preserve"> PAGEREF _Toc121738646 \h </w:instrText>
+            </w:r>
+            <w:r>
+              <w:rPr>
+                <w:noProof/>
+                <w:webHidden/>
+              </w:rPr>
+            </w:r>
+            <w:r>
+              <w:rPr>
                 <w:noProof/>
                 <w:webHidden/>
               </w:rPr>
@@ -1230,7 +1167,6 @@
             </w:r>
             <w:r>
               <w:rPr>
-                <w:rFonts w:ascii="Times New Roman" w:hAnsi="Times New Roman" w:cs="Times New Roman"/>
                 <w:noProof/>
                 <w:webHidden/>
               </w:rPr>
@@ -1238,7 +1174,6 @@
             </w:r>
             <w:r>
               <w:rPr>
-                <w:rFonts w:ascii="Times New Roman" w:hAnsi="Times New Roman" w:cs="Times New Roman"/>
                 <w:noProof/>
                 <w:webHidden/>
               </w:rPr>
@@ -1293,7 +1228,7 @@
           <w:szCs w:val="28"/>
         </w:rPr>
       </w:pPr>
-      <w:bookmarkStart w:id="2" w:name="_Toc119422717"/>
+      <w:bookmarkStart w:id="1" w:name="_Toc121738633"/>
       <w:r>
         <w:rPr>
           <w:rFonts w:ascii="Times New Roman" w:hAnsi="Times New Roman" w:cs="Times New Roman"/>
@@ -1303,7 +1238,7 @@
         <w:lastRenderedPageBreak/>
         <w:t>Описание программы</w:t>
       </w:r>
-      <w:bookmarkEnd w:id="2"/>
+      <w:bookmarkEnd w:id="1"/>
       <w:r>
         <w:rPr>
           <w:rFonts w:ascii="Times New Roman" w:hAnsi="Times New Roman" w:cs="Times New Roman"/>
@@ -1386,6 +1321,7 @@
     <w:p>
       <w:pPr>
         <w:pStyle w:val="a3"/>
+        <w:jc w:val="both"/>
         <w:rPr>
           <w:rFonts w:ascii="Times New Roman" w:hAnsi="Times New Roman" w:cs="Times New Roman"/>
           <w:i/>
@@ -1442,6 +1378,807 @@
           <w:i/>
           <w:sz w:val="24"/>
           <w:szCs w:val="24"/>
+        </w:rPr>
+      </w:pPr>
+    </w:p>
+    <w:p>
+      <w:pPr>
+        <w:pStyle w:val="2"/>
+        <w:rPr>
+          <w:rFonts w:ascii="Times New Roman" w:hAnsi="Times New Roman" w:cs="Times New Roman"/>
+          <w:sz w:val="24"/>
+        </w:rPr>
+      </w:pPr>
+      <w:bookmarkStart w:id="2" w:name="_Toc240861402"/>
+      <w:bookmarkStart w:id="3" w:name="_Toc113436719"/>
+      <w:bookmarkStart w:id="4" w:name="_Toc121738634"/>
+      <w:r>
+        <w:rPr>
+          <w:rFonts w:ascii="Times New Roman" w:hAnsi="Times New Roman" w:cs="Times New Roman"/>
+          <w:sz w:val="24"/>
+        </w:rPr>
+        <w:t>Общие сведения</w:t>
+      </w:r>
+      <w:bookmarkEnd w:id="2"/>
+      <w:bookmarkEnd w:id="3"/>
+      <w:bookmarkEnd w:id="4"/>
+    </w:p>
+    <w:p>
+      <w:pPr>
+        <w:pStyle w:val="a3"/>
+        <w:rPr>
+          <w:rFonts w:ascii="Times New Roman" w:hAnsi="Times New Roman" w:cs="Times New Roman"/>
+          <w:i/>
+          <w:sz w:val="24"/>
+          <w:szCs w:val="24"/>
+        </w:rPr>
+      </w:pPr>
+    </w:p>
+    <w:p>
+      <w:pPr>
+        <w:spacing w:after="0" w:line="240" w:lineRule="auto"/>
+        <w:jc w:val="both"/>
+        <w:rPr>
+          <w:rFonts w:ascii="Times New Roman" w:hAnsi="Times New Roman" w:cs="Times New Roman"/>
+          <w:sz w:val="24"/>
+          <w:szCs w:val="24"/>
+        </w:rPr>
+      </w:pPr>
+      <w:r>
+        <w:rPr>
+          <w:rFonts w:ascii="Times New Roman" w:hAnsi="Times New Roman" w:cs="Times New Roman"/>
+          <w:sz w:val="24"/>
+          <w:szCs w:val="24"/>
+        </w:rPr>
+        <w:t xml:space="preserve">Информационная система разработана с применением </w:t>
+      </w:r>
+      <w:proofErr w:type="spellStart"/>
+      <w:r>
+        <w:rPr>
+          <w:rFonts w:ascii="Times New Roman" w:hAnsi="Times New Roman" w:cs="Times New Roman"/>
+          <w:sz w:val="24"/>
+          <w:szCs w:val="24"/>
+        </w:rPr>
+        <w:t>Microsoft</w:t>
+      </w:r>
+      <w:proofErr w:type="spellEnd"/>
+      <w:r>
+        <w:rPr>
+          <w:rFonts w:ascii="Times New Roman" w:hAnsi="Times New Roman" w:cs="Times New Roman"/>
+          <w:sz w:val="24"/>
+          <w:szCs w:val="24"/>
+        </w:rPr>
+        <w:t xml:space="preserve"> .NET </w:t>
+      </w:r>
+      <w:proofErr w:type="spellStart"/>
+      <w:r>
+        <w:rPr>
+          <w:rFonts w:ascii="Times New Roman" w:hAnsi="Times New Roman" w:cs="Times New Roman"/>
+          <w:sz w:val="24"/>
+          <w:szCs w:val="24"/>
+        </w:rPr>
+        <w:t>Framework</w:t>
+      </w:r>
+      <w:proofErr w:type="spellEnd"/>
+      <w:r>
+        <w:rPr>
+          <w:rFonts w:ascii="Times New Roman" w:hAnsi="Times New Roman" w:cs="Times New Roman"/>
+          <w:sz w:val="24"/>
+          <w:szCs w:val="24"/>
+        </w:rPr>
+        <w:t xml:space="preserve"> 3.5 в среде </w:t>
+      </w:r>
+      <w:proofErr w:type="spellStart"/>
+      <w:r>
+        <w:rPr>
+          <w:rFonts w:ascii="Times New Roman" w:hAnsi="Times New Roman" w:cs="Times New Roman"/>
+          <w:sz w:val="24"/>
+          <w:szCs w:val="24"/>
+        </w:rPr>
+        <w:t>Visual</w:t>
+      </w:r>
+      <w:proofErr w:type="spellEnd"/>
+      <w:r>
+        <w:rPr>
+          <w:rFonts w:ascii="Times New Roman" w:hAnsi="Times New Roman" w:cs="Times New Roman"/>
+          <w:sz w:val="24"/>
+          <w:szCs w:val="24"/>
+        </w:rPr>
+        <w:t xml:space="preserve"> </w:t>
+      </w:r>
+      <w:proofErr w:type="spellStart"/>
+      <w:r>
+        <w:rPr>
+          <w:rFonts w:ascii="Times New Roman" w:hAnsi="Times New Roman" w:cs="Times New Roman"/>
+          <w:sz w:val="24"/>
+          <w:szCs w:val="24"/>
+        </w:rPr>
+        <w:t>Studio</w:t>
+      </w:r>
+      <w:proofErr w:type="spellEnd"/>
+      <w:r>
+        <w:rPr>
+          <w:rFonts w:ascii="Times New Roman" w:hAnsi="Times New Roman" w:cs="Times New Roman"/>
+          <w:sz w:val="24"/>
+          <w:szCs w:val="24"/>
+        </w:rPr>
+        <w:t xml:space="preserve"> </w:t>
+      </w:r>
+      <w:proofErr w:type="spellStart"/>
+      <w:r>
+        <w:rPr>
+          <w:rFonts w:ascii="Times New Roman" w:hAnsi="Times New Roman" w:cs="Times New Roman"/>
+          <w:sz w:val="24"/>
+          <w:szCs w:val="24"/>
+        </w:rPr>
+        <w:t>Express</w:t>
+      </w:r>
+      <w:proofErr w:type="spellEnd"/>
+      <w:r>
+        <w:rPr>
+          <w:rFonts w:ascii="Times New Roman" w:hAnsi="Times New Roman" w:cs="Times New Roman"/>
+          <w:sz w:val="24"/>
+          <w:szCs w:val="24"/>
+        </w:rPr>
+        <w:t xml:space="preserve"> 2012 </w:t>
+      </w:r>
+      <w:proofErr w:type="spellStart"/>
+      <w:r>
+        <w:rPr>
+          <w:rFonts w:ascii="Times New Roman" w:hAnsi="Times New Roman" w:cs="Times New Roman"/>
+          <w:sz w:val="24"/>
+          <w:szCs w:val="24"/>
+        </w:rPr>
+        <w:t>for</w:t>
+      </w:r>
+      <w:proofErr w:type="spellEnd"/>
+      <w:r>
+        <w:rPr>
+          <w:rFonts w:ascii="Times New Roman" w:hAnsi="Times New Roman" w:cs="Times New Roman"/>
+          <w:sz w:val="24"/>
+          <w:szCs w:val="24"/>
+        </w:rPr>
+        <w:t xml:space="preserve"> </w:t>
+      </w:r>
+      <w:proofErr w:type="spellStart"/>
+      <w:r>
+        <w:rPr>
+          <w:rFonts w:ascii="Times New Roman" w:hAnsi="Times New Roman" w:cs="Times New Roman"/>
+          <w:sz w:val="24"/>
+          <w:szCs w:val="24"/>
+        </w:rPr>
+        <w:t>Windows</w:t>
+      </w:r>
+      <w:proofErr w:type="spellEnd"/>
+      <w:r>
+        <w:rPr>
+          <w:rFonts w:ascii="Times New Roman" w:hAnsi="Times New Roman" w:cs="Times New Roman"/>
+          <w:sz w:val="24"/>
+          <w:szCs w:val="24"/>
+        </w:rPr>
+        <w:t xml:space="preserve"> </w:t>
+      </w:r>
+      <w:proofErr w:type="spellStart"/>
+      <w:r>
+        <w:rPr>
+          <w:rFonts w:ascii="Times New Roman" w:hAnsi="Times New Roman" w:cs="Times New Roman"/>
+          <w:sz w:val="24"/>
+          <w:szCs w:val="24"/>
+        </w:rPr>
+        <w:t>Desktop</w:t>
+      </w:r>
+      <w:proofErr w:type="spellEnd"/>
+      <w:r>
+        <w:rPr>
+          <w:rFonts w:ascii="Times New Roman" w:hAnsi="Times New Roman" w:cs="Times New Roman"/>
+          <w:sz w:val="24"/>
+          <w:szCs w:val="24"/>
+        </w:rPr>
+        <w:t xml:space="preserve">. Данные средства разработки выбраны по причине наилучшей совместимости с системным программным обеспечением используемыми в АСУТП, а также из-за возможности использования без материальных затрат. Главное преимущество компилируемых языков — это скорость исполнения. Компилируемые языки являются самыми эффективными, поскольку они исполняются как машинный код и позволяют использовать аппаратное обеспечение системы. Однако это вводит дополнительные ограничение на написание кода и делает его </w:t>
+      </w:r>
+      <w:proofErr w:type="spellStart"/>
+      <w:r>
+        <w:rPr>
+          <w:rFonts w:ascii="Times New Roman" w:hAnsi="Times New Roman" w:cs="Times New Roman"/>
+          <w:sz w:val="24"/>
+          <w:szCs w:val="24"/>
+        </w:rPr>
+        <w:t>платформо</w:t>
+      </w:r>
+      <w:proofErr w:type="spellEnd"/>
+      <w:r>
+        <w:rPr>
+          <w:rFonts w:ascii="Times New Roman" w:hAnsi="Times New Roman" w:cs="Times New Roman"/>
+          <w:sz w:val="24"/>
+          <w:szCs w:val="24"/>
+        </w:rPr>
+        <w:t xml:space="preserve">-зависимым. </w:t>
+      </w:r>
+    </w:p>
+    <w:p>
+      <w:pPr>
+        <w:spacing w:after="0" w:line="240" w:lineRule="auto"/>
+        <w:jc w:val="both"/>
+        <w:rPr>
+          <w:rFonts w:ascii="Times New Roman" w:hAnsi="Times New Roman" w:cs="Times New Roman"/>
+          <w:sz w:val="24"/>
+          <w:szCs w:val="24"/>
+        </w:rPr>
+      </w:pPr>
+      <w:r>
+        <w:rPr>
+          <w:rFonts w:ascii="Times New Roman" w:hAnsi="Times New Roman" w:cs="Times New Roman"/>
+          <w:sz w:val="24"/>
+          <w:szCs w:val="24"/>
+        </w:rPr>
+        <w:t>В данном случае система подразумевала использование в среде Microsoft Windows, соответственно разумным выбором служит среда разработки, предоставляемая компанией производителем операционной системы. Использование российских сред разработки (</w:t>
+      </w:r>
+      <w:proofErr w:type="spellStart"/>
+      <w:r>
+        <w:rPr>
+          <w:rFonts w:ascii="Times New Roman" w:hAnsi="Times New Roman" w:cs="Times New Roman"/>
+          <w:sz w:val="24"/>
+          <w:szCs w:val="24"/>
+        </w:rPr>
+        <w:t>CLion</w:t>
+      </w:r>
+      <w:proofErr w:type="spellEnd"/>
+      <w:r>
+        <w:rPr>
+          <w:rFonts w:ascii="Times New Roman" w:hAnsi="Times New Roman" w:cs="Times New Roman"/>
+          <w:sz w:val="24"/>
+          <w:szCs w:val="24"/>
+        </w:rPr>
+        <w:t>) подразумевает материальные затраты на приобретение данного программного продукта, использование других российских сред разработки подразумевает написание кода на не компилируемых языках программирования, установку дополнительного программного обеспечения (виртуальные машины JAVA и т.д.) в системы АСУТП, что не допустимо, также это потребует расхода дополнительных ресурсов системы.</w:t>
+      </w:r>
+    </w:p>
+    <w:p>
+      <w:pPr>
+        <w:spacing w:after="0" w:line="240" w:lineRule="auto"/>
+        <w:rPr>
+          <w:rFonts w:ascii="Times New Roman" w:hAnsi="Times New Roman" w:cs="Times New Roman"/>
+          <w:sz w:val="24"/>
+          <w:szCs w:val="24"/>
+        </w:rPr>
+      </w:pPr>
+    </w:p>
+    <w:p>
+      <w:pPr>
+        <w:spacing w:after="0" w:line="240" w:lineRule="auto"/>
+        <w:rPr>
+          <w:rFonts w:ascii="Times New Roman" w:hAnsi="Times New Roman" w:cs="Times New Roman"/>
+          <w:sz w:val="24"/>
+          <w:szCs w:val="24"/>
+        </w:rPr>
+      </w:pPr>
+      <w:r>
+        <w:rPr>
+          <w:rFonts w:ascii="Times New Roman" w:hAnsi="Times New Roman" w:cs="Times New Roman"/>
+          <w:sz w:val="24"/>
+          <w:szCs w:val="24"/>
+        </w:rPr>
+        <w:t>В информационной системе используются алгоритмы:</w:t>
+      </w:r>
+    </w:p>
+    <w:p>
+      <w:pPr>
+        <w:pStyle w:val="af4"/>
+        <w:numPr>
+          <w:ilvl w:val="0"/>
+          <w:numId w:val="9"/>
+        </w:numPr>
+        <w:spacing w:after="0" w:line="240" w:lineRule="auto"/>
+        <w:jc w:val="both"/>
+      </w:pPr>
+      <w:r>
+        <w:rPr>
+          <w:b/>
+        </w:rPr>
+        <w:t>MD5</w:t>
+      </w:r>
+      <w:r>
+        <w:t xml:space="preserve"> (англ. </w:t>
+      </w:r>
+      <w:proofErr w:type="spellStart"/>
+      <w:r>
+        <w:t>Message</w:t>
+      </w:r>
+      <w:proofErr w:type="spellEnd"/>
+      <w:r>
+        <w:t xml:space="preserve"> </w:t>
+      </w:r>
+      <w:proofErr w:type="spellStart"/>
+      <w:r>
+        <w:t>Digest</w:t>
+      </w:r>
+      <w:proofErr w:type="spellEnd"/>
+      <w:r>
+        <w:t xml:space="preserve"> 5) — 128-битный алгоритм хеширования, разработанный профессором Рональдом Л. </w:t>
+      </w:r>
+      <w:proofErr w:type="spellStart"/>
+      <w:r>
+        <w:t>Ривестом</w:t>
+      </w:r>
+      <w:proofErr w:type="spellEnd"/>
+      <w:r>
+        <w:t xml:space="preserve"> из Массачусетского технологического института (</w:t>
+      </w:r>
+      <w:proofErr w:type="spellStart"/>
+      <w:r>
+        <w:t>Massachusetts</w:t>
+      </w:r>
+      <w:proofErr w:type="spellEnd"/>
+      <w:r>
+        <w:t xml:space="preserve"> </w:t>
+      </w:r>
+      <w:proofErr w:type="spellStart"/>
+      <w:r>
+        <w:t>Institute</w:t>
+      </w:r>
+      <w:proofErr w:type="spellEnd"/>
+      <w:r>
+        <w:t xml:space="preserve"> </w:t>
+      </w:r>
+      <w:proofErr w:type="spellStart"/>
+      <w:r>
+        <w:t>of</w:t>
+      </w:r>
+      <w:proofErr w:type="spellEnd"/>
+      <w:r>
+        <w:t xml:space="preserve"> </w:t>
+      </w:r>
+      <w:proofErr w:type="spellStart"/>
+      <w:r>
+        <w:t>Technology</w:t>
+      </w:r>
+      <w:proofErr w:type="spellEnd"/>
+      <w:r>
+        <w:t>, MIT) в 1991 году. Предназначен для создания «отпечатков» или дайджестов сообщения произвольной длины и последующей проверки их подлинности.</w:t>
+      </w:r>
+    </w:p>
+    <w:p>
+      <w:pPr>
+        <w:pStyle w:val="af4"/>
+        <w:numPr>
+          <w:ilvl w:val="0"/>
+          <w:numId w:val="9"/>
+        </w:numPr>
+        <w:spacing w:after="0" w:line="240" w:lineRule="auto"/>
+        <w:jc w:val="both"/>
+      </w:pPr>
+      <w:r>
+        <w:rPr>
+          <w:b/>
+        </w:rPr>
+        <w:t>Циклический избыточный код</w:t>
+      </w:r>
+      <w:r>
+        <w:t xml:space="preserve"> (англ. </w:t>
+      </w:r>
+      <w:proofErr w:type="spellStart"/>
+      <w:r>
+        <w:t>Cyclic</w:t>
+      </w:r>
+      <w:proofErr w:type="spellEnd"/>
+      <w:r>
+        <w:t xml:space="preserve"> </w:t>
+      </w:r>
+      <w:proofErr w:type="spellStart"/>
+      <w:r>
+        <w:t>redundancy</w:t>
+      </w:r>
+      <w:proofErr w:type="spellEnd"/>
+      <w:r>
+        <w:t xml:space="preserve"> </w:t>
+      </w:r>
+      <w:proofErr w:type="spellStart"/>
+      <w:r>
+        <w:t>check</w:t>
+      </w:r>
+      <w:proofErr w:type="spellEnd"/>
+      <w:r>
+        <w:t>, CRC) — алгоритм нахождения контрольной суммы, предназначенный для проверки целостности данных. CRC является практическим приложением помехоустойчивого кодирования, основанным на определённых математических свойствах циклического кода.</w:t>
+      </w:r>
+    </w:p>
+    <w:p>
+      <w:pPr>
+        <w:pStyle w:val="af4"/>
+        <w:numPr>
+          <w:ilvl w:val="0"/>
+          <w:numId w:val="9"/>
+        </w:numPr>
+        <w:spacing w:after="0" w:line="240" w:lineRule="auto"/>
+        <w:jc w:val="both"/>
+      </w:pPr>
+      <w:proofErr w:type="spellStart"/>
+      <w:r>
+        <w:rPr>
+          <w:b/>
+        </w:rPr>
+        <w:t>Secure</w:t>
+      </w:r>
+      <w:proofErr w:type="spellEnd"/>
+      <w:r>
+        <w:rPr>
+          <w:b/>
+        </w:rPr>
+        <w:t xml:space="preserve"> </w:t>
+      </w:r>
+      <w:proofErr w:type="spellStart"/>
+      <w:r>
+        <w:rPr>
+          <w:b/>
+        </w:rPr>
+        <w:t>Hash</w:t>
+      </w:r>
+      <w:proofErr w:type="spellEnd"/>
+      <w:r>
+        <w:rPr>
+          <w:b/>
+        </w:rPr>
+        <w:t xml:space="preserve"> </w:t>
+      </w:r>
+      <w:proofErr w:type="spellStart"/>
+      <w:r>
+        <w:rPr>
+          <w:b/>
+        </w:rPr>
+        <w:t>Algorithm</w:t>
+      </w:r>
+      <w:proofErr w:type="spellEnd"/>
+      <w:r>
+        <w:rPr>
+          <w:b/>
+        </w:rPr>
+        <w:t xml:space="preserve"> 1</w:t>
+      </w:r>
+      <w:r>
+        <w:t xml:space="preserve"> — алгоритм криптографического хеширования. Описан в RFC 3174. Для входного сообщения произвольной длины (максимум {\</w:t>
+      </w:r>
+      <w:proofErr w:type="spellStart"/>
+      <w:r>
+        <w:t>displaystyle</w:t>
+      </w:r>
+      <w:proofErr w:type="spellEnd"/>
+      <w:r>
+        <w:t xml:space="preserve"> </w:t>
+      </w:r>
+      <w:r>
+        <w:lastRenderedPageBreak/>
+        <w:t>2^{</w:t>
+      </w:r>
+      <w:proofErr w:type="gramStart"/>
+      <w:r>
+        <w:t>64}-</w:t>
+      </w:r>
+      <w:proofErr w:type="gramEnd"/>
+      <w:r>
+        <w:t xml:space="preserve">1}2^{64}-1 бит, что примерно равно 2 </w:t>
+      </w:r>
+      <w:proofErr w:type="spellStart"/>
+      <w:r>
+        <w:t>эксабайта</w:t>
+      </w:r>
+      <w:proofErr w:type="spellEnd"/>
+      <w:r>
+        <w:t xml:space="preserve">) алгоритм генерирует 160-битное (20 байт) </w:t>
+      </w:r>
+      <w:proofErr w:type="spellStart"/>
+      <w:r>
+        <w:t>хеш</w:t>
+      </w:r>
+      <w:proofErr w:type="spellEnd"/>
+      <w:r>
+        <w:t>-значение, называемое также дайджестом сообщения, которое обычно отображается как шестнадцатеричное число длиной в 40 цифр. Используется во многих криптографических приложениях и протоколах.</w:t>
+      </w:r>
+    </w:p>
+    <w:p>
+      <w:pPr>
+        <w:pStyle w:val="af4"/>
+        <w:numPr>
+          <w:ilvl w:val="0"/>
+          <w:numId w:val="9"/>
+        </w:numPr>
+        <w:spacing w:after="0" w:line="240" w:lineRule="auto"/>
+        <w:jc w:val="both"/>
+      </w:pPr>
+      <w:r>
+        <w:rPr>
+          <w:b/>
+        </w:rPr>
+        <w:t>SHA-2</w:t>
+      </w:r>
+      <w:r>
+        <w:t xml:space="preserve"> (англ. </w:t>
+      </w:r>
+      <w:proofErr w:type="spellStart"/>
+      <w:r>
+        <w:t>Secure</w:t>
+      </w:r>
+      <w:proofErr w:type="spellEnd"/>
+      <w:r>
+        <w:t xml:space="preserve"> </w:t>
+      </w:r>
+      <w:proofErr w:type="spellStart"/>
+      <w:r>
+        <w:t>Hash</w:t>
+      </w:r>
+      <w:proofErr w:type="spellEnd"/>
+      <w:r>
+        <w:t xml:space="preserve"> </w:t>
+      </w:r>
+      <w:proofErr w:type="spellStart"/>
+      <w:r>
+        <w:t>Algorithm</w:t>
+      </w:r>
+      <w:proofErr w:type="spellEnd"/>
+      <w:r>
+        <w:t xml:space="preserve"> </w:t>
+      </w:r>
+      <w:proofErr w:type="spellStart"/>
+      <w:r>
+        <w:t>Version</w:t>
+      </w:r>
+      <w:proofErr w:type="spellEnd"/>
+      <w:r>
+        <w:t xml:space="preserve"> 2 — безопасный алгоритм хеширования, версия 2) — семейство криптографических алгоритмов — однонаправленных хеш-функций, включающее в себя алгоритмы SHA-224, SHA-256, SHA-384, SHA-512, SHA-512/256 и SHA-512/224. Хеш-функции предназначены для создания «отпечатков» или «дайджестов» для сообщений произвольной длины.</w:t>
+      </w:r>
+    </w:p>
+    <w:p>
+      <w:pPr>
+        <w:pStyle w:val="af4"/>
+        <w:numPr>
+          <w:ilvl w:val="0"/>
+          <w:numId w:val="9"/>
+        </w:numPr>
+        <w:spacing w:after="0" w:line="240" w:lineRule="auto"/>
+        <w:jc w:val="both"/>
+      </w:pPr>
+      <w:r>
+        <w:rPr>
+          <w:b/>
+          <w:lang w:val="en-US"/>
+        </w:rPr>
+        <w:t>Adler</w:t>
+      </w:r>
+      <w:r>
+        <w:rPr>
+          <w:b/>
+        </w:rPr>
+        <w:t>-32</w:t>
+      </w:r>
+      <w:r>
+        <w:t xml:space="preserve"> - </w:t>
+      </w:r>
+      <w:r>
+        <w:t xml:space="preserve">хеш-функция, разработанная Марком Адлером. Является модификацией контрольной суммы </w:t>
+      </w:r>
+      <w:proofErr w:type="spellStart"/>
+      <w:r>
+        <w:t>Флетчера</w:t>
+      </w:r>
+      <w:proofErr w:type="spellEnd"/>
+      <w:r>
+        <w:t xml:space="preserve">. Вычисляет значение контрольной суммы в соответствии с RFC 1950 для массива байт или его фрагмента. Данный алгоритм расчёта контрольной суммы отличается от CRC32 производительностью. Adler-32 используется в библиотеке </w:t>
+      </w:r>
+      <w:proofErr w:type="spellStart"/>
+      <w:r>
+        <w:t>Zlib</w:t>
+      </w:r>
+      <w:proofErr w:type="spellEnd"/>
+      <w:r>
+        <w:t xml:space="preserve">. </w:t>
+      </w:r>
+      <w:proofErr w:type="spellStart"/>
+      <w:r>
+        <w:t>Rolling</w:t>
+      </w:r>
+      <w:proofErr w:type="spellEnd"/>
+      <w:r>
+        <w:t xml:space="preserve"> </w:t>
+      </w:r>
+      <w:proofErr w:type="spellStart"/>
+      <w:r>
+        <w:t>checksum</w:t>
+      </w:r>
+      <w:proofErr w:type="spellEnd"/>
+      <w:r>
+        <w:t xml:space="preserve"> версия функции используется в утилите </w:t>
+      </w:r>
+      <w:proofErr w:type="spellStart"/>
+      <w:r>
+        <w:t>rsync</w:t>
+      </w:r>
+      <w:proofErr w:type="spellEnd"/>
+      <w:r>
+        <w:t>.</w:t>
+      </w:r>
+    </w:p>
+    <w:p>
+      <w:pPr>
+        <w:pStyle w:val="af4"/>
+        <w:numPr>
+          <w:ilvl w:val="0"/>
+          <w:numId w:val="9"/>
+        </w:numPr>
+        <w:spacing w:after="0" w:line="240" w:lineRule="auto"/>
+        <w:jc w:val="both"/>
+        <w:rPr>
+          <w:i/>
+        </w:rPr>
+      </w:pPr>
+      <w:r>
+        <w:rPr>
+          <w:b/>
+        </w:rPr>
+        <w:t>RIPEMD-160</w:t>
+      </w:r>
+      <w:r>
+        <w:t xml:space="preserve"> (от англ. RACE </w:t>
+      </w:r>
+      <w:proofErr w:type="spellStart"/>
+      <w:r>
+        <w:t>Integrity</w:t>
+      </w:r>
+      <w:proofErr w:type="spellEnd"/>
+      <w:r>
+        <w:t xml:space="preserve"> </w:t>
+      </w:r>
+      <w:proofErr w:type="spellStart"/>
+      <w:r>
+        <w:t>Primitives</w:t>
+      </w:r>
+      <w:proofErr w:type="spellEnd"/>
+      <w:r>
+        <w:t xml:space="preserve"> </w:t>
+      </w:r>
+      <w:proofErr w:type="spellStart"/>
+      <w:r>
+        <w:t>Evaluation</w:t>
+      </w:r>
+      <w:proofErr w:type="spellEnd"/>
+      <w:r>
+        <w:t xml:space="preserve"> </w:t>
+      </w:r>
+      <w:proofErr w:type="spellStart"/>
+      <w:r>
+        <w:t>Message</w:t>
+      </w:r>
+      <w:proofErr w:type="spellEnd"/>
+      <w:r>
+        <w:t xml:space="preserve"> </w:t>
+      </w:r>
+      <w:proofErr w:type="spellStart"/>
+      <w:r>
+        <w:t>Digest</w:t>
+      </w:r>
+      <w:proofErr w:type="spellEnd"/>
+      <w:r>
+        <w:t xml:space="preserve">) — криптографическая хеш-функция, разработанная в Католическом университете </w:t>
+      </w:r>
+      <w:proofErr w:type="spellStart"/>
+      <w:r>
+        <w:t>Лувена</w:t>
+      </w:r>
+      <w:proofErr w:type="spellEnd"/>
+      <w:r>
+        <w:t xml:space="preserve"> </w:t>
+      </w:r>
+      <w:proofErr w:type="spellStart"/>
+      <w:r>
+        <w:t>Хансом</w:t>
+      </w:r>
+      <w:proofErr w:type="spellEnd"/>
+      <w:r>
+        <w:t xml:space="preserve"> </w:t>
+      </w:r>
+      <w:proofErr w:type="spellStart"/>
+      <w:r>
+        <w:t>Доббертином</w:t>
+      </w:r>
+      <w:proofErr w:type="spellEnd"/>
+      <w:r>
+        <w:t xml:space="preserve"> (англ. </w:t>
+      </w:r>
+      <w:proofErr w:type="spellStart"/>
+      <w:r>
+        <w:t>Hans</w:t>
+      </w:r>
+      <w:proofErr w:type="spellEnd"/>
+      <w:r>
+        <w:t xml:space="preserve"> </w:t>
+      </w:r>
+      <w:proofErr w:type="spellStart"/>
+      <w:r>
+        <w:t>Dobbertin</w:t>
+      </w:r>
+      <w:proofErr w:type="spellEnd"/>
+      <w:r>
+        <w:t xml:space="preserve">), Антоном </w:t>
+      </w:r>
+      <w:proofErr w:type="spellStart"/>
+      <w:r>
+        <w:t>Босселарсом</w:t>
+      </w:r>
+      <w:proofErr w:type="spellEnd"/>
+      <w:r>
+        <w:t xml:space="preserve"> (</w:t>
+      </w:r>
+      <w:proofErr w:type="spellStart"/>
+      <w:r>
+        <w:t>Antoon</w:t>
+      </w:r>
+      <w:proofErr w:type="spellEnd"/>
+      <w:r>
+        <w:t xml:space="preserve"> </w:t>
+      </w:r>
+      <w:proofErr w:type="spellStart"/>
+      <w:r>
+        <w:t>Bosselaers</w:t>
+      </w:r>
+      <w:proofErr w:type="spellEnd"/>
+      <w:r>
+        <w:t xml:space="preserve">) и Бартом </w:t>
+      </w:r>
+      <w:proofErr w:type="spellStart"/>
+      <w:r>
+        <w:t>Пренелем</w:t>
+      </w:r>
+      <w:proofErr w:type="spellEnd"/>
+      <w:r>
+        <w:t xml:space="preserve">. Для произвольного входного сообщения функция генерирует 160-разрядное </w:t>
+      </w:r>
+      <w:proofErr w:type="spellStart"/>
+      <w:r>
+        <w:t>хеш</w:t>
+      </w:r>
+      <w:proofErr w:type="spellEnd"/>
+      <w:r>
+        <w:t>-значение, называемое сводкой сообщения. RIPEMD-160 является улучшенной версией RIPEMD, которая, в свою очередь, использовала принципы MD4 и по производительности сравнима с более распространённой SHA-1.</w:t>
+      </w:r>
+      <w:r>
+        <w:t xml:space="preserve"> </w:t>
+      </w:r>
+      <w:r>
+        <w:t>Также существуют 128-, 256- и 320-битные версии этого алгоритма, которые, соответственно, называются RIPEMD-128, RIPEMD-256 и RIPEMD-320. 128-битная версия представляет собой лишь замену оригинальной RIPEMD, которая также была 128-битной и в ко</w:t>
+      </w:r>
+      <w:r>
+        <w:t>торой были найдены уязвимости</w:t>
+      </w:r>
+      <w:r>
+        <w:t xml:space="preserve">. 256- и 320-битные версии отличаются удвоенной длиной сводки, что уменьшает вероятность коллизий, но при этом функции не являются более </w:t>
+      </w:r>
+      <w:proofErr w:type="spellStart"/>
+      <w:r>
+        <w:t>криптостойкими</w:t>
+      </w:r>
+      <w:proofErr w:type="spellEnd"/>
+      <w:r>
+        <w:t>.</w:t>
+      </w:r>
+      <w:r>
+        <w:t xml:space="preserve"> </w:t>
+      </w:r>
+      <w:r>
+        <w:t>RIPEMD-160 была разработана в открытом академическом сообществе, в отличие от SHA-1 и SHA-2, которые были созданы NSA. С другой стороны, RIPEMD-160 на практике применяется несколько реже, чем SHA-1.</w:t>
+      </w:r>
+      <w:r>
+        <w:t xml:space="preserve"> </w:t>
+      </w:r>
+      <w:r>
+        <w:t>Использование RIPEMD-160 не ограничено какими-либо патентами</w:t>
+      </w:r>
+      <w:r>
+        <w:t>.</w:t>
+      </w:r>
+    </w:p>
+    <w:p>
+      <w:pPr>
+        <w:pStyle w:val="af4"/>
+        <w:spacing w:after="0" w:line="240" w:lineRule="auto"/>
+        <w:jc w:val="both"/>
+        <w:rPr>
+          <w:i/>
         </w:rPr>
       </w:pPr>
     </w:p>
@@ -1685,23 +2422,7 @@
           <w:sz w:val="24"/>
           <w:szCs w:val="24"/>
         </w:rPr>
-        <w:t xml:space="preserve">Ionic.Zip.dll </w:t>
-      </w:r>
-      <w:r>
-        <w:rPr>
-          <w:rFonts w:ascii="Times New Roman" w:hAnsi="Times New Roman" w:cs="Times New Roman"/>
-          <w:sz w:val="24"/>
-          <w:szCs w:val="24"/>
-        </w:rPr>
-        <w:t xml:space="preserve">– библиотека для </w:t>
-      </w:r>
-      <w:r>
-        <w:rPr>
-          <w:rFonts w:ascii="Times New Roman" w:hAnsi="Times New Roman" w:cs="Times New Roman"/>
-          <w:sz w:val="24"/>
-          <w:szCs w:val="24"/>
-        </w:rPr>
-        <w:t>работы с архивами</w:t>
+        <w:t>Ionic.Zip.dll – библиотека для работы с архивами</w:t>
       </w:r>
     </w:p>
     <w:p>
@@ -1741,8 +2462,8 @@
           <w:szCs w:val="24"/>
         </w:rPr>
       </w:pPr>
-      <w:bookmarkStart w:id="3" w:name="_Toc118188540"/>
-      <w:bookmarkStart w:id="4" w:name="_Toc119422718"/>
+      <w:bookmarkStart w:id="5" w:name="_Toc118188540"/>
+      <w:bookmarkStart w:id="6" w:name="_Toc121738635"/>
       <w:r>
         <w:rPr>
           <w:rFonts w:ascii="Times New Roman" w:hAnsi="Times New Roman" w:cs="Times New Roman"/>
@@ -1751,8 +2472,8 @@
         </w:rPr>
         <w:t>Алгоритмы вычисления контрольной суммы</w:t>
       </w:r>
-      <w:bookmarkEnd w:id="3"/>
-      <w:bookmarkEnd w:id="4"/>
+      <w:bookmarkEnd w:id="5"/>
+      <w:bookmarkEnd w:id="6"/>
     </w:p>
     <w:p>
       <w:pPr>
@@ -1787,7 +2508,7 @@
           <w:sz w:val="24"/>
           <w:szCs w:val="24"/>
         </w:rPr>
-        <w:t>пять</w:t>
+        <w:t>девять</w:t>
       </w:r>
       <w:r>
         <w:rPr>
@@ -1821,6 +2542,8 @@
           <w:ilvl w:val="0"/>
           <w:numId w:val="4"/>
         </w:numPr>
+        <w:spacing w:before="0"/>
+        <w:ind w:left="714" w:hanging="357"/>
         <w:rPr>
           <w:rFonts w:ascii="Times New Roman" w:hAnsi="Times New Roman" w:cs="Times New Roman"/>
           <w:sz w:val="24"/>
@@ -1844,6 +2567,8 @@
           <w:ilvl w:val="0"/>
           <w:numId w:val="4"/>
         </w:numPr>
+        <w:spacing w:before="0"/>
+        <w:ind w:left="714" w:hanging="357"/>
         <w:rPr>
           <w:rFonts w:ascii="Times New Roman" w:hAnsi="Times New Roman" w:cs="Times New Roman"/>
           <w:sz w:val="24"/>
@@ -1867,6 +2592,8 @@
           <w:ilvl w:val="0"/>
           <w:numId w:val="4"/>
         </w:numPr>
+        <w:spacing w:before="0"/>
+        <w:ind w:left="714" w:hanging="357"/>
         <w:rPr>
           <w:rFonts w:ascii="Times New Roman" w:hAnsi="Times New Roman" w:cs="Times New Roman"/>
           <w:sz w:val="24"/>
@@ -1880,7 +2607,7 @@
           <w:szCs w:val="24"/>
           <w:lang w:val="en-US"/>
         </w:rPr>
-        <w:t>SHA256</w:t>
+        <w:t>CRC64</w:t>
       </w:r>
     </w:p>
     <w:p>
@@ -1890,6 +2617,8 @@
           <w:ilvl w:val="0"/>
           <w:numId w:val="4"/>
         </w:numPr>
+        <w:spacing w:before="0"/>
+        <w:ind w:left="714" w:hanging="357"/>
         <w:rPr>
           <w:rFonts w:ascii="Times New Roman" w:hAnsi="Times New Roman" w:cs="Times New Roman"/>
           <w:sz w:val="24"/>
@@ -1903,7 +2632,7 @@
           <w:szCs w:val="24"/>
           <w:lang w:val="en-US"/>
         </w:rPr>
-        <w:t>SHA512</w:t>
+        <w:t>SHA1</w:t>
       </w:r>
     </w:p>
     <w:p>
@@ -1913,6 +2642,8 @@
           <w:ilvl w:val="0"/>
           <w:numId w:val="4"/>
         </w:numPr>
+        <w:spacing w:before="0"/>
+        <w:ind w:left="714" w:hanging="357"/>
         <w:rPr>
           <w:rFonts w:ascii="Times New Roman" w:hAnsi="Times New Roman" w:cs="Times New Roman"/>
           <w:sz w:val="24"/>
@@ -1926,7 +2657,8 @@
           <w:szCs w:val="24"/>
           <w:lang w:val="en-US"/>
         </w:rPr>
-        <w:t>SHA1</w:t>
+        <w:lastRenderedPageBreak/>
+        <w:t>SHA256</w:t>
       </w:r>
     </w:p>
     <w:p>
@@ -1936,6 +2668,8 @@
           <w:ilvl w:val="0"/>
           <w:numId w:val="4"/>
         </w:numPr>
+        <w:spacing w:before="0"/>
+        <w:ind w:left="714" w:hanging="357"/>
         <w:rPr>
           <w:rFonts w:ascii="Times New Roman" w:hAnsi="Times New Roman" w:cs="Times New Roman"/>
           <w:sz w:val="24"/>
@@ -1955,6 +2689,64 @@
     <w:p>
       <w:pPr>
         <w:pStyle w:val="a3"/>
+        <w:numPr>
+          <w:ilvl w:val="0"/>
+          <w:numId w:val="4"/>
+        </w:numPr>
+        <w:spacing w:before="0"/>
+        <w:ind w:left="714" w:hanging="357"/>
+        <w:rPr>
+          <w:rFonts w:ascii="Times New Roman" w:hAnsi="Times New Roman" w:cs="Times New Roman"/>
+          <w:sz w:val="24"/>
+          <w:szCs w:val="24"/>
+        </w:rPr>
+      </w:pPr>
+      <w:bookmarkStart w:id="7" w:name="_GoBack"/>
+      <w:bookmarkEnd w:id="7"/>
+      <w:r>
+        <w:rPr>
+          <w:rFonts w:ascii="Times New Roman" w:hAnsi="Times New Roman" w:cs="Times New Roman"/>
+          <w:sz w:val="24"/>
+          <w:szCs w:val="24"/>
+          <w:lang w:val="en-US"/>
+        </w:rPr>
+        <w:t>SHA512</w:t>
+      </w:r>
+    </w:p>
+    <w:p>
+      <w:pPr>
+        <w:pStyle w:val="af4"/>
+        <w:numPr>
+          <w:ilvl w:val="0"/>
+          <w:numId w:val="4"/>
+        </w:numPr>
+        <w:spacing w:after="0" w:line="240" w:lineRule="auto"/>
+        <w:ind w:left="714" w:hanging="357"/>
+      </w:pPr>
+      <w:r>
+        <w:rPr>
+          <w:lang w:val="en-US"/>
+        </w:rPr>
+        <w:t>Adler-32</w:t>
+      </w:r>
+    </w:p>
+    <w:p>
+      <w:pPr>
+        <w:pStyle w:val="af4"/>
+        <w:numPr>
+          <w:ilvl w:val="0"/>
+          <w:numId w:val="4"/>
+        </w:numPr>
+        <w:spacing w:after="0" w:line="240" w:lineRule="auto"/>
+        <w:ind w:left="714" w:hanging="357"/>
+      </w:pPr>
+      <w:r>
+        <w:t>RIPEMD-160</w:t>
+      </w:r>
+    </w:p>
+    <w:p>
+      <w:pPr>
+        <w:pStyle w:val="a3"/>
         <w:rPr>
           <w:rFonts w:ascii="Times New Roman" w:hAnsi="Times New Roman" w:cs="Times New Roman"/>
           <w:sz w:val="24"/>
@@ -1996,28 +2788,16 @@
           <w:szCs w:val="24"/>
         </w:rPr>
       </w:pPr>
-    </w:p>
-    <w:p>
-      <w:pPr>
-        <w:pStyle w:val="a3"/>
-        <w:rPr>
-          <w:rFonts w:ascii="Times New Roman" w:hAnsi="Times New Roman" w:cs="Times New Roman"/>
-          <w:sz w:val="24"/>
-          <w:szCs w:val="24"/>
-        </w:rPr>
-      </w:pPr>
-      <w:r>
-        <w:rPr>
-          <w:rFonts w:ascii="Times New Roman" w:hAnsi="Times New Roman" w:cs="Times New Roman"/>
+      <w:r>
+        <w:rPr>
           <w:noProof/>
           <w:lang w:eastAsia="ru-RU"/>
         </w:rPr>
-        <w:lastRenderedPageBreak/>
         <w:drawing>
-          <wp:inline distT="0" distB="0" distL="0" distR="0" wp14:anchorId="4368F2C7" wp14:editId="2C3694EF">
-            <wp:extent cx="2656936" cy="1571969"/>
-            <wp:effectExtent l="0" t="0" r="0" b="9525"/>
-            <wp:docPr id="8" name="Рисунок 8"/>
+          <wp:inline distT="0" distB="0" distL="0" distR="0" wp14:anchorId="5A2DCE78" wp14:editId="2A56A8D0">
+            <wp:extent cx="3514299" cy="1627471"/>
+            <wp:effectExtent l="0" t="0" r="0" b="0"/>
+            <wp:docPr id="17" name="Рисунок 17"/>
             <wp:cNvGraphicFramePr>
               <a:graphicFrameLocks xmlns:a="http://schemas.openxmlformats.org/drawingml/2006/main" noChangeAspect="1"/>
             </wp:cNvGraphicFramePr>
@@ -2037,7 +2817,7 @@
                   <pic:spPr>
                     <a:xfrm>
                       <a:off x="0" y="0"/>
-                      <a:ext cx="2687547" cy="1590080"/>
+                      <a:ext cx="3543450" cy="1640971"/>
                     </a:xfrm>
                     <a:prstGeom prst="rect">
                       <a:avLst/>
@@ -2052,16 +2832,6 @@
     </w:p>
     <w:p>
       <w:pPr>
-        <w:pStyle w:val="a3"/>
-        <w:rPr>
-          <w:rFonts w:ascii="Times New Roman" w:hAnsi="Times New Roman" w:cs="Times New Roman"/>
-          <w:sz w:val="24"/>
-          <w:szCs w:val="24"/>
-        </w:rPr>
-      </w:pPr>
-    </w:p>
-    <w:p>
-      <w:pPr>
         <w:rPr>
           <w:rFonts w:ascii="Times New Roman" w:hAnsi="Times New Roman" w:cs="Times New Roman"/>
           <w:i/>
@@ -2090,8 +2860,8 @@
           <w:szCs w:val="24"/>
         </w:rPr>
       </w:pPr>
-      <w:bookmarkStart w:id="5" w:name="_Toc118188541"/>
-      <w:bookmarkStart w:id="6" w:name="_Toc119422719"/>
+      <w:bookmarkStart w:id="8" w:name="_Toc118188541"/>
+      <w:bookmarkStart w:id="9" w:name="_Toc121738636"/>
       <w:r>
         <w:rPr>
           <w:rFonts w:ascii="Times New Roman" w:hAnsi="Times New Roman" w:cs="Times New Roman"/>
@@ -2100,8 +2870,8 @@
         </w:rPr>
         <w:t>Интерфейс программы</w:t>
       </w:r>
-      <w:bookmarkEnd w:id="5"/>
-      <w:bookmarkEnd w:id="6"/>
+      <w:bookmarkEnd w:id="8"/>
+      <w:bookmarkEnd w:id="9"/>
     </w:p>
     <w:p>
       <w:pPr>
@@ -2530,16 +3300,6 @@
           <w:szCs w:val="24"/>
         </w:rPr>
       </w:pPr>
-    </w:p>
-    <w:p>
-      <w:pPr>
-        <w:pStyle w:val="a3"/>
-        <w:rPr>
-          <w:rFonts w:ascii="Times New Roman" w:hAnsi="Times New Roman" w:cs="Times New Roman"/>
-          <w:sz w:val="24"/>
-          <w:szCs w:val="24"/>
-        </w:rPr>
-      </w:pPr>
       <w:r>
         <w:rPr>
           <w:rFonts w:ascii="Times New Roman" w:hAnsi="Times New Roman" w:cs="Times New Roman"/>
@@ -2566,11 +3326,10 @@
           <w:szCs w:val="24"/>
           <w:lang w:eastAsia="ru-RU"/>
         </w:rPr>
-        <w:lastRenderedPageBreak/>
         <w:drawing>
           <wp:inline distT="0" distB="0" distL="0" distR="0" wp14:anchorId="3E4220CD" wp14:editId="07547F85">
-            <wp:extent cx="2545689" cy="3073597"/>
-            <wp:effectExtent l="0" t="0" r="7620" b="0"/>
+            <wp:extent cx="2545080" cy="1590675"/>
+            <wp:effectExtent l="0" t="0" r="7620" b="9525"/>
             <wp:docPr id="4" name="Рисунок 4"/>
             <wp:cNvGraphicFramePr>
               <a:graphicFrameLocks xmlns:a="http://schemas.openxmlformats.org/drawingml/2006/main" noChangeAspect="1"/>
@@ -2582,7 +3341,7 @@
                     <pic:cNvPr id="1" name=""/>
                     <pic:cNvPicPr/>
                   </pic:nvPicPr>
-                  <pic:blipFill>
+                  <pic:blipFill rotWithShape="1">
                     <a:blip r:embed="rId11" cstate="email">
                       <a:extLst>
                         <a:ext uri="{28A0092B-C50C-407E-A947-70E740481C1C}">
@@ -2590,18 +3349,25 @@
                         </a:ext>
                       </a:extLst>
                     </a:blip>
-                    <a:stretch>
-                      <a:fillRect/>
-                    </a:stretch>
+                    <a:srcRect b="48235"/>
+                    <a:stretch/>
                   </pic:blipFill>
-                  <pic:spPr>
+                  <pic:spPr bwMode="auto">
                     <a:xfrm>
                       <a:off x="0" y="0"/>
-                      <a:ext cx="2554620" cy="3084380"/>
+                      <a:ext cx="2554620" cy="1596638"/>
                     </a:xfrm>
                     <a:prstGeom prst="rect">
                       <a:avLst/>
                     </a:prstGeom>
+                    <a:ln>
+                      <a:noFill/>
+                    </a:ln>
+                    <a:extLst>
+                      <a:ext uri="{53640926-AAD7-44D8-BBD7-CCE9431645EC}">
+                        <a14:shadowObscured xmlns:a14="http://schemas.microsoft.com/office/drawing/2010/main"/>
+                      </a:ext>
+                    </a:extLst>
                   </pic:spPr>
                 </pic:pic>
               </a:graphicData>
@@ -2622,6 +3388,37 @@
     </w:p>
     <w:p>
       <w:pPr>
+        <w:pStyle w:val="a3"/>
+        <w:rPr>
+          <w:rFonts w:ascii="Times New Roman" w:hAnsi="Times New Roman" w:cs="Times New Roman"/>
+          <w:sz w:val="24"/>
+          <w:szCs w:val="24"/>
+        </w:rPr>
+      </w:pPr>
+    </w:p>
+    <w:p>
+      <w:pPr>
+        <w:rPr>
+          <w:rFonts w:ascii="Times New Roman" w:hAnsi="Times New Roman" w:cs="Times New Roman"/>
+          <w:caps/>
+          <w:spacing w:val="15"/>
+          <w:sz w:val="24"/>
+          <w:szCs w:val="24"/>
+        </w:rPr>
+      </w:pPr>
+      <w:bookmarkStart w:id="10" w:name="_Toc118188542"/>
+      <w:bookmarkStart w:id="11" w:name="_Toc121738637"/>
+      <w:r>
+        <w:rPr>
+          <w:rFonts w:ascii="Times New Roman" w:hAnsi="Times New Roman" w:cs="Times New Roman"/>
+          <w:sz w:val="24"/>
+          <w:szCs w:val="24"/>
+        </w:rPr>
+        <w:br w:type="page"/>
+      </w:r>
+    </w:p>
+    <w:p>
+      <w:pPr>
         <w:pStyle w:val="2"/>
         <w:rPr>
           <w:rFonts w:ascii="Times New Roman" w:hAnsi="Times New Roman" w:cs="Times New Roman"/>
@@ -2629,18 +3426,17 @@
           <w:szCs w:val="24"/>
         </w:rPr>
       </w:pPr>
-      <w:bookmarkStart w:id="7" w:name="_Toc118188542"/>
-      <w:bookmarkStart w:id="8" w:name="_Toc119422720"/>
-      <w:r>
-        <w:rPr>
-          <w:rFonts w:ascii="Times New Roman" w:hAnsi="Times New Roman" w:cs="Times New Roman"/>
-          <w:sz w:val="24"/>
-          <w:szCs w:val="24"/>
-        </w:rPr>
+      <w:r>
+        <w:rPr>
+          <w:rFonts w:ascii="Times New Roman" w:hAnsi="Times New Roman" w:cs="Times New Roman"/>
+          <w:sz w:val="24"/>
+          <w:szCs w:val="24"/>
+        </w:rPr>
+        <w:lastRenderedPageBreak/>
         <w:t>Удаление из базы</w:t>
       </w:r>
-      <w:bookmarkEnd w:id="7"/>
-      <w:bookmarkEnd w:id="8"/>
+      <w:bookmarkEnd w:id="10"/>
+      <w:bookmarkEnd w:id="11"/>
     </w:p>
     <w:p>
       <w:pPr>
@@ -2895,6 +3691,27 @@
     </w:p>
     <w:p>
       <w:pPr>
+        <w:rPr>
+          <w:rFonts w:ascii="Times New Roman" w:hAnsi="Times New Roman" w:cs="Times New Roman"/>
+          <w:caps/>
+          <w:spacing w:val="15"/>
+          <w:sz w:val="24"/>
+          <w:szCs w:val="24"/>
+        </w:rPr>
+      </w:pPr>
+      <w:bookmarkStart w:id="12" w:name="_Toc118188543"/>
+      <w:bookmarkStart w:id="13" w:name="_Toc121738638"/>
+      <w:r>
+        <w:rPr>
+          <w:rFonts w:ascii="Times New Roman" w:hAnsi="Times New Roman" w:cs="Times New Roman"/>
+          <w:sz w:val="24"/>
+          <w:szCs w:val="24"/>
+        </w:rPr>
+        <w:br w:type="page"/>
+      </w:r>
+    </w:p>
+    <w:p>
+      <w:pPr>
         <w:pStyle w:val="2"/>
         <w:rPr>
           <w:rFonts w:ascii="Times New Roman" w:hAnsi="Times New Roman" w:cs="Times New Roman"/>
@@ -2902,18 +3719,17 @@
           <w:szCs w:val="24"/>
         </w:rPr>
       </w:pPr>
-      <w:bookmarkStart w:id="9" w:name="_Toc118188543"/>
-      <w:bookmarkStart w:id="10" w:name="_Toc119422721"/>
-      <w:r>
-        <w:rPr>
-          <w:rFonts w:ascii="Times New Roman" w:hAnsi="Times New Roman" w:cs="Times New Roman"/>
-          <w:sz w:val="24"/>
-          <w:szCs w:val="24"/>
-        </w:rPr>
+      <w:r>
+        <w:rPr>
+          <w:rFonts w:ascii="Times New Roman" w:hAnsi="Times New Roman" w:cs="Times New Roman"/>
+          <w:sz w:val="24"/>
+          <w:szCs w:val="24"/>
+        </w:rPr>
+        <w:lastRenderedPageBreak/>
         <w:t>Фиксация изменений в файлах</w:t>
       </w:r>
-      <w:bookmarkEnd w:id="9"/>
-      <w:bookmarkEnd w:id="10"/>
+      <w:bookmarkEnd w:id="12"/>
+      <w:bookmarkEnd w:id="13"/>
     </w:p>
     <w:p>
       <w:pPr>
@@ -2986,7 +3802,6 @@
           <w:sz w:val="24"/>
           <w:szCs w:val="24"/>
         </w:rPr>
-        <w:lastRenderedPageBreak/>
         <w:t>Вызывается вручную в пункте меню «Обновить данные»</w:t>
       </w:r>
     </w:p>
@@ -3298,6 +4113,7 @@
           <w:sz w:val="24"/>
           <w:szCs w:val="24"/>
         </w:rPr>
+        <w:lastRenderedPageBreak/>
         <w:t>Просмотреть удаленные файлы можно нажав на надпись в строке состояния «Удаленные файлы»</w:t>
       </w:r>
     </w:p>
@@ -3981,19 +4797,37 @@
     </w:p>
     <w:p>
       <w:pPr>
-        <w:pStyle w:val="a3"/>
-        <w:rPr>
-          <w:rFonts w:ascii="Times New Roman" w:hAnsi="Times New Roman" w:cs="Times New Roman"/>
-          <w:sz w:val="24"/>
-          <w:szCs w:val="24"/>
-        </w:rPr>
-      </w:pPr>
-      <w:r>
-        <w:rPr>
-          <w:rFonts w:ascii="Times New Roman" w:hAnsi="Times New Roman" w:cs="Times New Roman"/>
-          <w:sz w:val="24"/>
-          <w:szCs w:val="24"/>
-        </w:rPr>
+        <w:rPr>
+          <w:rFonts w:ascii="Times New Roman" w:hAnsi="Times New Roman" w:cs="Times New Roman"/>
+          <w:sz w:val="24"/>
+          <w:szCs w:val="24"/>
+        </w:rPr>
+      </w:pPr>
+      <w:r>
+        <w:rPr>
+          <w:rFonts w:ascii="Times New Roman" w:hAnsi="Times New Roman" w:cs="Times New Roman"/>
+          <w:sz w:val="24"/>
+          <w:szCs w:val="24"/>
+        </w:rPr>
+        <w:br w:type="page"/>
+      </w:r>
+    </w:p>
+    <w:p>
+      <w:pPr>
+        <w:pStyle w:val="a3"/>
+        <w:rPr>
+          <w:rFonts w:ascii="Times New Roman" w:hAnsi="Times New Roman" w:cs="Times New Roman"/>
+          <w:sz w:val="24"/>
+          <w:szCs w:val="24"/>
+        </w:rPr>
+      </w:pPr>
+      <w:r>
+        <w:rPr>
+          <w:rFonts w:ascii="Times New Roman" w:hAnsi="Times New Roman" w:cs="Times New Roman"/>
+          <w:sz w:val="24"/>
+          <w:szCs w:val="24"/>
+        </w:rPr>
+        <w:lastRenderedPageBreak/>
         <w:t xml:space="preserve">Для этого необходимо не закрывать программу, а свернуть, она будет находится в системном </w:t>
       </w:r>
       <w:r>
@@ -4125,7 +4959,6 @@
           <w:szCs w:val="24"/>
           <w:lang w:eastAsia="ru-RU"/>
         </w:rPr>
-        <w:lastRenderedPageBreak/>
         <w:drawing>
           <wp:inline distT="0" distB="0" distL="0" distR="0" wp14:anchorId="26FB2295" wp14:editId="0B6A6295">
             <wp:extent cx="2054958" cy="1741017"/>
@@ -4359,19 +5192,37 @@
     </w:p>
     <w:p>
       <w:pPr>
-        <w:pStyle w:val="a3"/>
-        <w:rPr>
-          <w:rFonts w:ascii="Times New Roman" w:hAnsi="Times New Roman" w:cs="Times New Roman"/>
-          <w:sz w:val="24"/>
-          <w:szCs w:val="24"/>
-        </w:rPr>
-      </w:pPr>
-      <w:r>
-        <w:rPr>
-          <w:rFonts w:ascii="Times New Roman" w:hAnsi="Times New Roman" w:cs="Times New Roman"/>
-          <w:sz w:val="24"/>
-          <w:szCs w:val="24"/>
-        </w:rPr>
+        <w:rPr>
+          <w:rFonts w:ascii="Times New Roman" w:hAnsi="Times New Roman" w:cs="Times New Roman"/>
+          <w:sz w:val="24"/>
+          <w:szCs w:val="24"/>
+        </w:rPr>
+      </w:pPr>
+      <w:r>
+        <w:rPr>
+          <w:rFonts w:ascii="Times New Roman" w:hAnsi="Times New Roman" w:cs="Times New Roman"/>
+          <w:sz w:val="24"/>
+          <w:szCs w:val="24"/>
+        </w:rPr>
+        <w:br w:type="page"/>
+      </w:r>
+    </w:p>
+    <w:p>
+      <w:pPr>
+        <w:pStyle w:val="a3"/>
+        <w:rPr>
+          <w:rFonts w:ascii="Times New Roman" w:hAnsi="Times New Roman" w:cs="Times New Roman"/>
+          <w:sz w:val="24"/>
+          <w:szCs w:val="24"/>
+        </w:rPr>
+      </w:pPr>
+      <w:r>
+        <w:rPr>
+          <w:rFonts w:ascii="Times New Roman" w:hAnsi="Times New Roman" w:cs="Times New Roman"/>
+          <w:sz w:val="24"/>
+          <w:szCs w:val="24"/>
+        </w:rPr>
+        <w:lastRenderedPageBreak/>
         <w:t>Так же осуществляется запись в системный журнал:</w:t>
       </w:r>
     </w:p>
@@ -4514,7 +5365,6 @@
           <w:szCs w:val="24"/>
           <w:lang w:eastAsia="ru-RU"/>
         </w:rPr>
-        <w:lastRenderedPageBreak/>
         <w:drawing>
           <wp:inline distT="0" distB="0" distL="0" distR="0" wp14:anchorId="3D915365" wp14:editId="2B8D21F1">
             <wp:extent cx="5026853" cy="2055571"/>
@@ -4612,8 +5462,8 @@
           <w:szCs w:val="24"/>
         </w:rPr>
       </w:pPr>
-      <w:bookmarkStart w:id="11" w:name="_Toc118188544"/>
-      <w:bookmarkStart w:id="12" w:name="_Toc119422722"/>
+      <w:bookmarkStart w:id="14" w:name="_Toc118188544"/>
+      <w:bookmarkStart w:id="15" w:name="_Toc121738639"/>
       <w:r>
         <w:rPr>
           <w:rFonts w:ascii="Times New Roman" w:hAnsi="Times New Roman" w:cs="Times New Roman"/>
@@ -4622,8 +5472,8 @@
         </w:rPr>
         <w:t>Поиск дубликатов</w:t>
       </w:r>
-      <w:bookmarkEnd w:id="11"/>
-      <w:bookmarkEnd w:id="12"/>
+      <w:bookmarkEnd w:id="14"/>
+      <w:bookmarkEnd w:id="15"/>
     </w:p>
     <w:p>
       <w:pPr>
@@ -4985,21 +5835,10 @@
       <w:pPr>
         <w:rPr>
           <w:rFonts w:ascii="Times New Roman" w:hAnsi="Times New Roman" w:cs="Times New Roman"/>
-          <w:caps/>
-          <w:spacing w:val="15"/>
-          <w:sz w:val="24"/>
-          <w:szCs w:val="24"/>
-        </w:rPr>
-      </w:pPr>
-      <w:bookmarkStart w:id="13" w:name="_Toc119422723"/>
-      <w:r>
-        <w:rPr>
-          <w:rFonts w:ascii="Times New Roman" w:hAnsi="Times New Roman" w:cs="Times New Roman"/>
-          <w:sz w:val="24"/>
-          <w:szCs w:val="24"/>
-        </w:rPr>
-        <w:br w:type="page"/>
-      </w:r>
+          <w:sz w:val="24"/>
+          <w:szCs w:val="24"/>
+        </w:rPr>
+      </w:pPr>
     </w:p>
     <w:p>
       <w:pPr>
@@ -5010,251 +5849,299 @@
           <w:szCs w:val="24"/>
         </w:rPr>
       </w:pPr>
-      <w:bookmarkStart w:id="14" w:name="_GoBack"/>
-      <w:bookmarkEnd w:id="14"/>
-      <w:r>
-        <w:rPr>
-          <w:rFonts w:ascii="Times New Roman" w:hAnsi="Times New Roman" w:cs="Times New Roman"/>
-          <w:sz w:val="24"/>
-          <w:szCs w:val="24"/>
+      <w:bookmarkStart w:id="16" w:name="_Toc121738640"/>
+      <w:r>
+        <w:rPr>
+          <w:rFonts w:ascii="Times New Roman" w:hAnsi="Times New Roman" w:cs="Times New Roman"/>
+          <w:sz w:val="24"/>
+          <w:szCs w:val="24"/>
+        </w:rPr>
+        <w:t>Архивация системных журналов</w:t>
+      </w:r>
+      <w:bookmarkEnd w:id="16"/>
+    </w:p>
+    <w:p>
+      <w:pPr>
+        <w:rPr>
+          <w:rFonts w:ascii="Times New Roman" w:hAnsi="Times New Roman" w:cs="Times New Roman"/>
+          <w:sz w:val="24"/>
+          <w:szCs w:val="24"/>
+        </w:rPr>
+      </w:pPr>
+      <w:r>
+        <w:rPr>
+          <w:rFonts w:ascii="Times New Roman" w:hAnsi="Times New Roman" w:cs="Times New Roman"/>
+          <w:sz w:val="24"/>
+          <w:szCs w:val="24"/>
+        </w:rPr>
+        <w:t>В меню\Настройки установить галочку «Сохранять системные журналы в архив»</w:t>
+      </w:r>
+      <w:r>
+        <w:rPr>
+          <w:rFonts w:ascii="Times New Roman" w:hAnsi="Times New Roman" w:cs="Times New Roman"/>
+          <w:sz w:val="24"/>
+          <w:szCs w:val="24"/>
+        </w:rPr>
+        <w:t xml:space="preserve"> </w:t>
+      </w:r>
+      <w:r>
+        <w:rPr>
+          <w:rFonts w:ascii="Times New Roman" w:hAnsi="Times New Roman" w:cs="Times New Roman"/>
+          <w:sz w:val="24"/>
+          <w:szCs w:val="24"/>
+        </w:rPr>
+        <w:t>и установить время создания архива журналов:</w:t>
+      </w:r>
+    </w:p>
+    <w:p>
+      <w:pPr>
+        <w:rPr>
+          <w:rFonts w:ascii="Times New Roman" w:hAnsi="Times New Roman" w:cs="Times New Roman"/>
+          <w:sz w:val="24"/>
+          <w:szCs w:val="24"/>
+        </w:rPr>
+      </w:pPr>
+      <w:r>
+        <w:rPr>
+          <w:noProof/>
+          <w:lang w:eastAsia="ru-RU"/>
+        </w:rPr>
+        <w:drawing>
+          <wp:inline distT="0" distB="0" distL="0" distR="0" wp14:anchorId="62A7DF39" wp14:editId="6DE47F11">
+            <wp:extent cx="3357349" cy="1554787"/>
+            <wp:effectExtent l="0" t="0" r="0" b="7620"/>
+            <wp:docPr id="8" name="Рисунок 8"/>
+            <wp:cNvGraphicFramePr>
+              <a:graphicFrameLocks xmlns:a="http://schemas.openxmlformats.org/drawingml/2006/main" noChangeAspect="1"/>
+            </wp:cNvGraphicFramePr>
+            <a:graphic xmlns:a="http://schemas.openxmlformats.org/drawingml/2006/main">
+              <a:graphicData uri="http://schemas.openxmlformats.org/drawingml/2006/picture">
+                <pic:pic xmlns:pic="http://schemas.openxmlformats.org/drawingml/2006/picture">
+                  <pic:nvPicPr>
+                    <pic:cNvPr id="1" name=""/>
+                    <pic:cNvPicPr/>
+                  </pic:nvPicPr>
+                  <pic:blipFill>
+                    <a:blip r:embed="rId29"/>
+                    <a:stretch>
+                      <a:fillRect/>
+                    </a:stretch>
+                  </pic:blipFill>
+                  <pic:spPr>
+                    <a:xfrm>
+                      <a:off x="0" y="0"/>
+                      <a:ext cx="3377640" cy="1564184"/>
+                    </a:xfrm>
+                    <a:prstGeom prst="rect">
+                      <a:avLst/>
+                    </a:prstGeom>
+                  </pic:spPr>
+                </pic:pic>
+              </a:graphicData>
+            </a:graphic>
+          </wp:inline>
+        </w:drawing>
+      </w:r>
+    </w:p>
+    <w:p>
+      <w:pPr>
+        <w:rPr>
+          <w:rFonts w:ascii="Times New Roman" w:hAnsi="Times New Roman" w:cs="Times New Roman"/>
+          <w:sz w:val="24"/>
+          <w:szCs w:val="24"/>
+        </w:rPr>
+      </w:pPr>
+      <w:r>
+        <w:rPr>
+          <w:rFonts w:ascii="Times New Roman" w:hAnsi="Times New Roman" w:cs="Times New Roman"/>
+          <w:sz w:val="24"/>
+          <w:szCs w:val="24"/>
+        </w:rPr>
+        <w:t>В каталоге программы будет создан каталог «</w:t>
+      </w:r>
+      <w:proofErr w:type="spellStart"/>
+      <w:r>
+        <w:rPr>
+          <w:rFonts w:ascii="Times New Roman" w:hAnsi="Times New Roman" w:cs="Times New Roman"/>
+          <w:sz w:val="24"/>
+          <w:szCs w:val="24"/>
+        </w:rPr>
+        <w:t>arhiv_evt</w:t>
+      </w:r>
+      <w:proofErr w:type="spellEnd"/>
+      <w:r>
+        <w:rPr>
+          <w:rFonts w:ascii="Times New Roman" w:hAnsi="Times New Roman" w:cs="Times New Roman"/>
+          <w:sz w:val="24"/>
+          <w:szCs w:val="24"/>
+        </w:rPr>
+        <w:t xml:space="preserve">» в который будут добавляться ежесуточные архивы системных журналов. Формат имени файла – </w:t>
+      </w:r>
+      <w:proofErr w:type="spellStart"/>
+      <w:r>
+        <w:rPr>
+          <w:rFonts w:ascii="Times New Roman" w:hAnsi="Times New Roman" w:cs="Times New Roman"/>
+          <w:sz w:val="24"/>
+          <w:szCs w:val="24"/>
+        </w:rPr>
+        <w:t>дата_месяц_год</w:t>
+      </w:r>
+      <w:proofErr w:type="spellEnd"/>
+      <w:r>
+        <w:rPr>
+          <w:rFonts w:ascii="Times New Roman" w:hAnsi="Times New Roman" w:cs="Times New Roman"/>
+          <w:sz w:val="24"/>
+          <w:szCs w:val="24"/>
+        </w:rPr>
+        <w:t>.</w:t>
+      </w:r>
+      <w:r>
+        <w:rPr>
+          <w:rFonts w:ascii="Times New Roman" w:hAnsi="Times New Roman" w:cs="Times New Roman"/>
+          <w:sz w:val="24"/>
+          <w:szCs w:val="24"/>
+          <w:lang w:val="en-US"/>
+        </w:rPr>
+        <w:t>zip</w:t>
+      </w:r>
+    </w:p>
+    <w:p>
+      <w:pPr>
+        <w:pStyle w:val="2"/>
+        <w:rPr>
+          <w:rFonts w:ascii="Times New Roman" w:hAnsi="Times New Roman" w:cs="Times New Roman"/>
+          <w:sz w:val="24"/>
+          <w:szCs w:val="24"/>
+        </w:rPr>
+      </w:pPr>
+      <w:bookmarkStart w:id="17" w:name="_Toc118188545"/>
+      <w:bookmarkStart w:id="18" w:name="_Toc121738641"/>
+      <w:r>
+        <w:rPr>
+          <w:rFonts w:ascii="Times New Roman" w:hAnsi="Times New Roman" w:cs="Times New Roman"/>
+          <w:sz w:val="24"/>
+          <w:szCs w:val="24"/>
+        </w:rPr>
+        <w:t>Передача данных</w:t>
+      </w:r>
+      <w:bookmarkEnd w:id="17"/>
+      <w:bookmarkEnd w:id="18"/>
+    </w:p>
+    <w:p>
+      <w:pPr>
+        <w:pStyle w:val="a3"/>
+        <w:rPr>
+          <w:rFonts w:ascii="Times New Roman" w:hAnsi="Times New Roman" w:cs="Times New Roman"/>
+          <w:sz w:val="24"/>
+          <w:szCs w:val="24"/>
+        </w:rPr>
+      </w:pPr>
+    </w:p>
+    <w:p>
+      <w:pPr>
+        <w:pStyle w:val="a3"/>
+        <w:rPr>
+          <w:rFonts w:ascii="Times New Roman" w:hAnsi="Times New Roman" w:cs="Times New Roman"/>
+          <w:sz w:val="24"/>
+          <w:szCs w:val="24"/>
+        </w:rPr>
+      </w:pPr>
+      <w:r>
+        <w:rPr>
+          <w:rFonts w:ascii="Times New Roman" w:hAnsi="Times New Roman" w:cs="Times New Roman"/>
+          <w:sz w:val="24"/>
+          <w:szCs w:val="24"/>
+        </w:rPr>
+        <w:t xml:space="preserve">В программе имеется возможность сохранения данных в формат </w:t>
+      </w:r>
+      <w:r>
+        <w:rPr>
+          <w:rFonts w:ascii="Times New Roman" w:hAnsi="Times New Roman" w:cs="Times New Roman"/>
+          <w:sz w:val="24"/>
+          <w:szCs w:val="24"/>
+          <w:lang w:val="en-US"/>
+        </w:rPr>
+        <w:t>CSV</w:t>
+      </w:r>
+      <w:r>
+        <w:rPr>
+          <w:rFonts w:ascii="Times New Roman" w:hAnsi="Times New Roman" w:cs="Times New Roman"/>
+          <w:sz w:val="24"/>
+          <w:szCs w:val="24"/>
+        </w:rPr>
+        <w:t xml:space="preserve">, </w:t>
+      </w:r>
+      <w:r>
+        <w:rPr>
+          <w:rFonts w:ascii="Times New Roman" w:hAnsi="Times New Roman" w:cs="Times New Roman"/>
+          <w:sz w:val="24"/>
+          <w:szCs w:val="24"/>
+          <w:lang w:val="en-US"/>
+        </w:rPr>
+        <w:t>HTML</w:t>
+      </w:r>
+      <w:r>
+        <w:rPr>
+          <w:rFonts w:ascii="Times New Roman" w:hAnsi="Times New Roman" w:cs="Times New Roman"/>
+          <w:sz w:val="24"/>
+          <w:szCs w:val="24"/>
+        </w:rPr>
+        <w:t xml:space="preserve"> и </w:t>
+      </w:r>
+      <w:r>
+        <w:rPr>
+          <w:rFonts w:ascii="Times New Roman" w:hAnsi="Times New Roman" w:cs="Times New Roman"/>
+          <w:sz w:val="24"/>
+          <w:szCs w:val="24"/>
+          <w:lang w:val="en-US"/>
+        </w:rPr>
+        <w:t>TXT</w:t>
+      </w:r>
+      <w:r>
+        <w:rPr>
+          <w:rFonts w:ascii="Times New Roman" w:hAnsi="Times New Roman" w:cs="Times New Roman"/>
+          <w:sz w:val="24"/>
+          <w:szCs w:val="24"/>
+        </w:rPr>
+        <w:t>:</w:t>
+      </w:r>
+    </w:p>
+    <w:p>
+      <w:pPr>
+        <w:pStyle w:val="a3"/>
+        <w:rPr>
+          <w:rFonts w:ascii="Times New Roman" w:hAnsi="Times New Roman" w:cs="Times New Roman"/>
+          <w:sz w:val="24"/>
+          <w:szCs w:val="24"/>
+        </w:rPr>
+      </w:pPr>
+      <w:r>
+        <w:rPr>
+          <w:rFonts w:ascii="Times New Roman" w:hAnsi="Times New Roman" w:cs="Times New Roman"/>
+          <w:sz w:val="24"/>
+          <w:szCs w:val="24"/>
+        </w:rPr>
+        <w:t>«Меню\Сохранить список в файл»</w:t>
+      </w:r>
+    </w:p>
+    <w:p>
+      <w:pPr>
+        <w:pStyle w:val="a3"/>
+        <w:rPr>
+          <w:rFonts w:ascii="Times New Roman" w:hAnsi="Times New Roman" w:cs="Times New Roman"/>
+          <w:sz w:val="24"/>
+          <w:szCs w:val="24"/>
+        </w:rPr>
+      </w:pPr>
+      <w:r>
+        <w:rPr>
+          <w:rFonts w:ascii="Times New Roman" w:hAnsi="Times New Roman" w:cs="Times New Roman"/>
+          <w:noProof/>
+          <w:sz w:val="24"/>
+          <w:szCs w:val="24"/>
+          <w:lang w:eastAsia="ru-RU"/>
         </w:rPr>
         <w:lastRenderedPageBreak/>
-        <w:t>Архивация системных журналов</w:t>
-      </w:r>
-      <w:bookmarkEnd w:id="13"/>
-    </w:p>
-    <w:p>
-      <w:pPr>
-        <w:rPr>
-          <w:rFonts w:ascii="Times New Roman" w:hAnsi="Times New Roman" w:cs="Times New Roman"/>
-          <w:sz w:val="24"/>
-          <w:szCs w:val="24"/>
-        </w:rPr>
-      </w:pPr>
-      <w:r>
-        <w:rPr>
-          <w:rFonts w:ascii="Times New Roman" w:hAnsi="Times New Roman" w:cs="Times New Roman"/>
-          <w:sz w:val="24"/>
-          <w:szCs w:val="24"/>
-        </w:rPr>
-        <w:t>В меню\Настройки установить галочку «Сохранять системные журналы в архив»</w:t>
-      </w:r>
-    </w:p>
-    <w:p>
-      <w:pPr>
-        <w:rPr>
-          <w:rFonts w:ascii="Times New Roman" w:hAnsi="Times New Roman" w:cs="Times New Roman"/>
-          <w:sz w:val="24"/>
-          <w:szCs w:val="24"/>
-        </w:rPr>
-      </w:pPr>
-      <w:r>
-        <w:rPr>
-          <w:rFonts w:ascii="Times New Roman" w:hAnsi="Times New Roman" w:cs="Times New Roman"/>
-          <w:sz w:val="24"/>
-          <w:szCs w:val="24"/>
-        </w:rPr>
-        <w:t>В каталоге программы будет создан каталог «</w:t>
-      </w:r>
-      <w:proofErr w:type="spellStart"/>
-      <w:r>
-        <w:rPr>
-          <w:rFonts w:ascii="Times New Roman" w:hAnsi="Times New Roman" w:cs="Times New Roman"/>
-          <w:sz w:val="24"/>
-          <w:szCs w:val="24"/>
-        </w:rPr>
-        <w:t>arhiv_evt</w:t>
-      </w:r>
-      <w:proofErr w:type="spellEnd"/>
-      <w:r>
-        <w:rPr>
-          <w:rFonts w:ascii="Times New Roman" w:hAnsi="Times New Roman" w:cs="Times New Roman"/>
-          <w:sz w:val="24"/>
-          <w:szCs w:val="24"/>
-        </w:rPr>
-        <w:t xml:space="preserve">» в который будут добавляться ежесуточные архивы системных журналов. Формат имени файла – </w:t>
-      </w:r>
-      <w:proofErr w:type="spellStart"/>
-      <w:r>
-        <w:rPr>
-          <w:rFonts w:ascii="Times New Roman" w:hAnsi="Times New Roman" w:cs="Times New Roman"/>
-          <w:sz w:val="24"/>
-          <w:szCs w:val="24"/>
-        </w:rPr>
-        <w:t>дата_месяц_год</w:t>
-      </w:r>
-      <w:proofErr w:type="spellEnd"/>
-      <w:r>
-        <w:rPr>
-          <w:rFonts w:ascii="Times New Roman" w:hAnsi="Times New Roman" w:cs="Times New Roman"/>
-          <w:sz w:val="24"/>
-          <w:szCs w:val="24"/>
-        </w:rPr>
-        <w:t>.</w:t>
-      </w:r>
-      <w:r>
-        <w:rPr>
-          <w:rFonts w:ascii="Times New Roman" w:hAnsi="Times New Roman" w:cs="Times New Roman"/>
-          <w:sz w:val="24"/>
-          <w:szCs w:val="24"/>
-          <w:lang w:val="en-US"/>
-        </w:rPr>
-        <w:t>zip</w:t>
-      </w:r>
-    </w:p>
-    <w:p>
-      <w:pPr>
-        <w:rPr>
-          <w:rFonts w:ascii="Times New Roman" w:hAnsi="Times New Roman" w:cs="Times New Roman"/>
-          <w:sz w:val="24"/>
-          <w:szCs w:val="24"/>
-        </w:rPr>
-      </w:pPr>
-      <w:r>
-        <w:rPr>
-          <w:rFonts w:ascii="Times New Roman" w:hAnsi="Times New Roman" w:cs="Times New Roman"/>
-          <w:sz w:val="24"/>
-          <w:szCs w:val="24"/>
-        </w:rPr>
-        <w:t>Архивы создаются в автоматическом режиме в 23 часа 52 минуты.</w:t>
-      </w:r>
-    </w:p>
-    <w:p>
-      <w:pPr>
-        <w:pStyle w:val="2"/>
-        <w:rPr>
-          <w:rFonts w:ascii="Times New Roman" w:hAnsi="Times New Roman" w:cs="Times New Roman"/>
-          <w:sz w:val="24"/>
-          <w:szCs w:val="24"/>
-        </w:rPr>
-      </w:pPr>
-      <w:bookmarkStart w:id="15" w:name="_Toc118188545"/>
-      <w:bookmarkStart w:id="16" w:name="_Toc119422724"/>
-      <w:r>
-        <w:rPr>
-          <w:rFonts w:ascii="Times New Roman" w:hAnsi="Times New Roman" w:cs="Times New Roman"/>
-          <w:sz w:val="24"/>
-          <w:szCs w:val="24"/>
-        </w:rPr>
-        <w:t>Передача данных</w:t>
-      </w:r>
-      <w:bookmarkEnd w:id="15"/>
-      <w:bookmarkEnd w:id="16"/>
-    </w:p>
-    <w:p>
-      <w:pPr>
-        <w:pStyle w:val="a3"/>
-        <w:rPr>
-          <w:rFonts w:ascii="Times New Roman" w:hAnsi="Times New Roman" w:cs="Times New Roman"/>
-          <w:sz w:val="24"/>
-          <w:szCs w:val="24"/>
-        </w:rPr>
-      </w:pPr>
-    </w:p>
-    <w:p>
-      <w:pPr>
-        <w:pStyle w:val="a3"/>
-        <w:rPr>
-          <w:rFonts w:ascii="Times New Roman" w:hAnsi="Times New Roman" w:cs="Times New Roman"/>
-          <w:sz w:val="24"/>
-          <w:szCs w:val="24"/>
-        </w:rPr>
-      </w:pPr>
-      <w:r>
-        <w:rPr>
-          <w:rFonts w:ascii="Times New Roman" w:hAnsi="Times New Roman" w:cs="Times New Roman"/>
-          <w:sz w:val="24"/>
-          <w:szCs w:val="24"/>
-        </w:rPr>
-        <w:t xml:space="preserve">В программе имеется возможность сохранения данных в формат </w:t>
-      </w:r>
-      <w:r>
-        <w:rPr>
-          <w:rFonts w:ascii="Times New Roman" w:hAnsi="Times New Roman" w:cs="Times New Roman"/>
-          <w:sz w:val="24"/>
-          <w:szCs w:val="24"/>
-          <w:lang w:val="en-US"/>
-        </w:rPr>
-        <w:t>CSV</w:t>
-      </w:r>
-      <w:r>
-        <w:rPr>
-          <w:rFonts w:ascii="Times New Roman" w:hAnsi="Times New Roman" w:cs="Times New Roman"/>
-          <w:sz w:val="24"/>
-          <w:szCs w:val="24"/>
-        </w:rPr>
-        <w:t xml:space="preserve">, </w:t>
-      </w:r>
-      <w:r>
-        <w:rPr>
-          <w:rFonts w:ascii="Times New Roman" w:hAnsi="Times New Roman" w:cs="Times New Roman"/>
-          <w:sz w:val="24"/>
-          <w:szCs w:val="24"/>
-          <w:lang w:val="en-US"/>
-        </w:rPr>
-        <w:t>HTML</w:t>
-      </w:r>
-      <w:r>
-        <w:rPr>
-          <w:rFonts w:ascii="Times New Roman" w:hAnsi="Times New Roman" w:cs="Times New Roman"/>
-          <w:sz w:val="24"/>
-          <w:szCs w:val="24"/>
-        </w:rPr>
-        <w:t xml:space="preserve"> и </w:t>
-      </w:r>
-      <w:r>
-        <w:rPr>
-          <w:rFonts w:ascii="Times New Roman" w:hAnsi="Times New Roman" w:cs="Times New Roman"/>
-          <w:sz w:val="24"/>
-          <w:szCs w:val="24"/>
-          <w:lang w:val="en-US"/>
-        </w:rPr>
-        <w:t>TXT</w:t>
-      </w:r>
-      <w:r>
-        <w:rPr>
-          <w:rFonts w:ascii="Times New Roman" w:hAnsi="Times New Roman" w:cs="Times New Roman"/>
-          <w:sz w:val="24"/>
-          <w:szCs w:val="24"/>
-        </w:rPr>
-        <w:t>:</w:t>
-      </w:r>
-    </w:p>
-    <w:p>
-      <w:pPr>
-        <w:pStyle w:val="a3"/>
-        <w:rPr>
-          <w:rFonts w:ascii="Times New Roman" w:hAnsi="Times New Roman" w:cs="Times New Roman"/>
-          <w:sz w:val="24"/>
-          <w:szCs w:val="24"/>
-        </w:rPr>
-      </w:pPr>
-      <w:r>
-        <w:rPr>
-          <w:rFonts w:ascii="Times New Roman" w:hAnsi="Times New Roman" w:cs="Times New Roman"/>
-          <w:sz w:val="24"/>
-          <w:szCs w:val="24"/>
-        </w:rPr>
-        <w:t>«Меню\Сохранить список в файл»</w:t>
-      </w:r>
-    </w:p>
-    <w:p>
-      <w:pPr>
-        <w:pStyle w:val="a3"/>
-        <w:rPr>
-          <w:rFonts w:ascii="Times New Roman" w:hAnsi="Times New Roman" w:cs="Times New Roman"/>
-          <w:sz w:val="24"/>
-          <w:szCs w:val="24"/>
-        </w:rPr>
-      </w:pPr>
-      <w:r>
-        <w:rPr>
-          <w:rFonts w:ascii="Times New Roman" w:hAnsi="Times New Roman" w:cs="Times New Roman"/>
-          <w:noProof/>
-          <w:sz w:val="24"/>
-          <w:szCs w:val="24"/>
-          <w:lang w:eastAsia="ru-RU"/>
-        </w:rPr>
         <w:drawing>
           <wp:inline distT="0" distB="0" distL="0" distR="0" wp14:anchorId="7D832B35" wp14:editId="7DF29EB2">
             <wp:extent cx="2157984" cy="1562854"/>
@@ -5271,7 +6158,7 @@
                     <pic:cNvPicPr/>
                   </pic:nvPicPr>
                   <pic:blipFill rotWithShape="1">
-                    <a:blip r:embed="rId29" cstate="email">
+                    <a:blip r:embed="rId30" cstate="email">
                       <a:extLst>
                         <a:ext uri="{28A0092B-C50C-407E-A947-70E740481C1C}">
                           <a14:useLocalDpi xmlns:a14="http://schemas.microsoft.com/office/drawing/2010/main"/>
@@ -5387,7 +6274,7 @@
                     <pic:cNvPicPr/>
                   </pic:nvPicPr>
                   <pic:blipFill>
-                    <a:blip r:embed="rId30"/>
+                    <a:blip r:embed="rId31"/>
                     <a:stretch>
                       <a:fillRect/>
                     </a:stretch>
@@ -5463,7 +6350,6 @@
           <w:szCs w:val="24"/>
           <w:lang w:eastAsia="ru-RU"/>
         </w:rPr>
-        <w:lastRenderedPageBreak/>
         <w:drawing>
           <wp:inline distT="0" distB="0" distL="0" distR="0" wp14:anchorId="7D664866" wp14:editId="4A4D41AE">
             <wp:extent cx="5940425" cy="2470785"/>
@@ -5480,7 +6366,7 @@
                     <pic:cNvPicPr/>
                   </pic:nvPicPr>
                   <pic:blipFill>
-                    <a:blip r:embed="rId31" cstate="email">
+                    <a:blip r:embed="rId32" cstate="email">
                       <a:extLst>
                         <a:ext uri="{28A0092B-C50C-407E-A947-70E740481C1C}">
                           <a14:useLocalDpi xmlns:a14="http://schemas.microsoft.com/office/drawing/2010/main"/>
@@ -5534,6 +6420,7 @@
           <w:szCs w:val="24"/>
           <w:lang w:eastAsia="ru-RU"/>
         </w:rPr>
+        <w:lastRenderedPageBreak/>
         <w:drawing>
           <wp:inline distT="0" distB="0" distL="0" distR="0" wp14:anchorId="138E1D5C" wp14:editId="4C06C448">
             <wp:extent cx="5940425" cy="3633470"/>
@@ -5550,7 +6437,7 @@
                     <pic:cNvPicPr/>
                   </pic:nvPicPr>
                   <pic:blipFill>
-                    <a:blip r:embed="rId32"/>
+                    <a:blip r:embed="rId33"/>
                     <a:stretch>
                       <a:fillRect/>
                     </a:stretch>
@@ -5618,8 +6505,8 @@
           <w:szCs w:val="24"/>
         </w:rPr>
       </w:pPr>
-      <w:bookmarkStart w:id="17" w:name="_Toc118188546"/>
-      <w:bookmarkStart w:id="18" w:name="_Toc119422725"/>
+      <w:bookmarkStart w:id="19" w:name="_Toc118188546"/>
+      <w:bookmarkStart w:id="20" w:name="_Toc121738642"/>
       <w:r>
         <w:rPr>
           <w:rFonts w:ascii="Times New Roman" w:hAnsi="Times New Roman" w:cs="Times New Roman"/>
@@ -5628,8 +6515,8 @@
         </w:rPr>
         <w:t>Поиск новых файлов</w:t>
       </w:r>
-      <w:bookmarkEnd w:id="17"/>
-      <w:bookmarkEnd w:id="18"/>
+      <w:bookmarkEnd w:id="19"/>
+      <w:bookmarkEnd w:id="20"/>
     </w:p>
     <w:p>
       <w:pPr>
@@ -5663,7 +6550,7 @@
                     <pic:cNvPicPr/>
                   </pic:nvPicPr>
                   <pic:blipFill rotWithShape="1">
-                    <a:blip r:embed="rId33"/>
+                    <a:blip r:embed="rId34"/>
                     <a:srcRect l="19081" t="22805" r="67290" b="56385"/>
                     <a:stretch/>
                   </pic:blipFill>
@@ -5754,124 +6641,138 @@
           <w:sz w:val="24"/>
           <w:szCs w:val="24"/>
         </w:rPr>
+        <w:t>Так же поиск новых фай</w:t>
+      </w:r>
+      <w:r>
+        <w:rPr>
+          <w:rFonts w:ascii="Times New Roman" w:hAnsi="Times New Roman" w:cs="Times New Roman"/>
+          <w:sz w:val="24"/>
+          <w:szCs w:val="24"/>
+        </w:rPr>
+        <w:t xml:space="preserve">лов осуществляется по таймеру </w:t>
+      </w:r>
+      <w:r>
+        <w:rPr>
+          <w:rFonts w:ascii="Times New Roman" w:hAnsi="Times New Roman" w:cs="Times New Roman"/>
+          <w:sz w:val="24"/>
+          <w:szCs w:val="24"/>
+        </w:rPr>
+        <w:t xml:space="preserve">(в случае указания в настройках программы, иначе простая проверка) </w:t>
+      </w:r>
+      <w:r>
+        <w:rPr>
+          <w:rFonts w:ascii="Times New Roman" w:hAnsi="Times New Roman" w:cs="Times New Roman"/>
+          <w:sz w:val="24"/>
+          <w:szCs w:val="24"/>
+        </w:rPr>
+        <w:t>каждые три часа (00, 03, 06, 09, 12, 15, 18, 21) с записью обнаруженных новых файлов change.log и системный журнал.</w:t>
+      </w:r>
+      <w:r>
+        <w:rPr>
+          <w:rFonts w:ascii="Times New Roman" w:hAnsi="Times New Roman" w:cs="Times New Roman"/>
+          <w:sz w:val="24"/>
+          <w:szCs w:val="24"/>
+        </w:rPr>
+        <w:t xml:space="preserve"> </w:t>
+      </w:r>
+    </w:p>
+    <w:p>
+      <w:pPr>
+        <w:pStyle w:val="2"/>
+        <w:rPr>
+          <w:rFonts w:ascii="Times New Roman" w:hAnsi="Times New Roman" w:cs="Times New Roman"/>
+          <w:sz w:val="24"/>
+          <w:szCs w:val="24"/>
+        </w:rPr>
+      </w:pPr>
+      <w:bookmarkStart w:id="21" w:name="_Toc118188547"/>
+      <w:bookmarkStart w:id="22" w:name="_Toc121738643"/>
+      <w:r>
+        <w:rPr>
+          <w:rFonts w:ascii="Times New Roman" w:hAnsi="Times New Roman" w:cs="Times New Roman"/>
+          <w:sz w:val="24"/>
+          <w:szCs w:val="24"/>
+        </w:rPr>
+        <w:t>О программе</w:t>
+      </w:r>
+      <w:bookmarkEnd w:id="21"/>
+      <w:bookmarkEnd w:id="22"/>
+    </w:p>
+    <w:p>
+      <w:pPr>
+        <w:pStyle w:val="a3"/>
+        <w:rPr>
+          <w:rFonts w:ascii="Times New Roman" w:hAnsi="Times New Roman" w:cs="Times New Roman"/>
+          <w:sz w:val="24"/>
+          <w:szCs w:val="24"/>
+        </w:rPr>
+      </w:pPr>
+      <w:r>
+        <w:rPr>
+          <w:rFonts w:ascii="Times New Roman" w:hAnsi="Times New Roman" w:cs="Times New Roman"/>
+          <w:sz w:val="24"/>
+          <w:szCs w:val="24"/>
+        </w:rPr>
+        <w:t xml:space="preserve">Эта программа распространяется в расчете на то, что она окажется полезной, но БЕЗ КАКИХ-ЛИБО ГАРАНТИЙ, включая подразумеваемую гарантию КАЧЕСТВА либо ПРИГОДНОСТИ ДЛЯ ОПРЕДЕЛЕННЫХ ЦЕЛЕЙ. </w:t>
+      </w:r>
+    </w:p>
+    <w:p>
+      <w:pPr>
+        <w:pStyle w:val="a3"/>
+        <w:rPr>
+          <w:rFonts w:ascii="Times New Roman" w:hAnsi="Times New Roman" w:cs="Times New Roman"/>
+          <w:sz w:val="24"/>
+          <w:szCs w:val="24"/>
+        </w:rPr>
+      </w:pPr>
+    </w:p>
+    <w:p>
+      <w:pPr>
+        <w:pStyle w:val="a3"/>
+        <w:rPr>
+          <w:rFonts w:ascii="Times New Roman" w:hAnsi="Times New Roman" w:cs="Times New Roman"/>
+          <w:sz w:val="24"/>
+          <w:szCs w:val="24"/>
+        </w:rPr>
+      </w:pPr>
+      <w:r>
+        <w:rPr>
+          <w:rFonts w:ascii="Times New Roman" w:hAnsi="Times New Roman" w:cs="Times New Roman"/>
+          <w:sz w:val="24"/>
+          <w:szCs w:val="24"/>
+        </w:rPr>
+        <w:t>Программа распространяется на условиях лицензии GNU GPL v2.</w:t>
+      </w:r>
+    </w:p>
+    <w:p>
+      <w:pPr>
+        <w:pStyle w:val="a3"/>
+        <w:rPr>
+          <w:rFonts w:ascii="Times New Roman" w:hAnsi="Times New Roman" w:cs="Times New Roman"/>
+          <w:sz w:val="24"/>
+          <w:szCs w:val="24"/>
+        </w:rPr>
+      </w:pPr>
+    </w:p>
+    <w:p>
+      <w:pPr>
+        <w:pStyle w:val="a3"/>
+        <w:jc w:val="center"/>
+        <w:rPr>
+          <w:rFonts w:ascii="Times New Roman" w:hAnsi="Times New Roman" w:cs="Times New Roman"/>
+          <w:sz w:val="24"/>
+          <w:szCs w:val="24"/>
+        </w:rPr>
+      </w:pPr>
+      <w:r>
+        <w:rPr>
+          <w:rFonts w:ascii="Times New Roman" w:hAnsi="Times New Roman" w:cs="Times New Roman"/>
+          <w:noProof/>
+          <w:sz w:val="24"/>
+          <w:szCs w:val="24"/>
+          <w:lang w:eastAsia="ru-RU"/>
+        </w:rPr>
         <w:lastRenderedPageBreak/>
-        <w:t>Так же поиск новых фай</w:t>
-      </w:r>
-      <w:r>
-        <w:rPr>
-          <w:rFonts w:ascii="Times New Roman" w:hAnsi="Times New Roman" w:cs="Times New Roman"/>
-          <w:sz w:val="24"/>
-          <w:szCs w:val="24"/>
-        </w:rPr>
-        <w:t>лов осуществляется по таймеру каждые три часа (00, 03, 06, 09, 12, 15, 18, 21) с записью обнаруженных новых файлов change.log и системный журнал.</w:t>
-      </w:r>
-    </w:p>
-    <w:p>
-      <w:pPr>
-        <w:pStyle w:val="2"/>
-        <w:rPr>
-          <w:rFonts w:ascii="Times New Roman" w:hAnsi="Times New Roman" w:cs="Times New Roman"/>
-          <w:sz w:val="24"/>
-          <w:szCs w:val="24"/>
-        </w:rPr>
-      </w:pPr>
-      <w:bookmarkStart w:id="19" w:name="_Toc118188547"/>
-      <w:bookmarkStart w:id="20" w:name="_Toc119422726"/>
-      <w:r>
-        <w:rPr>
-          <w:rFonts w:ascii="Times New Roman" w:hAnsi="Times New Roman" w:cs="Times New Roman"/>
-          <w:sz w:val="24"/>
-          <w:szCs w:val="24"/>
-        </w:rPr>
-        <w:t>О программе</w:t>
-      </w:r>
-      <w:bookmarkEnd w:id="19"/>
-      <w:bookmarkEnd w:id="20"/>
-    </w:p>
-    <w:p>
-      <w:pPr>
-        <w:pStyle w:val="a3"/>
-        <w:rPr>
-          <w:rFonts w:ascii="Times New Roman" w:hAnsi="Times New Roman" w:cs="Times New Roman"/>
-          <w:sz w:val="24"/>
-          <w:szCs w:val="24"/>
-        </w:rPr>
-      </w:pPr>
-    </w:p>
-    <w:p>
-      <w:pPr>
-        <w:pStyle w:val="a3"/>
-        <w:rPr>
-          <w:rFonts w:ascii="Times New Roman" w:hAnsi="Times New Roman" w:cs="Times New Roman"/>
-          <w:sz w:val="24"/>
-          <w:szCs w:val="24"/>
-        </w:rPr>
-      </w:pPr>
-      <w:r>
-        <w:rPr>
-          <w:rFonts w:ascii="Times New Roman" w:hAnsi="Times New Roman" w:cs="Times New Roman"/>
-          <w:sz w:val="24"/>
-          <w:szCs w:val="24"/>
-        </w:rPr>
-        <w:t xml:space="preserve">Эта программа распространяется в расчете на то, что она окажется полезной, но БЕЗ КАКИХ-ЛИБО ГАРАНТИЙ, включая подразумеваемую гарантию КАЧЕСТВА либо ПРИГОДНОСТИ ДЛЯ ОПРЕДЕЛЕННЫХ ЦЕЛЕЙ. </w:t>
-      </w:r>
-    </w:p>
-    <w:p>
-      <w:pPr>
-        <w:pStyle w:val="a3"/>
-        <w:rPr>
-          <w:rFonts w:ascii="Times New Roman" w:hAnsi="Times New Roman" w:cs="Times New Roman"/>
-          <w:sz w:val="24"/>
-          <w:szCs w:val="24"/>
-        </w:rPr>
-      </w:pPr>
-    </w:p>
-    <w:p>
-      <w:pPr>
-        <w:pStyle w:val="a3"/>
-        <w:rPr>
-          <w:rFonts w:ascii="Times New Roman" w:hAnsi="Times New Roman" w:cs="Times New Roman"/>
-          <w:sz w:val="24"/>
-          <w:szCs w:val="24"/>
-        </w:rPr>
-      </w:pPr>
-      <w:r>
-        <w:rPr>
-          <w:rFonts w:ascii="Times New Roman" w:hAnsi="Times New Roman" w:cs="Times New Roman"/>
-          <w:sz w:val="24"/>
-          <w:szCs w:val="24"/>
-        </w:rPr>
-        <w:t>Программа распространяется на условиях лицензии GNU GPL v2.</w:t>
-      </w:r>
-    </w:p>
-    <w:p>
-      <w:pPr>
-        <w:pStyle w:val="a3"/>
-        <w:rPr>
-          <w:rFonts w:ascii="Times New Roman" w:hAnsi="Times New Roman" w:cs="Times New Roman"/>
-          <w:sz w:val="24"/>
-          <w:szCs w:val="24"/>
-        </w:rPr>
-      </w:pPr>
-    </w:p>
-    <w:p>
-      <w:pPr>
-        <w:pStyle w:val="a3"/>
-        <w:jc w:val="center"/>
-        <w:rPr>
-          <w:rFonts w:ascii="Times New Roman" w:hAnsi="Times New Roman" w:cs="Times New Roman"/>
-          <w:sz w:val="24"/>
-          <w:szCs w:val="24"/>
-        </w:rPr>
-      </w:pPr>
-      <w:r>
-        <w:rPr>
-          <w:rFonts w:ascii="Times New Roman" w:hAnsi="Times New Roman" w:cs="Times New Roman"/>
-          <w:noProof/>
-          <w:sz w:val="24"/>
-          <w:szCs w:val="24"/>
-          <w:lang w:eastAsia="ru-RU"/>
-        </w:rPr>
         <w:drawing>
           <wp:inline distT="0" distB="0" distL="0" distR="0" wp14:anchorId="60A60F6D" wp14:editId="3FAAE8B1">
             <wp:extent cx="4819650" cy="3200907"/>
@@ -5888,7 +6789,7 @@
                     <pic:cNvPicPr/>
                   </pic:nvPicPr>
                   <pic:blipFill>
-                    <a:blip r:embed="rId34"/>
+                    <a:blip r:embed="rId35"/>
                     <a:stretch>
                       <a:fillRect/>
                     </a:stretch>
@@ -5936,7 +6837,7 @@
           <w:szCs w:val="28"/>
         </w:rPr>
       </w:pPr>
-      <w:bookmarkStart w:id="21" w:name="_Toc119422727"/>
+      <w:bookmarkStart w:id="23" w:name="_Toc121738644"/>
       <w:r>
         <w:rPr>
           <w:rFonts w:ascii="Times New Roman" w:hAnsi="Times New Roman" w:cs="Times New Roman"/>
@@ -5947,7 +6848,7 @@
         <w:lastRenderedPageBreak/>
         <w:t>Руководство администратора информационной системы</w:t>
       </w:r>
-      <w:bookmarkEnd w:id="21"/>
+      <w:bookmarkEnd w:id="23"/>
     </w:p>
     <w:p>
       <w:pPr>
@@ -5983,7 +6884,7 @@
           <w:lang w:eastAsia="ru-RU"/>
         </w:rPr>
       </w:pPr>
-      <w:bookmarkStart w:id="22" w:name="_Toc119422728"/>
+      <w:bookmarkStart w:id="24" w:name="_Toc121738645"/>
       <w:r>
         <w:rPr>
           <w:rFonts w:ascii="Times New Roman" w:eastAsiaTheme="minorHAnsi" w:hAnsi="Times New Roman" w:cs="Times New Roman"/>
@@ -5991,7 +6892,7 @@
         </w:rPr>
         <w:t>Настройки программы</w:t>
       </w:r>
-      <w:bookmarkEnd w:id="22"/>
+      <w:bookmarkEnd w:id="24"/>
       <w:r>
         <w:rPr>
           <w:rFonts w:ascii="Times New Roman" w:eastAsiaTheme="minorHAnsi" w:hAnsi="Times New Roman" w:cs="Times New Roman"/>
@@ -6050,9 +6951,31 @@
     </w:p>
     <w:p>
       <w:pPr>
+        <w:autoSpaceDE w:val="0"/>
+        <w:autoSpaceDN w:val="0"/>
+        <w:adjustRightInd w:val="0"/>
         <w:spacing w:after="0" w:line="240" w:lineRule="auto"/>
         <w:ind w:firstLine="709"/>
-        <w:jc w:val="center"/>
+        <w:rPr>
+          <w:rFonts w:ascii="Times New Roman" w:eastAsiaTheme="minorHAnsi" w:hAnsi="Times New Roman" w:cs="Times New Roman"/>
+          <w:sz w:val="28"/>
+          <w:szCs w:val="28"/>
+          <w:lang w:eastAsia="ru-RU"/>
+        </w:rPr>
+      </w:pPr>
+      <w:r>
+        <w:rPr>
+          <w:rFonts w:ascii="Times New Roman" w:eastAsiaTheme="minorHAnsi" w:hAnsi="Times New Roman" w:cs="Times New Roman"/>
+          <w:sz w:val="28"/>
+          <w:szCs w:val="28"/>
+          <w:lang w:eastAsia="ru-RU"/>
+        </w:rPr>
+        <w:t>- добавить необходимые для контроля файлы.</w:t>
+      </w:r>
+    </w:p>
+    <w:p>
+      <w:pPr>
+        <w:spacing w:after="0" w:line="240" w:lineRule="auto"/>
         <w:rPr>
           <w:rFonts w:ascii="Times New Roman" w:eastAsiaTheme="minorHAnsi" w:hAnsi="Times New Roman" w:cs="Times New Roman"/>
           <w:sz w:val="28"/>
@@ -6152,7 +7075,7 @@
           <w:lang w:eastAsia="ru-RU"/>
         </w:rPr>
       </w:pPr>
-      <w:bookmarkStart w:id="23" w:name="_Toc119422729"/>
+      <w:bookmarkStart w:id="25" w:name="_Toc121738646"/>
       <w:r>
         <w:rPr>
           <w:rFonts w:ascii="Times New Roman" w:eastAsiaTheme="minorHAnsi" w:hAnsi="Times New Roman" w:cs="Times New Roman"/>
@@ -6164,7 +7087,7 @@
         </w:rPr>
         <w:t>Обслуживание базы данных (Microsoft Access).</w:t>
       </w:r>
-      <w:bookmarkEnd w:id="23"/>
+      <w:bookmarkEnd w:id="25"/>
     </w:p>
     <w:p>
       <w:pPr>
@@ -6424,6 +7347,120 @@
     </w:lvl>
   </w:abstractNum>
   <w:abstractNum w:abstractNumId="2" w15:restartNumberingAfterBreak="0">
+    <w:nsid w:val="2F9A5592"/>
+    <w:multiLevelType w:val="hybridMultilevel"/>
+    <w:tmpl w:val="F6BE7984"/>
+    <w:lvl w:ilvl="0" w:tplc="8B828200">
+      <w:start w:val="1"/>
+      <w:numFmt w:val="bullet"/>
+      <w:lvlText w:val="-"/>
+      <w:lvlJc w:val="left"/>
+      <w:pPr>
+        <w:ind w:left="1080" w:hanging="360"/>
+      </w:pPr>
+      <w:rPr>
+        <w:rFonts w:ascii="Courier New" w:hAnsi="Courier New" w:hint="default"/>
+        <w:sz w:val="26"/>
+      </w:rPr>
+    </w:lvl>
+    <w:lvl w:ilvl="1" w:tplc="04190003" w:tentative="1">
+      <w:start w:val="1"/>
+      <w:numFmt w:val="bullet"/>
+      <w:lvlText w:val="o"/>
+      <w:lvlJc w:val="left"/>
+      <w:pPr>
+        <w:ind w:left="1800" w:hanging="360"/>
+      </w:pPr>
+      <w:rPr>
+        <w:rFonts w:ascii="Courier New" w:hAnsi="Courier New" w:cs="Courier New" w:hint="default"/>
+      </w:rPr>
+    </w:lvl>
+    <w:lvl w:ilvl="2" w:tplc="04190005" w:tentative="1">
+      <w:start w:val="1"/>
+      <w:numFmt w:val="bullet"/>
+      <w:lvlText w:val=""/>
+      <w:lvlJc w:val="left"/>
+      <w:pPr>
+        <w:ind w:left="2520" w:hanging="360"/>
+      </w:pPr>
+      <w:rPr>
+        <w:rFonts w:ascii="Wingdings" w:hAnsi="Wingdings" w:hint="default"/>
+      </w:rPr>
+    </w:lvl>
+    <w:lvl w:ilvl="3" w:tplc="04190001" w:tentative="1">
+      <w:start w:val="1"/>
+      <w:numFmt w:val="bullet"/>
+      <w:lvlText w:val=""/>
+      <w:lvlJc w:val="left"/>
+      <w:pPr>
+        <w:ind w:left="3240" w:hanging="360"/>
+      </w:pPr>
+      <w:rPr>
+        <w:rFonts w:ascii="Symbol" w:hAnsi="Symbol" w:hint="default"/>
+      </w:rPr>
+    </w:lvl>
+    <w:lvl w:ilvl="4" w:tplc="04190003" w:tentative="1">
+      <w:start w:val="1"/>
+      <w:numFmt w:val="bullet"/>
+      <w:lvlText w:val="o"/>
+      <w:lvlJc w:val="left"/>
+      <w:pPr>
+        <w:ind w:left="3960" w:hanging="360"/>
+      </w:pPr>
+      <w:rPr>
+        <w:rFonts w:ascii="Courier New" w:hAnsi="Courier New" w:cs="Courier New" w:hint="default"/>
+      </w:rPr>
+    </w:lvl>
+    <w:lvl w:ilvl="5" w:tplc="04190005" w:tentative="1">
+      <w:start w:val="1"/>
+      <w:numFmt w:val="bullet"/>
+      <w:lvlText w:val=""/>
+      <w:lvlJc w:val="left"/>
+      <w:pPr>
+        <w:ind w:left="4680" w:hanging="360"/>
+      </w:pPr>
+      <w:rPr>
+        <w:rFonts w:ascii="Wingdings" w:hAnsi="Wingdings" w:hint="default"/>
+      </w:rPr>
+    </w:lvl>
+    <w:lvl w:ilvl="6" w:tplc="04190001" w:tentative="1">
+      <w:start w:val="1"/>
+      <w:numFmt w:val="bullet"/>
+      <w:lvlText w:val=""/>
+      <w:lvlJc w:val="left"/>
+      <w:pPr>
+        <w:ind w:left="5400" w:hanging="360"/>
+      </w:pPr>
+      <w:rPr>
+        <w:rFonts w:ascii="Symbol" w:hAnsi="Symbol" w:hint="default"/>
+      </w:rPr>
+    </w:lvl>
+    <w:lvl w:ilvl="7" w:tplc="04190003" w:tentative="1">
+      <w:start w:val="1"/>
+      <w:numFmt w:val="bullet"/>
+      <w:lvlText w:val="o"/>
+      <w:lvlJc w:val="left"/>
+      <w:pPr>
+        <w:ind w:left="6120" w:hanging="360"/>
+      </w:pPr>
+      <w:rPr>
+        <w:rFonts w:ascii="Courier New" w:hAnsi="Courier New" w:cs="Courier New" w:hint="default"/>
+      </w:rPr>
+    </w:lvl>
+    <w:lvl w:ilvl="8" w:tplc="04190005" w:tentative="1">
+      <w:start w:val="1"/>
+      <w:numFmt w:val="bullet"/>
+      <w:lvlText w:val=""/>
+      <w:lvlJc w:val="left"/>
+      <w:pPr>
+        <w:ind w:left="6840" w:hanging="360"/>
+      </w:pPr>
+      <w:rPr>
+        <w:rFonts w:ascii="Wingdings" w:hAnsi="Wingdings" w:hint="default"/>
+      </w:rPr>
+    </w:lvl>
+  </w:abstractNum>
+  <w:abstractNum w:abstractNumId="3" w15:restartNumberingAfterBreak="0">
     <w:nsid w:val="419F3E30"/>
     <w:multiLevelType w:val="hybridMultilevel"/>
     <w:tmpl w:val="9DDEB6AA"/>
@@ -6512,7 +7549,7 @@
       </w:pPr>
     </w:lvl>
   </w:abstractNum>
-  <w:abstractNum w:abstractNumId="3" w15:restartNumberingAfterBreak="0">
+  <w:abstractNum w:abstractNumId="4" w15:restartNumberingAfterBreak="0">
     <w:nsid w:val="50B3185B"/>
     <w:multiLevelType w:val="hybridMultilevel"/>
     <w:tmpl w:val="CA16590E"/>
@@ -6601,7 +7638,120 @@
       </w:pPr>
     </w:lvl>
   </w:abstractNum>
-  <w:abstractNum w:abstractNumId="4" w15:restartNumberingAfterBreak="0">
+  <w:abstractNum w:abstractNumId="5" w15:restartNumberingAfterBreak="0">
+    <w:nsid w:val="56316150"/>
+    <w:multiLevelType w:val="hybridMultilevel"/>
+    <w:tmpl w:val="F822EF90"/>
+    <w:lvl w:ilvl="0" w:tplc="04190001">
+      <w:start w:val="1"/>
+      <w:numFmt w:val="bullet"/>
+      <w:lvlText w:val=""/>
+      <w:lvlJc w:val="left"/>
+      <w:pPr>
+        <w:ind w:left="720" w:hanging="360"/>
+      </w:pPr>
+      <w:rPr>
+        <w:rFonts w:ascii="Symbol" w:hAnsi="Symbol" w:hint="default"/>
+      </w:rPr>
+    </w:lvl>
+    <w:lvl w:ilvl="1" w:tplc="04190003" w:tentative="1">
+      <w:start w:val="1"/>
+      <w:numFmt w:val="bullet"/>
+      <w:lvlText w:val="o"/>
+      <w:lvlJc w:val="left"/>
+      <w:pPr>
+        <w:ind w:left="1440" w:hanging="360"/>
+      </w:pPr>
+      <w:rPr>
+        <w:rFonts w:ascii="Courier New" w:hAnsi="Courier New" w:cs="Courier New" w:hint="default"/>
+      </w:rPr>
+    </w:lvl>
+    <w:lvl w:ilvl="2" w:tplc="04190005" w:tentative="1">
+      <w:start w:val="1"/>
+      <w:numFmt w:val="bullet"/>
+      <w:lvlText w:val=""/>
+      <w:lvlJc w:val="left"/>
+      <w:pPr>
+        <w:ind w:left="2160" w:hanging="360"/>
+      </w:pPr>
+      <w:rPr>
+        <w:rFonts w:ascii="Wingdings" w:hAnsi="Wingdings" w:hint="default"/>
+      </w:rPr>
+    </w:lvl>
+    <w:lvl w:ilvl="3" w:tplc="04190001" w:tentative="1">
+      <w:start w:val="1"/>
+      <w:numFmt w:val="bullet"/>
+      <w:lvlText w:val=""/>
+      <w:lvlJc w:val="left"/>
+      <w:pPr>
+        <w:ind w:left="2880" w:hanging="360"/>
+      </w:pPr>
+      <w:rPr>
+        <w:rFonts w:ascii="Symbol" w:hAnsi="Symbol" w:hint="default"/>
+      </w:rPr>
+    </w:lvl>
+    <w:lvl w:ilvl="4" w:tplc="04190003" w:tentative="1">
+      <w:start w:val="1"/>
+      <w:numFmt w:val="bullet"/>
+      <w:lvlText w:val="o"/>
+      <w:lvlJc w:val="left"/>
+      <w:pPr>
+        <w:ind w:left="3600" w:hanging="360"/>
+      </w:pPr>
+      <w:rPr>
+        <w:rFonts w:ascii="Courier New" w:hAnsi="Courier New" w:cs="Courier New" w:hint="default"/>
+      </w:rPr>
+    </w:lvl>
+    <w:lvl w:ilvl="5" w:tplc="04190005" w:tentative="1">
+      <w:start w:val="1"/>
+      <w:numFmt w:val="bullet"/>
+      <w:lvlText w:val=""/>
+      <w:lvlJc w:val="left"/>
+      <w:pPr>
+        <w:ind w:left="4320" w:hanging="360"/>
+      </w:pPr>
+      <w:rPr>
+        <w:rFonts w:ascii="Wingdings" w:hAnsi="Wingdings" w:hint="default"/>
+      </w:rPr>
+    </w:lvl>
+    <w:lvl w:ilvl="6" w:tplc="04190001" w:tentative="1">
+      <w:start w:val="1"/>
+      <w:numFmt w:val="bullet"/>
+      <w:lvlText w:val=""/>
+      <w:lvlJc w:val="left"/>
+      <w:pPr>
+        <w:ind w:left="5040" w:hanging="360"/>
+      </w:pPr>
+      <w:rPr>
+        <w:rFonts w:ascii="Symbol" w:hAnsi="Symbol" w:hint="default"/>
+      </w:rPr>
+    </w:lvl>
+    <w:lvl w:ilvl="7" w:tplc="04190003" w:tentative="1">
+      <w:start w:val="1"/>
+      <w:numFmt w:val="bullet"/>
+      <w:lvlText w:val="o"/>
+      <w:lvlJc w:val="left"/>
+      <w:pPr>
+        <w:ind w:left="5760" w:hanging="360"/>
+      </w:pPr>
+      <w:rPr>
+        <w:rFonts w:ascii="Courier New" w:hAnsi="Courier New" w:cs="Courier New" w:hint="default"/>
+      </w:rPr>
+    </w:lvl>
+    <w:lvl w:ilvl="8" w:tplc="04190005" w:tentative="1">
+      <w:start w:val="1"/>
+      <w:numFmt w:val="bullet"/>
+      <w:lvlText w:val=""/>
+      <w:lvlJc w:val="left"/>
+      <w:pPr>
+        <w:ind w:left="6480" w:hanging="360"/>
+      </w:pPr>
+      <w:rPr>
+        <w:rFonts w:ascii="Wingdings" w:hAnsi="Wingdings" w:hint="default"/>
+      </w:rPr>
+    </w:lvl>
+  </w:abstractNum>
+  <w:abstractNum w:abstractNumId="6" w15:restartNumberingAfterBreak="0">
     <w:nsid w:val="605B3E8D"/>
     <w:multiLevelType w:val="hybridMultilevel"/>
     <w:tmpl w:val="8F02CAA8"/>
@@ -6690,7 +7840,128 @@
       </w:pPr>
     </w:lvl>
   </w:abstractNum>
-  <w:abstractNum w:abstractNumId="5" w15:restartNumberingAfterBreak="0">
+  <w:abstractNum w:abstractNumId="7" w15:restartNumberingAfterBreak="0">
+    <w:nsid w:val="706347DD"/>
+    <w:multiLevelType w:val="multilevel"/>
+    <w:tmpl w:val="0804EEBA"/>
+    <w:lvl w:ilvl="0">
+      <w:start w:val="1"/>
+      <w:numFmt w:val="decimal"/>
+      <w:lvlText w:val="%1."/>
+      <w:lvlJc w:val="left"/>
+      <w:pPr>
+        <w:ind w:left="720" w:hanging="360"/>
+      </w:pPr>
+      <w:rPr>
+        <w:rFonts w:hint="default"/>
+      </w:rPr>
+    </w:lvl>
+    <w:lvl w:ilvl="1">
+      <w:start w:val="1"/>
+      <w:numFmt w:val="decimal"/>
+      <w:isLgl/>
+      <w:lvlText w:val="%1.%2."/>
+      <w:lvlJc w:val="left"/>
+      <w:pPr>
+        <w:ind w:left="1080" w:hanging="720"/>
+      </w:pPr>
+      <w:rPr>
+        <w:rFonts w:hint="default"/>
+      </w:rPr>
+    </w:lvl>
+    <w:lvl w:ilvl="2">
+      <w:start w:val="1"/>
+      <w:numFmt w:val="decimal"/>
+      <w:isLgl/>
+      <w:lvlText w:val="%1.%2.%3."/>
+      <w:lvlJc w:val="left"/>
+      <w:pPr>
+        <w:ind w:left="1080" w:hanging="720"/>
+      </w:pPr>
+      <w:rPr>
+        <w:rFonts w:hint="default"/>
+      </w:rPr>
+    </w:lvl>
+    <w:lvl w:ilvl="3">
+      <w:start w:val="1"/>
+      <w:numFmt w:val="decimal"/>
+      <w:isLgl/>
+      <w:lvlText w:val="%1.%2.%3.%4."/>
+      <w:lvlJc w:val="left"/>
+      <w:pPr>
+        <w:ind w:left="1440" w:hanging="1080"/>
+      </w:pPr>
+      <w:rPr>
+        <w:rFonts w:hint="default"/>
+      </w:rPr>
+    </w:lvl>
+    <w:lvl w:ilvl="4">
+      <w:start w:val="1"/>
+      <w:numFmt w:val="decimal"/>
+      <w:isLgl/>
+      <w:lvlText w:val="%1.%2.%3.%4.%5."/>
+      <w:lvlJc w:val="left"/>
+      <w:pPr>
+        <w:ind w:left="1440" w:hanging="1080"/>
+      </w:pPr>
+      <w:rPr>
+        <w:rFonts w:hint="default"/>
+      </w:rPr>
+    </w:lvl>
+    <w:lvl w:ilvl="5">
+      <w:start w:val="1"/>
+      <w:numFmt w:val="decimal"/>
+      <w:isLgl/>
+      <w:lvlText w:val="%1.%2.%3.%4.%5.%6."/>
+      <w:lvlJc w:val="left"/>
+      <w:pPr>
+        <w:ind w:left="1800" w:hanging="1440"/>
+      </w:pPr>
+      <w:rPr>
+        <w:rFonts w:hint="default"/>
+      </w:rPr>
+    </w:lvl>
+    <w:lvl w:ilvl="6">
+      <w:start w:val="1"/>
+      <w:numFmt w:val="decimal"/>
+      <w:isLgl/>
+      <w:lvlText w:val="%1.%2.%3.%4.%5.%6.%7."/>
+      <w:lvlJc w:val="left"/>
+      <w:pPr>
+        <w:ind w:left="1800" w:hanging="1440"/>
+      </w:pPr>
+      <w:rPr>
+        <w:rFonts w:hint="default"/>
+      </w:rPr>
+    </w:lvl>
+    <w:lvl w:ilvl="7">
+      <w:start w:val="1"/>
+      <w:numFmt w:val="decimal"/>
+      <w:isLgl/>
+      <w:lvlText w:val="%1.%2.%3.%4.%5.%6.%7.%8."/>
+      <w:lvlJc w:val="left"/>
+      <w:pPr>
+        <w:ind w:left="2160" w:hanging="1800"/>
+      </w:pPr>
+      <w:rPr>
+        <w:rFonts w:hint="default"/>
+      </w:rPr>
+    </w:lvl>
+    <w:lvl w:ilvl="8">
+      <w:start w:val="1"/>
+      <w:numFmt w:val="decimal"/>
+      <w:isLgl/>
+      <w:lvlText w:val="%1.%2.%3.%4.%5.%6.%7.%8.%9."/>
+      <w:lvlJc w:val="left"/>
+      <w:pPr>
+        <w:ind w:left="2160" w:hanging="1800"/>
+      </w:pPr>
+      <w:rPr>
+        <w:rFonts w:hint="default"/>
+      </w:rPr>
+    </w:lvl>
+  </w:abstractNum>
+  <w:abstractNum w:abstractNumId="8" w15:restartNumberingAfterBreak="0">
     <w:nsid w:val="72FF7C09"/>
     <w:multiLevelType w:val="hybridMultilevel"/>
     <w:tmpl w:val="754C877E"/>
@@ -6804,22 +8075,31 @@
     </w:lvl>
   </w:abstractNum>
   <w:num w:numId="1">
-    <w:abstractNumId w:val="2"/>
+    <w:abstractNumId w:val="3"/>
   </w:num>
   <w:num w:numId="2">
-    <w:abstractNumId w:val="3"/>
+    <w:abstractNumId w:val="4"/>
   </w:num>
   <w:num w:numId="3">
-    <w:abstractNumId w:val="4"/>
+    <w:abstractNumId w:val="6"/>
   </w:num>
   <w:num w:numId="4">
     <w:abstractNumId w:val="1"/>
   </w:num>
   <w:num w:numId="5">
-    <w:abstractNumId w:val="5"/>
+    <w:abstractNumId w:val="8"/>
   </w:num>
   <w:num w:numId="6">
     <w:abstractNumId w:val="0"/>
+  </w:num>
+  <w:num w:numId="7">
+    <w:abstractNumId w:val="7"/>
+  </w:num>
+  <w:num w:numId="8">
+    <w:abstractNumId w:val="2"/>
+  </w:num>
+  <w:num w:numId="9">
+    <w:abstractNumId w:val="5"/>
   </w:num>
 </w:numbering>
 </file>
@@ -8177,7 +9457,7 @@
 </file>
 
 <file path=customXml/itemProps1.xml><?xml version="1.0" encoding="utf-8"?>
-<ds:datastoreItem xmlns:ds="http://schemas.openxmlformats.org/officeDocument/2006/customXml" ds:itemID="{613775CE-11A1-48CA-8E4A-FFB7EFE020C0}">
+<ds:datastoreItem xmlns:ds="http://schemas.openxmlformats.org/officeDocument/2006/customXml" ds:itemID="{67A2A6A9-3414-42C1-B419-FBD32E4D5454}">
   <ds:schemaRefs>
     <ds:schemaRef ds:uri="http://schemas.openxmlformats.org/officeDocument/2006/bibliography"/>
   </ds:schemaRefs>

--- a/PROGRAMM/Программа Hasher.docx
+++ b/PROGRAMM/Программа Hasher.docx
@@ -13,7 +13,7 @@
           <w:szCs w:val="28"/>
         </w:rPr>
       </w:pPr>
-      <w:bookmarkStart w:id="0" w:name="_Toc121738632"/>
+      <w:bookmarkStart w:id="0" w:name="_Toc123045786"/>
       <w:r>
         <w:rPr>
           <w:rFonts w:ascii="Times New Roman" w:hAnsi="Times New Roman" w:cs="Times New Roman"/>
@@ -110,7 +110,7 @@
             </w:rPr>
             <w:fldChar w:fldCharType="separate"/>
           </w:r>
-          <w:hyperlink w:anchor="_Toc121738632" w:history="1">
+          <w:hyperlink w:anchor="_Toc123045786" w:history="1">
             <w:r>
               <w:rPr>
                 <w:rStyle w:val="af3"/>
@@ -139,7 +139,7 @@
                 <w:noProof/>
                 <w:webHidden/>
               </w:rPr>
-              <w:instrText xml:space="preserve"> PAGEREF _Toc121738632 \h </w:instrText>
+              <w:instrText xml:space="preserve"> PAGEREF _Toc123045786 \h </w:instrText>
             </w:r>
             <w:r>
               <w:rPr>
@@ -183,7 +183,7 @@
               <w:lang w:eastAsia="ru-RU"/>
             </w:rPr>
           </w:pPr>
-          <w:hyperlink w:anchor="_Toc121738633" w:history="1">
+          <w:hyperlink w:anchor="_Toc123045787" w:history="1">
             <w:r>
               <w:rPr>
                 <w:rStyle w:val="af3"/>
@@ -211,7 +211,7 @@
                 <w:noProof/>
                 <w:webHidden/>
               </w:rPr>
-              <w:instrText xml:space="preserve"> PAGEREF _Toc121738633 \h </w:instrText>
+              <w:instrText xml:space="preserve"> PAGEREF _Toc123045787 \h </w:instrText>
             </w:r>
             <w:r>
               <w:rPr>
@@ -255,7 +255,7 @@
               <w:lang w:eastAsia="ru-RU"/>
             </w:rPr>
           </w:pPr>
-          <w:hyperlink w:anchor="_Toc121738634" w:history="1">
+          <w:hyperlink w:anchor="_Toc123045788" w:history="1">
             <w:r>
               <w:rPr>
                 <w:rStyle w:val="af3"/>
@@ -283,7 +283,7 @@
                 <w:noProof/>
                 <w:webHidden/>
               </w:rPr>
-              <w:instrText xml:space="preserve"> PAGEREF _Toc121738634 \h </w:instrText>
+              <w:instrText xml:space="preserve"> PAGEREF _Toc123045788 \h </w:instrText>
             </w:r>
             <w:r>
               <w:rPr>
@@ -327,7 +327,7 @@
               <w:lang w:eastAsia="ru-RU"/>
             </w:rPr>
           </w:pPr>
-          <w:hyperlink w:anchor="_Toc121738635" w:history="1">
+          <w:hyperlink w:anchor="_Toc123045789" w:history="1">
             <w:r>
               <w:rPr>
                 <w:rStyle w:val="af3"/>
@@ -355,7 +355,7 @@
                 <w:noProof/>
                 <w:webHidden/>
               </w:rPr>
-              <w:instrText xml:space="preserve"> PAGEREF _Toc121738635 \h </w:instrText>
+              <w:instrText xml:space="preserve"> PAGEREF _Toc123045789 \h </w:instrText>
             </w:r>
             <w:r>
               <w:rPr>
@@ -375,7 +375,7 @@
                 <w:noProof/>
                 <w:webHidden/>
               </w:rPr>
-              <w:t>3</w:t>
+              <w:t>4</w:t>
             </w:r>
             <w:r>
               <w:rPr>
@@ -399,7 +399,7 @@
               <w:lang w:eastAsia="ru-RU"/>
             </w:rPr>
           </w:pPr>
-          <w:hyperlink w:anchor="_Toc121738636" w:history="1">
+          <w:hyperlink w:anchor="_Toc123045790" w:history="1">
             <w:r>
               <w:rPr>
                 <w:rStyle w:val="af3"/>
@@ -427,7 +427,7 @@
                 <w:noProof/>
                 <w:webHidden/>
               </w:rPr>
-              <w:instrText xml:space="preserve"> PAGEREF _Toc121738636 \h </w:instrText>
+              <w:instrText xml:space="preserve"> PAGEREF _Toc123045790 \h </w:instrText>
             </w:r>
             <w:r>
               <w:rPr>
@@ -471,7 +471,7 @@
               <w:lang w:eastAsia="ru-RU"/>
             </w:rPr>
           </w:pPr>
-          <w:hyperlink w:anchor="_Toc121738637" w:history="1">
+          <w:hyperlink w:anchor="_Toc123045791" w:history="1">
             <w:r>
               <w:rPr>
                 <w:rStyle w:val="af3"/>
@@ -499,7 +499,7 @@
                 <w:noProof/>
                 <w:webHidden/>
               </w:rPr>
-              <w:instrText xml:space="preserve"> PAGEREF _Toc121738637 \h </w:instrText>
+              <w:instrText xml:space="preserve"> PAGEREF _Toc123045791 \h </w:instrText>
             </w:r>
             <w:r>
               <w:rPr>
@@ -519,7 +519,7 @@
                 <w:noProof/>
                 <w:webHidden/>
               </w:rPr>
-              <w:t>5</w:t>
+              <w:t>7</w:t>
             </w:r>
             <w:r>
               <w:rPr>
@@ -543,7 +543,7 @@
               <w:lang w:eastAsia="ru-RU"/>
             </w:rPr>
           </w:pPr>
-          <w:hyperlink w:anchor="_Toc121738638" w:history="1">
+          <w:hyperlink w:anchor="_Toc123045792" w:history="1">
             <w:r>
               <w:rPr>
                 <w:rStyle w:val="af3"/>
@@ -571,7 +571,7 @@
                 <w:noProof/>
                 <w:webHidden/>
               </w:rPr>
-              <w:instrText xml:space="preserve"> PAGEREF _Toc121738638 \h </w:instrText>
+              <w:instrText xml:space="preserve"> PAGEREF _Toc123045792 \h </w:instrText>
             </w:r>
             <w:r>
               <w:rPr>
@@ -591,7 +591,7 @@
                 <w:noProof/>
                 <w:webHidden/>
               </w:rPr>
-              <w:t>6</w:t>
+              <w:t>7</w:t>
             </w:r>
             <w:r>
               <w:rPr>
@@ -615,7 +615,7 @@
               <w:lang w:eastAsia="ru-RU"/>
             </w:rPr>
           </w:pPr>
-          <w:hyperlink w:anchor="_Toc121738639" w:history="1">
+          <w:hyperlink w:anchor="_Toc123045793" w:history="1">
             <w:r>
               <w:rPr>
                 <w:rStyle w:val="af3"/>
@@ -643,7 +643,7 @@
                 <w:noProof/>
                 <w:webHidden/>
               </w:rPr>
-              <w:instrText xml:space="preserve"> PAGEREF _Toc121738639 \h </w:instrText>
+              <w:instrText xml:space="preserve"> PAGEREF _Toc123045793 \h </w:instrText>
             </w:r>
             <w:r>
               <w:rPr>
@@ -663,7 +663,7 @@
                 <w:noProof/>
                 <w:webHidden/>
               </w:rPr>
-              <w:t>9</w:t>
+              <w:t>10</w:t>
             </w:r>
             <w:r>
               <w:rPr>
@@ -687,7 +687,7 @@
               <w:lang w:eastAsia="ru-RU"/>
             </w:rPr>
           </w:pPr>
-          <w:hyperlink w:anchor="_Toc121738640" w:history="1">
+          <w:hyperlink w:anchor="_Toc123045794" w:history="1">
             <w:r>
               <w:rPr>
                 <w:rStyle w:val="af3"/>
@@ -715,7 +715,7 @@
                 <w:noProof/>
                 <w:webHidden/>
               </w:rPr>
-              <w:instrText xml:space="preserve"> PAGEREF _Toc121738640 \h </w:instrText>
+              <w:instrText xml:space="preserve"> PAGEREF _Toc123045794 \h </w:instrText>
             </w:r>
             <w:r>
               <w:rPr>
@@ -735,7 +735,7 @@
                 <w:noProof/>
                 <w:webHidden/>
               </w:rPr>
-              <w:t>10</w:t>
+              <w:t>11</w:t>
             </w:r>
             <w:r>
               <w:rPr>
@@ -759,7 +759,7 @@
               <w:lang w:eastAsia="ru-RU"/>
             </w:rPr>
           </w:pPr>
-          <w:hyperlink w:anchor="_Toc121738641" w:history="1">
+          <w:hyperlink w:anchor="_Toc123045795" w:history="1">
             <w:r>
               <w:rPr>
                 <w:rStyle w:val="af3"/>
@@ -787,7 +787,7 @@
                 <w:noProof/>
                 <w:webHidden/>
               </w:rPr>
-              <w:instrText xml:space="preserve"> PAGEREF _Toc121738641 \h </w:instrText>
+              <w:instrText xml:space="preserve"> PAGEREF _Toc123045795 \h </w:instrText>
             </w:r>
             <w:r>
               <w:rPr>
@@ -807,7 +807,7 @@
                 <w:noProof/>
                 <w:webHidden/>
               </w:rPr>
-              <w:t>10</w:t>
+              <w:t>11</w:t>
             </w:r>
             <w:r>
               <w:rPr>
@@ -831,7 +831,7 @@
               <w:lang w:eastAsia="ru-RU"/>
             </w:rPr>
           </w:pPr>
-          <w:hyperlink w:anchor="_Toc121738642" w:history="1">
+          <w:hyperlink w:anchor="_Toc123045796" w:history="1">
             <w:r>
               <w:rPr>
                 <w:rStyle w:val="af3"/>
@@ -859,7 +859,7 @@
                 <w:noProof/>
                 <w:webHidden/>
               </w:rPr>
-              <w:instrText xml:space="preserve"> PAGEREF _Toc121738642 \h </w:instrText>
+              <w:instrText xml:space="preserve"> PAGEREF _Toc123045796 \h </w:instrText>
             </w:r>
             <w:r>
               <w:rPr>
@@ -879,7 +879,7 @@
                 <w:noProof/>
                 <w:webHidden/>
               </w:rPr>
-              <w:t>12</w:t>
+              <w:t>13</w:t>
             </w:r>
             <w:r>
               <w:rPr>
@@ -903,7 +903,7 @@
               <w:lang w:eastAsia="ru-RU"/>
             </w:rPr>
           </w:pPr>
-          <w:hyperlink w:anchor="_Toc121738643" w:history="1">
+          <w:hyperlink w:anchor="_Toc123045797" w:history="1">
             <w:r>
               <w:rPr>
                 <w:rStyle w:val="af3"/>
@@ -931,7 +931,7 @@
                 <w:noProof/>
                 <w:webHidden/>
               </w:rPr>
-              <w:instrText xml:space="preserve"> PAGEREF _Toc121738643 \h </w:instrText>
+              <w:instrText xml:space="preserve"> PAGEREF _Toc123045797 \h </w:instrText>
             </w:r>
             <w:r>
               <w:rPr>
@@ -951,7 +951,7 @@
                 <w:noProof/>
                 <w:webHidden/>
               </w:rPr>
-              <w:t>12</w:t>
+              <w:t>14</w:t>
             </w:r>
             <w:r>
               <w:rPr>
@@ -975,7 +975,7 @@
               <w:lang w:eastAsia="ru-RU"/>
             </w:rPr>
           </w:pPr>
-          <w:hyperlink w:anchor="_Toc121738644" w:history="1">
+          <w:hyperlink w:anchor="_Toc123045798" w:history="1">
             <w:r>
               <w:rPr>
                 <w:rStyle w:val="af3"/>
@@ -1004,7 +1004,7 @@
                 <w:noProof/>
                 <w:webHidden/>
               </w:rPr>
-              <w:instrText xml:space="preserve"> PAGEREF _Toc121738644 \h </w:instrText>
+              <w:instrText xml:space="preserve"> PAGEREF _Toc123045798 \h </w:instrText>
             </w:r>
             <w:r>
               <w:rPr>
@@ -1024,7 +1024,7 @@
                 <w:noProof/>
                 <w:webHidden/>
               </w:rPr>
-              <w:t>13</w:t>
+              <w:t>15</w:t>
             </w:r>
             <w:r>
               <w:rPr>
@@ -1048,7 +1048,7 @@
               <w:lang w:eastAsia="ru-RU"/>
             </w:rPr>
           </w:pPr>
-          <w:hyperlink w:anchor="_Toc121738645" w:history="1">
+          <w:hyperlink w:anchor="_Toc123045799" w:history="1">
             <w:r>
               <w:rPr>
                 <w:rStyle w:val="af3"/>
@@ -1077,7 +1077,7 @@
                 <w:noProof/>
                 <w:webHidden/>
               </w:rPr>
-              <w:instrText xml:space="preserve"> PAGEREF _Toc121738645 \h </w:instrText>
+              <w:instrText xml:space="preserve"> PAGEREF _Toc123045799 \h </w:instrText>
             </w:r>
             <w:r>
               <w:rPr>
@@ -1097,7 +1097,7 @@
                 <w:noProof/>
                 <w:webHidden/>
               </w:rPr>
-              <w:t>13</w:t>
+              <w:t>15</w:t>
             </w:r>
             <w:r>
               <w:rPr>
@@ -1121,7 +1121,7 @@
               <w:lang w:eastAsia="ru-RU"/>
             </w:rPr>
           </w:pPr>
-          <w:hyperlink w:anchor="_Toc121738646" w:history="1">
+          <w:hyperlink w:anchor="_Toc123045800" w:history="1">
             <w:r>
               <w:rPr>
                 <w:rStyle w:val="af3"/>
@@ -1150,7 +1150,7 @@
                 <w:noProof/>
                 <w:webHidden/>
               </w:rPr>
-              <w:instrText xml:space="preserve"> PAGEREF _Toc121738646 \h </w:instrText>
+              <w:instrText xml:space="preserve"> PAGEREF _Toc123045800 \h </w:instrText>
             </w:r>
             <w:r>
               <w:rPr>
@@ -1170,7 +1170,7 @@
                 <w:noProof/>
                 <w:webHidden/>
               </w:rPr>
-              <w:t>13</w:t>
+              <w:t>15</w:t>
             </w:r>
             <w:r>
               <w:rPr>
@@ -1218,6 +1218,8 @@
         </w:rPr>
         <w:br w:type="page"/>
       </w:r>
+      <w:bookmarkStart w:id="1" w:name="_GoBack"/>
+      <w:bookmarkEnd w:id="1"/>
     </w:p>
     <w:p>
       <w:pPr>
@@ -1228,7 +1230,7 @@
           <w:szCs w:val="28"/>
         </w:rPr>
       </w:pPr>
-      <w:bookmarkStart w:id="1" w:name="_Toc121738633"/>
+      <w:bookmarkStart w:id="2" w:name="_Toc123045787"/>
       <w:r>
         <w:rPr>
           <w:rFonts w:ascii="Times New Roman" w:hAnsi="Times New Roman" w:cs="Times New Roman"/>
@@ -1238,7 +1240,7 @@
         <w:lastRenderedPageBreak/>
         <w:t>Описание программы</w:t>
       </w:r>
-      <w:bookmarkEnd w:id="1"/>
+      <w:bookmarkEnd w:id="2"/>
       <w:r>
         <w:rPr>
           <w:rFonts w:ascii="Times New Roman" w:hAnsi="Times New Roman" w:cs="Times New Roman"/>
@@ -1389,9 +1391,9 @@
           <w:sz w:val="24"/>
         </w:rPr>
       </w:pPr>
-      <w:bookmarkStart w:id="2" w:name="_Toc240861402"/>
-      <w:bookmarkStart w:id="3" w:name="_Toc113436719"/>
-      <w:bookmarkStart w:id="4" w:name="_Toc121738634"/>
+      <w:bookmarkStart w:id="3" w:name="_Toc240861402"/>
+      <w:bookmarkStart w:id="4" w:name="_Toc113436719"/>
+      <w:bookmarkStart w:id="5" w:name="_Toc123045788"/>
       <w:r>
         <w:rPr>
           <w:rFonts w:ascii="Times New Roman" w:hAnsi="Times New Roman" w:cs="Times New Roman"/>
@@ -1399,9 +1401,9 @@
         </w:rPr>
         <w:t>Общие сведения</w:t>
       </w:r>
-      <w:bookmarkEnd w:id="2"/>
       <w:bookmarkEnd w:id="3"/>
       <w:bookmarkEnd w:id="4"/>
+      <w:bookmarkEnd w:id="5"/>
     </w:p>
     <w:p>
       <w:pPr>
@@ -2175,12 +2177,165 @@
     <w:p>
       <w:pPr>
         <w:pStyle w:val="af4"/>
+        <w:numPr>
+          <w:ilvl w:val="0"/>
+          <w:numId w:val="9"/>
+        </w:numPr>
         <w:spacing w:after="0" w:line="240" w:lineRule="auto"/>
         <w:jc w:val="both"/>
         <w:rPr>
           <w:i/>
         </w:rPr>
       </w:pPr>
+      <w:r>
+        <w:rPr>
+          <w:b/>
+          <w:i/>
+        </w:rPr>
+        <w:t>HMAC</w:t>
+      </w:r>
+      <w:r>
+        <w:rPr>
+          <w:i/>
+        </w:rPr>
+        <w:t xml:space="preserve"> (иногда расшифровывается как англ. </w:t>
+      </w:r>
+      <w:proofErr w:type="spellStart"/>
+      <w:r>
+        <w:rPr>
+          <w:i/>
+        </w:rPr>
+        <w:t>hash-based</w:t>
+      </w:r>
+      <w:proofErr w:type="spellEnd"/>
+      <w:r>
+        <w:rPr>
+          <w:i/>
+        </w:rPr>
+        <w:t xml:space="preserve"> </w:t>
+      </w:r>
+      <w:proofErr w:type="spellStart"/>
+      <w:r>
+        <w:rPr>
+          <w:i/>
+        </w:rPr>
+        <w:t>message</w:t>
+      </w:r>
+      <w:proofErr w:type="spellEnd"/>
+      <w:r>
+        <w:rPr>
+          <w:i/>
+        </w:rPr>
+        <w:t xml:space="preserve"> </w:t>
+      </w:r>
+      <w:proofErr w:type="spellStart"/>
+      <w:r>
+        <w:rPr>
+          <w:i/>
+        </w:rPr>
+        <w:t>authentication</w:t>
+      </w:r>
+      <w:proofErr w:type="spellEnd"/>
+      <w:r>
+        <w:rPr>
+          <w:i/>
+        </w:rPr>
+        <w:t xml:space="preserve"> </w:t>
+      </w:r>
+      <w:proofErr w:type="spellStart"/>
+      <w:r>
+        <w:rPr>
+          <w:i/>
+        </w:rPr>
+        <w:t>code</w:t>
+      </w:r>
+      <w:proofErr w:type="spellEnd"/>
+      <w:r>
+        <w:rPr>
+          <w:i/>
+        </w:rPr>
+        <w:t xml:space="preserve">, код аутентификации (проверки подлинности) сообщений, использующий хеш-функции, или как англ. </w:t>
+      </w:r>
+      <w:proofErr w:type="spellStart"/>
+      <w:r>
+        <w:rPr>
+          <w:i/>
+        </w:rPr>
+        <w:t>keyed-hash</w:t>
+      </w:r>
+      <w:proofErr w:type="spellEnd"/>
+      <w:r>
+        <w:rPr>
+          <w:i/>
+        </w:rPr>
+        <w:t xml:space="preserve"> </w:t>
+      </w:r>
+      <w:proofErr w:type="spellStart"/>
+      <w:r>
+        <w:rPr>
+          <w:i/>
+        </w:rPr>
+        <w:t>message</w:t>
+      </w:r>
+      <w:proofErr w:type="spellEnd"/>
+      <w:r>
+        <w:rPr>
+          <w:i/>
+        </w:rPr>
+        <w:t xml:space="preserve"> </w:t>
+      </w:r>
+      <w:proofErr w:type="spellStart"/>
+      <w:r>
+        <w:rPr>
+          <w:i/>
+        </w:rPr>
+        <w:t>authentication</w:t>
+      </w:r>
+      <w:proofErr w:type="spellEnd"/>
+      <w:r>
+        <w:rPr>
+          <w:i/>
+        </w:rPr>
+        <w:t xml:space="preserve"> </w:t>
+      </w:r>
+      <w:proofErr w:type="spellStart"/>
+      <w:r>
+        <w:rPr>
+          <w:i/>
+        </w:rPr>
+        <w:t>code</w:t>
+      </w:r>
+      <w:proofErr w:type="spellEnd"/>
+      <w:r>
+        <w:rPr>
+          <w:i/>
+        </w:rPr>
+        <w:t xml:space="preserve">, код аутентификации сообщений, использующий хеш-функции с ключом) — в информатике (криптографии), один из механизмов проверки целостности информации, позволяющий гарантировать то, что данные, передаваемые или хранящиеся в ненадёжной среде, не были изменены посторонними лицами (см. человек посередине). Механизм HMAC использует </w:t>
+      </w:r>
+      <w:proofErr w:type="spellStart"/>
+      <w:r>
+        <w:rPr>
+          <w:i/>
+        </w:rPr>
+        <w:t>имитовставку</w:t>
+      </w:r>
+      <w:proofErr w:type="spellEnd"/>
+      <w:r>
+        <w:rPr>
+          <w:i/>
+        </w:rPr>
+        <w:t xml:space="preserve"> (MAC), описан в RFC 2104, в стандартах организаций ANSI, IETF, ISO и NIST. MAC — стандарт, описывающий способ обмена данными и способ проверки целостности передаваемых данных с использованием секретного ключа. Два клиента, использующие MAC, как правило, используют общий секретный ключ. HMAC — надстройка над MAC; механизм обмена данными с использованием секретного ключа (как в MAC) и хеш-функций. В названии может уточняться используемая хеш-функция: HMAC-MD5, HMAC-SHA1, HMAC-RIPEMD160 и т. п.</w:t>
+      </w:r>
+    </w:p>
+    <w:p>
+      <w:pPr>
+        <w:pStyle w:val="af4"/>
+        <w:spacing w:after="0" w:line="240" w:lineRule="auto"/>
+        <w:jc w:val="both"/>
+        <w:rPr>
+          <w:i/>
+        </w:rPr>
+      </w:pPr>
     </w:p>
     <w:p>
       <w:pPr>
@@ -2304,7 +2459,7 @@
           <w:szCs w:val="24"/>
           <w:lang w:val="en-US"/>
         </w:rPr>
-        <w:t>4</w:t>
+        <w:t>5</w:t>
       </w:r>
       <w:r>
         <w:rPr>
@@ -2400,6 +2555,7 @@
           <w:sz w:val="24"/>
           <w:szCs w:val="24"/>
         </w:rPr>
+        <w:lastRenderedPageBreak/>
         <w:t>Interop.JRO.dll – библиотека для сжатия базы данных</w:t>
       </w:r>
     </w:p>
@@ -2462,8 +2618,8 @@
           <w:szCs w:val="24"/>
         </w:rPr>
       </w:pPr>
-      <w:bookmarkStart w:id="5" w:name="_Toc118188540"/>
-      <w:bookmarkStart w:id="6" w:name="_Toc121738635"/>
+      <w:bookmarkStart w:id="6" w:name="_Toc118188540"/>
+      <w:bookmarkStart w:id="7" w:name="_Toc123045789"/>
       <w:r>
         <w:rPr>
           <w:rFonts w:ascii="Times New Roman" w:hAnsi="Times New Roman" w:cs="Times New Roman"/>
@@ -2472,8 +2628,8 @@
         </w:rPr>
         <w:t>Алгоритмы вычисления контрольной суммы</w:t>
       </w:r>
-      <w:bookmarkEnd w:id="5"/>
       <w:bookmarkEnd w:id="6"/>
+      <w:bookmarkEnd w:id="7"/>
     </w:p>
     <w:p>
       <w:pPr>
@@ -2632,7 +2788,7 @@
           <w:szCs w:val="24"/>
           <w:lang w:val="en-US"/>
         </w:rPr>
-        <w:t>SHA1</w:t>
+        <w:t>SHA256</w:t>
       </w:r>
     </w:p>
     <w:p>
@@ -2657,8 +2813,7 @@
           <w:szCs w:val="24"/>
           <w:lang w:val="en-US"/>
         </w:rPr>
-        <w:lastRenderedPageBreak/>
-        <w:t>SHA256</w:t>
+        <w:t>SHA512</w:t>
       </w:r>
     </w:p>
     <w:p>
@@ -2683,7 +2838,7 @@
           <w:szCs w:val="24"/>
           <w:lang w:val="en-US"/>
         </w:rPr>
-        <w:t>SHA384</w:t>
+        <w:t>SHA1</w:t>
       </w:r>
     </w:p>
     <w:p>
@@ -2701,8 +2856,6 @@
           <w:szCs w:val="24"/>
         </w:rPr>
       </w:pPr>
-      <w:bookmarkStart w:id="7" w:name="_GoBack"/>
-      <w:bookmarkEnd w:id="7"/>
       <w:r>
         <w:rPr>
           <w:rFonts w:ascii="Times New Roman" w:hAnsi="Times New Roman" w:cs="Times New Roman"/>
@@ -2710,7 +2863,7 @@
           <w:szCs w:val="24"/>
           <w:lang w:val="en-US"/>
         </w:rPr>
-        <w:t>SHA512</w:t>
+        <w:t>SHA384</w:t>
       </w:r>
     </w:p>
     <w:p>
@@ -2747,6 +2900,264 @@
     <w:p>
       <w:pPr>
         <w:pStyle w:val="a3"/>
+        <w:numPr>
+          <w:ilvl w:val="0"/>
+          <w:numId w:val="4"/>
+        </w:numPr>
+        <w:spacing w:before="0"/>
+        <w:ind w:left="714" w:hanging="357"/>
+        <w:rPr>
+          <w:rFonts w:ascii="Times New Roman" w:hAnsi="Times New Roman" w:cs="Times New Roman"/>
+          <w:sz w:val="24"/>
+          <w:szCs w:val="24"/>
+        </w:rPr>
+      </w:pPr>
+      <w:r>
+        <w:rPr>
+          <w:rFonts w:ascii="Times New Roman" w:eastAsiaTheme="minorHAnsi" w:hAnsi="Times New Roman" w:cs="Times New Roman"/>
+          <w:sz w:val="24"/>
+          <w:szCs w:val="24"/>
+        </w:rPr>
+        <w:t>HMAC</w:t>
+      </w:r>
+      <w:r>
+        <w:rPr>
+          <w:rFonts w:ascii="Times New Roman" w:eastAsiaTheme="minorHAnsi" w:hAnsi="Times New Roman" w:cs="Times New Roman"/>
+          <w:sz w:val="24"/>
+          <w:szCs w:val="24"/>
+          <w:lang w:val="en-US"/>
+        </w:rPr>
+        <w:t>-</w:t>
+      </w:r>
+      <w:r>
+        <w:rPr>
+          <w:rFonts w:ascii="Times New Roman" w:eastAsiaTheme="minorHAnsi" w:hAnsi="Times New Roman" w:cs="Times New Roman"/>
+          <w:sz w:val="24"/>
+          <w:szCs w:val="24"/>
+        </w:rPr>
+        <w:t>MD5</w:t>
+      </w:r>
+    </w:p>
+    <w:p>
+      <w:pPr>
+        <w:pStyle w:val="a3"/>
+        <w:numPr>
+          <w:ilvl w:val="0"/>
+          <w:numId w:val="4"/>
+        </w:numPr>
+        <w:spacing w:before="0"/>
+        <w:ind w:left="714" w:hanging="357"/>
+        <w:rPr>
+          <w:rFonts w:ascii="Times New Roman" w:hAnsi="Times New Roman" w:cs="Times New Roman"/>
+          <w:sz w:val="24"/>
+          <w:szCs w:val="24"/>
+        </w:rPr>
+      </w:pPr>
+      <w:r>
+        <w:rPr>
+          <w:rFonts w:ascii="Times New Roman" w:eastAsiaTheme="minorHAnsi" w:hAnsi="Times New Roman" w:cs="Times New Roman"/>
+          <w:sz w:val="24"/>
+          <w:szCs w:val="24"/>
+        </w:rPr>
+        <w:t>HMAC</w:t>
+      </w:r>
+      <w:r>
+        <w:rPr>
+          <w:rFonts w:ascii="Times New Roman" w:eastAsiaTheme="minorHAnsi" w:hAnsi="Times New Roman" w:cs="Times New Roman"/>
+          <w:sz w:val="24"/>
+          <w:szCs w:val="24"/>
+          <w:lang w:val="en-US"/>
+        </w:rPr>
+        <w:t>-</w:t>
+      </w:r>
+      <w:r>
+        <w:rPr>
+          <w:rFonts w:ascii="Times New Roman" w:hAnsi="Times New Roman" w:cs="Times New Roman"/>
+          <w:sz w:val="24"/>
+          <w:szCs w:val="24"/>
+          <w:lang w:val="en-US"/>
+        </w:rPr>
+        <w:t>SHA1</w:t>
+      </w:r>
+    </w:p>
+    <w:p>
+      <w:pPr>
+        <w:pStyle w:val="a3"/>
+        <w:numPr>
+          <w:ilvl w:val="0"/>
+          <w:numId w:val="4"/>
+        </w:numPr>
+        <w:spacing w:before="0"/>
+        <w:rPr>
+          <w:rFonts w:ascii="Times New Roman" w:hAnsi="Times New Roman" w:cs="Times New Roman"/>
+          <w:sz w:val="24"/>
+          <w:szCs w:val="24"/>
+        </w:rPr>
+      </w:pPr>
+      <w:r>
+        <w:rPr>
+          <w:rFonts w:ascii="Times New Roman" w:eastAsiaTheme="minorHAnsi" w:hAnsi="Times New Roman" w:cs="Times New Roman"/>
+          <w:sz w:val="24"/>
+          <w:szCs w:val="24"/>
+        </w:rPr>
+        <w:t>HMAC</w:t>
+      </w:r>
+      <w:r>
+        <w:rPr>
+          <w:rFonts w:ascii="Times New Roman" w:eastAsiaTheme="minorHAnsi" w:hAnsi="Times New Roman" w:cs="Times New Roman"/>
+          <w:sz w:val="24"/>
+          <w:szCs w:val="24"/>
+          <w:lang w:val="en-US"/>
+        </w:rPr>
+        <w:t>-</w:t>
+      </w:r>
+      <w:r>
+        <w:rPr>
+          <w:rFonts w:ascii="Times New Roman" w:eastAsiaTheme="minorHAnsi" w:hAnsi="Times New Roman" w:cs="Times New Roman"/>
+          <w:sz w:val="24"/>
+          <w:szCs w:val="24"/>
+        </w:rPr>
+        <w:t>SHA256</w:t>
+      </w:r>
+    </w:p>
+    <w:p>
+      <w:pPr>
+        <w:pStyle w:val="a3"/>
+        <w:numPr>
+          <w:ilvl w:val="0"/>
+          <w:numId w:val="4"/>
+        </w:numPr>
+        <w:spacing w:before="0"/>
+        <w:rPr>
+          <w:rFonts w:ascii="Times New Roman" w:hAnsi="Times New Roman" w:cs="Times New Roman"/>
+          <w:sz w:val="24"/>
+          <w:szCs w:val="24"/>
+        </w:rPr>
+      </w:pPr>
+      <w:r>
+        <w:rPr>
+          <w:rFonts w:ascii="Times New Roman" w:eastAsiaTheme="minorHAnsi" w:hAnsi="Times New Roman" w:cs="Times New Roman"/>
+          <w:sz w:val="24"/>
+          <w:szCs w:val="24"/>
+        </w:rPr>
+        <w:t>HMAC</w:t>
+      </w:r>
+      <w:r>
+        <w:rPr>
+          <w:rFonts w:ascii="Times New Roman" w:eastAsiaTheme="minorHAnsi" w:hAnsi="Times New Roman" w:cs="Times New Roman"/>
+          <w:sz w:val="24"/>
+          <w:szCs w:val="24"/>
+          <w:lang w:val="en-US"/>
+        </w:rPr>
+        <w:t>-</w:t>
+      </w:r>
+      <w:r>
+        <w:rPr>
+          <w:rFonts w:ascii="Times New Roman" w:eastAsiaTheme="minorHAnsi" w:hAnsi="Times New Roman" w:cs="Times New Roman"/>
+          <w:sz w:val="24"/>
+          <w:szCs w:val="24"/>
+        </w:rPr>
+        <w:t>SHA384</w:t>
+      </w:r>
+    </w:p>
+    <w:p>
+      <w:pPr>
+        <w:pStyle w:val="a3"/>
+        <w:numPr>
+          <w:ilvl w:val="0"/>
+          <w:numId w:val="4"/>
+        </w:numPr>
+        <w:spacing w:before="0"/>
+        <w:rPr>
+          <w:rFonts w:ascii="Times New Roman" w:hAnsi="Times New Roman" w:cs="Times New Roman"/>
+          <w:sz w:val="24"/>
+          <w:szCs w:val="24"/>
+        </w:rPr>
+      </w:pPr>
+      <w:r>
+        <w:rPr>
+          <w:rFonts w:ascii="Times New Roman" w:eastAsiaTheme="minorHAnsi" w:hAnsi="Times New Roman" w:cs="Times New Roman"/>
+          <w:sz w:val="24"/>
+          <w:szCs w:val="24"/>
+        </w:rPr>
+        <w:t>HMAC</w:t>
+      </w:r>
+      <w:r>
+        <w:rPr>
+          <w:rFonts w:ascii="Times New Roman" w:eastAsiaTheme="minorHAnsi" w:hAnsi="Times New Roman" w:cs="Times New Roman"/>
+          <w:sz w:val="24"/>
+          <w:szCs w:val="24"/>
+          <w:lang w:val="en-US"/>
+        </w:rPr>
+        <w:t>-</w:t>
+      </w:r>
+      <w:r>
+        <w:rPr>
+          <w:rFonts w:ascii="Times New Roman" w:eastAsiaTheme="minorHAnsi" w:hAnsi="Times New Roman" w:cs="Times New Roman"/>
+          <w:sz w:val="24"/>
+          <w:szCs w:val="24"/>
+        </w:rPr>
+        <w:t>SHA512</w:t>
+      </w:r>
+    </w:p>
+    <w:p>
+      <w:pPr>
+        <w:pStyle w:val="af4"/>
+        <w:numPr>
+          <w:ilvl w:val="0"/>
+          <w:numId w:val="4"/>
+        </w:numPr>
+        <w:spacing w:after="0" w:line="240" w:lineRule="auto"/>
+        <w:ind w:left="714" w:hanging="357"/>
+      </w:pPr>
+      <w:r>
+        <w:t>HMAC</w:t>
+      </w:r>
+      <w:r>
+        <w:rPr>
+          <w:lang w:val="en-US"/>
+        </w:rPr>
+        <w:t>-</w:t>
+      </w:r>
+      <w:r>
+        <w:t>RIPEMD-160</w:t>
+      </w:r>
+    </w:p>
+    <w:p>
+      <w:pPr>
+        <w:pStyle w:val="a3"/>
+        <w:rPr>
+          <w:rFonts w:ascii="Times New Roman" w:hAnsi="Times New Roman" w:cs="Times New Roman"/>
+          <w:i/>
+          <w:sz w:val="24"/>
+          <w:szCs w:val="24"/>
+          <w:u w:val="single"/>
+        </w:rPr>
+      </w:pPr>
+      <w:r>
+        <w:rPr>
+          <w:rFonts w:ascii="Times New Roman" w:hAnsi="Times New Roman" w:cs="Times New Roman"/>
+          <w:i/>
+          <w:sz w:val="24"/>
+          <w:szCs w:val="24"/>
+          <w:u w:val="single"/>
+        </w:rPr>
+        <w:t xml:space="preserve">Для </w:t>
+      </w:r>
+      <w:r>
+        <w:rPr>
+          <w:rFonts w:ascii="Times New Roman" w:eastAsiaTheme="minorHAnsi" w:hAnsi="Times New Roman" w:cs="Times New Roman"/>
+          <w:i/>
+          <w:sz w:val="24"/>
+          <w:szCs w:val="24"/>
+          <w:u w:val="single"/>
+        </w:rPr>
+        <w:t>HMAC используется 32 битный постоянный ключ.</w:t>
+      </w:r>
+    </w:p>
+    <w:p>
+      <w:pPr>
+        <w:pStyle w:val="a3"/>
         <w:rPr>
           <w:rFonts w:ascii="Times New Roman" w:hAnsi="Times New Roman" w:cs="Times New Roman"/>
           <w:sz w:val="24"/>
@@ -2794,10 +3205,10 @@
           <w:lang w:eastAsia="ru-RU"/>
         </w:rPr>
         <w:drawing>
-          <wp:inline distT="0" distB="0" distL="0" distR="0" wp14:anchorId="5A2DCE78" wp14:editId="2A56A8D0">
-            <wp:extent cx="3514299" cy="1627471"/>
-            <wp:effectExtent l="0" t="0" r="0" b="0"/>
-            <wp:docPr id="17" name="Рисунок 17"/>
+          <wp:inline distT="0" distB="0" distL="0" distR="0" wp14:anchorId="4322AB36" wp14:editId="0CA9F48F">
+            <wp:extent cx="3425588" cy="2153775"/>
+            <wp:effectExtent l="0" t="0" r="3810" b="0"/>
+            <wp:docPr id="18" name="Рисунок 18"/>
             <wp:cNvGraphicFramePr>
               <a:graphicFrameLocks xmlns:a="http://schemas.openxmlformats.org/drawingml/2006/main" noChangeAspect="1"/>
             </wp:cNvGraphicFramePr>
@@ -2817,7 +3228,7 @@
                   <pic:spPr>
                     <a:xfrm>
                       <a:off x="0" y="0"/>
-                      <a:ext cx="3543450" cy="1640971"/>
+                      <a:ext cx="3438589" cy="2161949"/>
                     </a:xfrm>
                     <a:prstGeom prst="rect">
                       <a:avLst/>
@@ -2861,7 +3272,7 @@
         </w:rPr>
       </w:pPr>
       <w:bookmarkStart w:id="8" w:name="_Toc118188541"/>
-      <w:bookmarkStart w:id="9" w:name="_Toc121738636"/>
+      <w:bookmarkStart w:id="9" w:name="_Toc123045790"/>
       <w:r>
         <w:rPr>
           <w:rFonts w:ascii="Times New Roman" w:hAnsi="Times New Roman" w:cs="Times New Roman"/>
@@ -2894,15 +3305,15 @@
       </w:pPr>
       <w:r>
         <w:rPr>
-          <w:rFonts w:ascii="Times New Roman" w:hAnsi="Times New Roman" w:cs="Times New Roman"/>
           <w:noProof/>
           <w:lang w:eastAsia="ru-RU"/>
         </w:rPr>
+        <w:lastRenderedPageBreak/>
         <w:drawing>
-          <wp:inline distT="0" distB="0" distL="0" distR="0" wp14:anchorId="6F7BD4B0" wp14:editId="0D806342">
+          <wp:inline distT="0" distB="0" distL="0" distR="0" wp14:anchorId="38E7FC1D" wp14:editId="270BAC41">
             <wp:extent cx="5940425" cy="3184525"/>
             <wp:effectExtent l="0" t="0" r="3175" b="0"/>
-            <wp:docPr id="7" name="Рисунок 7"/>
+            <wp:docPr id="21" name="Рисунок 21"/>
             <wp:cNvGraphicFramePr>
               <a:graphicFrameLocks xmlns:a="http://schemas.openxmlformats.org/drawingml/2006/main" noChangeAspect="1"/>
             </wp:cNvGraphicFramePr>
@@ -3075,10 +3486,9 @@
           <w:szCs w:val="24"/>
           <w:lang w:eastAsia="ru-RU"/>
         </w:rPr>
-        <w:lastRenderedPageBreak/>
         <w:drawing>
           <wp:inline distT="0" distB="0" distL="0" distR="0" wp14:anchorId="1981DBED" wp14:editId="4D9015A9">
-            <wp:extent cx="2501798" cy="2883809"/>
+            <wp:extent cx="2000939" cy="2306471"/>
             <wp:effectExtent l="0" t="0" r="0" b="0"/>
             <wp:docPr id="3" name="Рисунок 3"/>
             <wp:cNvGraphicFramePr>
@@ -3106,7 +3516,7 @@
                   <pic:spPr>
                     <a:xfrm>
                       <a:off x="0" y="0"/>
-                      <a:ext cx="2513797" cy="2897640"/>
+                      <a:ext cx="2015711" cy="2323498"/>
                     </a:xfrm>
                     <a:prstGeom prst="rect">
                       <a:avLst/>
@@ -3220,29 +3630,17 @@
           <w:szCs w:val="24"/>
         </w:rPr>
       </w:pPr>
-    </w:p>
-    <w:p>
-      <w:pPr>
-        <w:pStyle w:val="a3"/>
-        <w:rPr>
-          <w:rFonts w:ascii="Times New Roman" w:hAnsi="Times New Roman" w:cs="Times New Roman"/>
-          <w:sz w:val="24"/>
-          <w:szCs w:val="24"/>
-        </w:rPr>
-      </w:pPr>
-      <w:r>
-        <w:rPr>
-          <w:rFonts w:ascii="Times New Roman" w:hAnsi="Times New Roman" w:cs="Times New Roman"/>
+      <w:r>
+        <w:rPr>
           <w:noProof/>
-          <w:sz w:val="24"/>
-          <w:szCs w:val="24"/>
           <w:lang w:eastAsia="ru-RU"/>
         </w:rPr>
+        <w:lastRenderedPageBreak/>
         <w:drawing>
-          <wp:inline distT="0" distB="0" distL="0" distR="0" wp14:anchorId="17FF89BD" wp14:editId="0049A87C">
-            <wp:extent cx="3768455" cy="2464904"/>
-            <wp:effectExtent l="0" t="0" r="3810" b="0"/>
-            <wp:docPr id="25" name="Рисунок 25"/>
+          <wp:inline distT="0" distB="0" distL="0" distR="0" wp14:anchorId="0BD6F16C" wp14:editId="53AD3DCE">
+            <wp:extent cx="3421910" cy="2238233"/>
+            <wp:effectExtent l="0" t="0" r="7620" b="0"/>
+            <wp:docPr id="23" name="Рисунок 23"/>
             <wp:cNvGraphicFramePr>
               <a:graphicFrameLocks xmlns:a="http://schemas.openxmlformats.org/drawingml/2006/main" noChangeAspect="1"/>
             </wp:cNvGraphicFramePr>
@@ -3254,13 +3652,7 @@
                     <pic:cNvPicPr/>
                   </pic:nvPicPr>
                   <pic:blipFill>
-                    <a:blip r:embed="rId10" cstate="email">
-                      <a:extLst>
-                        <a:ext uri="{28A0092B-C50C-407E-A947-70E740481C1C}">
-                          <a14:useLocalDpi xmlns:a14="http://schemas.microsoft.com/office/drawing/2010/main"/>
-                        </a:ext>
-                      </a:extLst>
-                    </a:blip>
+                    <a:blip r:embed="rId10"/>
                     <a:stretch>
                       <a:fillRect/>
                     </a:stretch>
@@ -3268,7 +3660,7 @@
                   <pic:spPr>
                     <a:xfrm>
                       <a:off x="0" y="0"/>
-                      <a:ext cx="3780702" cy="2472915"/>
+                      <a:ext cx="3437567" cy="2248474"/>
                     </a:xfrm>
                     <a:prstGeom prst="rect">
                       <a:avLst/>
@@ -3320,17 +3712,14 @@
       </w:pPr>
       <w:r>
         <w:rPr>
-          <w:rFonts w:ascii="Times New Roman" w:hAnsi="Times New Roman" w:cs="Times New Roman"/>
           <w:noProof/>
-          <w:sz w:val="24"/>
-          <w:szCs w:val="24"/>
           <w:lang w:eastAsia="ru-RU"/>
         </w:rPr>
         <w:drawing>
-          <wp:inline distT="0" distB="0" distL="0" distR="0" wp14:anchorId="3E4220CD" wp14:editId="07547F85">
-            <wp:extent cx="2545080" cy="1590675"/>
-            <wp:effectExtent l="0" t="0" r="7620" b="9525"/>
-            <wp:docPr id="4" name="Рисунок 4"/>
+          <wp:inline distT="0" distB="0" distL="0" distR="0" wp14:anchorId="5BE4A9F3" wp14:editId="2B3F2099">
+            <wp:extent cx="2551122" cy="1016635"/>
+            <wp:effectExtent l="0" t="0" r="1905" b="0"/>
+            <wp:docPr id="33" name="Рисунок 33"/>
             <wp:cNvGraphicFramePr>
               <a:graphicFrameLocks xmlns:a="http://schemas.openxmlformats.org/drawingml/2006/main" noChangeAspect="1"/>
             </wp:cNvGraphicFramePr>
@@ -3342,20 +3731,14 @@
                     <pic:cNvPicPr/>
                   </pic:nvPicPr>
                   <pic:blipFill rotWithShape="1">
-                    <a:blip r:embed="rId11" cstate="email">
-                      <a:extLst>
-                        <a:ext uri="{28A0092B-C50C-407E-A947-70E740481C1C}">
-                          <a14:useLocalDpi xmlns:a14="http://schemas.microsoft.com/office/drawing/2010/main"/>
-                        </a:ext>
-                      </a:extLst>
-                    </a:blip>
-                    <a:srcRect b="48235"/>
+                    <a:blip r:embed="rId11"/>
+                    <a:srcRect b="65015"/>
                     <a:stretch/>
                   </pic:blipFill>
                   <pic:spPr bwMode="auto">
                     <a:xfrm>
                       <a:off x="0" y="0"/>
-                      <a:ext cx="2554620" cy="1596638"/>
+                      <a:ext cx="2606848" cy="1038842"/>
                     </a:xfrm>
                     <a:prstGeom prst="rect">
                       <a:avLst/>
@@ -3388,16 +3771,6 @@
     </w:p>
     <w:p>
       <w:pPr>
-        <w:pStyle w:val="a3"/>
-        <w:rPr>
-          <w:rFonts w:ascii="Times New Roman" w:hAnsi="Times New Roman" w:cs="Times New Roman"/>
-          <w:sz w:val="24"/>
-          <w:szCs w:val="24"/>
-        </w:rPr>
-      </w:pPr>
-    </w:p>
-    <w:p>
-      <w:pPr>
         <w:rPr>
           <w:rFonts w:ascii="Times New Roman" w:hAnsi="Times New Roman" w:cs="Times New Roman"/>
           <w:caps/>
@@ -3407,7 +3780,6 @@
         </w:rPr>
       </w:pPr>
       <w:bookmarkStart w:id="10" w:name="_Toc118188542"/>
-      <w:bookmarkStart w:id="11" w:name="_Toc121738637"/>
       <w:r>
         <w:rPr>
           <w:rFonts w:ascii="Times New Roman" w:hAnsi="Times New Roman" w:cs="Times New Roman"/>
@@ -3426,6 +3798,7 @@
           <w:szCs w:val="24"/>
         </w:rPr>
       </w:pPr>
+      <w:bookmarkStart w:id="11" w:name="_Toc123045791"/>
       <w:r>
         <w:rPr>
           <w:rFonts w:ascii="Times New Roman" w:hAnsi="Times New Roman" w:cs="Times New Roman"/>
@@ -3680,52 +4053,21 @@
     </w:p>
     <w:p>
       <w:pPr>
-        <w:pStyle w:val="a3"/>
-        <w:ind w:left="720"/>
-        <w:rPr>
-          <w:rFonts w:ascii="Times New Roman" w:hAnsi="Times New Roman" w:cs="Times New Roman"/>
-          <w:sz w:val="24"/>
-          <w:szCs w:val="24"/>
-        </w:rPr>
-      </w:pPr>
-    </w:p>
-    <w:p>
-      <w:pPr>
-        <w:rPr>
-          <w:rFonts w:ascii="Times New Roman" w:hAnsi="Times New Roman" w:cs="Times New Roman"/>
-          <w:caps/>
-          <w:spacing w:val="15"/>
+        <w:pStyle w:val="2"/>
+        <w:rPr>
+          <w:rFonts w:ascii="Times New Roman" w:hAnsi="Times New Roman" w:cs="Times New Roman"/>
           <w:sz w:val="24"/>
           <w:szCs w:val="24"/>
         </w:rPr>
       </w:pPr>
       <w:bookmarkStart w:id="12" w:name="_Toc118188543"/>
-      <w:bookmarkStart w:id="13" w:name="_Toc121738638"/>
-      <w:r>
-        <w:rPr>
-          <w:rFonts w:ascii="Times New Roman" w:hAnsi="Times New Roman" w:cs="Times New Roman"/>
-          <w:sz w:val="24"/>
-          <w:szCs w:val="24"/>
-        </w:rPr>
-        <w:br w:type="page"/>
-      </w:r>
-    </w:p>
-    <w:p>
-      <w:pPr>
-        <w:pStyle w:val="2"/>
-        <w:rPr>
-          <w:rFonts w:ascii="Times New Roman" w:hAnsi="Times New Roman" w:cs="Times New Roman"/>
-          <w:sz w:val="24"/>
-          <w:szCs w:val="24"/>
-        </w:rPr>
-      </w:pPr>
-      <w:r>
-        <w:rPr>
-          <w:rFonts w:ascii="Times New Roman" w:hAnsi="Times New Roman" w:cs="Times New Roman"/>
-          <w:sz w:val="24"/>
-          <w:szCs w:val="24"/>
-        </w:rPr>
-        <w:lastRenderedPageBreak/>
+      <w:bookmarkStart w:id="13" w:name="_Toc123045792"/>
+      <w:r>
+        <w:rPr>
+          <w:rFonts w:ascii="Times New Roman" w:hAnsi="Times New Roman" w:cs="Times New Roman"/>
+          <w:sz w:val="24"/>
+          <w:szCs w:val="24"/>
+        </w:rPr>
         <w:t>Фиксация изменений в файлах</w:t>
       </w:r>
       <w:bookmarkEnd w:id="12"/>
@@ -4017,16 +4359,6 @@
           <w:szCs w:val="24"/>
         </w:rPr>
       </w:pPr>
-    </w:p>
-    <w:p>
-      <w:pPr>
-        <w:pStyle w:val="a3"/>
-        <w:rPr>
-          <w:rFonts w:ascii="Times New Roman" w:hAnsi="Times New Roman" w:cs="Times New Roman"/>
-          <w:sz w:val="24"/>
-          <w:szCs w:val="24"/>
-        </w:rPr>
-      </w:pPr>
       <w:r>
         <w:rPr>
           <w:rFonts w:ascii="Times New Roman" w:hAnsi="Times New Roman" w:cs="Times New Roman"/>
@@ -4113,7 +4445,6 @@
           <w:sz w:val="24"/>
           <w:szCs w:val="24"/>
         </w:rPr>
-        <w:lastRenderedPageBreak/>
         <w:t>Просмотреть удаленные файлы можно нажав на надпись в строке состояния «Удаленные файлы»</w:t>
       </w:r>
     </w:p>
@@ -4286,16 +4617,6 @@
     </w:p>
     <w:p>
       <w:pPr>
-        <w:pStyle w:val="a3"/>
-        <w:rPr>
-          <w:rFonts w:ascii="Times New Roman" w:hAnsi="Times New Roman" w:cs="Times New Roman"/>
-          <w:sz w:val="24"/>
-          <w:szCs w:val="24"/>
-        </w:rPr>
-      </w:pPr>
-    </w:p>
-    <w:p>
-      <w:pPr>
         <w:rPr>
           <w:rFonts w:ascii="Times New Roman" w:hAnsi="Times New Roman" w:cs="Times New Roman"/>
           <w:sz w:val="24"/>
@@ -4429,405 +4750,29 @@
     <w:p>
       <w:pPr>
         <w:pStyle w:val="a3"/>
-        <w:rPr>
-          <w:rFonts w:ascii="Times New Roman" w:hAnsi="Times New Roman" w:cs="Times New Roman"/>
-          <w:sz w:val="24"/>
-          <w:szCs w:val="24"/>
-        </w:rPr>
-      </w:pPr>
-    </w:p>
-    <w:p>
-      <w:pPr>
-        <w:pStyle w:val="a3"/>
-        <w:rPr>
-          <w:rFonts w:ascii="Times New Roman" w:hAnsi="Times New Roman" w:cs="Times New Roman"/>
-          <w:i/>
-          <w:sz w:val="12"/>
-          <w:szCs w:val="24"/>
-        </w:rPr>
-      </w:pPr>
-      <w:r>
-        <w:rPr>
-          <w:rFonts w:ascii="Times New Roman" w:hAnsi="Times New Roman" w:cs="Times New Roman"/>
-          <w:i/>
-          <w:sz w:val="12"/>
-          <w:szCs w:val="24"/>
-        </w:rPr>
-        <w:t>15.11.2022 16:33:53|Найден новый файл: |D:\PRJ\KII_HASHER\_KII_HASHER\KROSG\bin\Release\eeeeeeeeeeeeeeeeeeeeeeeeeeee| Контрольная сумма: |9d0ef2e3d00a0793bd4c5f31b8ad9e8a</w:t>
-      </w:r>
-    </w:p>
-    <w:p>
-      <w:pPr>
-        <w:pStyle w:val="a3"/>
-        <w:rPr>
-          <w:rFonts w:ascii="Times New Roman" w:hAnsi="Times New Roman" w:cs="Times New Roman"/>
-          <w:i/>
-          <w:sz w:val="12"/>
-          <w:szCs w:val="24"/>
-        </w:rPr>
-      </w:pPr>
-      <w:r>
-        <w:rPr>
-          <w:rFonts w:ascii="Times New Roman" w:hAnsi="Times New Roman" w:cs="Times New Roman"/>
-          <w:i/>
-          <w:sz w:val="12"/>
-          <w:szCs w:val="24"/>
-        </w:rPr>
-        <w:t>15.11.2022 16:34:10|Обнаружены изменения в файле: |D:\PRJ\KII_HASHER\_KII_HASHER\KROSG\bin\Release\eeeeeeeeeeeeeeeeeeeeeeeeeeee| Записанная контрольная сумма: |9d0ef2e3d00a0793bd4c5f31b8ad9e8a| не соответствует текущей: |92ffae115f60c288e713127114be5091</w:t>
-      </w:r>
-    </w:p>
-    <w:p>
-      <w:pPr>
-        <w:pStyle w:val="a3"/>
-        <w:rPr>
-          <w:rFonts w:ascii="Times New Roman" w:hAnsi="Times New Roman" w:cs="Times New Roman"/>
-          <w:i/>
-          <w:sz w:val="12"/>
-          <w:szCs w:val="24"/>
-        </w:rPr>
-      </w:pPr>
-      <w:r>
-        <w:rPr>
-          <w:rFonts w:ascii="Times New Roman" w:hAnsi="Times New Roman" w:cs="Times New Roman"/>
-          <w:i/>
-          <w:sz w:val="12"/>
-          <w:szCs w:val="24"/>
-        </w:rPr>
-        <w:t>15.11.2022 16:34:51|Найден новый файл: |D:\PRJ\KII_HASHER\_KII_HASHER\KROSG\</w:t>
-      </w:r>
-      <w:proofErr w:type="spellStart"/>
-      <w:r>
-        <w:rPr>
-          <w:rFonts w:ascii="Times New Roman" w:hAnsi="Times New Roman" w:cs="Times New Roman"/>
-          <w:i/>
-          <w:sz w:val="12"/>
-          <w:szCs w:val="24"/>
-        </w:rPr>
-        <w:t>bin</w:t>
-      </w:r>
-      <w:proofErr w:type="spellEnd"/>
-      <w:r>
-        <w:rPr>
-          <w:rFonts w:ascii="Times New Roman" w:hAnsi="Times New Roman" w:cs="Times New Roman"/>
-          <w:i/>
-          <w:sz w:val="12"/>
-          <w:szCs w:val="24"/>
-        </w:rPr>
-        <w:t>\</w:t>
-      </w:r>
-      <w:proofErr w:type="spellStart"/>
-      <w:r>
-        <w:rPr>
-          <w:rFonts w:ascii="Times New Roman" w:hAnsi="Times New Roman" w:cs="Times New Roman"/>
-          <w:i/>
-          <w:sz w:val="12"/>
-          <w:szCs w:val="24"/>
-        </w:rPr>
-        <w:t>Release</w:t>
-      </w:r>
-      <w:proofErr w:type="spellEnd"/>
-      <w:r>
-        <w:rPr>
-          <w:rFonts w:ascii="Times New Roman" w:hAnsi="Times New Roman" w:cs="Times New Roman"/>
-          <w:i/>
-          <w:sz w:val="12"/>
-          <w:szCs w:val="24"/>
-        </w:rPr>
-        <w:t>\</w:t>
-      </w:r>
-      <w:proofErr w:type="spellStart"/>
-      <w:r>
-        <w:rPr>
-          <w:rFonts w:ascii="Times New Roman" w:hAnsi="Times New Roman" w:cs="Times New Roman"/>
-          <w:i/>
-          <w:sz w:val="12"/>
-          <w:szCs w:val="24"/>
-        </w:rPr>
-        <w:t>rrrrrrrrr</w:t>
-      </w:r>
-      <w:proofErr w:type="spellEnd"/>
-      <w:r>
-        <w:rPr>
-          <w:rFonts w:ascii="Times New Roman" w:hAnsi="Times New Roman" w:cs="Times New Roman"/>
-          <w:i/>
-          <w:sz w:val="12"/>
-          <w:szCs w:val="24"/>
-        </w:rPr>
-        <w:t>| Контрольная сумма: |9d0ef2e3d00a0793bd4c5f31b8ad9e8a</w:t>
-      </w:r>
-    </w:p>
-    <w:p>
-      <w:pPr>
-        <w:pStyle w:val="a3"/>
-        <w:rPr>
-          <w:rFonts w:ascii="Times New Roman" w:hAnsi="Times New Roman" w:cs="Times New Roman"/>
-          <w:i/>
-          <w:sz w:val="12"/>
-          <w:szCs w:val="24"/>
-        </w:rPr>
-      </w:pPr>
-      <w:r>
-        <w:rPr>
-          <w:rFonts w:ascii="Times New Roman" w:hAnsi="Times New Roman" w:cs="Times New Roman"/>
-          <w:i/>
-          <w:sz w:val="12"/>
-          <w:szCs w:val="24"/>
-        </w:rPr>
-        <w:t>15.11.2022 16:34:58|Обнаружены изменения в файле: |D:\PRJ\KII_HASHER\_KII_HASHER\KROSG\</w:t>
-      </w:r>
-      <w:proofErr w:type="spellStart"/>
-      <w:r>
-        <w:rPr>
-          <w:rFonts w:ascii="Times New Roman" w:hAnsi="Times New Roman" w:cs="Times New Roman"/>
-          <w:i/>
-          <w:sz w:val="12"/>
-          <w:szCs w:val="24"/>
-        </w:rPr>
-        <w:t>bin</w:t>
-      </w:r>
-      <w:proofErr w:type="spellEnd"/>
-      <w:r>
-        <w:rPr>
-          <w:rFonts w:ascii="Times New Roman" w:hAnsi="Times New Roman" w:cs="Times New Roman"/>
-          <w:i/>
-          <w:sz w:val="12"/>
-          <w:szCs w:val="24"/>
-        </w:rPr>
-        <w:t>\</w:t>
-      </w:r>
-      <w:proofErr w:type="spellStart"/>
-      <w:r>
-        <w:rPr>
-          <w:rFonts w:ascii="Times New Roman" w:hAnsi="Times New Roman" w:cs="Times New Roman"/>
-          <w:i/>
-          <w:sz w:val="12"/>
-          <w:szCs w:val="24"/>
-        </w:rPr>
-        <w:t>Release</w:t>
-      </w:r>
-      <w:proofErr w:type="spellEnd"/>
-      <w:r>
-        <w:rPr>
-          <w:rFonts w:ascii="Times New Roman" w:hAnsi="Times New Roman" w:cs="Times New Roman"/>
-          <w:i/>
-          <w:sz w:val="12"/>
-          <w:szCs w:val="24"/>
-        </w:rPr>
-        <w:t>\</w:t>
-      </w:r>
-      <w:proofErr w:type="spellStart"/>
-      <w:r>
-        <w:rPr>
-          <w:rFonts w:ascii="Times New Roman" w:hAnsi="Times New Roman" w:cs="Times New Roman"/>
-          <w:i/>
-          <w:sz w:val="12"/>
-          <w:szCs w:val="24"/>
-        </w:rPr>
-        <w:t>rrrrrrrrr</w:t>
-      </w:r>
-      <w:proofErr w:type="spellEnd"/>
-      <w:r>
-        <w:rPr>
-          <w:rFonts w:ascii="Times New Roman" w:hAnsi="Times New Roman" w:cs="Times New Roman"/>
-          <w:i/>
-          <w:sz w:val="12"/>
-          <w:szCs w:val="24"/>
-        </w:rPr>
-        <w:t>| Записанная контрольная сумма: |9d0ef2e3d00a0793bd4c5f31b8ad9e8a| не соответствует текущей: |92ffae115f60c288e713127114be5091</w:t>
-      </w:r>
-    </w:p>
-    <w:p>
-      <w:pPr>
-        <w:pStyle w:val="a3"/>
-        <w:rPr>
-          <w:rFonts w:ascii="Times New Roman" w:hAnsi="Times New Roman" w:cs="Times New Roman"/>
-          <w:i/>
-          <w:sz w:val="12"/>
-          <w:szCs w:val="24"/>
-        </w:rPr>
-      </w:pPr>
-      <w:r>
-        <w:rPr>
-          <w:rFonts w:ascii="Times New Roman" w:hAnsi="Times New Roman" w:cs="Times New Roman"/>
-          <w:i/>
-          <w:sz w:val="12"/>
-          <w:szCs w:val="24"/>
-        </w:rPr>
-        <w:t>15.11.2022 16:35:47|Найден новый файл: |D:\PRJ\KII_HASHER\_KII_HASHER\KROSG\</w:t>
-      </w:r>
-      <w:proofErr w:type="spellStart"/>
-      <w:r>
-        <w:rPr>
-          <w:rFonts w:ascii="Times New Roman" w:hAnsi="Times New Roman" w:cs="Times New Roman"/>
-          <w:i/>
-          <w:sz w:val="12"/>
-          <w:szCs w:val="24"/>
-        </w:rPr>
-        <w:t>bin</w:t>
-      </w:r>
-      <w:proofErr w:type="spellEnd"/>
-      <w:r>
-        <w:rPr>
-          <w:rFonts w:ascii="Times New Roman" w:hAnsi="Times New Roman" w:cs="Times New Roman"/>
-          <w:i/>
-          <w:sz w:val="12"/>
-          <w:szCs w:val="24"/>
-        </w:rPr>
-        <w:t>\</w:t>
-      </w:r>
-      <w:proofErr w:type="spellStart"/>
-      <w:r>
-        <w:rPr>
-          <w:rFonts w:ascii="Times New Roman" w:hAnsi="Times New Roman" w:cs="Times New Roman"/>
-          <w:i/>
-          <w:sz w:val="12"/>
-          <w:szCs w:val="24"/>
-        </w:rPr>
-        <w:t>Release</w:t>
-      </w:r>
-      <w:proofErr w:type="spellEnd"/>
-      <w:r>
-        <w:rPr>
-          <w:rFonts w:ascii="Times New Roman" w:hAnsi="Times New Roman" w:cs="Times New Roman"/>
-          <w:i/>
-          <w:sz w:val="12"/>
-          <w:szCs w:val="24"/>
-        </w:rPr>
-        <w:t>\</w:t>
-      </w:r>
-      <w:proofErr w:type="spellStart"/>
-      <w:r>
-        <w:rPr>
-          <w:rFonts w:ascii="Times New Roman" w:hAnsi="Times New Roman" w:cs="Times New Roman"/>
-          <w:i/>
-          <w:sz w:val="12"/>
-          <w:szCs w:val="24"/>
-        </w:rPr>
-        <w:t>tttttt</w:t>
-      </w:r>
-      <w:proofErr w:type="spellEnd"/>
-      <w:r>
-        <w:rPr>
-          <w:rFonts w:ascii="Times New Roman" w:hAnsi="Times New Roman" w:cs="Times New Roman"/>
-          <w:i/>
-          <w:sz w:val="12"/>
-          <w:szCs w:val="24"/>
-        </w:rPr>
-        <w:t>| Контрольная сумма: |92ffae115f60c288e713127114be5091</w:t>
-      </w:r>
-    </w:p>
-    <w:p>
-      <w:pPr>
-        <w:pStyle w:val="a3"/>
-        <w:rPr>
-          <w:rFonts w:ascii="Times New Roman" w:hAnsi="Times New Roman" w:cs="Times New Roman"/>
-          <w:sz w:val="12"/>
-          <w:szCs w:val="24"/>
-        </w:rPr>
-      </w:pPr>
-      <w:r>
-        <w:rPr>
-          <w:rFonts w:ascii="Times New Roman" w:hAnsi="Times New Roman" w:cs="Times New Roman"/>
-          <w:i/>
-          <w:sz w:val="12"/>
-          <w:szCs w:val="24"/>
-        </w:rPr>
-        <w:t>15.11.2022 16:35:56|Не найден файл: |D:\PRJ\KII_HASHER\_KII_HASHER\KROSG\</w:t>
-      </w:r>
-      <w:proofErr w:type="spellStart"/>
-      <w:r>
-        <w:rPr>
-          <w:rFonts w:ascii="Times New Roman" w:hAnsi="Times New Roman" w:cs="Times New Roman"/>
-          <w:i/>
-          <w:sz w:val="12"/>
-          <w:szCs w:val="24"/>
-        </w:rPr>
-        <w:t>bin</w:t>
-      </w:r>
-      <w:proofErr w:type="spellEnd"/>
-      <w:r>
-        <w:rPr>
-          <w:rFonts w:ascii="Times New Roman" w:hAnsi="Times New Roman" w:cs="Times New Roman"/>
-          <w:i/>
-          <w:sz w:val="12"/>
-          <w:szCs w:val="24"/>
-        </w:rPr>
-        <w:t>\</w:t>
-      </w:r>
-      <w:proofErr w:type="spellStart"/>
-      <w:r>
-        <w:rPr>
-          <w:rFonts w:ascii="Times New Roman" w:hAnsi="Times New Roman" w:cs="Times New Roman"/>
-          <w:i/>
-          <w:sz w:val="12"/>
-          <w:szCs w:val="24"/>
-        </w:rPr>
-        <w:t>Release</w:t>
-      </w:r>
-      <w:proofErr w:type="spellEnd"/>
-      <w:r>
-        <w:rPr>
-          <w:rFonts w:ascii="Times New Roman" w:hAnsi="Times New Roman" w:cs="Times New Roman"/>
-          <w:i/>
-          <w:sz w:val="12"/>
-          <w:szCs w:val="24"/>
-        </w:rPr>
-        <w:t>\</w:t>
-      </w:r>
-      <w:proofErr w:type="spellStart"/>
-      <w:r>
-        <w:rPr>
-          <w:rFonts w:ascii="Times New Roman" w:hAnsi="Times New Roman" w:cs="Times New Roman"/>
-          <w:i/>
-          <w:sz w:val="12"/>
-          <w:szCs w:val="24"/>
-        </w:rPr>
-        <w:t>tttttt</w:t>
-      </w:r>
-      <w:proofErr w:type="spellEnd"/>
-      <w:r>
-        <w:rPr>
-          <w:rFonts w:ascii="Times New Roman" w:hAnsi="Times New Roman" w:cs="Times New Roman"/>
-          <w:i/>
-          <w:sz w:val="12"/>
-          <w:szCs w:val="24"/>
-        </w:rPr>
-        <w:t>| Записанная контрольная сумма: |92ffae115f60c288e713127114be5091</w:t>
-      </w:r>
-    </w:p>
-    <w:p>
-      <w:pPr>
-        <w:rPr>
-          <w:rFonts w:ascii="Times New Roman" w:hAnsi="Times New Roman" w:cs="Times New Roman"/>
-          <w:sz w:val="24"/>
-          <w:szCs w:val="24"/>
-        </w:rPr>
-      </w:pPr>
-      <w:r>
-        <w:rPr>
-          <w:rFonts w:ascii="Times New Roman" w:hAnsi="Times New Roman" w:cs="Times New Roman"/>
-          <w:sz w:val="24"/>
-          <w:szCs w:val="24"/>
-        </w:rPr>
-        <w:br w:type="page"/>
-      </w:r>
-    </w:p>
-    <w:p>
-      <w:pPr>
-        <w:pStyle w:val="a3"/>
-        <w:rPr>
-          <w:rFonts w:ascii="Times New Roman" w:hAnsi="Times New Roman" w:cs="Times New Roman"/>
-          <w:sz w:val="24"/>
-          <w:szCs w:val="24"/>
-        </w:rPr>
-      </w:pPr>
-      <w:r>
-        <w:rPr>
-          <w:rFonts w:ascii="Times New Roman" w:hAnsi="Times New Roman" w:cs="Times New Roman"/>
-          <w:sz w:val="24"/>
-          <w:szCs w:val="24"/>
-        </w:rPr>
-        <w:lastRenderedPageBreak/>
+        <w:ind w:left="1080"/>
+        <w:rPr>
+          <w:rFonts w:ascii="Times New Roman" w:hAnsi="Times New Roman" w:cs="Times New Roman"/>
+          <w:sz w:val="24"/>
+          <w:szCs w:val="24"/>
+        </w:rPr>
+      </w:pPr>
+    </w:p>
+    <w:p>
+      <w:pPr>
+        <w:pStyle w:val="a3"/>
+        <w:rPr>
+          <w:rFonts w:ascii="Times New Roman" w:hAnsi="Times New Roman" w:cs="Times New Roman"/>
+          <w:sz w:val="24"/>
+          <w:szCs w:val="24"/>
+        </w:rPr>
+      </w:pPr>
+      <w:r>
+        <w:rPr>
+          <w:rFonts w:ascii="Times New Roman" w:hAnsi="Times New Roman" w:cs="Times New Roman"/>
+          <w:sz w:val="24"/>
+          <w:szCs w:val="24"/>
+        </w:rPr>
         <w:t xml:space="preserve">Для этого необходимо не закрывать программу, а свернуть, она будет находится в системном </w:t>
       </w:r>
       <w:r>
@@ -5463,7 +5408,7 @@
         </w:rPr>
       </w:pPr>
       <w:bookmarkStart w:id="14" w:name="_Toc118188544"/>
-      <w:bookmarkStart w:id="15" w:name="_Toc121738639"/>
+      <w:bookmarkStart w:id="15" w:name="_Toc123045793"/>
       <w:r>
         <w:rPr>
           <w:rFonts w:ascii="Times New Roman" w:hAnsi="Times New Roman" w:cs="Times New Roman"/>
@@ -5849,7 +5794,7 @@
           <w:szCs w:val="24"/>
         </w:rPr>
       </w:pPr>
-      <w:bookmarkStart w:id="16" w:name="_Toc121738640"/>
+      <w:bookmarkStart w:id="16" w:name="_Toc123045794"/>
       <w:r>
         <w:rPr>
           <w:rFonts w:ascii="Times New Roman" w:hAnsi="Times New Roman" w:cs="Times New Roman"/>
@@ -5907,10 +5852,10 @@
           <w:lang w:eastAsia="ru-RU"/>
         </w:rPr>
         <w:drawing>
-          <wp:inline distT="0" distB="0" distL="0" distR="0" wp14:anchorId="62A7DF39" wp14:editId="6DE47F11">
-            <wp:extent cx="3357349" cy="1554787"/>
-            <wp:effectExtent l="0" t="0" r="0" b="7620"/>
-            <wp:docPr id="8" name="Рисунок 8"/>
+          <wp:inline distT="0" distB="0" distL="0" distR="0" wp14:anchorId="3BF0A5AD" wp14:editId="3669144D">
+            <wp:extent cx="3364173" cy="2115161"/>
+            <wp:effectExtent l="0" t="0" r="8255" b="0"/>
+            <wp:docPr id="34" name="Рисунок 34"/>
             <wp:cNvGraphicFramePr>
               <a:graphicFrameLocks xmlns:a="http://schemas.openxmlformats.org/drawingml/2006/main" noChangeAspect="1"/>
             </wp:cNvGraphicFramePr>
@@ -5930,7 +5875,7 @@
                   <pic:spPr>
                     <a:xfrm>
                       <a:off x="0" y="0"/>
-                      <a:ext cx="3377640" cy="1564184"/>
+                      <a:ext cx="3375637" cy="2122369"/>
                     </a:xfrm>
                     <a:prstGeom prst="rect">
                       <a:avLst/>
@@ -6015,7 +5960,7 @@
         </w:rPr>
       </w:pPr>
       <w:bookmarkStart w:id="17" w:name="_Toc118188545"/>
-      <w:bookmarkStart w:id="18" w:name="_Toc121738641"/>
+      <w:bookmarkStart w:id="18" w:name="_Toc123045795"/>
       <w:r>
         <w:rPr>
           <w:rFonts w:ascii="Times New Roman" w:hAnsi="Times New Roman" w:cs="Times New Roman"/>
@@ -6506,7 +6451,7 @@
         </w:rPr>
       </w:pPr>
       <w:bookmarkStart w:id="19" w:name="_Toc118188546"/>
-      <w:bookmarkStart w:id="20" w:name="_Toc121738642"/>
+      <w:bookmarkStart w:id="20" w:name="_Toc123045796"/>
       <w:r>
         <w:rPr>
           <w:rFonts w:ascii="Times New Roman" w:hAnsi="Times New Roman" w:cs="Times New Roman"/>
@@ -6678,6 +6623,26 @@
     </w:p>
     <w:p>
       <w:pPr>
+        <w:rPr>
+          <w:rFonts w:ascii="Times New Roman" w:hAnsi="Times New Roman" w:cs="Times New Roman"/>
+          <w:caps/>
+          <w:spacing w:val="15"/>
+          <w:sz w:val="24"/>
+          <w:szCs w:val="24"/>
+        </w:rPr>
+      </w:pPr>
+      <w:bookmarkStart w:id="21" w:name="_Toc118188547"/>
+      <w:r>
+        <w:rPr>
+          <w:rFonts w:ascii="Times New Roman" w:hAnsi="Times New Roman" w:cs="Times New Roman"/>
+          <w:sz w:val="24"/>
+          <w:szCs w:val="24"/>
+        </w:rPr>
+        <w:br w:type="page"/>
+      </w:r>
+    </w:p>
+    <w:p>
+      <w:pPr>
         <w:pStyle w:val="2"/>
         <w:rPr>
           <w:rFonts w:ascii="Times New Roman" w:hAnsi="Times New Roman" w:cs="Times New Roman"/>
@@ -6685,14 +6650,14 @@
           <w:szCs w:val="24"/>
         </w:rPr>
       </w:pPr>
-      <w:bookmarkStart w:id="21" w:name="_Toc118188547"/>
-      <w:bookmarkStart w:id="22" w:name="_Toc121738643"/>
-      <w:r>
-        <w:rPr>
-          <w:rFonts w:ascii="Times New Roman" w:hAnsi="Times New Roman" w:cs="Times New Roman"/>
-          <w:sz w:val="24"/>
-          <w:szCs w:val="24"/>
-        </w:rPr>
+      <w:bookmarkStart w:id="22" w:name="_Toc123045797"/>
+      <w:r>
+        <w:rPr>
+          <w:rFonts w:ascii="Times New Roman" w:hAnsi="Times New Roman" w:cs="Times New Roman"/>
+          <w:sz w:val="24"/>
+          <w:szCs w:val="24"/>
+        </w:rPr>
+        <w:lastRenderedPageBreak/>
         <w:t>О программе</w:t>
       </w:r>
       <w:bookmarkEnd w:id="21"/>
@@ -6766,18 +6731,14 @@
       </w:pPr>
       <w:r>
         <w:rPr>
-          <w:rFonts w:ascii="Times New Roman" w:hAnsi="Times New Roman" w:cs="Times New Roman"/>
           <w:noProof/>
-          <w:sz w:val="24"/>
-          <w:szCs w:val="24"/>
           <w:lang w:eastAsia="ru-RU"/>
         </w:rPr>
-        <w:lastRenderedPageBreak/>
         <w:drawing>
-          <wp:inline distT="0" distB="0" distL="0" distR="0" wp14:anchorId="60A60F6D" wp14:editId="3FAAE8B1">
-            <wp:extent cx="4819650" cy="3200907"/>
-            <wp:effectExtent l="0" t="0" r="0" b="0"/>
-            <wp:docPr id="6" name="Рисунок 6"/>
+          <wp:inline distT="0" distB="0" distL="0" distR="0" wp14:anchorId="62172629" wp14:editId="2B8DEAC2">
+            <wp:extent cx="4094328" cy="2719194"/>
+            <wp:effectExtent l="0" t="0" r="1905" b="5080"/>
+            <wp:docPr id="36" name="Рисунок 36"/>
             <wp:cNvGraphicFramePr>
               <a:graphicFrameLocks xmlns:a="http://schemas.openxmlformats.org/drawingml/2006/main" noChangeAspect="1"/>
             </wp:cNvGraphicFramePr>
@@ -6797,7 +6758,7 @@
                   <pic:spPr>
                     <a:xfrm>
                       <a:off x="0" y="0"/>
-                      <a:ext cx="4848951" cy="3220367"/>
+                      <a:ext cx="4099352" cy="2722530"/>
                     </a:xfrm>
                     <a:prstGeom prst="rect">
                       <a:avLst/>
@@ -6837,7 +6798,7 @@
           <w:szCs w:val="28"/>
         </w:rPr>
       </w:pPr>
-      <w:bookmarkStart w:id="23" w:name="_Toc121738644"/>
+      <w:bookmarkStart w:id="23" w:name="_Toc123045798"/>
       <w:r>
         <w:rPr>
           <w:rFonts w:ascii="Times New Roman" w:hAnsi="Times New Roman" w:cs="Times New Roman"/>
@@ -6884,7 +6845,7 @@
           <w:lang w:eastAsia="ru-RU"/>
         </w:rPr>
       </w:pPr>
-      <w:bookmarkStart w:id="24" w:name="_Toc121738645"/>
+      <w:bookmarkStart w:id="24" w:name="_Toc123045799"/>
       <w:r>
         <w:rPr>
           <w:rFonts w:ascii="Times New Roman" w:eastAsiaTheme="minorHAnsi" w:hAnsi="Times New Roman" w:cs="Times New Roman"/>
@@ -7075,7 +7036,7 @@
           <w:lang w:eastAsia="ru-RU"/>
         </w:rPr>
       </w:pPr>
-      <w:bookmarkStart w:id="25" w:name="_Toc121738646"/>
+      <w:bookmarkStart w:id="25" w:name="_Toc123045800"/>
       <w:r>
         <w:rPr>
           <w:rFonts w:ascii="Times New Roman" w:eastAsiaTheme="minorHAnsi" w:hAnsi="Times New Roman" w:cs="Times New Roman"/>
@@ -9457,7 +9418,7 @@
 </file>
 
 <file path=customXml/itemProps1.xml><?xml version="1.0" encoding="utf-8"?>
-<ds:datastoreItem xmlns:ds="http://schemas.openxmlformats.org/officeDocument/2006/customXml" ds:itemID="{67A2A6A9-3414-42C1-B419-FBD32E4D5454}">
+<ds:datastoreItem xmlns:ds="http://schemas.openxmlformats.org/officeDocument/2006/customXml" ds:itemID="{BADD0384-FE9C-4684-8F2F-57314D958300}">
   <ds:schemaRefs>
     <ds:schemaRef ds:uri="http://schemas.openxmlformats.org/officeDocument/2006/bibliography"/>
   </ds:schemaRefs>
